--- a/Rapport.docx
+++ b/Rapport.docx
@@ -2,6 +2,8 @@
 <file path=word/document.xml><?xml version="1.0" encoding="utf-8"?>
 <w:document xmlns:wpc="http://schemas.microsoft.com/office/word/2010/wordprocessingCanvas" xmlns:cx="http://schemas.microsoft.com/office/drawing/2014/chartex" xmlns:cx1="http://schemas.microsoft.com/office/drawing/2015/9/8/chartex" xmlns:cx2="http://schemas.microsoft.com/office/drawing/2015/10/21/chartex" xmlns:cx3="http://schemas.microsoft.com/office/drawing/2016/5/9/chartex" xmlns:cx4="http://schemas.microsoft.com/office/drawing/2016/5/10/chartex" xmlns:cx5="http://schemas.microsoft.com/office/drawing/2016/5/11/chartex" xmlns:cx6="http://schemas.microsoft.com/office/drawing/2016/5/12/chartex" xmlns:cx7="http://schemas.microsoft.com/office/drawing/2016/5/13/chartex" xmlns:cx8="http://schemas.microsoft.com/office/drawing/2016/5/14/chartex" xmlns:mc="http://schemas.openxmlformats.org/markup-compatibility/2006" xmlns:aink="http://schemas.microsoft.com/office/drawing/2016/ink" xmlns:am3d="http://schemas.microsoft.com/office/drawing/2017/model3d" xmlns:o="urn:schemas-microsoft-com:office:office" xmlns:r="http://schemas.openxmlformats.org/officeDocument/2006/relationships" xmlns:m="http://schemas.openxmlformats.org/officeDocument/2006/math" xmlns:v="urn:schemas-microsoft-com:vml" xmlns:wp14="http://schemas.microsoft.com/office/word/2010/wordprocessingDrawing" xmlns:wp="http://schemas.openxmlformats.org/drawingml/2006/wordprocessingDrawing" xmlns:w10="urn:schemas-microsoft-com:office:word" xmlns:w="http://schemas.openxmlformats.org/wordprocessingml/2006/main" xmlns:w14="http://schemas.microsoft.com/office/word/2010/wordml" xmlns:w15="http://schemas.microsoft.com/office/word/2012/wordml" xmlns:w16cex="http://schemas.microsoft.com/office/word/2018/wordml/cex" xmlns:w16cid="http://schemas.microsoft.com/office/word/2016/wordml/cid" xmlns:w16="http://schemas.microsoft.com/office/word/2018/wordml" xmlns:w16sdtdh="http://schemas.microsoft.com/office/word/2020/wordml/sdtdatahash" xmlns:w16se="http://schemas.microsoft.com/office/word/2015/wordml/symex" xmlns:wpg="http://schemas.microsoft.com/office/word/2010/wordprocessingGroup" xmlns:wpi="http://schemas.microsoft.com/office/word/2010/wordprocessingInk" xmlns:wne="http://schemas.microsoft.com/office/word/2006/wordml" xmlns:wps="http://schemas.microsoft.com/office/word/2010/wordprocessingShape" mc:Ignorable="w14 w15 w16se w16cid w16 w16cex w16sdtdh wp14">
   <w:body>
+    <w:bookmarkStart w:id="0" w:name="_Hlk96425989" w:displacedByCustomXml="next"/>
+    <w:bookmarkEnd w:id="0" w:displacedByCustomXml="next"/>
     <w:sdt>
       <w:sdtPr>
         <w:id w:val="1231728738"/>
@@ -13,7 +15,7 @@
       <w:sdtEndPr>
         <w:rPr>
           <w:rStyle w:val="Heading1Char"/>
-          <w:rFonts w:ascii="Times New Roman" w:eastAsiaTheme="majorEastAsia" w:hAnsi="Times New Roman" w:cstheme="majorBidi"/>
+          <w:rFonts w:eastAsiaTheme="majorEastAsia" w:cstheme="majorBidi"/>
           <w:b/>
           <w:sz w:val="52"/>
           <w:szCs w:val="52"/>
@@ -21,7 +23,13 @@
         </w:rPr>
       </w:sdtEndPr>
       <w:sdtContent>
-        <w:p/>
+        <w:p>
+          <w:pPr>
+            <w:rPr>
+              <w:rFonts w:cs="Times New Roman"/>
+            </w:rPr>
+          </w:pPr>
+        </w:p>
         <w:tbl>
           <w:tblPr>
             <w:tblpPr w:leftFromText="187" w:rightFromText="187" w:horzAnchor="margin" w:tblpXSpec="center" w:tblpY="2881"/>
@@ -42,6 +50,8 @@
             <w:sdt>
               <w:sdtPr>
                 <w:rPr>
+                  <w:rFonts w:ascii="Times New Roman" w:eastAsiaTheme="majorEastAsia" w:hAnsi="Times New Roman" w:cs="Times New Roman"/>
+                  <w:b/>
                   <w:color w:val="2F5496" w:themeColor="accent1" w:themeShade="BF"/>
                   <w:sz w:val="24"/>
                   <w:szCs w:val="24"/>
@@ -54,6 +64,7 @@
                 <w:dataBinding w:prefixMappings="xmlns:ns0='http://schemas.openxmlformats.org/officeDocument/2006/extended-properties'" w:xpath="/ns0:Properties[1]/ns0:Company[1]" w:storeItemID="{6668398D-A668-4E3E-A5EB-62B293D839F1}"/>
                 <w:text/>
               </w:sdtPr>
+              <w:sdtEndPr/>
               <w:sdtContent>
                 <w:tc>
                   <w:tcPr>
@@ -69,12 +80,14 @@
                     <w:pPr>
                       <w:pStyle w:val="NoSpacing"/>
                       <w:rPr>
+                        <w:rFonts w:ascii="Times New Roman" w:hAnsi="Times New Roman" w:cs="Times New Roman"/>
                         <w:color w:val="2F5496" w:themeColor="accent1" w:themeShade="BF"/>
                         <w:sz w:val="24"/>
                       </w:rPr>
                     </w:pPr>
                     <w:r>
                       <w:rPr>
+                        <w:rFonts w:ascii="Times New Roman" w:hAnsi="Times New Roman" w:cs="Times New Roman"/>
                         <w:color w:val="2F5496" w:themeColor="accent1" w:themeShade="BF"/>
                         <w:sz w:val="24"/>
                         <w:szCs w:val="24"/>
@@ -83,6 +96,7 @@
                     </w:r>
                     <w:r>
                       <w:rPr>
+                        <w:rFonts w:ascii="Times New Roman" w:hAnsi="Times New Roman" w:cs="Times New Roman"/>
                         <w:color w:val="2F5496" w:themeColor="accent1" w:themeShade="BF"/>
                         <w:sz w:val="24"/>
                         <w:szCs w:val="24"/>
@@ -91,6 +105,7 @@
                     </w:r>
                     <w:r>
                       <w:rPr>
+                        <w:rFonts w:ascii="Times New Roman" w:hAnsi="Times New Roman" w:cs="Times New Roman"/>
                         <w:color w:val="2F5496" w:themeColor="accent1" w:themeShade="BF"/>
                         <w:sz w:val="24"/>
                         <w:szCs w:val="24"/>
@@ -110,7 +125,7 @@
               <w:sdt>
                 <w:sdtPr>
                   <w:rPr>
-                    <w:rFonts w:asciiTheme="majorHAnsi" w:eastAsiaTheme="majorEastAsia" w:hAnsiTheme="majorHAnsi" w:cstheme="majorBidi"/>
+                    <w:rFonts w:ascii="Times New Roman" w:eastAsiaTheme="majorEastAsia" w:hAnsi="Times New Roman" w:cs="Times New Roman"/>
                     <w:color w:val="4472C4" w:themeColor="accent1"/>
                     <w:sz w:val="88"/>
                     <w:szCs w:val="88"/>
@@ -123,13 +138,14 @@
                   <w:dataBinding w:prefixMappings="xmlns:ns0='http://schemas.openxmlformats.org/package/2006/metadata/core-properties' xmlns:ns1='http://purl.org/dc/elements/1.1/'" w:xpath="/ns0:coreProperties[1]/ns1:title[1]" w:storeItemID="{6C3C8BC8-F283-45AE-878A-BAB7291924A1}"/>
                   <w:text/>
                 </w:sdtPr>
+                <w:sdtEndPr/>
                 <w:sdtContent>
                   <w:p>
                     <w:pPr>
                       <w:pStyle w:val="NoSpacing"/>
                       <w:spacing w:line="216" w:lineRule="auto"/>
                       <w:rPr>
-                        <w:rFonts w:asciiTheme="majorHAnsi" w:eastAsiaTheme="majorEastAsia" w:hAnsiTheme="majorHAnsi" w:cstheme="majorBidi"/>
+                        <w:rFonts w:ascii="Times New Roman" w:eastAsiaTheme="majorEastAsia" w:hAnsi="Times New Roman" w:cs="Times New Roman"/>
                         <w:color w:val="4472C4" w:themeColor="accent1"/>
                         <w:sz w:val="88"/>
                         <w:szCs w:val="88"/>
@@ -137,12 +153,12 @@
                     </w:pPr>
                     <w:r>
                       <w:rPr>
-                        <w:rFonts w:asciiTheme="majorHAnsi" w:eastAsiaTheme="majorEastAsia" w:hAnsiTheme="majorHAnsi" w:cstheme="majorBidi"/>
+                        <w:rFonts w:ascii="Times New Roman" w:eastAsiaTheme="majorEastAsia" w:hAnsi="Times New Roman" w:cs="Times New Roman"/>
                         <w:color w:val="4472C4" w:themeColor="accent1"/>
                         <w:sz w:val="88"/>
                         <w:szCs w:val="88"/>
                       </w:rPr>
-                      <w:t xml:space="preserve">Artificial Intelligence </w:t>
+                      <w:t>Artificial Intelligence</w:t>
                     </w:r>
                   </w:p>
                 </w:sdtContent>
@@ -153,6 +169,7 @@
             <w:sdt>
               <w:sdtPr>
                 <w:rPr>
+                  <w:rFonts w:ascii="Times New Roman" w:hAnsi="Times New Roman" w:cs="Times New Roman"/>
                   <w:color w:val="2F5496" w:themeColor="accent1" w:themeShade="BF"/>
                   <w:sz w:val="52"/>
                   <w:szCs w:val="52"/>
@@ -165,6 +182,7 @@
                 <w:dataBinding w:prefixMappings="xmlns:ns0='http://schemas.openxmlformats.org/package/2006/metadata/core-properties' xmlns:ns1='http://purl.org/dc/elements/1.1/'" w:xpath="/ns0:coreProperties[1]/ns1:subject[1]" w:storeItemID="{6C3C8BC8-F283-45AE-878A-BAB7291924A1}"/>
                 <w:text/>
               </w:sdtPr>
+              <w:sdtEndPr/>
               <w:sdtContent>
                 <w:tc>
                   <w:tcPr>
@@ -180,12 +198,14 @@
                     <w:pPr>
                       <w:pStyle w:val="NoSpacing"/>
                       <w:rPr>
+                        <w:rFonts w:ascii="Times New Roman" w:hAnsi="Times New Roman" w:cs="Times New Roman"/>
                         <w:color w:val="2F5496" w:themeColor="accent1" w:themeShade="BF"/>
                         <w:sz w:val="24"/>
                       </w:rPr>
                     </w:pPr>
                     <w:r>
                       <w:rPr>
+                        <w:rFonts w:ascii="Times New Roman" w:hAnsi="Times New Roman" w:cs="Times New Roman"/>
                         <w:color w:val="2F5496" w:themeColor="accent1" w:themeShade="BF"/>
                         <w:sz w:val="52"/>
                         <w:szCs w:val="52"/>
@@ -202,6 +222,7 @@
           <w:pPr>
             <w:rPr>
               <w:rStyle w:val="Heading1Char"/>
+              <w:rFonts w:cs="Times New Roman"/>
               <w:sz w:val="52"/>
               <w:szCs w:val="52"/>
               <w:lang w:val="en-US"/>
@@ -212,6 +233,7 @@
           <w:pPr>
             <w:rPr>
               <w:rStyle w:val="Heading1Char"/>
+              <w:rFonts w:cs="Times New Roman"/>
               <w:sz w:val="52"/>
               <w:szCs w:val="52"/>
               <w:lang w:val="en-US"/>
@@ -222,6 +244,7 @@
           <w:pPr>
             <w:rPr>
               <w:rStyle w:val="Heading1Char"/>
+              <w:rFonts w:cs="Times New Roman"/>
               <w:sz w:val="52"/>
               <w:szCs w:val="52"/>
               <w:lang w:val="en-US"/>
@@ -232,6 +255,7 @@
           <w:pPr>
             <w:rPr>
               <w:rStyle w:val="Heading1Char"/>
+              <w:rFonts w:cs="Times New Roman"/>
               <w:sz w:val="52"/>
               <w:szCs w:val="52"/>
               <w:lang w:val="en-US"/>
@@ -242,6 +266,7 @@
           <w:pPr>
             <w:rPr>
               <w:rStyle w:val="Heading1Char"/>
+              <w:rFonts w:cs="Times New Roman"/>
               <w:sz w:val="52"/>
               <w:szCs w:val="52"/>
               <w:lang w:val="en-US"/>
@@ -252,6 +277,7 @@
           <w:pPr>
             <w:rPr>
               <w:rStyle w:val="Heading1Char"/>
+              <w:rFonts w:cs="Times New Roman"/>
               <w:sz w:val="52"/>
               <w:szCs w:val="52"/>
               <w:lang w:val="en-US"/>
@@ -262,6 +288,7 @@
           <w:pPr>
             <w:rPr>
               <w:rStyle w:val="Heading1Char"/>
+              <w:rFonts w:cs="Times New Roman"/>
               <w:sz w:val="52"/>
               <w:szCs w:val="52"/>
               <w:lang w:val="en-US"/>
@@ -278,6 +305,9 @@
             <w:gridCol w:w="6998"/>
           </w:tblGrid>
           <w:tr>
+            <w:trPr>
+              <w:trHeight w:val="594"/>
+            </w:trPr>
             <w:tc>
               <w:tcPr>
                 <w:tcW w:w="6998" w:type="dxa"/>
@@ -292,6 +322,7 @@
                 <w:pPr>
                   <w:pStyle w:val="NoSpacing"/>
                   <w:rPr>
+                    <w:rFonts w:ascii="Times New Roman" w:hAnsi="Times New Roman" w:cs="Times New Roman"/>
                     <w:color w:val="4472C4" w:themeColor="accent1"/>
                     <w:sz w:val="28"/>
                     <w:szCs w:val="28"/>
@@ -299,6 +330,7 @@
                 </w:pPr>
                 <w:r>
                   <w:rPr>
+                    <w:rFonts w:ascii="Times New Roman" w:hAnsi="Times New Roman" w:cs="Times New Roman"/>
                     <w:color w:val="4472C4" w:themeColor="accent1"/>
                     <w:sz w:val="28"/>
                     <w:szCs w:val="28"/>
@@ -314,6 +346,7 @@
                     <w:numId w:val="3"/>
                   </w:numPr>
                   <w:rPr>
+                    <w:rFonts w:ascii="Times New Roman" w:hAnsi="Times New Roman" w:cs="Times New Roman"/>
                     <w:color w:val="4472C4" w:themeColor="accent1"/>
                     <w:sz w:val="28"/>
                     <w:szCs w:val="28"/>
@@ -321,11 +354,12 @@
                 </w:pPr>
                 <w:r>
                   <w:rPr>
+                    <w:rFonts w:ascii="Times New Roman" w:hAnsi="Times New Roman" w:cs="Times New Roman"/>
                     <w:color w:val="4472C4" w:themeColor="accent1"/>
                     <w:sz w:val="28"/>
                     <w:szCs w:val="28"/>
                   </w:rPr>
-                  <w:t>1</w:t>
+                  <w:t>Taleb Mehdi</w:t>
                 </w:r>
               </w:p>
               <w:p>
@@ -336,18 +370,77 @@
                     <w:numId w:val="3"/>
                   </w:numPr>
                   <w:rPr>
+                    <w:rFonts w:ascii="Times New Roman" w:hAnsi="Times New Roman" w:cs="Times New Roman"/>
                     <w:color w:val="4472C4" w:themeColor="accent1"/>
                     <w:sz w:val="28"/>
                     <w:szCs w:val="28"/>
                   </w:rPr>
                 </w:pPr>
+                <w:proofErr w:type="spellStart"/>
                 <w:r>
                   <w:rPr>
+                    <w:rFonts w:ascii="Times New Roman" w:hAnsi="Times New Roman" w:cs="Times New Roman"/>
                     <w:color w:val="4472C4" w:themeColor="accent1"/>
                     <w:sz w:val="28"/>
                     <w:szCs w:val="28"/>
                   </w:rPr>
-                  <w:t>2</w:t>
+                  <w:t>Sennoun</w:t>
+                </w:r>
+                <w:proofErr w:type="spellEnd"/>
+                <w:r>
+                  <w:rPr>
+                    <w:rFonts w:ascii="Times New Roman" w:hAnsi="Times New Roman" w:cs="Times New Roman"/>
+                    <w:color w:val="4472C4" w:themeColor="accent1"/>
+                    <w:sz w:val="28"/>
+                    <w:szCs w:val="28"/>
+                  </w:rPr>
+                  <w:t xml:space="preserve"> </w:t>
+                </w:r>
+                <w:proofErr w:type="spellStart"/>
+                <w:r>
+                  <w:rPr>
+                    <w:rFonts w:ascii="Times New Roman" w:hAnsi="Times New Roman" w:cs="Times New Roman"/>
+                    <w:color w:val="4472C4" w:themeColor="accent1"/>
+                    <w:sz w:val="28"/>
+                    <w:szCs w:val="28"/>
+                  </w:rPr>
+                  <w:t>Merouane</w:t>
+                </w:r>
+                <w:proofErr w:type="spellEnd"/>
+              </w:p>
+              <w:p>
+                <w:pPr>
+                  <w:pStyle w:val="NoSpacing"/>
+                  <w:numPr>
+                    <w:ilvl w:val="0"/>
+                    <w:numId w:val="3"/>
+                  </w:numPr>
+                  <w:rPr>
+                    <w:rFonts w:ascii="Times New Roman" w:hAnsi="Times New Roman" w:cs="Times New Roman"/>
+                    <w:color w:val="4472C4" w:themeColor="accent1"/>
+                    <w:sz w:val="28"/>
+                    <w:szCs w:val="28"/>
+                  </w:rPr>
+                </w:pPr>
+                <w:proofErr w:type="spellStart"/>
+                <w:r>
+                  <w:rPr>
+                    <w:rFonts w:ascii="Times New Roman" w:hAnsi="Times New Roman" w:cs="Times New Roman"/>
+                    <w:color w:val="4472C4" w:themeColor="accent1"/>
+                    <w:sz w:val="28"/>
+                    <w:szCs w:val="28"/>
+                  </w:rPr>
+                  <w:t>Zouai</w:t>
+                </w:r>
+                <w:proofErr w:type="spellEnd"/>
+                <w:r>
+                  <w:rPr>
+                    <w:rFonts w:ascii="Times New Roman" w:hAnsi="Times New Roman" w:cs="Times New Roman"/>
+                    <w:color w:val="4472C4" w:themeColor="accent1"/>
+                    <w:sz w:val="28"/>
+                    <w:szCs w:val="28"/>
+                  </w:rPr>
+                  <w:t xml:space="preserve"> Serine Maria</w:t>
                 </w:r>
               </w:p>
               <w:p>
@@ -358,19 +451,43 @@
                     <w:numId w:val="3"/>
                   </w:numPr>
                   <w:rPr>
+                    <w:rFonts w:ascii="Times New Roman" w:hAnsi="Times New Roman" w:cs="Times New Roman"/>
                     <w:color w:val="4472C4" w:themeColor="accent1"/>
                     <w:sz w:val="28"/>
                     <w:szCs w:val="28"/>
                   </w:rPr>
                 </w:pPr>
+                <w:proofErr w:type="spellStart"/>
                 <w:r>
                   <w:rPr>
+                    <w:rFonts w:ascii="Times New Roman" w:hAnsi="Times New Roman" w:cs="Times New Roman"/>
                     <w:color w:val="4472C4" w:themeColor="accent1"/>
                     <w:sz w:val="28"/>
                     <w:szCs w:val="28"/>
                   </w:rPr>
-                  <w:t>3</w:t>
+                  <w:t>Aouanouk</w:t>
                 </w:r>
+                <w:proofErr w:type="spellEnd"/>
+                <w:r>
+                  <w:rPr>
+                    <w:rFonts w:ascii="Times New Roman" w:hAnsi="Times New Roman" w:cs="Times New Roman"/>
+                    <w:color w:val="4472C4" w:themeColor="accent1"/>
+                    <w:sz w:val="28"/>
+                    <w:szCs w:val="28"/>
+                  </w:rPr>
+                  <w:t xml:space="preserve"> </w:t>
+                </w:r>
+                <w:proofErr w:type="spellStart"/>
+                <w:r>
+                  <w:rPr>
+                    <w:rFonts w:ascii="Times New Roman" w:hAnsi="Times New Roman" w:cs="Times New Roman"/>
+                    <w:color w:val="4472C4" w:themeColor="accent1"/>
+                    <w:sz w:val="28"/>
+                    <w:szCs w:val="28"/>
+                  </w:rPr>
+                  <w:t>lmane</w:t>
+                </w:r>
+                <w:proofErr w:type="spellEnd"/>
               </w:p>
               <w:p>
                 <w:pPr>
@@ -380,49 +497,50 @@
                     <w:numId w:val="3"/>
                   </w:numPr>
                   <w:rPr>
+                    <w:rFonts w:ascii="Times New Roman" w:hAnsi="Times New Roman" w:cs="Times New Roman"/>
+                    <w:color w:val="4472C4" w:themeColor="accent1"/>
+                  </w:rPr>
+                </w:pPr>
+                <w:proofErr w:type="spellStart"/>
+                <w:r>
+                  <w:rPr>
+                    <w:rFonts w:ascii="Times New Roman" w:hAnsi="Times New Roman" w:cs="Times New Roman"/>
                     <w:color w:val="4472C4" w:themeColor="accent1"/>
                     <w:sz w:val="28"/>
                     <w:szCs w:val="28"/>
                   </w:rPr>
-                </w:pPr>
+                  <w:t>Zemmouri</w:t>
+                </w:r>
+                <w:proofErr w:type="spellEnd"/>
                 <w:r>
                   <w:rPr>
+                    <w:rFonts w:ascii="Times New Roman" w:hAnsi="Times New Roman" w:cs="Times New Roman"/>
                     <w:color w:val="4472C4" w:themeColor="accent1"/>
                     <w:sz w:val="28"/>
                     <w:szCs w:val="28"/>
                   </w:rPr>
-                  <w:t>4</w:t>
+                  <w:t xml:space="preserve"> </w:t>
                 </w:r>
-              </w:p>
-              <w:p>
-                <w:pPr>
-                  <w:pStyle w:val="NoSpacing"/>
-                  <w:numPr>
-                    <w:ilvl w:val="0"/>
-                    <w:numId w:val="3"/>
-                  </w:numPr>
+                <w:proofErr w:type="spellStart"/>
+                <w:r>
                   <w:rPr>
+                    <w:rFonts w:ascii="Times New Roman" w:hAnsi="Times New Roman" w:cs="Times New Roman"/>
                     <w:color w:val="4472C4" w:themeColor="accent1"/>
                     <w:sz w:val="28"/>
                     <w:szCs w:val="28"/>
                   </w:rPr>
-                </w:pPr>
+                  <w:t>Arslane</w:t>
+                </w:r>
+                <w:proofErr w:type="spellEnd"/>
                 <w:r>
                   <w:rPr>
+                    <w:rFonts w:ascii="Times New Roman" w:hAnsi="Times New Roman" w:cs="Times New Roman"/>
                     <w:color w:val="4472C4" w:themeColor="accent1"/>
                     <w:sz w:val="28"/>
                     <w:szCs w:val="28"/>
                   </w:rPr>
-                  <w:t>5</w:t>
+                  <w:t xml:space="preserve"> </w:t>
                 </w:r>
-              </w:p>
-              <w:p>
-                <w:pPr>
-                  <w:pStyle w:val="NoSpacing"/>
-                  <w:rPr>
-                    <w:color w:val="4472C4" w:themeColor="accent1"/>
-                  </w:rPr>
-                </w:pPr>
               </w:p>
             </w:tc>
           </w:tr>
@@ -431,6 +549,7 @@
           <w:pPr>
             <w:rPr>
               <w:rStyle w:val="Heading1Char"/>
+              <w:rFonts w:cs="Times New Roman"/>
               <w:sz w:val="52"/>
               <w:szCs w:val="52"/>
               <w:lang w:val="en-US"/>
@@ -441,6 +560,7 @@
           <w:pPr>
             <w:rPr>
               <w:rStyle w:val="Heading1Char"/>
+              <w:rFonts w:cs="Times New Roman"/>
               <w:sz w:val="52"/>
               <w:szCs w:val="52"/>
               <w:lang w:val="en-US"/>
@@ -451,6 +571,7 @@
           <w:pPr>
             <w:rPr>
               <w:rStyle w:val="Heading1Char"/>
+              <w:rFonts w:cs="Times New Roman"/>
               <w:sz w:val="52"/>
               <w:szCs w:val="52"/>
               <w:lang w:val="en-US"/>
@@ -461,6 +582,7 @@
           <w:pPr>
             <w:rPr>
               <w:rStyle w:val="Heading1Char"/>
+              <w:rFonts w:cs="Times New Roman"/>
               <w:sz w:val="52"/>
               <w:szCs w:val="52"/>
               <w:lang w:val="en-US"/>
@@ -471,6 +593,7 @@
           <w:pPr>
             <w:rPr>
               <w:rStyle w:val="Heading1Char"/>
+              <w:rFonts w:cs="Times New Roman"/>
               <w:sz w:val="52"/>
               <w:szCs w:val="52"/>
               <w:lang w:val="en-US"/>
@@ -480,13 +603,23 @@
         <w:p>
           <w:pPr>
             <w:rPr>
-              <w:rFonts w:ascii="Times New Roman" w:eastAsiaTheme="majorEastAsia" w:hAnsi="Times New Roman" w:cstheme="majorBidi"/>
+              <w:rFonts w:eastAsiaTheme="majorEastAsia" w:cstheme="majorBidi"/>
               <w:b/>
               <w:sz w:val="52"/>
               <w:szCs w:val="52"/>
               <w:lang w:val="en-US"/>
             </w:rPr>
           </w:pPr>
+          <w:r>
+            <w:rPr>
+              <w:rFonts w:eastAsiaTheme="majorEastAsia" w:cs="Times New Roman"/>
+              <w:b/>
+              <w:sz w:val="52"/>
+              <w:szCs w:val="52"/>
+              <w:lang w:val="en-US"/>
+            </w:rPr>
+            <w:br w:type="page"/>
+          </w:r>
         </w:p>
       </w:sdtContent>
     </w:sdt>
@@ -494,6 +627,7 @@
       <w:sdtPr>
         <w:rPr>
           <w:rFonts w:eastAsiaTheme="minorHAnsi" w:cs="Times New Roman"/>
+          <w:b w:val="0"/>
           <w:sz w:val="22"/>
           <w:szCs w:val="22"/>
           <w:lang w:val="fr-FR"/>
@@ -514,6 +648,7 @@
         <w:p>
           <w:pPr>
             <w:pStyle w:val="TOCHeading"/>
+            <w:jc w:val="center"/>
             <w:rPr>
               <w:rFonts w:cs="Times New Roman"/>
             </w:rPr>
@@ -528,7 +663,7 @@
         <w:p>
           <w:pPr>
             <w:rPr>
-              <w:rFonts w:ascii="Times New Roman" w:hAnsi="Times New Roman" w:cs="Times New Roman"/>
+              <w:rFonts w:cs="Times New Roman"/>
               <w:lang w:val="en-US"/>
             </w:rPr>
           </w:pPr>
@@ -536,113 +671,87 @@
         <w:p>
           <w:pPr>
             <w:pStyle w:val="TOC1"/>
-            <w:tabs>
-              <w:tab w:val="left" w:pos="440"/>
-              <w:tab w:val="right" w:leader="dot" w:pos="9062"/>
-            </w:tabs>
             <w:rPr>
-              <w:rFonts w:ascii="Times New Roman" w:eastAsiaTheme="minorEastAsia" w:hAnsi="Times New Roman" w:cs="Times New Roman"/>
-              <w:noProof/>
-              <w:lang w:eastAsia="fr-FR"/>
+              <w:rFonts w:asciiTheme="minorHAnsi" w:eastAsiaTheme="minorEastAsia" w:hAnsiTheme="minorHAnsi" w:cstheme="minorBidi"/>
+              <w:sz w:val="22"/>
+              <w:szCs w:val="22"/>
+              <w:lang w:val="fr-FR" w:eastAsia="fr-FR"/>
             </w:rPr>
           </w:pPr>
           <w:r>
             <w:rPr>
-              <w:rFonts w:ascii="Times New Roman" w:hAnsi="Times New Roman" w:cs="Times New Roman"/>
+              <w:noProof w:val="0"/>
             </w:rPr>
             <w:fldChar w:fldCharType="begin"/>
           </w:r>
           <w:r>
-            <w:rPr>
-              <w:rFonts w:ascii="Times New Roman" w:hAnsi="Times New Roman" w:cs="Times New Roman"/>
-              <w:lang w:val="en-US"/>
-            </w:rPr>
             <w:instrText xml:space="preserve"> TOC \o "1-3" \h \z \u </w:instrText>
           </w:r>
           <w:r>
             <w:rPr>
-              <w:rFonts w:ascii="Times New Roman" w:hAnsi="Times New Roman" w:cs="Times New Roman"/>
+              <w:noProof w:val="0"/>
             </w:rPr>
             <w:fldChar w:fldCharType="separate"/>
           </w:r>
-          <w:hyperlink w:anchor="_Toc95914655" w:history="1">
+          <w:hyperlink w:anchor="_Toc96428188" w:history="1">
             <w:r>
               <w:rPr>
                 <w:rStyle w:val="Hyperlink"/>
-                <w:rFonts w:ascii="Times New Roman" w:hAnsi="Times New Roman" w:cs="Times New Roman"/>
-                <w:noProof/>
-                <w:lang w:val="en-US"/>
               </w:rPr>
               <w:t>1.</w:t>
             </w:r>
             <w:r>
               <w:rPr>
-                <w:rFonts w:ascii="Times New Roman" w:eastAsiaTheme="minorEastAsia" w:hAnsi="Times New Roman" w:cs="Times New Roman"/>
-                <w:noProof/>
-                <w:lang w:eastAsia="fr-FR"/>
+                <w:rFonts w:asciiTheme="minorHAnsi" w:eastAsiaTheme="minorEastAsia" w:hAnsiTheme="minorHAnsi" w:cstheme="minorBidi"/>
+                <w:sz w:val="22"/>
+                <w:szCs w:val="22"/>
+                <w:lang w:val="fr-FR" w:eastAsia="fr-FR"/>
               </w:rPr>
               <w:tab/>
             </w:r>
             <w:r>
               <w:rPr>
                 <w:rStyle w:val="Hyperlink"/>
-                <w:rFonts w:ascii="Times New Roman" w:hAnsi="Times New Roman" w:cs="Times New Roman"/>
-                <w:noProof/>
-                <w:lang w:val="en-US"/>
               </w:rPr>
               <w:t>Introduction</w:t>
             </w:r>
             <w:r>
               <w:rPr>
-                <w:rFonts w:ascii="Times New Roman" w:hAnsi="Times New Roman" w:cs="Times New Roman"/>
-                <w:noProof/>
                 <w:webHidden/>
               </w:rPr>
               <w:tab/>
             </w:r>
             <w:r>
               <w:rPr>
-                <w:rFonts w:ascii="Times New Roman" w:hAnsi="Times New Roman" w:cs="Times New Roman"/>
-                <w:noProof/>
                 <w:webHidden/>
               </w:rPr>
               <w:fldChar w:fldCharType="begin"/>
             </w:r>
             <w:r>
               <w:rPr>
-                <w:rFonts w:ascii="Times New Roman" w:hAnsi="Times New Roman" w:cs="Times New Roman"/>
-                <w:noProof/>
-                <w:webHidden/>
-              </w:rPr>
-              <w:instrText xml:space="preserve"> PAGEREF _Toc95914655 \h </w:instrText>
-            </w:r>
-            <w:r>
-              <w:rPr>
-                <w:rFonts w:ascii="Times New Roman" w:hAnsi="Times New Roman" w:cs="Times New Roman"/>
-                <w:noProof/>
-                <w:webHidden/>
-              </w:rPr>
-            </w:r>
-            <w:r>
-              <w:rPr>
-                <w:rFonts w:ascii="Times New Roman" w:hAnsi="Times New Roman" w:cs="Times New Roman"/>
-                <w:noProof/>
+                <w:webHidden/>
+              </w:rPr>
+              <w:instrText xml:space="preserve"> PAGEREF _Toc96428188 \h </w:instrText>
+            </w:r>
+            <w:r>
+              <w:rPr>
+                <w:webHidden/>
+              </w:rPr>
+            </w:r>
+            <w:r>
+              <w:rPr>
                 <w:webHidden/>
               </w:rPr>
               <w:fldChar w:fldCharType="separate"/>
             </w:r>
             <w:r>
               <w:rPr>
-                <w:rFonts w:ascii="Times New Roman" w:hAnsi="Times New Roman" w:cs="Times New Roman"/>
-                <w:noProof/>
-                <w:webHidden/>
-              </w:rPr>
-              <w:t>3</w:t>
-            </w:r>
-            <w:r>
-              <w:rPr>
-                <w:rFonts w:ascii="Times New Roman" w:hAnsi="Times New Roman" w:cs="Times New Roman"/>
-                <w:noProof/>
+                <w:webHidden/>
+              </w:rPr>
+              <w:t>2</w:t>
+            </w:r>
+            <w:r>
+              <w:rPr>
                 <w:webHidden/>
               </w:rPr>
               <w:fldChar w:fldCharType="end"/>
@@ -652,94 +761,72 @@
         <w:p>
           <w:pPr>
             <w:pStyle w:val="TOC1"/>
-            <w:tabs>
-              <w:tab w:val="left" w:pos="440"/>
-              <w:tab w:val="right" w:leader="dot" w:pos="9062"/>
-            </w:tabs>
             <w:rPr>
-              <w:rFonts w:ascii="Times New Roman" w:eastAsiaTheme="minorEastAsia" w:hAnsi="Times New Roman" w:cs="Times New Roman"/>
-              <w:noProof/>
-              <w:lang w:eastAsia="fr-FR"/>
+              <w:rFonts w:asciiTheme="minorHAnsi" w:eastAsiaTheme="minorEastAsia" w:hAnsiTheme="minorHAnsi" w:cstheme="minorBidi"/>
+              <w:sz w:val="22"/>
+              <w:szCs w:val="22"/>
+              <w:lang w:val="fr-FR" w:eastAsia="fr-FR"/>
             </w:rPr>
           </w:pPr>
-          <w:hyperlink w:anchor="_Toc95914656" w:history="1">
+          <w:hyperlink w:anchor="_Toc96428189" w:history="1">
             <w:r>
               <w:rPr>
                 <w:rStyle w:val="Hyperlink"/>
-                <w:rFonts w:ascii="Times New Roman" w:hAnsi="Times New Roman" w:cs="Times New Roman"/>
-                <w:noProof/>
-                <w:lang w:val="en-US"/>
               </w:rPr>
               <w:t>2.</w:t>
             </w:r>
             <w:r>
               <w:rPr>
-                <w:rFonts w:ascii="Times New Roman" w:eastAsiaTheme="minorEastAsia" w:hAnsi="Times New Roman" w:cs="Times New Roman"/>
-                <w:noProof/>
-                <w:lang w:eastAsia="fr-FR"/>
+                <w:rFonts w:asciiTheme="minorHAnsi" w:eastAsiaTheme="minorEastAsia" w:hAnsiTheme="minorHAnsi" w:cstheme="minorBidi"/>
+                <w:sz w:val="22"/>
+                <w:szCs w:val="22"/>
+                <w:lang w:val="fr-FR" w:eastAsia="fr-FR"/>
               </w:rPr>
               <w:tab/>
             </w:r>
             <w:r>
               <w:rPr>
                 <w:rStyle w:val="Hyperlink"/>
-                <w:rFonts w:ascii="Times New Roman" w:hAnsi="Times New Roman" w:cs="Times New Roman"/>
-                <w:noProof/>
-                <w:lang w:val="en-US"/>
               </w:rPr>
               <w:t>Project Descriptions</w:t>
             </w:r>
             <w:r>
               <w:rPr>
-                <w:rFonts w:ascii="Times New Roman" w:hAnsi="Times New Roman" w:cs="Times New Roman"/>
-                <w:noProof/>
                 <w:webHidden/>
               </w:rPr>
               <w:tab/>
             </w:r>
             <w:r>
               <w:rPr>
-                <w:rFonts w:ascii="Times New Roman" w:hAnsi="Times New Roman" w:cs="Times New Roman"/>
-                <w:noProof/>
                 <w:webHidden/>
               </w:rPr>
               <w:fldChar w:fldCharType="begin"/>
             </w:r>
             <w:r>
               <w:rPr>
-                <w:rFonts w:ascii="Times New Roman" w:hAnsi="Times New Roman" w:cs="Times New Roman"/>
-                <w:noProof/>
-                <w:webHidden/>
-              </w:rPr>
-              <w:instrText xml:space="preserve"> PAGEREF _Toc95914656 \h </w:instrText>
-            </w:r>
-            <w:r>
-              <w:rPr>
-                <w:rFonts w:ascii="Times New Roman" w:hAnsi="Times New Roman" w:cs="Times New Roman"/>
-                <w:noProof/>
-                <w:webHidden/>
-              </w:rPr>
-            </w:r>
-            <w:r>
-              <w:rPr>
-                <w:rFonts w:ascii="Times New Roman" w:hAnsi="Times New Roman" w:cs="Times New Roman"/>
-                <w:noProof/>
+                <w:webHidden/>
+              </w:rPr>
+              <w:instrText xml:space="preserve"> PAGEREF _Toc96428189 \h </w:instrText>
+            </w:r>
+            <w:r>
+              <w:rPr>
+                <w:webHidden/>
+              </w:rPr>
+            </w:r>
+            <w:r>
+              <w:rPr>
                 <w:webHidden/>
               </w:rPr>
               <w:fldChar w:fldCharType="separate"/>
             </w:r>
             <w:r>
               <w:rPr>
-                <w:rFonts w:ascii="Times New Roman" w:hAnsi="Times New Roman" w:cs="Times New Roman"/>
-                <w:noProof/>
-                <w:webHidden/>
-              </w:rPr>
-              <w:t>3</w:t>
-            </w:r>
-            <w:r>
-              <w:rPr>
-                <w:rFonts w:ascii="Times New Roman" w:hAnsi="Times New Roman" w:cs="Times New Roman"/>
-                <w:noProof/>
+                <w:webHidden/>
+              </w:rPr>
+              <w:t>2</w:t>
+            </w:r>
+            <w:r>
+              <w:rPr>
                 <w:webHidden/>
               </w:rPr>
               <w:fldChar w:fldCharType="end"/>
@@ -754,16 +841,16 @@
               <w:tab w:val="right" w:leader="dot" w:pos="9062"/>
             </w:tabs>
             <w:rPr>
-              <w:rFonts w:ascii="Times New Roman" w:eastAsiaTheme="minorEastAsia" w:hAnsi="Times New Roman" w:cs="Times New Roman"/>
+              <w:rFonts w:asciiTheme="minorHAnsi" w:eastAsiaTheme="minorEastAsia" w:hAnsiTheme="minorHAnsi"/>
               <w:noProof/>
               <w:lang w:eastAsia="fr-FR"/>
             </w:rPr>
           </w:pPr>
-          <w:hyperlink w:anchor="_Toc95914657" w:history="1">
+          <w:hyperlink w:anchor="_Toc96428190" w:history="1">
             <w:r>
               <w:rPr>
                 <w:rStyle w:val="Hyperlink"/>
-                <w:rFonts w:ascii="Times New Roman" w:hAnsi="Times New Roman" w:cs="Times New Roman"/>
+                <w:rFonts w:cs="Times New Roman"/>
                 <w:noProof/>
                 <w:lang w:val="en-US"/>
               </w:rPr>
@@ -771,7 +858,7 @@
             </w:r>
             <w:r>
               <w:rPr>
-                <w:rFonts w:ascii="Times New Roman" w:eastAsiaTheme="minorEastAsia" w:hAnsi="Times New Roman" w:cs="Times New Roman"/>
+                <w:rFonts w:asciiTheme="minorHAnsi" w:eastAsiaTheme="minorEastAsia" w:hAnsiTheme="minorHAnsi"/>
                 <w:noProof/>
                 <w:lang w:eastAsia="fr-FR"/>
               </w:rPr>
@@ -780,7 +867,7 @@
             <w:r>
               <w:rPr>
                 <w:rStyle w:val="Hyperlink"/>
-                <w:rFonts w:ascii="Times New Roman" w:hAnsi="Times New Roman" w:cs="Times New Roman"/>
+                <w:rFonts w:cs="Times New Roman"/>
                 <w:noProof/>
                 <w:lang w:val="en-US"/>
               </w:rPr>
@@ -788,7 +875,6 @@
             </w:r>
             <w:r>
               <w:rPr>
-                <w:rFonts w:ascii="Times New Roman" w:hAnsi="Times New Roman" w:cs="Times New Roman"/>
                 <w:noProof/>
                 <w:webHidden/>
               </w:rPr>
@@ -796,7 +882,6 @@
             </w:r>
             <w:r>
               <w:rPr>
-                <w:rFonts w:ascii="Times New Roman" w:hAnsi="Times New Roman" w:cs="Times New Roman"/>
                 <w:noProof/>
                 <w:webHidden/>
               </w:rPr>
@@ -804,22 +889,19 @@
             </w:r>
             <w:r>
               <w:rPr>
-                <w:rFonts w:ascii="Times New Roman" w:hAnsi="Times New Roman" w:cs="Times New Roman"/>
-                <w:noProof/>
-                <w:webHidden/>
-              </w:rPr>
-              <w:instrText xml:space="preserve"> PAGEREF _Toc95914657 \h </w:instrText>
-            </w:r>
-            <w:r>
-              <w:rPr>
-                <w:rFonts w:ascii="Times New Roman" w:hAnsi="Times New Roman" w:cs="Times New Roman"/>
-                <w:noProof/>
-                <w:webHidden/>
-              </w:rPr>
-            </w:r>
-            <w:r>
-              <w:rPr>
-                <w:rFonts w:ascii="Times New Roman" w:hAnsi="Times New Roman" w:cs="Times New Roman"/>
+                <w:noProof/>
+                <w:webHidden/>
+              </w:rPr>
+              <w:instrText xml:space="preserve"> PAGEREF _Toc96428190 \h </w:instrText>
+            </w:r>
+            <w:r>
+              <w:rPr>
+                <w:noProof/>
+                <w:webHidden/>
+              </w:rPr>
+            </w:r>
+            <w:r>
+              <w:rPr>
                 <w:noProof/>
                 <w:webHidden/>
               </w:rPr>
@@ -827,15 +909,13 @@
             </w:r>
             <w:r>
               <w:rPr>
-                <w:rFonts w:ascii="Times New Roman" w:hAnsi="Times New Roman" w:cs="Times New Roman"/>
-                <w:noProof/>
-                <w:webHidden/>
-              </w:rPr>
-              <w:t>3</w:t>
-            </w:r>
-            <w:r>
-              <w:rPr>
-                <w:rFonts w:ascii="Times New Roman" w:hAnsi="Times New Roman" w:cs="Times New Roman"/>
+                <w:noProof/>
+                <w:webHidden/>
+              </w:rPr>
+              <w:t>2</w:t>
+            </w:r>
+            <w:r>
+              <w:rPr>
                 <w:noProof/>
                 <w:webHidden/>
               </w:rPr>
@@ -851,23 +931,23 @@
               <w:tab w:val="right" w:leader="dot" w:pos="9062"/>
             </w:tabs>
             <w:rPr>
-              <w:rFonts w:ascii="Times New Roman" w:eastAsiaTheme="minorEastAsia" w:hAnsi="Times New Roman" w:cs="Times New Roman"/>
+              <w:rFonts w:asciiTheme="minorHAnsi" w:eastAsiaTheme="minorEastAsia" w:hAnsiTheme="minorHAnsi"/>
               <w:noProof/>
               <w:lang w:eastAsia="fr-FR"/>
             </w:rPr>
           </w:pPr>
-          <w:hyperlink w:anchor="_Toc95914658" w:history="1">
+          <w:hyperlink w:anchor="_Toc96428191" w:history="1">
             <w:r>
               <w:rPr>
                 <w:rStyle w:val="Hyperlink"/>
-                <w:rFonts w:ascii="Times New Roman" w:hAnsi="Times New Roman" w:cs="Times New Roman"/>
+                <w:rFonts w:cs="Times New Roman"/>
                 <w:noProof/>
               </w:rPr>
               <w:t>2.2.</w:t>
             </w:r>
             <w:r>
               <w:rPr>
-                <w:rFonts w:ascii="Times New Roman" w:eastAsiaTheme="minorEastAsia" w:hAnsi="Times New Roman" w:cs="Times New Roman"/>
+                <w:rFonts w:asciiTheme="minorHAnsi" w:eastAsiaTheme="minorEastAsia" w:hAnsiTheme="minorHAnsi"/>
                 <w:noProof/>
                 <w:lang w:eastAsia="fr-FR"/>
               </w:rPr>
@@ -876,14 +956,13 @@
             <w:r>
               <w:rPr>
                 <w:rStyle w:val="Hyperlink"/>
-                <w:rFonts w:ascii="Times New Roman" w:hAnsi="Times New Roman" w:cs="Times New Roman"/>
+                <w:rFonts w:cs="Times New Roman"/>
                 <w:noProof/>
               </w:rPr>
               <w:t>Classification Problem</w:t>
             </w:r>
             <w:r>
               <w:rPr>
-                <w:rFonts w:ascii="Times New Roman" w:hAnsi="Times New Roman" w:cs="Times New Roman"/>
                 <w:noProof/>
                 <w:webHidden/>
               </w:rPr>
@@ -891,7 +970,6 @@
             </w:r>
             <w:r>
               <w:rPr>
-                <w:rFonts w:ascii="Times New Roman" w:hAnsi="Times New Roman" w:cs="Times New Roman"/>
                 <w:noProof/>
                 <w:webHidden/>
               </w:rPr>
@@ -899,22 +977,19 @@
             </w:r>
             <w:r>
               <w:rPr>
-                <w:rFonts w:ascii="Times New Roman" w:hAnsi="Times New Roman" w:cs="Times New Roman"/>
-                <w:noProof/>
-                <w:webHidden/>
-              </w:rPr>
-              <w:instrText xml:space="preserve"> PAGEREF _Toc95914658 \h </w:instrText>
-            </w:r>
-            <w:r>
-              <w:rPr>
-                <w:rFonts w:ascii="Times New Roman" w:hAnsi="Times New Roman" w:cs="Times New Roman"/>
-                <w:noProof/>
-                <w:webHidden/>
-              </w:rPr>
-            </w:r>
-            <w:r>
-              <w:rPr>
-                <w:rFonts w:ascii="Times New Roman" w:hAnsi="Times New Roman" w:cs="Times New Roman"/>
+                <w:noProof/>
+                <w:webHidden/>
+              </w:rPr>
+              <w:instrText xml:space="preserve"> PAGEREF _Toc96428191 \h </w:instrText>
+            </w:r>
+            <w:r>
+              <w:rPr>
+                <w:noProof/>
+                <w:webHidden/>
+              </w:rPr>
+            </w:r>
+            <w:r>
+              <w:rPr>
                 <w:noProof/>
                 <w:webHidden/>
               </w:rPr>
@@ -922,15 +997,13 @@
             </w:r>
             <w:r>
               <w:rPr>
-                <w:rFonts w:ascii="Times New Roman" w:hAnsi="Times New Roman" w:cs="Times New Roman"/>
-                <w:noProof/>
-                <w:webHidden/>
-              </w:rPr>
-              <w:t>3</w:t>
-            </w:r>
-            <w:r>
-              <w:rPr>
-                <w:rFonts w:ascii="Times New Roman" w:hAnsi="Times New Roman" w:cs="Times New Roman"/>
+                <w:noProof/>
+                <w:webHidden/>
+              </w:rPr>
+              <w:t>2</w:t>
+            </w:r>
+            <w:r>
+              <w:rPr>
                 <w:noProof/>
                 <w:webHidden/>
               </w:rPr>
@@ -941,94 +1014,72 @@
         <w:p>
           <w:pPr>
             <w:pStyle w:val="TOC1"/>
-            <w:tabs>
-              <w:tab w:val="left" w:pos="440"/>
-              <w:tab w:val="right" w:leader="dot" w:pos="9062"/>
-            </w:tabs>
             <w:rPr>
-              <w:rFonts w:ascii="Times New Roman" w:eastAsiaTheme="minorEastAsia" w:hAnsi="Times New Roman" w:cs="Times New Roman"/>
-              <w:noProof/>
-              <w:lang w:eastAsia="fr-FR"/>
+              <w:rFonts w:asciiTheme="minorHAnsi" w:eastAsiaTheme="minorEastAsia" w:hAnsiTheme="minorHAnsi" w:cstheme="minorBidi"/>
+              <w:sz w:val="22"/>
+              <w:szCs w:val="22"/>
+              <w:lang w:val="fr-FR" w:eastAsia="fr-FR"/>
             </w:rPr>
           </w:pPr>
-          <w:hyperlink w:anchor="_Toc95914659" w:history="1">
+          <w:hyperlink w:anchor="_Toc96428192" w:history="1">
             <w:r>
               <w:rPr>
                 <w:rStyle w:val="Hyperlink"/>
-                <w:rFonts w:ascii="Times New Roman" w:hAnsi="Times New Roman" w:cs="Times New Roman"/>
-                <w:noProof/>
-                <w:lang w:val="en-US"/>
               </w:rPr>
               <w:t>3.</w:t>
             </w:r>
             <w:r>
               <w:rPr>
-                <w:rFonts w:ascii="Times New Roman" w:eastAsiaTheme="minorEastAsia" w:hAnsi="Times New Roman" w:cs="Times New Roman"/>
-                <w:noProof/>
-                <w:lang w:eastAsia="fr-FR"/>
+                <w:rFonts w:asciiTheme="minorHAnsi" w:eastAsiaTheme="minorEastAsia" w:hAnsiTheme="minorHAnsi" w:cstheme="minorBidi"/>
+                <w:sz w:val="22"/>
+                <w:szCs w:val="22"/>
+                <w:lang w:val="fr-FR" w:eastAsia="fr-FR"/>
               </w:rPr>
               <w:tab/>
             </w:r>
             <w:r>
               <w:rPr>
                 <w:rStyle w:val="Hyperlink"/>
-                <w:rFonts w:ascii="Times New Roman" w:hAnsi="Times New Roman" w:cs="Times New Roman"/>
-                <w:noProof/>
-                <w:lang w:val="en-US"/>
               </w:rPr>
               <w:t>Real Estate Valuation</w:t>
             </w:r>
             <w:r>
               <w:rPr>
-                <w:rFonts w:ascii="Times New Roman" w:hAnsi="Times New Roman" w:cs="Times New Roman"/>
-                <w:noProof/>
                 <w:webHidden/>
               </w:rPr>
               <w:tab/>
             </w:r>
             <w:r>
               <w:rPr>
-                <w:rFonts w:ascii="Times New Roman" w:hAnsi="Times New Roman" w:cs="Times New Roman"/>
-                <w:noProof/>
                 <w:webHidden/>
               </w:rPr>
               <w:fldChar w:fldCharType="begin"/>
             </w:r>
             <w:r>
               <w:rPr>
-                <w:rFonts w:ascii="Times New Roman" w:hAnsi="Times New Roman" w:cs="Times New Roman"/>
-                <w:noProof/>
-                <w:webHidden/>
-              </w:rPr>
-              <w:instrText xml:space="preserve"> PAGEREF _Toc95914659 \h </w:instrText>
-            </w:r>
-            <w:r>
-              <w:rPr>
-                <w:rFonts w:ascii="Times New Roman" w:hAnsi="Times New Roman" w:cs="Times New Roman"/>
-                <w:noProof/>
-                <w:webHidden/>
-              </w:rPr>
-            </w:r>
-            <w:r>
-              <w:rPr>
-                <w:rFonts w:ascii="Times New Roman" w:hAnsi="Times New Roman" w:cs="Times New Roman"/>
-                <w:noProof/>
+                <w:webHidden/>
+              </w:rPr>
+              <w:instrText xml:space="preserve"> PAGEREF _Toc96428192 \h </w:instrText>
+            </w:r>
+            <w:r>
+              <w:rPr>
+                <w:webHidden/>
+              </w:rPr>
+            </w:r>
+            <w:r>
+              <w:rPr>
                 <w:webHidden/>
               </w:rPr>
               <w:fldChar w:fldCharType="separate"/>
             </w:r>
             <w:r>
               <w:rPr>
-                <w:rFonts w:ascii="Times New Roman" w:hAnsi="Times New Roman" w:cs="Times New Roman"/>
-                <w:noProof/>
-                <w:webHidden/>
-              </w:rPr>
-              <w:t>4</w:t>
-            </w:r>
-            <w:r>
-              <w:rPr>
-                <w:rFonts w:ascii="Times New Roman" w:hAnsi="Times New Roman" w:cs="Times New Roman"/>
-                <w:noProof/>
+                <w:webHidden/>
+              </w:rPr>
+              <w:t>3</w:t>
+            </w:r>
+            <w:r>
+              <w:rPr>
                 <w:webHidden/>
               </w:rPr>
               <w:fldChar w:fldCharType="end"/>
@@ -1043,16 +1094,16 @@
               <w:tab w:val="right" w:leader="dot" w:pos="9062"/>
             </w:tabs>
             <w:rPr>
-              <w:rFonts w:ascii="Times New Roman" w:eastAsiaTheme="minorEastAsia" w:hAnsi="Times New Roman" w:cs="Times New Roman"/>
+              <w:rFonts w:asciiTheme="minorHAnsi" w:eastAsiaTheme="minorEastAsia" w:hAnsiTheme="minorHAnsi"/>
               <w:noProof/>
               <w:lang w:eastAsia="fr-FR"/>
             </w:rPr>
           </w:pPr>
-          <w:hyperlink w:anchor="_Toc95914660" w:history="1">
+          <w:hyperlink w:anchor="_Toc96428193" w:history="1">
             <w:r>
               <w:rPr>
                 <w:rStyle w:val="Hyperlink"/>
-                <w:rFonts w:ascii="Times New Roman" w:hAnsi="Times New Roman" w:cs="Times New Roman"/>
+                <w:rFonts w:cs="Times New Roman"/>
                 <w:noProof/>
                 <w:lang w:val="en-US"/>
               </w:rPr>
@@ -1060,7 +1111,7 @@
             </w:r>
             <w:r>
               <w:rPr>
-                <w:rFonts w:ascii="Times New Roman" w:eastAsiaTheme="minorEastAsia" w:hAnsi="Times New Roman" w:cs="Times New Roman"/>
+                <w:rFonts w:asciiTheme="minorHAnsi" w:eastAsiaTheme="minorEastAsia" w:hAnsiTheme="minorHAnsi"/>
                 <w:noProof/>
                 <w:lang w:eastAsia="fr-FR"/>
               </w:rPr>
@@ -1069,7 +1120,7 @@
             <w:r>
               <w:rPr>
                 <w:rStyle w:val="Hyperlink"/>
-                <w:rFonts w:ascii="Times New Roman" w:hAnsi="Times New Roman" w:cs="Times New Roman"/>
+                <w:rFonts w:cs="Times New Roman"/>
                 <w:noProof/>
                 <w:lang w:val="en-US"/>
               </w:rPr>
@@ -1077,7 +1128,6 @@
             </w:r>
             <w:r>
               <w:rPr>
-                <w:rFonts w:ascii="Times New Roman" w:hAnsi="Times New Roman" w:cs="Times New Roman"/>
                 <w:noProof/>
                 <w:webHidden/>
               </w:rPr>
@@ -1085,7 +1135,6 @@
             </w:r>
             <w:r>
               <w:rPr>
-                <w:rFonts w:ascii="Times New Roman" w:hAnsi="Times New Roman" w:cs="Times New Roman"/>
                 <w:noProof/>
                 <w:webHidden/>
               </w:rPr>
@@ -1093,22 +1142,19 @@
             </w:r>
             <w:r>
               <w:rPr>
-                <w:rFonts w:ascii="Times New Roman" w:hAnsi="Times New Roman" w:cs="Times New Roman"/>
-                <w:noProof/>
-                <w:webHidden/>
-              </w:rPr>
-              <w:instrText xml:space="preserve"> PAGEREF _Toc95914660 \h </w:instrText>
-            </w:r>
-            <w:r>
-              <w:rPr>
-                <w:rFonts w:ascii="Times New Roman" w:hAnsi="Times New Roman" w:cs="Times New Roman"/>
-                <w:noProof/>
-                <w:webHidden/>
-              </w:rPr>
-            </w:r>
-            <w:r>
-              <w:rPr>
-                <w:rFonts w:ascii="Times New Roman" w:hAnsi="Times New Roman" w:cs="Times New Roman"/>
+                <w:noProof/>
+                <w:webHidden/>
+              </w:rPr>
+              <w:instrText xml:space="preserve"> PAGEREF _Toc96428193 \h </w:instrText>
+            </w:r>
+            <w:r>
+              <w:rPr>
+                <w:noProof/>
+                <w:webHidden/>
+              </w:rPr>
+            </w:r>
+            <w:r>
+              <w:rPr>
                 <w:noProof/>
                 <w:webHidden/>
               </w:rPr>
@@ -1116,15 +1162,13 @@
             </w:r>
             <w:r>
               <w:rPr>
-                <w:rFonts w:ascii="Times New Roman" w:hAnsi="Times New Roman" w:cs="Times New Roman"/>
-                <w:noProof/>
-                <w:webHidden/>
-              </w:rPr>
-              <w:t>4</w:t>
-            </w:r>
-            <w:r>
-              <w:rPr>
-                <w:rFonts w:ascii="Times New Roman" w:hAnsi="Times New Roman" w:cs="Times New Roman"/>
+                <w:noProof/>
+                <w:webHidden/>
+              </w:rPr>
+              <w:t>3</w:t>
+            </w:r>
+            <w:r>
+              <w:rPr>
                 <w:noProof/>
                 <w:webHidden/>
               </w:rPr>
@@ -1140,16 +1184,16 @@
               <w:tab w:val="right" w:leader="dot" w:pos="9062"/>
             </w:tabs>
             <w:rPr>
-              <w:rFonts w:ascii="Times New Roman" w:eastAsiaTheme="minorEastAsia" w:hAnsi="Times New Roman" w:cs="Times New Roman"/>
+              <w:rFonts w:asciiTheme="minorHAnsi" w:eastAsiaTheme="minorEastAsia" w:hAnsiTheme="minorHAnsi"/>
               <w:noProof/>
               <w:lang w:eastAsia="fr-FR"/>
             </w:rPr>
           </w:pPr>
-          <w:hyperlink w:anchor="_Toc95914661" w:history="1">
+          <w:hyperlink w:anchor="_Toc96428194" w:history="1">
             <w:r>
               <w:rPr>
                 <w:rStyle w:val="Hyperlink"/>
-                <w:rFonts w:ascii="Times New Roman" w:hAnsi="Times New Roman" w:cs="Times New Roman"/>
+                <w:rFonts w:cs="Times New Roman"/>
                 <w:noProof/>
                 <w:lang w:val="en-US"/>
               </w:rPr>
@@ -1157,7 +1201,7 @@
             </w:r>
             <w:r>
               <w:rPr>
-                <w:rFonts w:ascii="Times New Roman" w:eastAsiaTheme="minorEastAsia" w:hAnsi="Times New Roman" w:cs="Times New Roman"/>
+                <w:rFonts w:asciiTheme="minorHAnsi" w:eastAsiaTheme="minorEastAsia" w:hAnsiTheme="minorHAnsi"/>
                 <w:noProof/>
                 <w:lang w:eastAsia="fr-FR"/>
               </w:rPr>
@@ -1166,7 +1210,7 @@
             <w:r>
               <w:rPr>
                 <w:rStyle w:val="Hyperlink"/>
-                <w:rFonts w:ascii="Times New Roman" w:hAnsi="Times New Roman" w:cs="Times New Roman"/>
+                <w:rFonts w:cs="Times New Roman"/>
                 <w:noProof/>
                 <w:lang w:val="en-US"/>
               </w:rPr>
@@ -1174,7 +1218,6 @@
             </w:r>
             <w:r>
               <w:rPr>
-                <w:rFonts w:ascii="Times New Roman" w:hAnsi="Times New Roman" w:cs="Times New Roman"/>
                 <w:noProof/>
                 <w:webHidden/>
               </w:rPr>
@@ -1182,7 +1225,6 @@
             </w:r>
             <w:r>
               <w:rPr>
-                <w:rFonts w:ascii="Times New Roman" w:hAnsi="Times New Roman" w:cs="Times New Roman"/>
                 <w:noProof/>
                 <w:webHidden/>
               </w:rPr>
@@ -1190,22 +1232,19 @@
             </w:r>
             <w:r>
               <w:rPr>
-                <w:rFonts w:ascii="Times New Roman" w:hAnsi="Times New Roman" w:cs="Times New Roman"/>
-                <w:noProof/>
-                <w:webHidden/>
-              </w:rPr>
-              <w:instrText xml:space="preserve"> PAGEREF _Toc95914661 \h </w:instrText>
-            </w:r>
-            <w:r>
-              <w:rPr>
-                <w:rFonts w:ascii="Times New Roman" w:hAnsi="Times New Roman" w:cs="Times New Roman"/>
-                <w:noProof/>
-                <w:webHidden/>
-              </w:rPr>
-            </w:r>
-            <w:r>
-              <w:rPr>
-                <w:rFonts w:ascii="Times New Roman" w:hAnsi="Times New Roman" w:cs="Times New Roman"/>
+                <w:noProof/>
+                <w:webHidden/>
+              </w:rPr>
+              <w:instrText xml:space="preserve"> PAGEREF _Toc96428194 \h </w:instrText>
+            </w:r>
+            <w:r>
+              <w:rPr>
+                <w:noProof/>
+                <w:webHidden/>
+              </w:rPr>
+            </w:r>
+            <w:r>
+              <w:rPr>
                 <w:noProof/>
                 <w:webHidden/>
               </w:rPr>
@@ -1213,15 +1252,13 @@
             </w:r>
             <w:r>
               <w:rPr>
-                <w:rFonts w:ascii="Times New Roman" w:hAnsi="Times New Roman" w:cs="Times New Roman"/>
-                <w:noProof/>
-                <w:webHidden/>
-              </w:rPr>
-              <w:t>4</w:t>
-            </w:r>
-            <w:r>
-              <w:rPr>
-                <w:rFonts w:ascii="Times New Roman" w:hAnsi="Times New Roman" w:cs="Times New Roman"/>
+                <w:noProof/>
+                <w:webHidden/>
+              </w:rPr>
+              <w:t>3</w:t>
+            </w:r>
+            <w:r>
+              <w:rPr>
                 <w:noProof/>
                 <w:webHidden/>
               </w:rPr>
@@ -1237,16 +1274,16 @@
               <w:tab w:val="right" w:leader="dot" w:pos="9062"/>
             </w:tabs>
             <w:rPr>
-              <w:rFonts w:ascii="Times New Roman" w:eastAsiaTheme="minorEastAsia" w:hAnsi="Times New Roman" w:cs="Times New Roman"/>
+              <w:rFonts w:asciiTheme="minorHAnsi" w:eastAsiaTheme="minorEastAsia" w:hAnsiTheme="minorHAnsi"/>
               <w:noProof/>
               <w:lang w:eastAsia="fr-FR"/>
             </w:rPr>
           </w:pPr>
-          <w:hyperlink w:anchor="_Toc95914662" w:history="1">
+          <w:hyperlink w:anchor="_Toc96428195" w:history="1">
             <w:r>
               <w:rPr>
                 <w:rStyle w:val="Hyperlink"/>
-                <w:rFonts w:ascii="Times New Roman" w:hAnsi="Times New Roman" w:cs="Times New Roman"/>
+                <w:rFonts w:cs="Times New Roman"/>
                 <w:noProof/>
                 <w:lang w:val="en-US"/>
               </w:rPr>
@@ -1254,7 +1291,7 @@
             </w:r>
             <w:r>
               <w:rPr>
-                <w:rFonts w:ascii="Times New Roman" w:eastAsiaTheme="minorEastAsia" w:hAnsi="Times New Roman" w:cs="Times New Roman"/>
+                <w:rFonts w:asciiTheme="minorHAnsi" w:eastAsiaTheme="minorEastAsia" w:hAnsiTheme="minorHAnsi"/>
                 <w:noProof/>
                 <w:lang w:eastAsia="fr-FR"/>
               </w:rPr>
@@ -1263,15 +1300,14 @@
             <w:r>
               <w:rPr>
                 <w:rStyle w:val="Hyperlink"/>
-                <w:rFonts w:ascii="Times New Roman" w:hAnsi="Times New Roman" w:cs="Times New Roman"/>
+                <w:rFonts w:cs="Times New Roman"/>
                 <w:noProof/>
                 <w:lang w:val="en-US"/>
               </w:rPr>
-              <w:t>Linear Regression Model</w:t>
-            </w:r>
-            <w:r>
-              <w:rPr>
-                <w:rFonts w:ascii="Times New Roman" w:hAnsi="Times New Roman" w:cs="Times New Roman"/>
+              <w:t>Linear Regression</w:t>
+            </w:r>
+            <w:r>
+              <w:rPr>
                 <w:noProof/>
                 <w:webHidden/>
               </w:rPr>
@@ -1279,7 +1315,6 @@
             </w:r>
             <w:r>
               <w:rPr>
-                <w:rFonts w:ascii="Times New Roman" w:hAnsi="Times New Roman" w:cs="Times New Roman"/>
                 <w:noProof/>
                 <w:webHidden/>
               </w:rPr>
@@ -1287,22 +1322,19 @@
             </w:r>
             <w:r>
               <w:rPr>
-                <w:rFonts w:ascii="Times New Roman" w:hAnsi="Times New Roman" w:cs="Times New Roman"/>
-                <w:noProof/>
-                <w:webHidden/>
-              </w:rPr>
-              <w:instrText xml:space="preserve"> PAGEREF _Toc95914662 \h </w:instrText>
-            </w:r>
-            <w:r>
-              <w:rPr>
-                <w:rFonts w:ascii="Times New Roman" w:hAnsi="Times New Roman" w:cs="Times New Roman"/>
-                <w:noProof/>
-                <w:webHidden/>
-              </w:rPr>
-            </w:r>
-            <w:r>
-              <w:rPr>
-                <w:rFonts w:ascii="Times New Roman" w:hAnsi="Times New Roman" w:cs="Times New Roman"/>
+                <w:noProof/>
+                <w:webHidden/>
+              </w:rPr>
+              <w:instrText xml:space="preserve"> PAGEREF _Toc96428195 \h </w:instrText>
+            </w:r>
+            <w:r>
+              <w:rPr>
+                <w:noProof/>
+                <w:webHidden/>
+              </w:rPr>
+            </w:r>
+            <w:r>
+              <w:rPr>
                 <w:noProof/>
                 <w:webHidden/>
               </w:rPr>
@@ -1310,15 +1342,13 @@
             </w:r>
             <w:r>
               <w:rPr>
-                <w:rFonts w:ascii="Times New Roman" w:hAnsi="Times New Roman" w:cs="Times New Roman"/>
-                <w:noProof/>
-                <w:webHidden/>
-              </w:rPr>
-              <w:t>4</w:t>
-            </w:r>
-            <w:r>
-              <w:rPr>
-                <w:rFonts w:ascii="Times New Roman" w:hAnsi="Times New Roman" w:cs="Times New Roman"/>
+                <w:noProof/>
+                <w:webHidden/>
+              </w:rPr>
+              <w:t>5</w:t>
+            </w:r>
+            <w:r>
+              <w:rPr>
                 <w:noProof/>
                 <w:webHidden/>
               </w:rPr>
@@ -1329,94 +1359,72 @@
         <w:p>
           <w:pPr>
             <w:pStyle w:val="TOC1"/>
-            <w:tabs>
-              <w:tab w:val="left" w:pos="440"/>
-              <w:tab w:val="right" w:leader="dot" w:pos="9062"/>
-            </w:tabs>
             <w:rPr>
-              <w:rFonts w:ascii="Times New Roman" w:eastAsiaTheme="minorEastAsia" w:hAnsi="Times New Roman" w:cs="Times New Roman"/>
-              <w:noProof/>
-              <w:lang w:eastAsia="fr-FR"/>
+              <w:rFonts w:asciiTheme="minorHAnsi" w:eastAsiaTheme="minorEastAsia" w:hAnsiTheme="minorHAnsi" w:cstheme="minorBidi"/>
+              <w:sz w:val="22"/>
+              <w:szCs w:val="22"/>
+              <w:lang w:val="fr-FR" w:eastAsia="fr-FR"/>
             </w:rPr>
           </w:pPr>
-          <w:hyperlink w:anchor="_Toc95914663" w:history="1">
+          <w:hyperlink w:anchor="_Toc96428196" w:history="1">
             <w:r>
               <w:rPr>
                 <w:rStyle w:val="Hyperlink"/>
-                <w:rFonts w:ascii="Times New Roman" w:hAnsi="Times New Roman" w:cs="Times New Roman"/>
-                <w:noProof/>
-                <w:lang w:val="en-US"/>
               </w:rPr>
               <w:t>4.</w:t>
             </w:r>
             <w:r>
               <w:rPr>
-                <w:rFonts w:ascii="Times New Roman" w:eastAsiaTheme="minorEastAsia" w:hAnsi="Times New Roman" w:cs="Times New Roman"/>
-                <w:noProof/>
-                <w:lang w:eastAsia="fr-FR"/>
+                <w:rFonts w:asciiTheme="minorHAnsi" w:eastAsiaTheme="minorEastAsia" w:hAnsiTheme="minorHAnsi" w:cstheme="minorBidi"/>
+                <w:sz w:val="22"/>
+                <w:szCs w:val="22"/>
+                <w:lang w:val="fr-FR" w:eastAsia="fr-FR"/>
               </w:rPr>
               <w:tab/>
             </w:r>
             <w:r>
               <w:rPr>
                 <w:rStyle w:val="Hyperlink"/>
-                <w:rFonts w:ascii="Times New Roman" w:hAnsi="Times New Roman" w:cs="Times New Roman"/>
-                <w:noProof/>
-                <w:lang w:val="en-US"/>
               </w:rPr>
               <w:t>Immunotherapy Treatment Result</w:t>
             </w:r>
             <w:r>
               <w:rPr>
-                <w:rFonts w:ascii="Times New Roman" w:hAnsi="Times New Roman" w:cs="Times New Roman"/>
-                <w:noProof/>
                 <w:webHidden/>
               </w:rPr>
               <w:tab/>
             </w:r>
             <w:r>
               <w:rPr>
-                <w:rFonts w:ascii="Times New Roman" w:hAnsi="Times New Roman" w:cs="Times New Roman"/>
-                <w:noProof/>
                 <w:webHidden/>
               </w:rPr>
               <w:fldChar w:fldCharType="begin"/>
             </w:r>
             <w:r>
               <w:rPr>
-                <w:rFonts w:ascii="Times New Roman" w:hAnsi="Times New Roman" w:cs="Times New Roman"/>
-                <w:noProof/>
-                <w:webHidden/>
-              </w:rPr>
-              <w:instrText xml:space="preserve"> PAGEREF _Toc95914663 \h </w:instrText>
-            </w:r>
-            <w:r>
-              <w:rPr>
-                <w:rFonts w:ascii="Times New Roman" w:hAnsi="Times New Roman" w:cs="Times New Roman"/>
-                <w:noProof/>
-                <w:webHidden/>
-              </w:rPr>
-            </w:r>
-            <w:r>
-              <w:rPr>
-                <w:rFonts w:ascii="Times New Roman" w:hAnsi="Times New Roman" w:cs="Times New Roman"/>
-                <w:noProof/>
+                <w:webHidden/>
+              </w:rPr>
+              <w:instrText xml:space="preserve"> PAGEREF _Toc96428196 \h </w:instrText>
+            </w:r>
+            <w:r>
+              <w:rPr>
+                <w:webHidden/>
+              </w:rPr>
+            </w:r>
+            <w:r>
+              <w:rPr>
                 <w:webHidden/>
               </w:rPr>
               <w:fldChar w:fldCharType="separate"/>
             </w:r>
             <w:r>
               <w:rPr>
-                <w:rFonts w:ascii="Times New Roman" w:hAnsi="Times New Roman" w:cs="Times New Roman"/>
-                <w:noProof/>
-                <w:webHidden/>
-              </w:rPr>
-              <w:t>4</w:t>
-            </w:r>
-            <w:r>
-              <w:rPr>
-                <w:rFonts w:ascii="Times New Roman" w:hAnsi="Times New Roman" w:cs="Times New Roman"/>
-                <w:noProof/>
+                <w:webHidden/>
+              </w:rPr>
+              <w:t>6</w:t>
+            </w:r>
+            <w:r>
+              <w:rPr>
                 <w:webHidden/>
               </w:rPr>
               <w:fldChar w:fldCharType="end"/>
@@ -1431,16 +1439,16 @@
               <w:tab w:val="right" w:leader="dot" w:pos="9062"/>
             </w:tabs>
             <w:rPr>
-              <w:rFonts w:ascii="Times New Roman" w:eastAsiaTheme="minorEastAsia" w:hAnsi="Times New Roman" w:cs="Times New Roman"/>
+              <w:rFonts w:asciiTheme="minorHAnsi" w:eastAsiaTheme="minorEastAsia" w:hAnsiTheme="minorHAnsi"/>
               <w:noProof/>
               <w:lang w:eastAsia="fr-FR"/>
             </w:rPr>
           </w:pPr>
-          <w:hyperlink w:anchor="_Toc95914664" w:history="1">
+          <w:hyperlink w:anchor="_Toc96428197" w:history="1">
             <w:r>
               <w:rPr>
                 <w:rStyle w:val="Hyperlink"/>
-                <w:rFonts w:ascii="Times New Roman" w:hAnsi="Times New Roman" w:cs="Times New Roman"/>
+                <w:rFonts w:cs="Times New Roman"/>
                 <w:noProof/>
                 <w:lang w:val="en-US"/>
               </w:rPr>
@@ -1448,7 +1456,7 @@
             </w:r>
             <w:r>
               <w:rPr>
-                <w:rFonts w:ascii="Times New Roman" w:eastAsiaTheme="minorEastAsia" w:hAnsi="Times New Roman" w:cs="Times New Roman"/>
+                <w:rFonts w:asciiTheme="minorHAnsi" w:eastAsiaTheme="minorEastAsia" w:hAnsiTheme="minorHAnsi"/>
                 <w:noProof/>
                 <w:lang w:eastAsia="fr-FR"/>
               </w:rPr>
@@ -1457,7 +1465,7 @@
             <w:r>
               <w:rPr>
                 <w:rStyle w:val="Hyperlink"/>
-                <w:rFonts w:ascii="Times New Roman" w:hAnsi="Times New Roman" w:cs="Times New Roman"/>
+                <w:rFonts w:cs="Times New Roman"/>
                 <w:noProof/>
                 <w:lang w:val="en-US"/>
               </w:rPr>
@@ -1465,7 +1473,6 @@
             </w:r>
             <w:r>
               <w:rPr>
-                <w:rFonts w:ascii="Times New Roman" w:hAnsi="Times New Roman" w:cs="Times New Roman"/>
                 <w:noProof/>
                 <w:webHidden/>
               </w:rPr>
@@ -1473,7 +1480,6 @@
             </w:r>
             <w:r>
               <w:rPr>
-                <w:rFonts w:ascii="Times New Roman" w:hAnsi="Times New Roman" w:cs="Times New Roman"/>
                 <w:noProof/>
                 <w:webHidden/>
               </w:rPr>
@@ -1481,22 +1487,19 @@
             </w:r>
             <w:r>
               <w:rPr>
-                <w:rFonts w:ascii="Times New Roman" w:hAnsi="Times New Roman" w:cs="Times New Roman"/>
-                <w:noProof/>
-                <w:webHidden/>
-              </w:rPr>
-              <w:instrText xml:space="preserve"> PAGEREF _Toc95914664 \h </w:instrText>
-            </w:r>
-            <w:r>
-              <w:rPr>
-                <w:rFonts w:ascii="Times New Roman" w:hAnsi="Times New Roman" w:cs="Times New Roman"/>
-                <w:noProof/>
-                <w:webHidden/>
-              </w:rPr>
-            </w:r>
-            <w:r>
-              <w:rPr>
-                <w:rFonts w:ascii="Times New Roman" w:hAnsi="Times New Roman" w:cs="Times New Roman"/>
+                <w:noProof/>
+                <w:webHidden/>
+              </w:rPr>
+              <w:instrText xml:space="preserve"> PAGEREF _Toc96428197 \h </w:instrText>
+            </w:r>
+            <w:r>
+              <w:rPr>
+                <w:noProof/>
+                <w:webHidden/>
+              </w:rPr>
+            </w:r>
+            <w:r>
+              <w:rPr>
                 <w:noProof/>
                 <w:webHidden/>
               </w:rPr>
@@ -1504,15 +1507,13 @@
             </w:r>
             <w:r>
               <w:rPr>
-                <w:rFonts w:ascii="Times New Roman" w:hAnsi="Times New Roman" w:cs="Times New Roman"/>
-                <w:noProof/>
-                <w:webHidden/>
-              </w:rPr>
-              <w:t>4</w:t>
-            </w:r>
-            <w:r>
-              <w:rPr>
-                <w:rFonts w:ascii="Times New Roman" w:hAnsi="Times New Roman" w:cs="Times New Roman"/>
+                <w:noProof/>
+                <w:webHidden/>
+              </w:rPr>
+              <w:t>6</w:t>
+            </w:r>
+            <w:r>
+              <w:rPr>
                 <w:noProof/>
                 <w:webHidden/>
               </w:rPr>
@@ -1528,16 +1529,16 @@
               <w:tab w:val="right" w:leader="dot" w:pos="9062"/>
             </w:tabs>
             <w:rPr>
-              <w:rFonts w:ascii="Times New Roman" w:eastAsiaTheme="minorEastAsia" w:hAnsi="Times New Roman" w:cs="Times New Roman"/>
+              <w:rFonts w:asciiTheme="minorHAnsi" w:eastAsiaTheme="minorEastAsia" w:hAnsiTheme="minorHAnsi"/>
               <w:noProof/>
               <w:lang w:eastAsia="fr-FR"/>
             </w:rPr>
           </w:pPr>
-          <w:hyperlink w:anchor="_Toc95914665" w:history="1">
+          <w:hyperlink w:anchor="_Toc96428198" w:history="1">
             <w:r>
               <w:rPr>
                 <w:rStyle w:val="Hyperlink"/>
-                <w:rFonts w:ascii="Times New Roman" w:hAnsi="Times New Roman" w:cs="Times New Roman"/>
+                <w:rFonts w:cs="Times New Roman"/>
                 <w:noProof/>
                 <w:lang w:val="en-US"/>
               </w:rPr>
@@ -1545,7 +1546,7 @@
             </w:r>
             <w:r>
               <w:rPr>
-                <w:rFonts w:ascii="Times New Roman" w:eastAsiaTheme="minorEastAsia" w:hAnsi="Times New Roman" w:cs="Times New Roman"/>
+                <w:rFonts w:asciiTheme="minorHAnsi" w:eastAsiaTheme="minorEastAsia" w:hAnsiTheme="minorHAnsi"/>
                 <w:noProof/>
                 <w:lang w:eastAsia="fr-FR"/>
               </w:rPr>
@@ -1554,7 +1555,7 @@
             <w:r>
               <w:rPr>
                 <w:rStyle w:val="Hyperlink"/>
-                <w:rFonts w:ascii="Times New Roman" w:hAnsi="Times New Roman" w:cs="Times New Roman"/>
+                <w:rFonts w:cs="Times New Roman"/>
                 <w:noProof/>
                 <w:lang w:val="en-US"/>
               </w:rPr>
@@ -1562,7 +1563,6 @@
             </w:r>
             <w:r>
               <w:rPr>
-                <w:rFonts w:ascii="Times New Roman" w:hAnsi="Times New Roman" w:cs="Times New Roman"/>
                 <w:noProof/>
                 <w:webHidden/>
               </w:rPr>
@@ -1570,7 +1570,6 @@
             </w:r>
             <w:r>
               <w:rPr>
-                <w:rFonts w:ascii="Times New Roman" w:hAnsi="Times New Roman" w:cs="Times New Roman"/>
                 <w:noProof/>
                 <w:webHidden/>
               </w:rPr>
@@ -1578,22 +1577,19 @@
             </w:r>
             <w:r>
               <w:rPr>
-                <w:rFonts w:ascii="Times New Roman" w:hAnsi="Times New Roman" w:cs="Times New Roman"/>
-                <w:noProof/>
-                <w:webHidden/>
-              </w:rPr>
-              <w:instrText xml:space="preserve"> PAGEREF _Toc95914665 \h </w:instrText>
-            </w:r>
-            <w:r>
-              <w:rPr>
-                <w:rFonts w:ascii="Times New Roman" w:hAnsi="Times New Roman" w:cs="Times New Roman"/>
-                <w:noProof/>
-                <w:webHidden/>
-              </w:rPr>
-            </w:r>
-            <w:r>
-              <w:rPr>
-                <w:rFonts w:ascii="Times New Roman" w:hAnsi="Times New Roman" w:cs="Times New Roman"/>
+                <w:noProof/>
+                <w:webHidden/>
+              </w:rPr>
+              <w:instrText xml:space="preserve"> PAGEREF _Toc96428198 \h </w:instrText>
+            </w:r>
+            <w:r>
+              <w:rPr>
+                <w:noProof/>
+                <w:webHidden/>
+              </w:rPr>
+            </w:r>
+            <w:r>
+              <w:rPr>
                 <w:noProof/>
                 <w:webHidden/>
               </w:rPr>
@@ -1601,15 +1597,529 @@
             </w:r>
             <w:r>
               <w:rPr>
-                <w:rFonts w:ascii="Times New Roman" w:hAnsi="Times New Roman" w:cs="Times New Roman"/>
-                <w:noProof/>
-                <w:webHidden/>
-              </w:rPr>
-              <w:t>4</w:t>
-            </w:r>
-            <w:r>
-              <w:rPr>
-                <w:rFonts w:ascii="Times New Roman" w:hAnsi="Times New Roman" w:cs="Times New Roman"/>
+                <w:noProof/>
+                <w:webHidden/>
+              </w:rPr>
+              <w:t>6</w:t>
+            </w:r>
+            <w:r>
+              <w:rPr>
+                <w:noProof/>
+                <w:webHidden/>
+              </w:rPr>
+              <w:fldChar w:fldCharType="end"/>
+            </w:r>
+          </w:hyperlink>
+        </w:p>
+        <w:p>
+          <w:pPr>
+            <w:pStyle w:val="TOC3"/>
+            <w:tabs>
+              <w:tab w:val="left" w:pos="1320"/>
+              <w:tab w:val="right" w:leader="dot" w:pos="9062"/>
+            </w:tabs>
+            <w:rPr>
+              <w:rFonts w:asciiTheme="minorHAnsi" w:hAnsiTheme="minorHAnsi" w:cstheme="minorBidi"/>
+              <w:noProof/>
+              <w:lang w:val="fr-FR" w:eastAsia="fr-FR"/>
+            </w:rPr>
+          </w:pPr>
+          <w:hyperlink w:anchor="_Toc96428199" w:history="1">
+            <w:r>
+              <w:rPr>
+                <w:rStyle w:val="Hyperlink"/>
+                <w:noProof/>
+              </w:rPr>
+              <w:t>4.2.1</w:t>
+            </w:r>
+            <w:r>
+              <w:rPr>
+                <w:rFonts w:asciiTheme="minorHAnsi" w:hAnsiTheme="minorHAnsi" w:cstheme="minorBidi"/>
+                <w:noProof/>
+                <w:lang w:val="fr-FR" w:eastAsia="fr-FR"/>
+              </w:rPr>
+              <w:tab/>
+            </w:r>
+            <w:r>
+              <w:rPr>
+                <w:rStyle w:val="Hyperlink"/>
+                <w:noProof/>
+              </w:rPr>
+              <w:t>Graphic Representation</w:t>
+            </w:r>
+            <w:r>
+              <w:rPr>
+                <w:noProof/>
+                <w:webHidden/>
+              </w:rPr>
+              <w:tab/>
+            </w:r>
+            <w:r>
+              <w:rPr>
+                <w:noProof/>
+                <w:webHidden/>
+              </w:rPr>
+              <w:fldChar w:fldCharType="begin"/>
+            </w:r>
+            <w:r>
+              <w:rPr>
+                <w:noProof/>
+                <w:webHidden/>
+              </w:rPr>
+              <w:instrText xml:space="preserve"> PAGEREF _Toc96428199 \h </w:instrText>
+            </w:r>
+            <w:r>
+              <w:rPr>
+                <w:noProof/>
+                <w:webHidden/>
+              </w:rPr>
+            </w:r>
+            <w:r>
+              <w:rPr>
+                <w:noProof/>
+                <w:webHidden/>
+              </w:rPr>
+              <w:fldChar w:fldCharType="separate"/>
+            </w:r>
+            <w:r>
+              <w:rPr>
+                <w:noProof/>
+                <w:webHidden/>
+              </w:rPr>
+              <w:t>7</w:t>
+            </w:r>
+            <w:r>
+              <w:rPr>
+                <w:noProof/>
+                <w:webHidden/>
+              </w:rPr>
+              <w:fldChar w:fldCharType="end"/>
+            </w:r>
+          </w:hyperlink>
+        </w:p>
+        <w:p>
+          <w:pPr>
+            <w:pStyle w:val="TOC3"/>
+            <w:tabs>
+              <w:tab w:val="left" w:pos="1320"/>
+              <w:tab w:val="right" w:leader="dot" w:pos="9062"/>
+            </w:tabs>
+            <w:rPr>
+              <w:rFonts w:asciiTheme="minorHAnsi" w:hAnsiTheme="minorHAnsi" w:cstheme="minorBidi"/>
+              <w:noProof/>
+              <w:lang w:val="fr-FR" w:eastAsia="fr-FR"/>
+            </w:rPr>
+          </w:pPr>
+          <w:hyperlink w:anchor="_Toc96428200" w:history="1">
+            <w:r>
+              <w:rPr>
+                <w:rStyle w:val="Hyperlink"/>
+                <w:noProof/>
+              </w:rPr>
+              <w:t>4.2.2</w:t>
+            </w:r>
+            <w:r>
+              <w:rPr>
+                <w:rFonts w:asciiTheme="minorHAnsi" w:hAnsiTheme="minorHAnsi" w:cstheme="minorBidi"/>
+                <w:noProof/>
+                <w:lang w:val="fr-FR" w:eastAsia="fr-FR"/>
+              </w:rPr>
+              <w:tab/>
+            </w:r>
+            <w:r>
+              <w:rPr>
+                <w:rStyle w:val="Hyperlink"/>
+                <w:noProof/>
+              </w:rPr>
+              <w:t>Pairwise Correlation of the features</w:t>
+            </w:r>
+            <w:r>
+              <w:rPr>
+                <w:noProof/>
+                <w:webHidden/>
+              </w:rPr>
+              <w:tab/>
+            </w:r>
+            <w:r>
+              <w:rPr>
+                <w:noProof/>
+                <w:webHidden/>
+              </w:rPr>
+              <w:fldChar w:fldCharType="begin"/>
+            </w:r>
+            <w:r>
+              <w:rPr>
+                <w:noProof/>
+                <w:webHidden/>
+              </w:rPr>
+              <w:instrText xml:space="preserve"> PAGEREF _Toc96428200 \h </w:instrText>
+            </w:r>
+            <w:r>
+              <w:rPr>
+                <w:noProof/>
+                <w:webHidden/>
+              </w:rPr>
+            </w:r>
+            <w:r>
+              <w:rPr>
+                <w:noProof/>
+                <w:webHidden/>
+              </w:rPr>
+              <w:fldChar w:fldCharType="separate"/>
+            </w:r>
+            <w:r>
+              <w:rPr>
+                <w:noProof/>
+                <w:webHidden/>
+              </w:rPr>
+              <w:t>7</w:t>
+            </w:r>
+            <w:r>
+              <w:rPr>
+                <w:noProof/>
+                <w:webHidden/>
+              </w:rPr>
+              <w:fldChar w:fldCharType="end"/>
+            </w:r>
+          </w:hyperlink>
+        </w:p>
+        <w:p>
+          <w:pPr>
+            <w:pStyle w:val="TOC3"/>
+            <w:tabs>
+              <w:tab w:val="left" w:pos="1320"/>
+              <w:tab w:val="right" w:leader="dot" w:pos="9062"/>
+            </w:tabs>
+            <w:rPr>
+              <w:rFonts w:asciiTheme="minorHAnsi" w:hAnsiTheme="minorHAnsi" w:cstheme="minorBidi"/>
+              <w:noProof/>
+              <w:lang w:val="fr-FR" w:eastAsia="fr-FR"/>
+            </w:rPr>
+          </w:pPr>
+          <w:hyperlink w:anchor="_Toc96428201" w:history="1">
+            <w:r>
+              <w:rPr>
+                <w:rStyle w:val="Hyperlink"/>
+                <w:noProof/>
+              </w:rPr>
+              <w:t>4.2.3</w:t>
+            </w:r>
+            <w:r>
+              <w:rPr>
+                <w:rFonts w:asciiTheme="minorHAnsi" w:hAnsiTheme="minorHAnsi" w:cstheme="minorBidi"/>
+                <w:noProof/>
+                <w:lang w:val="fr-FR" w:eastAsia="fr-FR"/>
+              </w:rPr>
+              <w:tab/>
+            </w:r>
+            <w:r>
+              <w:rPr>
+                <w:rStyle w:val="Hyperlink"/>
+                <w:noProof/>
+              </w:rPr>
+              <w:t>Missing values</w:t>
+            </w:r>
+            <w:r>
+              <w:rPr>
+                <w:noProof/>
+                <w:webHidden/>
+              </w:rPr>
+              <w:tab/>
+            </w:r>
+            <w:r>
+              <w:rPr>
+                <w:noProof/>
+                <w:webHidden/>
+              </w:rPr>
+              <w:fldChar w:fldCharType="begin"/>
+            </w:r>
+            <w:r>
+              <w:rPr>
+                <w:noProof/>
+                <w:webHidden/>
+              </w:rPr>
+              <w:instrText xml:space="preserve"> PAGEREF _Toc96428201 \h </w:instrText>
+            </w:r>
+            <w:r>
+              <w:rPr>
+                <w:noProof/>
+                <w:webHidden/>
+              </w:rPr>
+            </w:r>
+            <w:r>
+              <w:rPr>
+                <w:noProof/>
+                <w:webHidden/>
+              </w:rPr>
+              <w:fldChar w:fldCharType="separate"/>
+            </w:r>
+            <w:r>
+              <w:rPr>
+                <w:noProof/>
+                <w:webHidden/>
+              </w:rPr>
+              <w:t>8</w:t>
+            </w:r>
+            <w:r>
+              <w:rPr>
+                <w:noProof/>
+                <w:webHidden/>
+              </w:rPr>
+              <w:fldChar w:fldCharType="end"/>
+            </w:r>
+          </w:hyperlink>
+        </w:p>
+        <w:p>
+          <w:pPr>
+            <w:pStyle w:val="TOC3"/>
+            <w:tabs>
+              <w:tab w:val="left" w:pos="1320"/>
+              <w:tab w:val="right" w:leader="dot" w:pos="9062"/>
+            </w:tabs>
+            <w:rPr>
+              <w:rFonts w:asciiTheme="minorHAnsi" w:hAnsiTheme="minorHAnsi" w:cstheme="minorBidi"/>
+              <w:noProof/>
+              <w:lang w:val="fr-FR" w:eastAsia="fr-FR"/>
+            </w:rPr>
+          </w:pPr>
+          <w:hyperlink w:anchor="_Toc96428202" w:history="1">
+            <w:r>
+              <w:rPr>
+                <w:rStyle w:val="Hyperlink"/>
+                <w:noProof/>
+              </w:rPr>
+              <w:t>4.2.4</w:t>
+            </w:r>
+            <w:r>
+              <w:rPr>
+                <w:rFonts w:asciiTheme="minorHAnsi" w:hAnsiTheme="minorHAnsi" w:cstheme="minorBidi"/>
+                <w:noProof/>
+                <w:lang w:val="fr-FR" w:eastAsia="fr-FR"/>
+              </w:rPr>
+              <w:tab/>
+            </w:r>
+            <w:r>
+              <w:rPr>
+                <w:rStyle w:val="Hyperlink"/>
+                <w:noProof/>
+              </w:rPr>
+              <w:t>Removing Categorical values</w:t>
+            </w:r>
+            <w:r>
+              <w:rPr>
+                <w:noProof/>
+                <w:webHidden/>
+              </w:rPr>
+              <w:tab/>
+            </w:r>
+            <w:r>
+              <w:rPr>
+                <w:noProof/>
+                <w:webHidden/>
+              </w:rPr>
+              <w:fldChar w:fldCharType="begin"/>
+            </w:r>
+            <w:r>
+              <w:rPr>
+                <w:noProof/>
+                <w:webHidden/>
+              </w:rPr>
+              <w:instrText xml:space="preserve"> PAGEREF _Toc96428202 \h </w:instrText>
+            </w:r>
+            <w:r>
+              <w:rPr>
+                <w:noProof/>
+                <w:webHidden/>
+              </w:rPr>
+            </w:r>
+            <w:r>
+              <w:rPr>
+                <w:noProof/>
+                <w:webHidden/>
+              </w:rPr>
+              <w:fldChar w:fldCharType="separate"/>
+            </w:r>
+            <w:r>
+              <w:rPr>
+                <w:noProof/>
+                <w:webHidden/>
+              </w:rPr>
+              <w:t>8</w:t>
+            </w:r>
+            <w:r>
+              <w:rPr>
+                <w:noProof/>
+                <w:webHidden/>
+              </w:rPr>
+              <w:fldChar w:fldCharType="end"/>
+            </w:r>
+          </w:hyperlink>
+        </w:p>
+        <w:p>
+          <w:pPr>
+            <w:pStyle w:val="TOC3"/>
+            <w:tabs>
+              <w:tab w:val="left" w:pos="1320"/>
+              <w:tab w:val="right" w:leader="dot" w:pos="9062"/>
+            </w:tabs>
+            <w:rPr>
+              <w:rFonts w:asciiTheme="minorHAnsi" w:hAnsiTheme="minorHAnsi" w:cstheme="minorBidi"/>
+              <w:noProof/>
+              <w:lang w:val="fr-FR" w:eastAsia="fr-FR"/>
+            </w:rPr>
+          </w:pPr>
+          <w:hyperlink w:anchor="_Toc96428203" w:history="1">
+            <w:r>
+              <w:rPr>
+                <w:rStyle w:val="Hyperlink"/>
+                <w:noProof/>
+              </w:rPr>
+              <w:t>4.2.5</w:t>
+            </w:r>
+            <w:r>
+              <w:rPr>
+                <w:rFonts w:asciiTheme="minorHAnsi" w:hAnsiTheme="minorHAnsi" w:cstheme="minorBidi"/>
+                <w:noProof/>
+                <w:lang w:val="fr-FR" w:eastAsia="fr-FR"/>
+              </w:rPr>
+              <w:tab/>
+            </w:r>
+            <w:r>
+              <w:rPr>
+                <w:rStyle w:val="Hyperlink"/>
+                <w:noProof/>
+              </w:rPr>
+              <w:t>Detecting Outliers</w:t>
+            </w:r>
+            <w:r>
+              <w:rPr>
+                <w:noProof/>
+                <w:webHidden/>
+              </w:rPr>
+              <w:tab/>
+            </w:r>
+            <w:r>
+              <w:rPr>
+                <w:noProof/>
+                <w:webHidden/>
+              </w:rPr>
+              <w:fldChar w:fldCharType="begin"/>
+            </w:r>
+            <w:r>
+              <w:rPr>
+                <w:noProof/>
+                <w:webHidden/>
+              </w:rPr>
+              <w:instrText xml:space="preserve"> PAGEREF _Toc96428203 \h </w:instrText>
+            </w:r>
+            <w:r>
+              <w:rPr>
+                <w:noProof/>
+                <w:webHidden/>
+              </w:rPr>
+            </w:r>
+            <w:r>
+              <w:rPr>
+                <w:noProof/>
+                <w:webHidden/>
+              </w:rPr>
+              <w:fldChar w:fldCharType="separate"/>
+            </w:r>
+            <w:r>
+              <w:rPr>
+                <w:noProof/>
+                <w:webHidden/>
+              </w:rPr>
+              <w:t>9</w:t>
+            </w:r>
+            <w:r>
+              <w:rPr>
+                <w:noProof/>
+                <w:webHidden/>
+              </w:rPr>
+              <w:fldChar w:fldCharType="end"/>
+            </w:r>
+          </w:hyperlink>
+        </w:p>
+        <w:p>
+          <w:pPr>
+            <w:pStyle w:val="TOC3"/>
+            <w:tabs>
+              <w:tab w:val="left" w:pos="1320"/>
+              <w:tab w:val="right" w:leader="dot" w:pos="9062"/>
+            </w:tabs>
+            <w:rPr>
+              <w:rFonts w:asciiTheme="minorHAnsi" w:hAnsiTheme="minorHAnsi" w:cstheme="minorBidi"/>
+              <w:noProof/>
+              <w:lang w:val="fr-FR" w:eastAsia="fr-FR"/>
+            </w:rPr>
+          </w:pPr>
+          <w:hyperlink w:anchor="_Toc96428204" w:history="1">
+            <w:r>
+              <w:rPr>
+                <w:rStyle w:val="Hyperlink"/>
+                <w:noProof/>
+              </w:rPr>
+              <w:t>4.2.6</w:t>
+            </w:r>
+            <w:r>
+              <w:rPr>
+                <w:rFonts w:asciiTheme="minorHAnsi" w:hAnsiTheme="minorHAnsi" w:cstheme="minorBidi"/>
+                <w:noProof/>
+                <w:lang w:val="fr-FR" w:eastAsia="fr-FR"/>
+              </w:rPr>
+              <w:tab/>
+            </w:r>
+            <w:r>
+              <w:rPr>
+                <w:rStyle w:val="Hyperlink"/>
+                <w:noProof/>
+              </w:rPr>
+              <w:t>Feature scaling</w:t>
+            </w:r>
+            <w:r>
+              <w:rPr>
+                <w:noProof/>
+                <w:webHidden/>
+              </w:rPr>
+              <w:tab/>
+            </w:r>
+            <w:r>
+              <w:rPr>
+                <w:noProof/>
+                <w:webHidden/>
+              </w:rPr>
+              <w:fldChar w:fldCharType="begin"/>
+            </w:r>
+            <w:r>
+              <w:rPr>
+                <w:noProof/>
+                <w:webHidden/>
+              </w:rPr>
+              <w:instrText xml:space="preserve"> PAGEREF _Toc96428204 \h </w:instrText>
+            </w:r>
+            <w:r>
+              <w:rPr>
+                <w:noProof/>
+                <w:webHidden/>
+              </w:rPr>
+            </w:r>
+            <w:r>
+              <w:rPr>
+                <w:noProof/>
+                <w:webHidden/>
+              </w:rPr>
+              <w:fldChar w:fldCharType="separate"/>
+            </w:r>
+            <w:r>
+              <w:rPr>
+                <w:noProof/>
+                <w:webHidden/>
+              </w:rPr>
+              <w:t>10</w:t>
+            </w:r>
+            <w:r>
+              <w:rPr>
                 <w:noProof/>
                 <w:webHidden/>
               </w:rPr>
@@ -1625,16 +2135,16 @@
               <w:tab w:val="right" w:leader="dot" w:pos="9062"/>
             </w:tabs>
             <w:rPr>
-              <w:rFonts w:ascii="Times New Roman" w:eastAsiaTheme="minorEastAsia" w:hAnsi="Times New Roman" w:cs="Times New Roman"/>
+              <w:rFonts w:asciiTheme="minorHAnsi" w:eastAsiaTheme="minorEastAsia" w:hAnsiTheme="minorHAnsi"/>
               <w:noProof/>
               <w:lang w:eastAsia="fr-FR"/>
             </w:rPr>
           </w:pPr>
-          <w:hyperlink w:anchor="_Toc95914666" w:history="1">
+          <w:hyperlink w:anchor="_Toc96428205" w:history="1">
             <w:r>
               <w:rPr>
                 <w:rStyle w:val="Hyperlink"/>
-                <w:rFonts w:ascii="Times New Roman" w:hAnsi="Times New Roman" w:cs="Times New Roman"/>
+                <w:rFonts w:cs="Times New Roman"/>
                 <w:noProof/>
                 <w:lang w:val="en-US"/>
               </w:rPr>
@@ -1642,7 +2152,7 @@
             </w:r>
             <w:r>
               <w:rPr>
-                <w:rFonts w:ascii="Times New Roman" w:eastAsiaTheme="minorEastAsia" w:hAnsi="Times New Roman" w:cs="Times New Roman"/>
+                <w:rFonts w:asciiTheme="minorHAnsi" w:eastAsiaTheme="minorEastAsia" w:hAnsiTheme="minorHAnsi"/>
                 <w:noProof/>
                 <w:lang w:eastAsia="fr-FR"/>
               </w:rPr>
@@ -1651,15 +2161,14 @@
             <w:r>
               <w:rPr>
                 <w:rStyle w:val="Hyperlink"/>
-                <w:rFonts w:ascii="Times New Roman" w:hAnsi="Times New Roman" w:cs="Times New Roman"/>
+                <w:rFonts w:cs="Times New Roman"/>
                 <w:noProof/>
                 <w:lang w:val="en-US"/>
               </w:rPr>
-              <w:t>Logistic Regression Model</w:t>
-            </w:r>
-            <w:r>
-              <w:rPr>
-                <w:rFonts w:ascii="Times New Roman" w:hAnsi="Times New Roman" w:cs="Times New Roman"/>
+              <w:t>Logistic Regression</w:t>
+            </w:r>
+            <w:r>
+              <w:rPr>
                 <w:noProof/>
                 <w:webHidden/>
               </w:rPr>
@@ -1667,7 +2176,6 @@
             </w:r>
             <w:r>
               <w:rPr>
-                <w:rFonts w:ascii="Times New Roman" w:hAnsi="Times New Roman" w:cs="Times New Roman"/>
                 <w:noProof/>
                 <w:webHidden/>
               </w:rPr>
@@ -1675,22 +2183,19 @@
             </w:r>
             <w:r>
               <w:rPr>
-                <w:rFonts w:ascii="Times New Roman" w:hAnsi="Times New Roman" w:cs="Times New Roman"/>
-                <w:noProof/>
-                <w:webHidden/>
-              </w:rPr>
-              <w:instrText xml:space="preserve"> PAGEREF _Toc95914666 \h </w:instrText>
-            </w:r>
-            <w:r>
-              <w:rPr>
-                <w:rFonts w:ascii="Times New Roman" w:hAnsi="Times New Roman" w:cs="Times New Roman"/>
-                <w:noProof/>
-                <w:webHidden/>
-              </w:rPr>
-            </w:r>
-            <w:r>
-              <w:rPr>
-                <w:rFonts w:ascii="Times New Roman" w:hAnsi="Times New Roman" w:cs="Times New Roman"/>
+                <w:noProof/>
+                <w:webHidden/>
+              </w:rPr>
+              <w:instrText xml:space="preserve"> PAGEREF _Toc96428205 \h </w:instrText>
+            </w:r>
+            <w:r>
+              <w:rPr>
+                <w:noProof/>
+                <w:webHidden/>
+              </w:rPr>
+            </w:r>
+            <w:r>
+              <w:rPr>
                 <w:noProof/>
                 <w:webHidden/>
               </w:rPr>
@@ -1698,15 +2203,707 @@
             </w:r>
             <w:r>
               <w:rPr>
-                <w:rFonts w:ascii="Times New Roman" w:hAnsi="Times New Roman" w:cs="Times New Roman"/>
-                <w:noProof/>
-                <w:webHidden/>
-              </w:rPr>
-              <w:t>4</w:t>
-            </w:r>
-            <w:r>
-              <w:rPr>
-                <w:rFonts w:ascii="Times New Roman" w:hAnsi="Times New Roman" w:cs="Times New Roman"/>
+                <w:noProof/>
+                <w:webHidden/>
+              </w:rPr>
+              <w:t>11</w:t>
+            </w:r>
+            <w:r>
+              <w:rPr>
+                <w:noProof/>
+                <w:webHidden/>
+              </w:rPr>
+              <w:fldChar w:fldCharType="end"/>
+            </w:r>
+          </w:hyperlink>
+        </w:p>
+        <w:p>
+          <w:pPr>
+            <w:pStyle w:val="TOC2"/>
+            <w:tabs>
+              <w:tab w:val="left" w:pos="880"/>
+              <w:tab w:val="right" w:leader="dot" w:pos="9062"/>
+            </w:tabs>
+            <w:rPr>
+              <w:rFonts w:asciiTheme="minorHAnsi" w:eastAsiaTheme="minorEastAsia" w:hAnsiTheme="minorHAnsi"/>
+              <w:noProof/>
+              <w:lang w:eastAsia="fr-FR"/>
+            </w:rPr>
+          </w:pPr>
+          <w:hyperlink w:anchor="_Toc96428206" w:history="1">
+            <w:r>
+              <w:rPr>
+                <w:rStyle w:val="Hyperlink"/>
+                <w:noProof/>
+                <w:lang w:val="en-US"/>
+              </w:rPr>
+              <w:t>4.4</w:t>
+            </w:r>
+            <w:r>
+              <w:rPr>
+                <w:rFonts w:asciiTheme="minorHAnsi" w:eastAsiaTheme="minorEastAsia" w:hAnsiTheme="minorHAnsi"/>
+                <w:noProof/>
+                <w:lang w:eastAsia="fr-FR"/>
+              </w:rPr>
+              <w:tab/>
+            </w:r>
+            <w:r>
+              <w:rPr>
+                <w:rStyle w:val="Hyperlink"/>
+                <w:noProof/>
+                <w:lang w:val="en-US"/>
+              </w:rPr>
+              <w:t>Neural Network</w:t>
+            </w:r>
+            <w:r>
+              <w:rPr>
+                <w:noProof/>
+                <w:webHidden/>
+              </w:rPr>
+              <w:tab/>
+            </w:r>
+            <w:r>
+              <w:rPr>
+                <w:noProof/>
+                <w:webHidden/>
+              </w:rPr>
+              <w:fldChar w:fldCharType="begin"/>
+            </w:r>
+            <w:r>
+              <w:rPr>
+                <w:noProof/>
+                <w:webHidden/>
+              </w:rPr>
+              <w:instrText xml:space="preserve"> PAGEREF _Toc96428206 \h </w:instrText>
+            </w:r>
+            <w:r>
+              <w:rPr>
+                <w:noProof/>
+                <w:webHidden/>
+              </w:rPr>
+            </w:r>
+            <w:r>
+              <w:rPr>
+                <w:noProof/>
+                <w:webHidden/>
+              </w:rPr>
+              <w:fldChar w:fldCharType="separate"/>
+            </w:r>
+            <w:r>
+              <w:rPr>
+                <w:noProof/>
+                <w:webHidden/>
+              </w:rPr>
+              <w:t>12</w:t>
+            </w:r>
+            <w:r>
+              <w:rPr>
+                <w:noProof/>
+                <w:webHidden/>
+              </w:rPr>
+              <w:fldChar w:fldCharType="end"/>
+            </w:r>
+          </w:hyperlink>
+        </w:p>
+        <w:p>
+          <w:pPr>
+            <w:pStyle w:val="TOC2"/>
+            <w:tabs>
+              <w:tab w:val="left" w:pos="880"/>
+              <w:tab w:val="right" w:leader="dot" w:pos="9062"/>
+            </w:tabs>
+            <w:rPr>
+              <w:rFonts w:asciiTheme="minorHAnsi" w:eastAsiaTheme="minorEastAsia" w:hAnsiTheme="minorHAnsi"/>
+              <w:noProof/>
+              <w:lang w:eastAsia="fr-FR"/>
+            </w:rPr>
+          </w:pPr>
+          <w:hyperlink w:anchor="_Toc96428207" w:history="1">
+            <w:r>
+              <w:rPr>
+                <w:rStyle w:val="Hyperlink"/>
+                <w:noProof/>
+                <w:lang w:val="en-US"/>
+              </w:rPr>
+              <w:t>4.5</w:t>
+            </w:r>
+            <w:r>
+              <w:rPr>
+                <w:rFonts w:asciiTheme="minorHAnsi" w:eastAsiaTheme="minorEastAsia" w:hAnsiTheme="minorHAnsi"/>
+                <w:noProof/>
+                <w:lang w:eastAsia="fr-FR"/>
+              </w:rPr>
+              <w:tab/>
+            </w:r>
+            <w:r>
+              <w:rPr>
+                <w:rStyle w:val="Hyperlink"/>
+                <w:noProof/>
+                <w:lang w:val="en-US"/>
+              </w:rPr>
+              <w:t>SVM</w:t>
+            </w:r>
+            <w:r>
+              <w:rPr>
+                <w:noProof/>
+                <w:webHidden/>
+              </w:rPr>
+              <w:tab/>
+            </w:r>
+            <w:r>
+              <w:rPr>
+                <w:noProof/>
+                <w:webHidden/>
+              </w:rPr>
+              <w:fldChar w:fldCharType="begin"/>
+            </w:r>
+            <w:r>
+              <w:rPr>
+                <w:noProof/>
+                <w:webHidden/>
+              </w:rPr>
+              <w:instrText xml:space="preserve"> PAGEREF _Toc96428207 \h </w:instrText>
+            </w:r>
+            <w:r>
+              <w:rPr>
+                <w:noProof/>
+                <w:webHidden/>
+              </w:rPr>
+            </w:r>
+            <w:r>
+              <w:rPr>
+                <w:noProof/>
+                <w:webHidden/>
+              </w:rPr>
+              <w:fldChar w:fldCharType="separate"/>
+            </w:r>
+            <w:r>
+              <w:rPr>
+                <w:noProof/>
+                <w:webHidden/>
+              </w:rPr>
+              <w:t>13</w:t>
+            </w:r>
+            <w:r>
+              <w:rPr>
+                <w:noProof/>
+                <w:webHidden/>
+              </w:rPr>
+              <w:fldChar w:fldCharType="end"/>
+            </w:r>
+          </w:hyperlink>
+        </w:p>
+        <w:p>
+          <w:pPr>
+            <w:pStyle w:val="TOC2"/>
+            <w:tabs>
+              <w:tab w:val="left" w:pos="880"/>
+              <w:tab w:val="right" w:leader="dot" w:pos="9062"/>
+            </w:tabs>
+            <w:rPr>
+              <w:rFonts w:asciiTheme="minorHAnsi" w:eastAsiaTheme="minorEastAsia" w:hAnsiTheme="minorHAnsi"/>
+              <w:noProof/>
+              <w:lang w:eastAsia="fr-FR"/>
+            </w:rPr>
+          </w:pPr>
+          <w:hyperlink w:anchor="_Toc96428208" w:history="1">
+            <w:r>
+              <w:rPr>
+                <w:rStyle w:val="Hyperlink"/>
+                <w:noProof/>
+                <w:lang w:val="en-US"/>
+              </w:rPr>
+              <w:t>4.6</w:t>
+            </w:r>
+            <w:r>
+              <w:rPr>
+                <w:rFonts w:asciiTheme="minorHAnsi" w:eastAsiaTheme="minorEastAsia" w:hAnsiTheme="minorHAnsi"/>
+                <w:noProof/>
+                <w:lang w:eastAsia="fr-FR"/>
+              </w:rPr>
+              <w:tab/>
+            </w:r>
+            <w:r>
+              <w:rPr>
+                <w:rStyle w:val="Hyperlink"/>
+                <w:noProof/>
+                <w:lang w:val="en-US"/>
+              </w:rPr>
+              <w:t>Decision Trees</w:t>
+            </w:r>
+            <w:r>
+              <w:rPr>
+                <w:noProof/>
+                <w:webHidden/>
+              </w:rPr>
+              <w:tab/>
+            </w:r>
+            <w:r>
+              <w:rPr>
+                <w:noProof/>
+                <w:webHidden/>
+              </w:rPr>
+              <w:fldChar w:fldCharType="begin"/>
+            </w:r>
+            <w:r>
+              <w:rPr>
+                <w:noProof/>
+                <w:webHidden/>
+              </w:rPr>
+              <w:instrText xml:space="preserve"> PAGEREF _Toc96428208 \h </w:instrText>
+            </w:r>
+            <w:r>
+              <w:rPr>
+                <w:noProof/>
+                <w:webHidden/>
+              </w:rPr>
+            </w:r>
+            <w:r>
+              <w:rPr>
+                <w:noProof/>
+                <w:webHidden/>
+              </w:rPr>
+              <w:fldChar w:fldCharType="separate"/>
+            </w:r>
+            <w:r>
+              <w:rPr>
+                <w:noProof/>
+                <w:webHidden/>
+              </w:rPr>
+              <w:t>14</w:t>
+            </w:r>
+            <w:r>
+              <w:rPr>
+                <w:noProof/>
+                <w:webHidden/>
+              </w:rPr>
+              <w:fldChar w:fldCharType="end"/>
+            </w:r>
+          </w:hyperlink>
+        </w:p>
+        <w:p>
+          <w:pPr>
+            <w:pStyle w:val="TOC3"/>
+            <w:tabs>
+              <w:tab w:val="left" w:pos="1320"/>
+              <w:tab w:val="right" w:leader="dot" w:pos="9062"/>
+            </w:tabs>
+            <w:rPr>
+              <w:rFonts w:asciiTheme="minorHAnsi" w:hAnsiTheme="minorHAnsi" w:cstheme="minorBidi"/>
+              <w:noProof/>
+              <w:lang w:val="fr-FR" w:eastAsia="fr-FR"/>
+            </w:rPr>
+          </w:pPr>
+          <w:hyperlink w:anchor="_Toc96428209" w:history="1">
+            <w:r>
+              <w:rPr>
+                <w:rStyle w:val="Hyperlink"/>
+                <w:noProof/>
+              </w:rPr>
+              <w:t>4.6.1</w:t>
+            </w:r>
+            <w:r>
+              <w:rPr>
+                <w:rFonts w:asciiTheme="minorHAnsi" w:hAnsiTheme="minorHAnsi" w:cstheme="minorBidi"/>
+                <w:noProof/>
+                <w:lang w:val="fr-FR" w:eastAsia="fr-FR"/>
+              </w:rPr>
+              <w:tab/>
+            </w:r>
+            <w:r>
+              <w:rPr>
+                <w:rStyle w:val="Hyperlink"/>
+                <w:noProof/>
+              </w:rPr>
+              <w:t>Train and Test Datasets</w:t>
+            </w:r>
+            <w:r>
+              <w:rPr>
+                <w:noProof/>
+                <w:webHidden/>
+              </w:rPr>
+              <w:tab/>
+            </w:r>
+            <w:r>
+              <w:rPr>
+                <w:noProof/>
+                <w:webHidden/>
+              </w:rPr>
+              <w:fldChar w:fldCharType="begin"/>
+            </w:r>
+            <w:r>
+              <w:rPr>
+                <w:noProof/>
+                <w:webHidden/>
+              </w:rPr>
+              <w:instrText xml:space="preserve"> PAGEREF _Toc96428209 \h </w:instrText>
+            </w:r>
+            <w:r>
+              <w:rPr>
+                <w:noProof/>
+                <w:webHidden/>
+              </w:rPr>
+            </w:r>
+            <w:r>
+              <w:rPr>
+                <w:noProof/>
+                <w:webHidden/>
+              </w:rPr>
+              <w:fldChar w:fldCharType="separate"/>
+            </w:r>
+            <w:r>
+              <w:rPr>
+                <w:noProof/>
+                <w:webHidden/>
+              </w:rPr>
+              <w:t>14</w:t>
+            </w:r>
+            <w:r>
+              <w:rPr>
+                <w:noProof/>
+                <w:webHidden/>
+              </w:rPr>
+              <w:fldChar w:fldCharType="end"/>
+            </w:r>
+          </w:hyperlink>
+        </w:p>
+        <w:p>
+          <w:pPr>
+            <w:pStyle w:val="TOC3"/>
+            <w:tabs>
+              <w:tab w:val="left" w:pos="1320"/>
+              <w:tab w:val="right" w:leader="dot" w:pos="9062"/>
+            </w:tabs>
+            <w:rPr>
+              <w:rFonts w:asciiTheme="minorHAnsi" w:hAnsiTheme="minorHAnsi" w:cstheme="minorBidi"/>
+              <w:noProof/>
+              <w:lang w:val="fr-FR" w:eastAsia="fr-FR"/>
+            </w:rPr>
+          </w:pPr>
+          <w:hyperlink w:anchor="_Toc96428210" w:history="1">
+            <w:r>
+              <w:rPr>
+                <w:rStyle w:val="Hyperlink"/>
+                <w:noProof/>
+              </w:rPr>
+              <w:t>4.6.2</w:t>
+            </w:r>
+            <w:r>
+              <w:rPr>
+                <w:rFonts w:asciiTheme="minorHAnsi" w:hAnsiTheme="minorHAnsi" w:cstheme="minorBidi"/>
+                <w:noProof/>
+                <w:lang w:val="fr-FR" w:eastAsia="fr-FR"/>
+              </w:rPr>
+              <w:tab/>
+            </w:r>
+            <w:r>
+              <w:rPr>
+                <w:rStyle w:val="Hyperlink"/>
+                <w:noProof/>
+              </w:rPr>
+              <w:t>Building the Decision Tree</w:t>
+            </w:r>
+            <w:r>
+              <w:rPr>
+                <w:noProof/>
+                <w:webHidden/>
+              </w:rPr>
+              <w:tab/>
+            </w:r>
+            <w:r>
+              <w:rPr>
+                <w:noProof/>
+                <w:webHidden/>
+              </w:rPr>
+              <w:fldChar w:fldCharType="begin"/>
+            </w:r>
+            <w:r>
+              <w:rPr>
+                <w:noProof/>
+                <w:webHidden/>
+              </w:rPr>
+              <w:instrText xml:space="preserve"> PAGEREF _Toc96428210 \h </w:instrText>
+            </w:r>
+            <w:r>
+              <w:rPr>
+                <w:noProof/>
+                <w:webHidden/>
+              </w:rPr>
+            </w:r>
+            <w:r>
+              <w:rPr>
+                <w:noProof/>
+                <w:webHidden/>
+              </w:rPr>
+              <w:fldChar w:fldCharType="separate"/>
+            </w:r>
+            <w:r>
+              <w:rPr>
+                <w:noProof/>
+                <w:webHidden/>
+              </w:rPr>
+              <w:t>14</w:t>
+            </w:r>
+            <w:r>
+              <w:rPr>
+                <w:noProof/>
+                <w:webHidden/>
+              </w:rPr>
+              <w:fldChar w:fldCharType="end"/>
+            </w:r>
+          </w:hyperlink>
+        </w:p>
+        <w:p>
+          <w:pPr>
+            <w:pStyle w:val="TOC3"/>
+            <w:tabs>
+              <w:tab w:val="left" w:pos="1320"/>
+              <w:tab w:val="right" w:leader="dot" w:pos="9062"/>
+            </w:tabs>
+            <w:rPr>
+              <w:rFonts w:asciiTheme="minorHAnsi" w:hAnsiTheme="minorHAnsi" w:cstheme="minorBidi"/>
+              <w:noProof/>
+              <w:lang w:val="fr-FR" w:eastAsia="fr-FR"/>
+            </w:rPr>
+          </w:pPr>
+          <w:hyperlink w:anchor="_Toc96428211" w:history="1">
+            <w:r>
+              <w:rPr>
+                <w:rStyle w:val="Hyperlink"/>
+                <w:noProof/>
+              </w:rPr>
+              <w:t>4.6.3</w:t>
+            </w:r>
+            <w:r>
+              <w:rPr>
+                <w:rFonts w:asciiTheme="minorHAnsi" w:hAnsiTheme="minorHAnsi" w:cstheme="minorBidi"/>
+                <w:noProof/>
+                <w:lang w:val="fr-FR" w:eastAsia="fr-FR"/>
+              </w:rPr>
+              <w:tab/>
+            </w:r>
+            <w:r>
+              <w:rPr>
+                <w:rStyle w:val="Hyperlink"/>
+                <w:noProof/>
+              </w:rPr>
+              <w:t>Text representation of the decision tree</w:t>
+            </w:r>
+            <w:r>
+              <w:rPr>
+                <w:noProof/>
+                <w:webHidden/>
+              </w:rPr>
+              <w:tab/>
+            </w:r>
+            <w:r>
+              <w:rPr>
+                <w:noProof/>
+                <w:webHidden/>
+              </w:rPr>
+              <w:fldChar w:fldCharType="begin"/>
+            </w:r>
+            <w:r>
+              <w:rPr>
+                <w:noProof/>
+                <w:webHidden/>
+              </w:rPr>
+              <w:instrText xml:space="preserve"> PAGEREF _Toc96428211 \h </w:instrText>
+            </w:r>
+            <w:r>
+              <w:rPr>
+                <w:noProof/>
+                <w:webHidden/>
+              </w:rPr>
+            </w:r>
+            <w:r>
+              <w:rPr>
+                <w:noProof/>
+                <w:webHidden/>
+              </w:rPr>
+              <w:fldChar w:fldCharType="separate"/>
+            </w:r>
+            <w:r>
+              <w:rPr>
+                <w:noProof/>
+                <w:webHidden/>
+              </w:rPr>
+              <w:t>15</w:t>
+            </w:r>
+            <w:r>
+              <w:rPr>
+                <w:noProof/>
+                <w:webHidden/>
+              </w:rPr>
+              <w:fldChar w:fldCharType="end"/>
+            </w:r>
+          </w:hyperlink>
+        </w:p>
+        <w:p>
+          <w:pPr>
+            <w:pStyle w:val="TOC3"/>
+            <w:tabs>
+              <w:tab w:val="left" w:pos="1320"/>
+              <w:tab w:val="right" w:leader="dot" w:pos="9062"/>
+            </w:tabs>
+            <w:rPr>
+              <w:rFonts w:asciiTheme="minorHAnsi" w:hAnsiTheme="minorHAnsi" w:cstheme="minorBidi"/>
+              <w:noProof/>
+              <w:lang w:val="fr-FR" w:eastAsia="fr-FR"/>
+            </w:rPr>
+          </w:pPr>
+          <w:hyperlink w:anchor="_Toc96428212" w:history="1">
+            <w:r>
+              <w:rPr>
+                <w:rStyle w:val="Hyperlink"/>
+                <w:noProof/>
+              </w:rPr>
+              <w:t>4.6.4</w:t>
+            </w:r>
+            <w:r>
+              <w:rPr>
+                <w:rFonts w:asciiTheme="minorHAnsi" w:hAnsiTheme="minorHAnsi" w:cstheme="minorBidi"/>
+                <w:noProof/>
+                <w:lang w:val="fr-FR" w:eastAsia="fr-FR"/>
+              </w:rPr>
+              <w:tab/>
+            </w:r>
+            <w:r>
+              <w:rPr>
+                <w:rStyle w:val="Hyperlink"/>
+                <w:noProof/>
+              </w:rPr>
+              <w:t>Feature importance in the Decision Tree:</w:t>
+            </w:r>
+            <w:r>
+              <w:rPr>
+                <w:noProof/>
+                <w:webHidden/>
+              </w:rPr>
+              <w:tab/>
+            </w:r>
+            <w:r>
+              <w:rPr>
+                <w:noProof/>
+                <w:webHidden/>
+              </w:rPr>
+              <w:fldChar w:fldCharType="begin"/>
+            </w:r>
+            <w:r>
+              <w:rPr>
+                <w:noProof/>
+                <w:webHidden/>
+              </w:rPr>
+              <w:instrText xml:space="preserve"> PAGEREF _Toc96428212 \h </w:instrText>
+            </w:r>
+            <w:r>
+              <w:rPr>
+                <w:noProof/>
+                <w:webHidden/>
+              </w:rPr>
+            </w:r>
+            <w:r>
+              <w:rPr>
+                <w:noProof/>
+                <w:webHidden/>
+              </w:rPr>
+              <w:fldChar w:fldCharType="separate"/>
+            </w:r>
+            <w:r>
+              <w:rPr>
+                <w:noProof/>
+                <w:webHidden/>
+              </w:rPr>
+              <w:t>15</w:t>
+            </w:r>
+            <w:r>
+              <w:rPr>
+                <w:noProof/>
+                <w:webHidden/>
+              </w:rPr>
+              <w:fldChar w:fldCharType="end"/>
+            </w:r>
+          </w:hyperlink>
+        </w:p>
+        <w:p>
+          <w:pPr>
+            <w:pStyle w:val="TOC3"/>
+            <w:tabs>
+              <w:tab w:val="left" w:pos="1320"/>
+              <w:tab w:val="right" w:leader="dot" w:pos="9062"/>
+            </w:tabs>
+            <w:rPr>
+              <w:rFonts w:asciiTheme="minorHAnsi" w:hAnsiTheme="minorHAnsi" w:cstheme="minorBidi"/>
+              <w:noProof/>
+              <w:lang w:val="fr-FR" w:eastAsia="fr-FR"/>
+            </w:rPr>
+          </w:pPr>
+          <w:hyperlink w:anchor="_Toc96428213" w:history="1">
+            <w:r>
+              <w:rPr>
+                <w:rStyle w:val="Hyperlink"/>
+                <w:noProof/>
+              </w:rPr>
+              <w:t>4.6.5</w:t>
+            </w:r>
+            <w:r>
+              <w:rPr>
+                <w:rFonts w:asciiTheme="minorHAnsi" w:hAnsiTheme="minorHAnsi" w:cstheme="minorBidi"/>
+                <w:noProof/>
+                <w:lang w:val="fr-FR" w:eastAsia="fr-FR"/>
+              </w:rPr>
+              <w:tab/>
+            </w:r>
+            <w:r>
+              <w:rPr>
+                <w:rStyle w:val="Hyperlink"/>
+                <w:noProof/>
+              </w:rPr>
+              <w:t>Graphic representation:</w:t>
+            </w:r>
+            <w:r>
+              <w:rPr>
+                <w:noProof/>
+                <w:webHidden/>
+              </w:rPr>
+              <w:tab/>
+            </w:r>
+            <w:r>
+              <w:rPr>
+                <w:noProof/>
+                <w:webHidden/>
+              </w:rPr>
+              <w:fldChar w:fldCharType="begin"/>
+            </w:r>
+            <w:r>
+              <w:rPr>
+                <w:noProof/>
+                <w:webHidden/>
+              </w:rPr>
+              <w:instrText xml:space="preserve"> PAGEREF _Toc96428213 \h </w:instrText>
+            </w:r>
+            <w:r>
+              <w:rPr>
+                <w:noProof/>
+                <w:webHidden/>
+              </w:rPr>
+            </w:r>
+            <w:r>
+              <w:rPr>
+                <w:noProof/>
+                <w:webHidden/>
+              </w:rPr>
+              <w:fldChar w:fldCharType="separate"/>
+            </w:r>
+            <w:r>
+              <w:rPr>
+                <w:noProof/>
+                <w:webHidden/>
+              </w:rPr>
+              <w:t>16</w:t>
+            </w:r>
+            <w:r>
+              <w:rPr>
                 <w:noProof/>
                 <w:webHidden/>
               </w:rPr>
@@ -1717,13 +2914,13 @@
         <w:p>
           <w:pPr>
             <w:rPr>
-              <w:rFonts w:ascii="Times New Roman" w:hAnsi="Times New Roman" w:cs="Times New Roman"/>
+              <w:rFonts w:cs="Times New Roman"/>
               <w:lang w:val="en-US"/>
             </w:rPr>
           </w:pPr>
           <w:r>
             <w:rPr>
-              <w:rFonts w:ascii="Times New Roman" w:hAnsi="Times New Roman" w:cs="Times New Roman"/>
+              <w:rFonts w:cs="Times New Roman"/>
               <w:b/>
               <w:bCs/>
               <w:noProof/>
@@ -1736,7 +2933,7 @@
     <w:p>
       <w:pPr>
         <w:rPr>
-          <w:rFonts w:ascii="Times New Roman" w:eastAsiaTheme="majorEastAsia" w:hAnsi="Times New Roman" w:cs="Times New Roman"/>
+          <w:rFonts w:eastAsiaTheme="majorEastAsia" w:cs="Times New Roman"/>
           <w:spacing w:val="-10"/>
           <w:kern w:val="28"/>
           <w:sz w:val="48"/>
@@ -1744,114 +2941,17 @@
           <w:lang w:val="en-US"/>
         </w:rPr>
       </w:pPr>
-    </w:p>
-    <w:p>
-      <w:pPr>
-        <w:rPr>
-          <w:rFonts w:ascii="Times New Roman" w:eastAsiaTheme="majorEastAsia" w:hAnsi="Times New Roman" w:cs="Times New Roman"/>
+      <w:r>
+        <w:rPr>
+          <w:rFonts w:eastAsiaTheme="majorEastAsia" w:cs="Times New Roman"/>
           <w:spacing w:val="-10"/>
           <w:kern w:val="28"/>
           <w:sz w:val="48"/>
           <w:szCs w:val="48"/>
           <w:lang w:val="en-US"/>
         </w:rPr>
-      </w:pPr>
-    </w:p>
-    <w:p>
-      <w:pPr>
-        <w:rPr>
-          <w:rFonts w:ascii="Times New Roman" w:eastAsiaTheme="majorEastAsia" w:hAnsi="Times New Roman" w:cs="Times New Roman"/>
-          <w:spacing w:val="-10"/>
-          <w:kern w:val="28"/>
-          <w:sz w:val="48"/>
-          <w:szCs w:val="48"/>
-          <w:lang w:val="en-US"/>
-        </w:rPr>
-      </w:pPr>
-    </w:p>
-    <w:p>
-      <w:pPr>
-        <w:rPr>
-          <w:rFonts w:ascii="Times New Roman" w:eastAsiaTheme="majorEastAsia" w:hAnsi="Times New Roman" w:cs="Times New Roman"/>
-          <w:spacing w:val="-10"/>
-          <w:kern w:val="28"/>
-          <w:sz w:val="48"/>
-          <w:szCs w:val="48"/>
-          <w:lang w:val="en-US"/>
-        </w:rPr>
-      </w:pPr>
-    </w:p>
-    <w:p>
-      <w:pPr>
-        <w:rPr>
-          <w:rFonts w:ascii="Times New Roman" w:eastAsiaTheme="majorEastAsia" w:hAnsi="Times New Roman" w:cs="Times New Roman"/>
-          <w:spacing w:val="-10"/>
-          <w:kern w:val="28"/>
-          <w:sz w:val="48"/>
-          <w:szCs w:val="48"/>
-          <w:lang w:val="en-US"/>
-        </w:rPr>
-      </w:pPr>
-    </w:p>
-    <w:p>
-      <w:pPr>
-        <w:rPr>
-          <w:rFonts w:ascii="Times New Roman" w:eastAsiaTheme="majorEastAsia" w:hAnsi="Times New Roman" w:cs="Times New Roman"/>
-          <w:spacing w:val="-10"/>
-          <w:kern w:val="28"/>
-          <w:sz w:val="48"/>
-          <w:szCs w:val="48"/>
-          <w:lang w:val="en-US"/>
-        </w:rPr>
-      </w:pPr>
-    </w:p>
-    <w:p>
-      <w:pPr>
-        <w:rPr>
-          <w:rFonts w:ascii="Times New Roman" w:eastAsiaTheme="majorEastAsia" w:hAnsi="Times New Roman" w:cs="Times New Roman"/>
-          <w:spacing w:val="-10"/>
-          <w:kern w:val="28"/>
-          <w:sz w:val="48"/>
-          <w:szCs w:val="48"/>
-          <w:lang w:val="en-US"/>
-        </w:rPr>
-      </w:pPr>
-    </w:p>
-    <w:p>
-      <w:pPr>
-        <w:rPr>
-          <w:rFonts w:ascii="Times New Roman" w:eastAsiaTheme="majorEastAsia" w:hAnsi="Times New Roman" w:cs="Times New Roman"/>
-          <w:spacing w:val="-10"/>
-          <w:kern w:val="28"/>
-          <w:sz w:val="48"/>
-          <w:szCs w:val="48"/>
-          <w:lang w:val="en-US"/>
-        </w:rPr>
-      </w:pPr>
-    </w:p>
-    <w:p>
-      <w:pPr>
-        <w:rPr>
-          <w:rFonts w:ascii="Times New Roman" w:eastAsiaTheme="majorEastAsia" w:hAnsi="Times New Roman" w:cs="Times New Roman"/>
-          <w:spacing w:val="-10"/>
-          <w:kern w:val="28"/>
-          <w:sz w:val="48"/>
-          <w:szCs w:val="48"/>
-          <w:lang w:val="en-US"/>
-        </w:rPr>
-      </w:pPr>
-    </w:p>
-    <w:p>
-      <w:pPr>
-        <w:rPr>
-          <w:rFonts w:ascii="Times New Roman" w:eastAsiaTheme="majorEastAsia" w:hAnsi="Times New Roman" w:cs="Times New Roman"/>
-          <w:spacing w:val="-10"/>
-          <w:kern w:val="28"/>
-          <w:sz w:val="48"/>
-          <w:szCs w:val="48"/>
-          <w:lang w:val="en-US"/>
-        </w:rPr>
-      </w:pPr>
+        <w:br w:type="page"/>
+      </w:r>
     </w:p>
     <w:p>
       <w:pPr>
@@ -1865,7 +2965,7 @@
           <w:lang w:val="en-US"/>
         </w:rPr>
       </w:pPr>
-      <w:bookmarkStart w:id="0" w:name="_Toc95914655"/>
+      <w:bookmarkStart w:id="1" w:name="_Toc96428188"/>
       <w:r>
         <w:rPr>
           <w:rFonts w:cs="Times New Roman"/>
@@ -1874,75 +2974,61 @@
         <w:lastRenderedPageBreak/>
         <w:t>Introduction</w:t>
       </w:r>
-      <w:bookmarkEnd w:id="0"/>
-    </w:p>
-    <w:p>
-      <w:pPr>
-        <w:rPr>
-          <w:rFonts w:ascii="Times New Roman" w:hAnsi="Times New Roman" w:cs="Times New Roman"/>
-          <w:lang w:val="en-US"/>
-        </w:rPr>
-      </w:pPr>
-    </w:p>
-    <w:p>
-      <w:pPr>
-        <w:rPr>
-          <w:rFonts w:ascii="Times New Roman" w:hAnsi="Times New Roman" w:cs="Times New Roman"/>
-          <w:lang w:val="en-US"/>
-        </w:rPr>
-      </w:pPr>
-      <w:r>
-        <w:rPr>
-          <w:rFonts w:ascii="Times New Roman" w:hAnsi="Times New Roman" w:cs="Times New Roman"/>
+      <w:bookmarkEnd w:id="1"/>
+    </w:p>
+    <w:p>
+      <w:pPr>
+        <w:rPr>
+          <w:rFonts w:cs="Times New Roman"/>
+          <w:lang w:val="en-US"/>
+        </w:rPr>
+      </w:pPr>
+    </w:p>
+    <w:p>
+      <w:pPr>
+        <w:rPr>
+          <w:rFonts w:cs="Times New Roman"/>
+          <w:lang w:val="en-US"/>
+        </w:rPr>
+      </w:pPr>
+      <w:r>
+        <w:rPr>
+          <w:rFonts w:cs="Times New Roman"/>
           <w:lang w:val="en"/>
         </w:rPr>
         <w:t>Th</w:t>
       </w:r>
       <w:r>
         <w:rPr>
-          <w:rFonts w:ascii="Times New Roman" w:hAnsi="Times New Roman" w:cs="Times New Roman"/>
+          <w:rFonts w:cs="Times New Roman"/>
           <w:lang w:val="en"/>
         </w:rPr>
         <w:t>e project that</w:t>
       </w:r>
       <w:r>
         <w:rPr>
-          <w:rFonts w:ascii="Times New Roman" w:hAnsi="Times New Roman" w:cs="Times New Roman"/>
+          <w:rFonts w:cs="Times New Roman"/>
           <w:lang w:val="en"/>
         </w:rPr>
         <w:t xml:space="preserve"> we had to undertake</w:t>
       </w:r>
       <w:r>
         <w:rPr>
-          <w:rFonts w:ascii="Times New Roman" w:hAnsi="Times New Roman" w:cs="Times New Roman"/>
-          <w:lang w:val="en-US"/>
-        </w:rPr>
-        <w:t xml:space="preserve"> is based on a </w:t>
-      </w:r>
-      <w:r>
-        <w:rPr>
-          <w:rFonts w:ascii="Times New Roman" w:hAnsi="Times New Roman" w:cs="Times New Roman"/>
-          <w:lang w:val="en-US"/>
-        </w:rPr>
-        <w:t>subcategory of machine learning and artificial intelligence</w:t>
-      </w:r>
-      <w:r>
-        <w:rPr>
-          <w:rFonts w:ascii="Times New Roman" w:hAnsi="Times New Roman" w:cs="Times New Roman"/>
-          <w:lang w:val="en-US"/>
-        </w:rPr>
-        <w:t>, which is Supervised Learning.</w:t>
-      </w:r>
-      <w:r>
-        <w:rPr>
-          <w:rFonts w:ascii="Times New Roman" w:hAnsi="Times New Roman" w:cs="Times New Roman"/>
+          <w:rFonts w:cs="Times New Roman"/>
+          <w:lang w:val="en-US"/>
+        </w:rPr>
+        <w:t xml:space="preserve"> is based on a subcategory of machine learning and artificial intelligence, which is Supervised Learning.</w:t>
+      </w:r>
+      <w:r>
+        <w:rPr>
+          <w:rFonts w:cs="Times New Roman"/>
           <w:lang w:val="en-US"/>
         </w:rPr>
         <w:t xml:space="preserve"> Essentially, supervised learning is when the</w:t>
       </w:r>
       <w:r>
         <w:rPr>
-          <w:rFonts w:ascii="Times New Roman" w:hAnsi="Times New Roman" w:cs="Times New Roman"/>
+          <w:rFonts w:cs="Times New Roman"/>
           <w:color w:val="222222"/>
           <w:sz w:val="27"/>
           <w:szCs w:val="27"/>
@@ -1953,14 +3039,14 @@
       </w:r>
       <w:r>
         <w:rPr>
-          <w:rFonts w:ascii="Times New Roman" w:hAnsi="Times New Roman" w:cs="Times New Roman"/>
+          <w:rFonts w:cs="Times New Roman"/>
           <w:lang w:val="en-US"/>
         </w:rPr>
         <w:t>computer is taught by example. It learns from past data and applies the learning to present data to predict future events. In this case, both input and desired output data provide help to the prediction of future events.</w:t>
       </w:r>
       <w:r>
         <w:rPr>
-          <w:rFonts w:ascii="Times New Roman" w:hAnsi="Times New Roman" w:cs="Times New Roman"/>
+          <w:rFonts w:cs="Times New Roman"/>
           <w:lang w:val="en-US"/>
         </w:rPr>
         <w:t xml:space="preserve"> </w:t>
@@ -1969,13 +3055,13 @@
     <w:p>
       <w:pPr>
         <w:rPr>
-          <w:rFonts w:ascii="Times New Roman" w:hAnsi="Times New Roman" w:cs="Times New Roman"/>
-          <w:lang w:val="en-US"/>
-        </w:rPr>
-      </w:pPr>
-      <w:r>
-        <w:rPr>
-          <w:rFonts w:ascii="Times New Roman" w:hAnsi="Times New Roman" w:cs="Times New Roman"/>
+          <w:rFonts w:cs="Times New Roman"/>
+          <w:lang w:val="en-US"/>
+        </w:rPr>
+      </w:pPr>
+      <w:r>
+        <w:rPr>
+          <w:rFonts w:cs="Times New Roman"/>
           <w:lang w:val="en-US"/>
         </w:rPr>
         <w:t>Supervised learning can also be divided into two subcategories, classification and regression. Which are the two sorts of problems that we had to operate.</w:t>
@@ -1984,34 +3070,34 @@
     <w:p>
       <w:pPr>
         <w:rPr>
-          <w:rFonts w:ascii="Times New Roman" w:hAnsi="Times New Roman" w:cs="Times New Roman"/>
-          <w:lang w:val="en-US"/>
-        </w:rPr>
-      </w:pPr>
-      <w:r>
-        <w:rPr>
-          <w:rFonts w:ascii="Times New Roman" w:hAnsi="Times New Roman" w:cs="Times New Roman"/>
+          <w:rFonts w:cs="Times New Roman"/>
+          <w:lang w:val="en-US"/>
+        </w:rPr>
+      </w:pPr>
+      <w:r>
+        <w:rPr>
+          <w:rFonts w:cs="Times New Roman"/>
           <w:lang w:val="en"/>
         </w:rPr>
         <w:t>We had to apply the specific analysis methods to each category, to solve the two problems and</w:t>
       </w:r>
       <w:r>
         <w:rPr>
-          <w:rFonts w:ascii="Times New Roman" w:hAnsi="Times New Roman" w:cs="Times New Roman"/>
+          <w:rFonts w:cs="Times New Roman"/>
           <w:lang w:val="en"/>
         </w:rPr>
         <w:t xml:space="preserve"> </w:t>
       </w:r>
       <w:r>
         <w:rPr>
-          <w:rFonts w:ascii="Times New Roman" w:hAnsi="Times New Roman" w:cs="Times New Roman"/>
+          <w:rFonts w:cs="Times New Roman"/>
           <w:lang w:val="en"/>
         </w:rPr>
         <w:t>train</w:t>
       </w:r>
       <w:r>
         <w:rPr>
-          <w:rFonts w:ascii="Times New Roman" w:hAnsi="Times New Roman" w:cs="Times New Roman"/>
+          <w:rFonts w:cs="Times New Roman"/>
           <w:lang w:val="en"/>
         </w:rPr>
         <w:t xml:space="preserve"> different models capable of predicting the best possible results.</w:t>
@@ -2020,174 +3106,174 @@
     <w:p>
       <w:pPr>
         <w:rPr>
-          <w:rFonts w:ascii="Times New Roman" w:hAnsi="Times New Roman" w:cs="Times New Roman"/>
-          <w:lang w:val="en-US"/>
-        </w:rPr>
-      </w:pPr>
-      <w:r>
-        <w:rPr>
-          <w:rFonts w:ascii="Times New Roman" w:hAnsi="Times New Roman" w:cs="Times New Roman"/>
+          <w:rFonts w:cs="Times New Roman"/>
+          <w:lang w:val="en-US"/>
+        </w:rPr>
+      </w:pPr>
+      <w:r>
+        <w:rPr>
+          <w:rFonts w:cs="Times New Roman"/>
           <w:lang w:val="en"/>
         </w:rPr>
         <w:t>On the other hand, we also had to comply with specific working methods to solve a machine learning problem. The use of a notebook is therefore essential for this, because it is used</w:t>
       </w:r>
       <w:r>
         <w:rPr>
-          <w:rFonts w:ascii="Times New Roman" w:hAnsi="Times New Roman" w:cs="Times New Roman"/>
+          <w:rFonts w:cs="Times New Roman"/>
           <w:lang w:val="en-US"/>
         </w:rPr>
         <w:t xml:space="preserve"> to</w:t>
       </w:r>
       <w:r>
         <w:rPr>
-          <w:rFonts w:ascii="Times New Roman" w:hAnsi="Times New Roman" w:cs="Times New Roman"/>
+          <w:rFonts w:cs="Times New Roman"/>
           <w:lang w:val="en-US"/>
         </w:rPr>
         <w:t xml:space="preserve"> </w:t>
       </w:r>
       <w:r>
         <w:rPr>
-          <w:rFonts w:ascii="Times New Roman" w:hAnsi="Times New Roman" w:cs="Times New Roman"/>
+          <w:rFonts w:cs="Times New Roman"/>
           <w:lang w:val="en-US"/>
         </w:rPr>
         <w:t>present</w:t>
       </w:r>
       <w:r>
         <w:rPr>
-          <w:rFonts w:ascii="Times New Roman" w:hAnsi="Times New Roman" w:cs="Times New Roman"/>
+          <w:rFonts w:cs="Times New Roman"/>
           <w:lang w:val="en-US"/>
         </w:rPr>
         <w:t xml:space="preserve"> the analysis process step by step by arranging the code, images, text, output etc. in a </w:t>
       </w:r>
       <w:r>
         <w:rPr>
-          <w:rFonts w:ascii="Times New Roman" w:hAnsi="Times New Roman" w:cs="Times New Roman"/>
+          <w:rFonts w:cs="Times New Roman"/>
           <w:lang w:val="en-US"/>
         </w:rPr>
         <w:t>step-by-step</w:t>
       </w:r>
       <w:r>
         <w:rPr>
-          <w:rFonts w:ascii="Times New Roman" w:hAnsi="Times New Roman" w:cs="Times New Roman"/>
+          <w:rFonts w:cs="Times New Roman"/>
           <w:lang w:val="en-US"/>
         </w:rPr>
         <w:t xml:space="preserve"> manner.</w:t>
       </w:r>
       <w:r>
         <w:rPr>
-          <w:rFonts w:ascii="Times New Roman" w:hAnsi="Times New Roman" w:cs="Times New Roman"/>
+          <w:rFonts w:cs="Times New Roman"/>
           <w:lang w:val="en-US"/>
         </w:rPr>
         <w:t xml:space="preserve"> Jupyter Notebook provides a full set of features that makes it one the best components of Python Machine Learning. </w:t>
       </w:r>
       <w:r>
         <w:rPr>
-          <w:rFonts w:ascii="Times New Roman" w:hAnsi="Times New Roman" w:cs="Times New Roman"/>
+          <w:rFonts w:cs="Times New Roman"/>
           <w:lang w:val="en-US"/>
         </w:rPr>
         <w:t xml:space="preserve">Another tool that we used, this time for the arrangement and organization of work </w:t>
       </w:r>
       <w:r>
         <w:rPr>
-          <w:rFonts w:ascii="Times New Roman" w:hAnsi="Times New Roman" w:cs="Times New Roman"/>
+          <w:rFonts w:cs="Times New Roman"/>
           <w:lang w:val="en-US"/>
         </w:rPr>
         <w:t>in general</w:t>
       </w:r>
       <w:r>
         <w:rPr>
-          <w:rFonts w:ascii="Times New Roman" w:hAnsi="Times New Roman" w:cs="Times New Roman"/>
+          <w:rFonts w:cs="Times New Roman"/>
           <w:lang w:val="en-US"/>
         </w:rPr>
         <w:t>,</w:t>
       </w:r>
       <w:r>
         <w:rPr>
-          <w:rFonts w:ascii="Times New Roman" w:hAnsi="Times New Roman" w:cs="Times New Roman"/>
+          <w:rFonts w:cs="Times New Roman"/>
           <w:lang w:val="en-US"/>
         </w:rPr>
         <w:t xml:space="preserve"> </w:t>
       </w:r>
       <w:r>
         <w:rPr>
-          <w:rFonts w:ascii="Times New Roman" w:hAnsi="Times New Roman" w:cs="Times New Roman"/>
+          <w:rFonts w:cs="Times New Roman"/>
           <w:lang w:val="en-US"/>
         </w:rPr>
         <w:t xml:space="preserve">is Git and </w:t>
       </w:r>
       <w:r>
         <w:rPr>
-          <w:rFonts w:ascii="Times New Roman" w:hAnsi="Times New Roman" w:cs="Times New Roman"/>
+          <w:rFonts w:cs="Times New Roman"/>
           <w:lang w:val="en-US"/>
         </w:rPr>
         <w:t>GitHub, such as e</w:t>
       </w:r>
       <w:r>
         <w:rPr>
-          <w:rFonts w:ascii="Times New Roman" w:hAnsi="Times New Roman" w:cs="Times New Roman"/>
+          <w:rFonts w:cs="Times New Roman"/>
           <w:lang w:val="en-US"/>
         </w:rPr>
         <w:t xml:space="preserve">ach member of the group made changes on the </w:t>
       </w:r>
       <w:r>
         <w:rPr>
-          <w:rFonts w:ascii="Times New Roman" w:hAnsi="Times New Roman" w:cs="Times New Roman"/>
+          <w:rFonts w:cs="Times New Roman"/>
           <w:lang w:val="en-US"/>
         </w:rPr>
         <w:t xml:space="preserve">part of the </w:t>
       </w:r>
       <w:r>
         <w:rPr>
-          <w:rFonts w:ascii="Times New Roman" w:hAnsi="Times New Roman" w:cs="Times New Roman"/>
+          <w:rFonts w:cs="Times New Roman"/>
           <w:lang w:val="en-US"/>
         </w:rPr>
         <w:t xml:space="preserve">notebook </w:t>
       </w:r>
       <w:r>
         <w:rPr>
-          <w:rFonts w:ascii="Times New Roman" w:hAnsi="Times New Roman" w:cs="Times New Roman"/>
+          <w:rFonts w:cs="Times New Roman"/>
           <w:lang w:val="en-US"/>
         </w:rPr>
         <w:t>that</w:t>
       </w:r>
       <w:r>
         <w:rPr>
-          <w:rFonts w:ascii="Times New Roman" w:hAnsi="Times New Roman" w:cs="Times New Roman"/>
+          <w:rFonts w:cs="Times New Roman"/>
           <w:lang w:val="en-US"/>
         </w:rPr>
         <w:t xml:space="preserve"> corresponded </w:t>
       </w:r>
       <w:r>
         <w:rPr>
-          <w:rFonts w:ascii="Times New Roman" w:hAnsi="Times New Roman" w:cs="Times New Roman"/>
+          <w:rFonts w:cs="Times New Roman"/>
           <w:lang w:val="en-US"/>
         </w:rPr>
         <w:t>with</w:t>
       </w:r>
       <w:r>
         <w:rPr>
-          <w:rFonts w:ascii="Times New Roman" w:hAnsi="Times New Roman" w:cs="Times New Roman"/>
+          <w:rFonts w:cs="Times New Roman"/>
           <w:lang w:val="en-US"/>
         </w:rPr>
         <w:t xml:space="preserve"> a specific</w:t>
       </w:r>
       <w:r>
         <w:rPr>
-          <w:rFonts w:ascii="Times New Roman" w:hAnsi="Times New Roman" w:cs="Times New Roman"/>
+          <w:rFonts w:cs="Times New Roman"/>
           <w:lang w:val="en-US"/>
         </w:rPr>
         <w:t xml:space="preserve"> part of the project (preprocessing, graphic visualization</w:t>
       </w:r>
       <w:r>
         <w:rPr>
-          <w:rFonts w:ascii="Times New Roman" w:hAnsi="Times New Roman" w:cs="Times New Roman"/>
+          <w:rFonts w:cs="Times New Roman"/>
           <w:lang w:val="en-US"/>
         </w:rPr>
         <w:t xml:space="preserve"> etc.</w:t>
       </w:r>
       <w:r>
         <w:rPr>
-          <w:rFonts w:ascii="Times New Roman" w:hAnsi="Times New Roman" w:cs="Times New Roman"/>
+          <w:rFonts w:cs="Times New Roman"/>
           <w:lang w:val="en-US"/>
         </w:rPr>
         <w:t>)</w:t>
@@ -2196,181 +3282,181 @@
     <w:p>
       <w:pPr>
         <w:rPr>
-          <w:rFonts w:ascii="Times New Roman" w:hAnsi="Times New Roman" w:cs="Times New Roman"/>
-          <w:lang w:val="en-US"/>
-        </w:rPr>
-      </w:pPr>
-      <w:r>
-        <w:rPr>
-          <w:rFonts w:ascii="Times New Roman" w:hAnsi="Times New Roman" w:cs="Times New Roman"/>
+          <w:rFonts w:cs="Times New Roman"/>
+          <w:lang w:val="en-US"/>
+        </w:rPr>
+      </w:pPr>
+      <w:r>
+        <w:rPr>
+          <w:rFonts w:cs="Times New Roman"/>
           <w:lang w:val="en-US"/>
         </w:rPr>
         <w:t>In the following</w:t>
       </w:r>
       <w:r>
         <w:rPr>
-          <w:rFonts w:ascii="Times New Roman" w:hAnsi="Times New Roman" w:cs="Times New Roman"/>
+          <w:rFonts w:cs="Times New Roman"/>
           <w:lang w:val="en-US"/>
         </w:rPr>
         <w:t xml:space="preserve"> parts</w:t>
       </w:r>
       <w:r>
         <w:rPr>
-          <w:rFonts w:ascii="Times New Roman" w:hAnsi="Times New Roman" w:cs="Times New Roman"/>
+          <w:rFonts w:cs="Times New Roman"/>
           <w:lang w:val="en-US"/>
         </w:rPr>
         <w:t>, we are going to discus</w:t>
       </w:r>
       <w:r>
         <w:rPr>
-          <w:rFonts w:ascii="Times New Roman" w:hAnsi="Times New Roman" w:cs="Times New Roman"/>
+          <w:rFonts w:cs="Times New Roman"/>
           <w:lang w:val="en-US"/>
         </w:rPr>
         <w:t>s</w:t>
       </w:r>
       <w:r>
         <w:rPr>
-          <w:rFonts w:ascii="Times New Roman" w:hAnsi="Times New Roman" w:cs="Times New Roman"/>
+          <w:rFonts w:cs="Times New Roman"/>
           <w:lang w:val="en-US"/>
         </w:rPr>
         <w:t xml:space="preserve"> the </w:t>
       </w:r>
       <w:r>
         <w:rPr>
-          <w:rFonts w:ascii="Times New Roman" w:hAnsi="Times New Roman" w:cs="Times New Roman"/>
+          <w:rFonts w:cs="Times New Roman"/>
           <w:lang w:val="en-US"/>
         </w:rPr>
         <w:t xml:space="preserve">achieved </w:t>
       </w:r>
       <w:r>
         <w:rPr>
-          <w:rFonts w:ascii="Times New Roman" w:hAnsi="Times New Roman" w:cs="Times New Roman"/>
+          <w:rFonts w:cs="Times New Roman"/>
           <w:lang w:val="en-US"/>
         </w:rPr>
         <w:t>tasks</w:t>
       </w:r>
       <w:r>
         <w:rPr>
-          <w:rFonts w:ascii="Times New Roman" w:hAnsi="Times New Roman" w:cs="Times New Roman"/>
+          <w:rFonts w:cs="Times New Roman"/>
           <w:lang w:val="en-US"/>
         </w:rPr>
         <w:t xml:space="preserve"> in each </w:t>
       </w:r>
       <w:r>
         <w:rPr>
-          <w:rFonts w:ascii="Times New Roman" w:hAnsi="Times New Roman" w:cs="Times New Roman"/>
+          <w:rFonts w:cs="Times New Roman"/>
           <w:lang w:val="en-US"/>
         </w:rPr>
         <w:t xml:space="preserve">of the two </w:t>
       </w:r>
       <w:r>
         <w:rPr>
-          <w:rFonts w:ascii="Times New Roman" w:hAnsi="Times New Roman" w:cs="Times New Roman"/>
+          <w:rFonts w:cs="Times New Roman"/>
           <w:lang w:val="en-US"/>
         </w:rPr>
         <w:t>problems</w:t>
       </w:r>
       <w:r>
         <w:rPr>
-          <w:rFonts w:ascii="Times New Roman" w:hAnsi="Times New Roman" w:cs="Times New Roman"/>
+          <w:rFonts w:cs="Times New Roman"/>
           <w:lang w:val="en-US"/>
         </w:rPr>
         <w:t xml:space="preserve">, </w:t>
       </w:r>
       <w:r>
         <w:rPr>
-          <w:rFonts w:ascii="Times New Roman" w:hAnsi="Times New Roman" w:cs="Times New Roman"/>
+          <w:rFonts w:cs="Times New Roman"/>
           <w:lang w:val="en-US"/>
         </w:rPr>
         <w:t>explaining</w:t>
       </w:r>
       <w:r>
         <w:rPr>
-          <w:rFonts w:ascii="Times New Roman" w:hAnsi="Times New Roman" w:cs="Times New Roman"/>
+          <w:rFonts w:cs="Times New Roman"/>
           <w:lang w:val="en-US"/>
         </w:rPr>
         <w:t xml:space="preserve"> </w:t>
       </w:r>
       <w:r>
         <w:rPr>
-          <w:rFonts w:ascii="Times New Roman" w:hAnsi="Times New Roman" w:cs="Times New Roman"/>
+          <w:rFonts w:cs="Times New Roman"/>
           <w:lang w:val="en-US"/>
         </w:rPr>
         <w:t>the dataset</w:t>
       </w:r>
       <w:r>
         <w:rPr>
-          <w:rFonts w:ascii="Times New Roman" w:hAnsi="Times New Roman" w:cs="Times New Roman"/>
+          <w:rFonts w:cs="Times New Roman"/>
           <w:lang w:val="en-US"/>
         </w:rPr>
         <w:t xml:space="preserve"> content</w:t>
       </w:r>
       <w:r>
         <w:rPr>
-          <w:rFonts w:ascii="Times New Roman" w:hAnsi="Times New Roman" w:cs="Times New Roman"/>
+          <w:rFonts w:cs="Times New Roman"/>
           <w:lang w:val="en-US"/>
         </w:rPr>
         <w:t xml:space="preserve">, </w:t>
       </w:r>
       <w:r>
         <w:rPr>
-          <w:rFonts w:ascii="Times New Roman" w:hAnsi="Times New Roman" w:cs="Times New Roman"/>
+          <w:rFonts w:cs="Times New Roman"/>
           <w:lang w:val="en-US"/>
         </w:rPr>
         <w:t>the different steps of preprocessing realized</w:t>
       </w:r>
       <w:r>
         <w:rPr>
-          <w:rFonts w:ascii="Times New Roman" w:hAnsi="Times New Roman" w:cs="Times New Roman"/>
+          <w:rFonts w:cs="Times New Roman"/>
           <w:lang w:val="en-US"/>
         </w:rPr>
         <w:t xml:space="preserve"> to improve its quality</w:t>
       </w:r>
       <w:r>
         <w:rPr>
-          <w:rFonts w:ascii="Times New Roman" w:hAnsi="Times New Roman" w:cs="Times New Roman"/>
+          <w:rFonts w:cs="Times New Roman"/>
           <w:lang w:val="en-US"/>
         </w:rPr>
         <w:t>, and</w:t>
       </w:r>
       <w:r>
         <w:rPr>
-          <w:rFonts w:ascii="Times New Roman" w:hAnsi="Times New Roman" w:cs="Times New Roman"/>
+          <w:rFonts w:cs="Times New Roman"/>
           <w:lang w:val="en-US"/>
         </w:rPr>
         <w:t xml:space="preserve"> testing and visualizing </w:t>
       </w:r>
       <w:r>
         <w:rPr>
-          <w:rFonts w:ascii="Times New Roman" w:hAnsi="Times New Roman" w:cs="Times New Roman"/>
+          <w:rFonts w:cs="Times New Roman"/>
           <w:lang w:val="en-US"/>
         </w:rPr>
         <w:t xml:space="preserve">the </w:t>
       </w:r>
       <w:r>
         <w:rPr>
-          <w:rFonts w:ascii="Times New Roman" w:hAnsi="Times New Roman" w:cs="Times New Roman"/>
+          <w:rFonts w:cs="Times New Roman"/>
           <w:lang w:val="en-US"/>
         </w:rPr>
         <w:t xml:space="preserve">obtained results </w:t>
       </w:r>
       <w:r>
         <w:rPr>
-          <w:rFonts w:ascii="Times New Roman" w:hAnsi="Times New Roman" w:cs="Times New Roman"/>
+          <w:rFonts w:cs="Times New Roman"/>
           <w:lang w:val="en-US"/>
         </w:rPr>
         <w:t xml:space="preserve">produced </w:t>
       </w:r>
       <w:r>
         <w:rPr>
-          <w:rFonts w:ascii="Times New Roman" w:hAnsi="Times New Roman" w:cs="Times New Roman"/>
+          <w:rFonts w:cs="Times New Roman"/>
           <w:lang w:val="en-US"/>
         </w:rPr>
         <w:t>from the built models</w:t>
       </w:r>
       <w:r>
         <w:rPr>
-          <w:rFonts w:ascii="Times New Roman" w:hAnsi="Times New Roman" w:cs="Times New Roman"/>
+          <w:rFonts w:cs="Times New Roman"/>
           <w:lang w:val="en-US"/>
         </w:rPr>
         <w:t>.</w:t>
@@ -2379,7 +3465,7 @@
     <w:p>
       <w:pPr>
         <w:rPr>
-          <w:rFonts w:ascii="Times New Roman" w:hAnsi="Times New Roman" w:cs="Times New Roman"/>
+          <w:rFonts w:cs="Times New Roman"/>
           <w:lang w:val="en-US"/>
         </w:rPr>
       </w:pPr>
@@ -2396,7 +3482,7 @@
           <w:lang w:val="en-US"/>
         </w:rPr>
       </w:pPr>
-      <w:bookmarkStart w:id="1" w:name="_Toc95914656"/>
+      <w:bookmarkStart w:id="2" w:name="_Toc96428189"/>
       <w:r>
         <w:rPr>
           <w:rFonts w:cs="Times New Roman"/>
@@ -2425,12 +3511,12 @@
         </w:rPr>
         <w:t>s</w:t>
       </w:r>
-      <w:bookmarkEnd w:id="1"/>
-    </w:p>
-    <w:p>
-      <w:pPr>
-        <w:rPr>
-          <w:rFonts w:ascii="Times New Roman" w:hAnsi="Times New Roman" w:cs="Times New Roman"/>
+      <w:bookmarkEnd w:id="2"/>
+    </w:p>
+    <w:p>
+      <w:pPr>
+        <w:rPr>
+          <w:rFonts w:cs="Times New Roman"/>
           <w:lang w:val="en-US"/>
         </w:rPr>
       </w:pPr>
@@ -2447,7 +3533,7 @@
           <w:lang w:val="en-US"/>
         </w:rPr>
       </w:pPr>
-      <w:bookmarkStart w:id="2" w:name="_Toc95914657"/>
+      <w:bookmarkStart w:id="3" w:name="_Toc96428190"/>
       <w:r>
         <w:rPr>
           <w:rFonts w:cs="Times New Roman"/>
@@ -2455,137 +3541,137 @@
         </w:rPr>
         <w:t>Regression Problem</w:t>
       </w:r>
-      <w:bookmarkEnd w:id="2"/>
-    </w:p>
-    <w:p>
-      <w:pPr>
-        <w:rPr>
-          <w:rFonts w:ascii="Times New Roman" w:hAnsi="Times New Roman" w:cs="Times New Roman"/>
-          <w:lang w:val="en-US"/>
-        </w:rPr>
-      </w:pPr>
-      <w:r>
-        <w:rPr>
-          <w:rFonts w:ascii="Times New Roman" w:hAnsi="Times New Roman" w:cs="Times New Roman"/>
+      <w:bookmarkEnd w:id="3"/>
+    </w:p>
+    <w:p>
+      <w:pPr>
+        <w:rPr>
+          <w:rFonts w:cs="Times New Roman"/>
+          <w:lang w:val="en-US"/>
+        </w:rPr>
+      </w:pPr>
+      <w:r>
+        <w:rPr>
+          <w:rFonts w:cs="Times New Roman"/>
           <w:lang w:val="en-US"/>
         </w:rPr>
         <w:t xml:space="preserve">One </w:t>
       </w:r>
       <w:r>
         <w:rPr>
-          <w:rFonts w:ascii="Times New Roman" w:hAnsi="Times New Roman" w:cs="Times New Roman"/>
+          <w:rFonts w:cs="Times New Roman"/>
           <w:lang w:val="en-US"/>
         </w:rPr>
         <w:t>o</w:t>
       </w:r>
       <w:r>
         <w:rPr>
-          <w:rFonts w:ascii="Times New Roman" w:hAnsi="Times New Roman" w:cs="Times New Roman"/>
+          <w:rFonts w:cs="Times New Roman"/>
           <w:lang w:val="en-US"/>
         </w:rPr>
         <w:t xml:space="preserve">f the two problems that we had to process is a regression problem. A regression analysis must be considered when we deal with a problem that requires a prediction of a continuous value. </w:t>
       </w:r>
       <w:r>
         <w:rPr>
-          <w:rFonts w:ascii="Times New Roman" w:hAnsi="Times New Roman" w:cs="Times New Roman"/>
+          <w:rFonts w:cs="Times New Roman"/>
           <w:lang w:val="en-US"/>
         </w:rPr>
         <w:t xml:space="preserve">Our </w:t>
       </w:r>
       <w:r>
         <w:rPr>
-          <w:rFonts w:ascii="Times New Roman" w:hAnsi="Times New Roman" w:cs="Times New Roman"/>
+          <w:rFonts w:cs="Times New Roman"/>
           <w:lang w:val="en-US"/>
         </w:rPr>
         <w:t xml:space="preserve">regression </w:t>
       </w:r>
       <w:r>
         <w:rPr>
-          <w:rFonts w:ascii="Times New Roman" w:hAnsi="Times New Roman" w:cs="Times New Roman"/>
+          <w:rFonts w:cs="Times New Roman"/>
           <w:lang w:val="en-US"/>
         </w:rPr>
         <w:t>problem is about valuating real estate propert</w:t>
       </w:r>
       <w:r>
         <w:rPr>
-          <w:rFonts w:ascii="Times New Roman" w:hAnsi="Times New Roman" w:cs="Times New Roman"/>
+          <w:rFonts w:cs="Times New Roman"/>
           <w:lang w:val="en-US"/>
         </w:rPr>
         <w:t>ies</w:t>
       </w:r>
       <w:r>
         <w:rPr>
-          <w:rFonts w:ascii="Times New Roman" w:hAnsi="Times New Roman" w:cs="Times New Roman"/>
+          <w:rFonts w:cs="Times New Roman"/>
           <w:lang w:val="en-US"/>
         </w:rPr>
         <w:t xml:space="preserve"> given certain characteristics</w:t>
       </w:r>
       <w:r>
         <w:rPr>
-          <w:rFonts w:ascii="Times New Roman" w:hAnsi="Times New Roman" w:cs="Times New Roman"/>
+          <w:rFonts w:cs="Times New Roman"/>
           <w:lang w:val="en-US"/>
         </w:rPr>
         <w:t xml:space="preserve"> about them and their surroundings</w:t>
       </w:r>
       <w:r>
         <w:rPr>
-          <w:rFonts w:ascii="Times New Roman" w:hAnsi="Times New Roman" w:cs="Times New Roman"/>
+          <w:rFonts w:cs="Times New Roman"/>
           <w:lang w:val="en-US"/>
         </w:rPr>
         <w:t>.</w:t>
       </w:r>
       <w:r>
         <w:rPr>
-          <w:rFonts w:ascii="Times New Roman" w:hAnsi="Times New Roman" w:cs="Times New Roman"/>
+          <w:rFonts w:cs="Times New Roman"/>
           <w:lang w:val="en-US"/>
         </w:rPr>
         <w:t xml:space="preserve"> </w:t>
       </w:r>
       <w:r>
         <w:rPr>
-          <w:rFonts w:ascii="Times New Roman" w:hAnsi="Times New Roman" w:cs="Times New Roman"/>
+          <w:rFonts w:cs="Times New Roman"/>
           <w:lang w:val="en-US"/>
         </w:rPr>
         <w:t xml:space="preserve">Basically, the </w:t>
       </w:r>
       <w:r>
         <w:rPr>
-          <w:rFonts w:ascii="Times New Roman" w:hAnsi="Times New Roman" w:cs="Times New Roman"/>
+          <w:rFonts w:cs="Times New Roman"/>
           <w:lang w:val="en-US"/>
         </w:rPr>
         <w:t xml:space="preserve">main </w:t>
       </w:r>
       <w:r>
         <w:rPr>
-          <w:rFonts w:ascii="Times New Roman" w:hAnsi="Times New Roman" w:cs="Times New Roman"/>
+          <w:rFonts w:cs="Times New Roman"/>
           <w:lang w:val="en-US"/>
         </w:rPr>
         <w:t>task is to predict a house price</w:t>
       </w:r>
       <w:r>
         <w:rPr>
-          <w:rFonts w:ascii="Times New Roman" w:hAnsi="Times New Roman" w:cs="Times New Roman"/>
+          <w:rFonts w:cs="Times New Roman"/>
           <w:lang w:val="en-US"/>
         </w:rPr>
         <w:t xml:space="preserve">, which is continuous value, </w:t>
       </w:r>
       <w:r>
         <w:rPr>
-          <w:rFonts w:ascii="Times New Roman" w:hAnsi="Times New Roman" w:cs="Times New Roman"/>
+          <w:rFonts w:cs="Times New Roman"/>
           <w:lang w:val="en-US"/>
         </w:rPr>
         <w:t>considering a group of numerical</w:t>
       </w:r>
       <w:r>
         <w:rPr>
-          <w:rFonts w:ascii="Times New Roman" w:hAnsi="Times New Roman" w:cs="Times New Roman"/>
+          <w:rFonts w:cs="Times New Roman"/>
           <w:lang w:val="en-US"/>
         </w:rPr>
         <w:t xml:space="preserve">/categorical </w:t>
       </w:r>
       <w:r>
         <w:rPr>
-          <w:rFonts w:ascii="Times New Roman" w:hAnsi="Times New Roman" w:cs="Times New Roman"/>
+          <w:rFonts w:cs="Times New Roman"/>
           <w:lang w:val="en-US"/>
         </w:rPr>
         <w:t>features describing this house.</w:t>
@@ -2594,7 +3680,7 @@
     <w:p>
       <w:pPr>
         <w:rPr>
-          <w:rFonts w:ascii="Times New Roman" w:hAnsi="Times New Roman" w:cs="Times New Roman"/>
+          <w:rFonts w:cs="Times New Roman"/>
           <w:lang w:val="en-US"/>
         </w:rPr>
       </w:pPr>
@@ -2610,7 +3696,7 @@
           <w:rFonts w:cs="Times New Roman"/>
         </w:rPr>
       </w:pPr>
-      <w:bookmarkStart w:id="3" w:name="_Toc95914658"/>
+      <w:bookmarkStart w:id="4" w:name="_Toc96428191"/>
       <w:r>
         <w:rPr>
           <w:rFonts w:cs="Times New Roman"/>
@@ -2629,175 +3715,169 @@
         </w:rPr>
         <w:t>roblem</w:t>
       </w:r>
-      <w:bookmarkEnd w:id="3"/>
-    </w:p>
-    <w:p>
-      <w:pPr>
-        <w:rPr>
-          <w:rFonts w:ascii="Times New Roman" w:hAnsi="Times New Roman" w:cs="Times New Roman"/>
-          <w:lang w:val="en-US"/>
-        </w:rPr>
-      </w:pPr>
-      <w:r>
-        <w:rPr>
-          <w:rFonts w:ascii="Times New Roman" w:hAnsi="Times New Roman" w:cs="Times New Roman"/>
+      <w:bookmarkEnd w:id="4"/>
+    </w:p>
+    <w:p>
+      <w:pPr>
+        <w:rPr>
+          <w:rFonts w:cs="Times New Roman"/>
           <w:lang w:val="en"/>
         </w:rPr>
+      </w:pPr>
+      <w:r>
+        <w:rPr>
+          <w:rFonts w:cs="Times New Roman"/>
+          <w:lang w:val="en"/>
+        </w:rPr>
         <w:t xml:space="preserve">The second problem is a classification problem. This is the </w:t>
       </w:r>
       <w:r>
         <w:rPr>
-          <w:rFonts w:ascii="Times New Roman" w:hAnsi="Times New Roman" w:cs="Times New Roman"/>
+          <w:rFonts w:cs="Times New Roman"/>
           <w:lang w:val="en"/>
         </w:rPr>
         <w:t>kind</w:t>
       </w:r>
       <w:r>
         <w:rPr>
-          <w:rFonts w:ascii="Times New Roman" w:hAnsi="Times New Roman" w:cs="Times New Roman"/>
+          <w:rFonts w:cs="Times New Roman"/>
           <w:lang w:val="en"/>
         </w:rPr>
         <w:t xml:space="preserve"> of problems that require the result </w:t>
       </w:r>
       <w:r>
         <w:rPr>
-          <w:rFonts w:ascii="Times New Roman" w:hAnsi="Times New Roman" w:cs="Times New Roman"/>
+          <w:rFonts w:cs="Times New Roman"/>
           <w:lang w:val="en"/>
         </w:rPr>
         <w:t xml:space="preserve">of the prediction </w:t>
       </w:r>
       <w:r>
         <w:rPr>
-          <w:rFonts w:ascii="Times New Roman" w:hAnsi="Times New Roman" w:cs="Times New Roman"/>
+          <w:rFonts w:cs="Times New Roman"/>
           <w:lang w:val="en"/>
         </w:rPr>
         <w:t>to be a categorical value. In our case it is a binary classification</w:t>
       </w:r>
       <w:r>
         <w:rPr>
-          <w:rFonts w:ascii="Times New Roman" w:hAnsi="Times New Roman" w:cs="Times New Roman"/>
+          <w:rFonts w:cs="Times New Roman"/>
           <w:lang w:val="en"/>
         </w:rPr>
         <w:t xml:space="preserve">, for the reason that the model can only predict a 0 or 1 value for a given set </w:t>
       </w:r>
       <w:r>
         <w:rPr>
-          <w:rFonts w:ascii="Times New Roman" w:hAnsi="Times New Roman" w:cs="Times New Roman"/>
+          <w:rFonts w:cs="Times New Roman"/>
           <w:lang w:val="en"/>
         </w:rPr>
         <w:t>of feature</w:t>
       </w:r>
       <w:r>
         <w:rPr>
-          <w:rFonts w:ascii="Times New Roman" w:hAnsi="Times New Roman" w:cs="Times New Roman"/>
+          <w:rFonts w:cs="Times New Roman"/>
           <w:lang w:val="en"/>
         </w:rPr>
         <w:t xml:space="preserve"> values</w:t>
       </w:r>
       <w:r>
         <w:rPr>
-          <w:rFonts w:ascii="Times New Roman" w:hAnsi="Times New Roman" w:cs="Times New Roman"/>
+          <w:rFonts w:cs="Times New Roman"/>
           <w:lang w:val="en"/>
         </w:rPr>
         <w:t xml:space="preserve"> concerning an </w:t>
       </w:r>
       <w:r>
         <w:rPr>
-          <w:rFonts w:ascii="Times New Roman" w:hAnsi="Times New Roman" w:cs="Times New Roman"/>
+          <w:rFonts w:cs="Times New Roman"/>
           <w:lang w:val="en"/>
         </w:rPr>
-        <w:t xml:space="preserve">instance. Our classification </w:t>
-      </w:r>
-      <w:r>
-        <w:rPr>
-          <w:rFonts w:ascii="Times New Roman" w:hAnsi="Times New Roman" w:cs="Times New Roman"/>
+        <w:t>instance. Our classification problem is about predicting if Immunotherapy</w:t>
+      </w:r>
+      <w:r>
+        <w:rPr>
+          <w:rFonts w:cs="Times New Roman"/>
           <w:lang w:val="en"/>
         </w:rPr>
-        <w:t>problem</w:t>
-      </w:r>
-      <w:r>
-        <w:rPr>
-          <w:rFonts w:ascii="Times New Roman" w:hAnsi="Times New Roman" w:cs="Times New Roman"/>
+        <w:t>,</w:t>
+      </w:r>
+      <w:r>
+        <w:rPr>
+          <w:rFonts w:cs="Times New Roman"/>
           <w:lang w:val="en"/>
         </w:rPr>
-        <w:t xml:space="preserve"> is about predicting if </w:t>
-      </w:r>
-      <w:r>
-        <w:rPr>
-          <w:rFonts w:ascii="Times New Roman" w:hAnsi="Times New Roman" w:cs="Times New Roman"/>
+        <w:t xml:space="preserve"> when used for wart treatment</w:t>
+      </w:r>
+      <w:r>
+        <w:rPr>
+          <w:rFonts w:cs="Times New Roman"/>
           <w:lang w:val="en"/>
         </w:rPr>
-        <w:t>Immunotherapy</w:t>
-      </w:r>
-      <w:r>
-        <w:rPr>
-          <w:rFonts w:ascii="Times New Roman" w:hAnsi="Times New Roman" w:cs="Times New Roman"/>
+        <w:t>,</w:t>
+      </w:r>
+      <w:r>
+        <w:rPr>
+          <w:rFonts w:cs="Times New Roman"/>
           <w:lang w:val="en"/>
         </w:rPr>
+        <w:t xml:space="preserve"> produces a positive or negative result</w:t>
+      </w:r>
+      <w:r>
+        <w:rPr>
+          <w:rFonts w:cs="Times New Roman"/>
+          <w:lang w:val="en"/>
+        </w:rPr>
+        <w:t xml:space="preserve"> on a patient</w:t>
+      </w:r>
+      <w:r>
+        <w:rPr>
+          <w:rFonts w:cs="Times New Roman"/>
+          <w:lang w:val="en"/>
+        </w:rPr>
         <w:t>,</w:t>
       </w:r>
       <w:r>
         <w:rPr>
-          <w:rFonts w:ascii="Times New Roman" w:hAnsi="Times New Roman" w:cs="Times New Roman"/>
+          <w:rFonts w:cs="Times New Roman"/>
           <w:lang w:val="en"/>
         </w:rPr>
-        <w:t xml:space="preserve"> when used for wart treatment</w:t>
-      </w:r>
-      <w:r>
-        <w:rPr>
-          <w:rFonts w:ascii="Times New Roman" w:hAnsi="Times New Roman" w:cs="Times New Roman"/>
+        <w:t xml:space="preserve"> given</w:t>
+      </w:r>
+      <w:r>
+        <w:rPr>
+          <w:rFonts w:cs="Times New Roman"/>
           <w:lang w:val="en"/>
         </w:rPr>
-        <w:t>,</w:t>
-      </w:r>
-      <w:r>
-        <w:rPr>
-          <w:rFonts w:ascii="Times New Roman" w:hAnsi="Times New Roman" w:cs="Times New Roman"/>
+        <w:t xml:space="preserve"> different informations about this one</w:t>
+      </w:r>
+      <w:r>
+        <w:rPr>
+          <w:rFonts w:cs="Times New Roman"/>
           <w:lang w:val="en"/>
         </w:rPr>
-        <w:t xml:space="preserve"> produces a positive or negative result</w:t>
-      </w:r>
-      <w:r>
-        <w:rPr>
-          <w:rFonts w:ascii="Times New Roman" w:hAnsi="Times New Roman" w:cs="Times New Roman"/>
+        <w:t>.</w:t>
+      </w:r>
+      <w:r>
+        <w:rPr>
+          <w:rFonts w:cs="Times New Roman"/>
           <w:lang w:val="en"/>
         </w:rPr>
-        <w:t xml:space="preserve"> on a patient</w:t>
-      </w:r>
-      <w:r>
-        <w:rPr>
-          <w:rFonts w:ascii="Times New Roman" w:hAnsi="Times New Roman" w:cs="Times New Roman"/>
+        <w:t xml:space="preserve"> A prediction of “1” being a result of a successful treatment and “0” of an unsuccessful one.</w:t>
+      </w:r>
+    </w:p>
+    <w:p>
+      <w:pPr>
+        <w:rPr>
+          <w:rFonts w:cs="Times New Roman"/>
           <w:lang w:val="en"/>
         </w:rPr>
-        <w:t>,</w:t>
-      </w:r>
-      <w:r>
-        <w:rPr>
-          <w:rFonts w:ascii="Times New Roman" w:hAnsi="Times New Roman" w:cs="Times New Roman"/>
+      </w:pPr>
+      <w:r>
+        <w:rPr>
+          <w:rFonts w:cs="Times New Roman"/>
           <w:lang w:val="en"/>
         </w:rPr>
-        <w:t xml:space="preserve"> given</w:t>
-      </w:r>
-      <w:r>
-        <w:rPr>
-          <w:rFonts w:ascii="Times New Roman" w:hAnsi="Times New Roman" w:cs="Times New Roman"/>
-          <w:lang w:val="en"/>
-        </w:rPr>
-        <w:t xml:space="preserve"> different informations about this one</w:t>
-      </w:r>
-      <w:r>
-        <w:rPr>
-          <w:rFonts w:ascii="Times New Roman" w:hAnsi="Times New Roman" w:cs="Times New Roman"/>
-          <w:lang w:val="en"/>
-        </w:rPr>
-        <w:t>.</w:t>
-      </w:r>
-      <w:r>
-        <w:rPr>
-          <w:rFonts w:ascii="Times New Roman" w:hAnsi="Times New Roman" w:cs="Times New Roman"/>
-          <w:lang w:val="en"/>
-        </w:rPr>
-        <w:t xml:space="preserve"> A prediction of “1” being a result of a successful treatment and “0” of an unsuccessful one.</w:t>
+        <w:br w:type="page"/>
       </w:r>
     </w:p>
     <w:p>
@@ -2812,7 +3892,7 @@
           <w:lang w:val="en-US"/>
         </w:rPr>
       </w:pPr>
-      <w:bookmarkStart w:id="4" w:name="_Toc95914659"/>
+      <w:bookmarkStart w:id="5" w:name="_Toc96428192"/>
       <w:r>
         <w:rPr>
           <w:rFonts w:cs="Times New Roman"/>
@@ -2821,7 +3901,7 @@
         <w:lastRenderedPageBreak/>
         <w:t>Real Estate Valuation</w:t>
       </w:r>
-      <w:bookmarkEnd w:id="4"/>
+      <w:bookmarkEnd w:id="5"/>
     </w:p>
     <w:p>
       <w:pPr>
@@ -2835,7 +3915,7 @@
           <w:lang w:val="en-US"/>
         </w:rPr>
       </w:pPr>
-      <w:bookmarkStart w:id="5" w:name="_Toc95914660"/>
+      <w:bookmarkStart w:id="6" w:name="_Toc96428193"/>
       <w:r>
         <w:rPr>
           <w:rFonts w:cs="Times New Roman"/>
@@ -2843,7 +3923,160 @@
         </w:rPr>
         <w:t>Dataset Description</w:t>
       </w:r>
-      <w:bookmarkEnd w:id="5"/>
+      <w:bookmarkEnd w:id="6"/>
+    </w:p>
+    <w:p>
+      <w:pPr>
+        <w:rPr>
+          <w:lang w:val="en-US"/>
+        </w:rPr>
+      </w:pPr>
+      <w:r>
+        <w:rPr>
+          <w:lang w:val="en-US"/>
+        </w:rPr>
+        <w:t>The</w:t>
+      </w:r>
+      <w:r>
+        <w:rPr>
+          <w:lang w:val="en-US"/>
+        </w:rPr>
+        <w:t xml:space="preserve"> </w:t>
+      </w:r>
+      <w:r>
+        <w:rPr>
+          <w:lang w:val="en-US"/>
+        </w:rPr>
+        <w:t>real estate valuation is a regression problem. The market historical data set of real estate valuation are collected from Sindian Dist., New Taipei City, Taiwan.</w:t>
+      </w:r>
+    </w:p>
+    <w:p>
+      <w:pPr>
+        <w:rPr>
+          <w:lang w:val="en-US"/>
+        </w:rPr>
+      </w:pPr>
+      <w:r>
+        <w:rPr>
+          <w:lang w:val="en-US"/>
+        </w:rPr>
+        <w:t>The data set was randomly split into the training data set (2/3 samples) and the testing data set (1/3 samples).</w:t>
+      </w:r>
+    </w:p>
+    <w:p>
+      <w:pPr>
+        <w:rPr>
+          <w:b/>
+          <w:bCs/>
+          <w:sz w:val="24"/>
+          <w:szCs w:val="24"/>
+          <w:lang w:val="en-US"/>
+        </w:rPr>
+      </w:pPr>
+      <w:r>
+        <w:rPr>
+          <w:b/>
+          <w:bCs/>
+          <w:sz w:val="24"/>
+          <w:szCs w:val="24"/>
+          <w:lang w:val="en-US"/>
+        </w:rPr>
+        <w:t>Attribute Information:</w:t>
+      </w:r>
+    </w:p>
+    <w:p>
+      <w:pPr>
+        <w:rPr>
+          <w:lang w:val="en-US"/>
+        </w:rPr>
+      </w:pPr>
+      <w:r>
+        <w:rPr>
+          <w:lang w:val="en-US"/>
+        </w:rPr>
+        <w:t>The inputs are as follows</w:t>
+      </w:r>
+      <w:r>
+        <w:rPr>
+          <w:lang w:val="en-US"/>
+        </w:rPr>
+        <w:t>:</w:t>
+      </w:r>
+      <w:r>
+        <w:rPr>
+          <w:lang w:val="en-US"/>
+        </w:rPr>
+        <w:br/>
+        <w:t>X1=the transaction date (for example, 2013.250=2013 March, 2013.500=2013 June, etc.)</w:t>
+      </w:r>
+      <w:r>
+        <w:rPr>
+          <w:lang w:val="en-US"/>
+        </w:rPr>
+        <w:br/>
+        <w:t>X2=the house age (unit: year)</w:t>
+      </w:r>
+      <w:r>
+        <w:rPr>
+          <w:lang w:val="en-US"/>
+        </w:rPr>
+        <w:br/>
+        <w:t>X3=the distance to the nearest MRT station (unit: meter)</w:t>
+      </w:r>
+      <w:r>
+        <w:rPr>
+          <w:lang w:val="en-US"/>
+        </w:rPr>
+        <w:br/>
+        <w:t>X4=the number of convenience stores in the living circle on foot (integer)</w:t>
+      </w:r>
+      <w:r>
+        <w:rPr>
+          <w:lang w:val="en-US"/>
+        </w:rPr>
+        <w:br/>
+        <w:t>X5=the geographic coordinate, latitude. (Unit: degree)</w:t>
+      </w:r>
+      <w:r>
+        <w:rPr>
+          <w:lang w:val="en-US"/>
+        </w:rPr>
+        <w:br/>
+        <w:t>X6=the geographic coordinate, longitude. (Unit: degree)</w:t>
+      </w:r>
+      <w:r>
+        <w:rPr>
+          <w:lang w:val="en-US"/>
+        </w:rPr>
+        <w:br/>
+      </w:r>
+      <w:r>
+        <w:rPr>
+          <w:lang w:val="en-US"/>
+        </w:rPr>
+        <w:br/>
+        <w:t>The output is as follow</w:t>
+      </w:r>
+      <w:r>
+        <w:rPr>
+          <w:lang w:val="en-US"/>
+        </w:rPr>
+        <w:t>s:</w:t>
+      </w:r>
+      <w:r>
+        <w:rPr>
+          <w:lang w:val="en-US"/>
+        </w:rPr>
+        <w:br/>
+        <w:t>Y= house price of unit area (10000 New Taiwan Dollar/Ping, where Ping is a local unit, 1 Ping = 3.3 meter squared)</w:t>
+      </w:r>
+    </w:p>
+    <w:p>
+      <w:pPr>
+        <w:rPr>
+          <w:lang w:val="en-US"/>
+        </w:rPr>
+      </w:pPr>
     </w:p>
     <w:p>
       <w:pPr>
@@ -2857,7 +4090,7 @@
           <w:lang w:val="en-US"/>
         </w:rPr>
       </w:pPr>
-      <w:bookmarkStart w:id="6" w:name="_Toc95914661"/>
+      <w:bookmarkStart w:id="7" w:name="_Toc96428194"/>
       <w:r>
         <w:rPr>
           <w:rFonts w:cs="Times New Roman"/>
@@ -2865,7 +4098,146 @@
         </w:rPr>
         <w:t>Preprocessing</w:t>
       </w:r>
-      <w:bookmarkEnd w:id="6"/>
+      <w:bookmarkEnd w:id="7"/>
+    </w:p>
+    <w:p>
+      <w:pPr>
+        <w:rPr>
+          <w:lang w:val="en-US"/>
+        </w:rPr>
+      </w:pPr>
+    </w:p>
+    <w:p>
+      <w:pPr>
+        <w:rPr>
+          <w:lang w:val="en-US"/>
+        </w:rPr>
+      </w:pPr>
+    </w:p>
+    <w:p>
+      <w:pPr>
+        <w:rPr>
+          <w:lang w:val="en-US"/>
+        </w:rPr>
+      </w:pPr>
+    </w:p>
+    <w:p>
+      <w:pPr>
+        <w:rPr>
+          <w:lang w:val="en-US"/>
+        </w:rPr>
+      </w:pPr>
+    </w:p>
+    <w:p>
+      <w:pPr>
+        <w:rPr>
+          <w:lang w:val="en-US"/>
+        </w:rPr>
+      </w:pPr>
+    </w:p>
+    <w:p>
+      <w:pPr>
+        <w:rPr>
+          <w:lang w:val="en-US"/>
+        </w:rPr>
+      </w:pPr>
+    </w:p>
+    <w:p>
+      <w:pPr>
+        <w:rPr>
+          <w:lang w:val="en-US"/>
+        </w:rPr>
+      </w:pPr>
+    </w:p>
+    <w:p>
+      <w:pPr>
+        <w:rPr>
+          <w:lang w:val="en-US"/>
+        </w:rPr>
+      </w:pPr>
+    </w:p>
+    <w:p>
+      <w:pPr>
+        <w:rPr>
+          <w:lang w:val="en-US"/>
+        </w:rPr>
+      </w:pPr>
+    </w:p>
+    <w:p>
+      <w:pPr>
+        <w:rPr>
+          <w:lang w:val="en-US"/>
+        </w:rPr>
+      </w:pPr>
+    </w:p>
+    <w:p>
+      <w:pPr>
+        <w:rPr>
+          <w:lang w:val="en-US"/>
+        </w:rPr>
+      </w:pPr>
+    </w:p>
+    <w:p>
+      <w:pPr>
+        <w:rPr>
+          <w:lang w:val="en-US"/>
+        </w:rPr>
+      </w:pPr>
+    </w:p>
+    <w:p>
+      <w:pPr>
+        <w:rPr>
+          <w:lang w:val="en-US"/>
+        </w:rPr>
+      </w:pPr>
+    </w:p>
+    <w:p>
+      <w:pPr>
+        <w:rPr>
+          <w:lang w:val="en-US"/>
+        </w:rPr>
+      </w:pPr>
+    </w:p>
+    <w:p>
+      <w:pPr>
+        <w:rPr>
+          <w:lang w:val="en-US"/>
+        </w:rPr>
+      </w:pPr>
+    </w:p>
+    <w:p>
+      <w:pPr>
+        <w:rPr>
+          <w:lang w:val="en-US"/>
+        </w:rPr>
+      </w:pPr>
+    </w:p>
+    <w:p>
+      <w:pPr>
+        <w:rPr>
+          <w:lang w:val="en-US"/>
+        </w:rPr>
+      </w:pPr>
+    </w:p>
+    <w:p>
+      <w:pPr>
+        <w:rPr>
+          <w:lang w:val="en-US"/>
+        </w:rPr>
+      </w:pPr>
+    </w:p>
+    <w:p>
+      <w:pPr>
+        <w:rPr>
+          <w:lang w:val="en-US"/>
+        </w:rPr>
+      </w:pPr>
+      <w:r>
+        <w:rPr>
+          <w:lang w:val="en-US"/>
+        </w:rPr>
+        <w:br w:type="page"/>
+      </w:r>
     </w:p>
     <w:p>
       <w:pPr>
@@ -2879,15 +4251,246 @@
           <w:lang w:val="en-US"/>
         </w:rPr>
       </w:pPr>
-      <w:bookmarkStart w:id="7" w:name="_Toc95914662"/>
-      <w:r>
-        <w:rPr>
-          <w:rFonts w:cs="Times New Roman"/>
-          <w:lang w:val="en-US"/>
-        </w:rPr>
-        <w:t xml:space="preserve">Linear Regression </w:t>
-      </w:r>
-      <w:bookmarkEnd w:id="7"/>
+      <w:bookmarkStart w:id="8" w:name="_Toc96428195"/>
+      <w:r>
+        <w:rPr>
+          <w:rFonts w:cs="Times New Roman"/>
+          <w:lang w:val="en-US"/>
+        </w:rPr>
+        <w:lastRenderedPageBreak/>
+        <w:t>Linear Regression</w:t>
+      </w:r>
+      <w:bookmarkEnd w:id="8"/>
+      <w:r>
+        <w:rPr>
+          <w:rFonts w:cs="Times New Roman"/>
+          <w:lang w:val="en-US"/>
+        </w:rPr>
+        <w:t xml:space="preserve"> </w:t>
+      </w:r>
+    </w:p>
+    <w:p>
+      <w:pPr>
+        <w:rPr>
+          <w:lang w:val="en-US"/>
+        </w:rPr>
+      </w:pPr>
+    </w:p>
+    <w:p>
+      <w:pPr>
+        <w:rPr>
+          <w:lang w:val="en-US"/>
+        </w:rPr>
+      </w:pPr>
+    </w:p>
+    <w:p>
+      <w:pPr>
+        <w:rPr>
+          <w:lang w:val="en-US"/>
+        </w:rPr>
+      </w:pPr>
+    </w:p>
+    <w:p>
+      <w:pPr>
+        <w:rPr>
+          <w:lang w:val="en-US"/>
+        </w:rPr>
+      </w:pPr>
+    </w:p>
+    <w:p>
+      <w:pPr>
+        <w:rPr>
+          <w:lang w:val="en-US"/>
+        </w:rPr>
+      </w:pPr>
+    </w:p>
+    <w:p>
+      <w:pPr>
+        <w:rPr>
+          <w:lang w:val="en-US"/>
+        </w:rPr>
+      </w:pPr>
+    </w:p>
+    <w:p>
+      <w:pPr>
+        <w:rPr>
+          <w:lang w:val="en-US"/>
+        </w:rPr>
+      </w:pPr>
+    </w:p>
+    <w:p>
+      <w:pPr>
+        <w:rPr>
+          <w:lang w:val="en-US"/>
+        </w:rPr>
+      </w:pPr>
+    </w:p>
+    <w:p>
+      <w:pPr>
+        <w:rPr>
+          <w:lang w:val="en-US"/>
+        </w:rPr>
+      </w:pPr>
+    </w:p>
+    <w:p>
+      <w:pPr>
+        <w:rPr>
+          <w:lang w:val="en-US"/>
+        </w:rPr>
+      </w:pPr>
+    </w:p>
+    <w:p>
+      <w:pPr>
+        <w:rPr>
+          <w:lang w:val="en-US"/>
+        </w:rPr>
+      </w:pPr>
+    </w:p>
+    <w:p>
+      <w:pPr>
+        <w:rPr>
+          <w:lang w:val="en-US"/>
+        </w:rPr>
+      </w:pPr>
+    </w:p>
+    <w:p>
+      <w:pPr>
+        <w:rPr>
+          <w:lang w:val="en-US"/>
+        </w:rPr>
+      </w:pPr>
+    </w:p>
+    <w:p>
+      <w:pPr>
+        <w:rPr>
+          <w:lang w:val="en-US"/>
+        </w:rPr>
+      </w:pPr>
+    </w:p>
+    <w:p>
+      <w:pPr>
+        <w:rPr>
+          <w:lang w:val="en-US"/>
+        </w:rPr>
+      </w:pPr>
+    </w:p>
+    <w:p>
+      <w:pPr>
+        <w:rPr>
+          <w:lang w:val="en-US"/>
+        </w:rPr>
+      </w:pPr>
+    </w:p>
+    <w:p>
+      <w:pPr>
+        <w:rPr>
+          <w:lang w:val="en-US"/>
+        </w:rPr>
+      </w:pPr>
+    </w:p>
+    <w:p>
+      <w:pPr>
+        <w:rPr>
+          <w:lang w:val="en-US"/>
+        </w:rPr>
+      </w:pPr>
+    </w:p>
+    <w:p>
+      <w:pPr>
+        <w:rPr>
+          <w:lang w:val="en-US"/>
+        </w:rPr>
+      </w:pPr>
+    </w:p>
+    <w:p>
+      <w:pPr>
+        <w:rPr>
+          <w:lang w:val="en-US"/>
+        </w:rPr>
+      </w:pPr>
+    </w:p>
+    <w:p>
+      <w:pPr>
+        <w:rPr>
+          <w:lang w:val="en-US"/>
+        </w:rPr>
+      </w:pPr>
+    </w:p>
+    <w:p>
+      <w:pPr>
+        <w:rPr>
+          <w:lang w:val="en-US"/>
+        </w:rPr>
+      </w:pPr>
+    </w:p>
+    <w:p>
+      <w:pPr>
+        <w:rPr>
+          <w:lang w:val="en-US"/>
+        </w:rPr>
+      </w:pPr>
+    </w:p>
+    <w:p>
+      <w:pPr>
+        <w:rPr>
+          <w:lang w:val="en-US"/>
+        </w:rPr>
+      </w:pPr>
+    </w:p>
+    <w:p>
+      <w:pPr>
+        <w:rPr>
+          <w:lang w:val="en-US"/>
+        </w:rPr>
+      </w:pPr>
+    </w:p>
+    <w:p>
+      <w:pPr>
+        <w:rPr>
+          <w:lang w:val="en-US"/>
+        </w:rPr>
+      </w:pPr>
+    </w:p>
+    <w:p>
+      <w:pPr>
+        <w:rPr>
+          <w:lang w:val="en-US"/>
+        </w:rPr>
+      </w:pPr>
+    </w:p>
+    <w:p>
+      <w:pPr>
+        <w:rPr>
+          <w:lang w:val="en-US"/>
+        </w:rPr>
+      </w:pPr>
+    </w:p>
+    <w:p>
+      <w:pPr>
+        <w:rPr>
+          <w:lang w:val="en-US"/>
+        </w:rPr>
+      </w:pPr>
+    </w:p>
+    <w:p>
+      <w:pPr>
+        <w:rPr>
+          <w:lang w:val="en-US"/>
+        </w:rPr>
+      </w:pPr>
+    </w:p>
+    <w:p>
+      <w:pPr>
+        <w:rPr>
+          <w:lang w:val="en-US"/>
+        </w:rPr>
+      </w:pPr>
+      <w:r>
+        <w:rPr>
+          <w:lang w:val="en-US"/>
+        </w:rPr>
+        <w:br w:type="page"/>
+      </w:r>
     </w:p>
     <w:p>
       <w:pPr>
@@ -2901,15 +4504,16 @@
           <w:lang w:val="en-US"/>
         </w:rPr>
       </w:pPr>
-      <w:bookmarkStart w:id="8" w:name="_Toc95914663"/>
-      <w:r>
-        <w:rPr>
-          <w:rFonts w:cs="Times New Roman"/>
-          <w:lang w:val="en-US"/>
-        </w:rPr>
+      <w:bookmarkStart w:id="9" w:name="_Toc96428196"/>
+      <w:r>
+        <w:rPr>
+          <w:rFonts w:cs="Times New Roman"/>
+          <w:lang w:val="en-US"/>
+        </w:rPr>
+        <w:lastRenderedPageBreak/>
         <w:t>Immunotherapy Treatment Result</w:t>
       </w:r>
-      <w:bookmarkEnd w:id="8"/>
+      <w:bookmarkEnd w:id="9"/>
     </w:p>
     <w:p>
       <w:pPr>
@@ -2923,7 +4527,7 @@
           <w:lang w:val="en-US"/>
         </w:rPr>
       </w:pPr>
-      <w:bookmarkStart w:id="9" w:name="_Toc95914664"/>
+      <w:bookmarkStart w:id="10" w:name="_Toc96428197"/>
       <w:r>
         <w:rPr>
           <w:rFonts w:cs="Times New Roman"/>
@@ -2945,7 +4549,27 @@
         </w:rPr>
         <w:t xml:space="preserve"> Description</w:t>
       </w:r>
-      <w:bookmarkEnd w:id="9"/>
+      <w:bookmarkEnd w:id="10"/>
+    </w:p>
+    <w:p>
+      <w:pPr>
+        <w:rPr>
+          <w:lang w:val="en-US"/>
+        </w:rPr>
+      </w:pPr>
+      <w:r>
+        <w:rPr>
+          <w:lang w:val="en-US"/>
+        </w:rPr>
+        <w:t>This dataset contains information about wart treatment results of 90 patients using immunotherapy.</w:t>
+      </w:r>
+    </w:p>
+    <w:p>
+      <w:pPr>
+        <w:rPr>
+          <w:lang w:val="en-US"/>
+        </w:rPr>
+      </w:pPr>
     </w:p>
     <w:p>
       <w:pPr>
@@ -2959,7 +4583,7 @@
           <w:lang w:val="en-US"/>
         </w:rPr>
       </w:pPr>
-      <w:bookmarkStart w:id="10" w:name="_Toc95914665"/>
+      <w:bookmarkStart w:id="11" w:name="_Toc96428198"/>
       <w:r>
         <w:rPr>
           <w:rFonts w:cs="Times New Roman"/>
@@ -2967,7 +4591,1682 @@
         </w:rPr>
         <w:t>Preprocessing</w:t>
       </w:r>
-      <w:bookmarkEnd w:id="10"/>
+      <w:bookmarkEnd w:id="11"/>
+    </w:p>
+    <w:p>
+      <w:pPr>
+        <w:rPr>
+          <w:lang w:val="en-US"/>
+        </w:rPr>
+      </w:pPr>
+      <w:r>
+        <w:rPr>
+          <w:lang w:val="en-US"/>
+        </w:rPr>
+        <w:t>The imported dataset df:</w:t>
+      </w:r>
+    </w:p>
+    <w:p>
+      <w:pPr>
+        <w:rPr>
+          <w:lang w:val="en-US"/>
+        </w:rPr>
+      </w:pPr>
+      <w:r>
+        <w:rPr>
+          <w:noProof/>
+          <w:lang w:val="en-US"/>
+        </w:rPr>
+        <w:drawing>
+          <wp:inline distT="0" distB="0" distL="0" distR="0" wp14:anchorId="79182D25" wp14:editId="635A9C1A">
+            <wp:extent cx="4779819" cy="2790862"/>
+            <wp:effectExtent l="0" t="0" r="1905" b="0"/>
+            <wp:docPr id="1" name="Picture 1"/>
+            <wp:cNvGraphicFramePr>
+              <a:graphicFrameLocks xmlns:a="http://schemas.openxmlformats.org/drawingml/2006/main" noChangeAspect="1"/>
+            </wp:cNvGraphicFramePr>
+            <a:graphic xmlns:a="http://schemas.openxmlformats.org/drawingml/2006/main">
+              <a:graphicData uri="http://schemas.openxmlformats.org/drawingml/2006/picture">
+                <pic:pic xmlns:pic="http://schemas.openxmlformats.org/drawingml/2006/picture">
+                  <pic:nvPicPr>
+                    <pic:cNvPr id="1" name=""/>
+                    <pic:cNvPicPr/>
+                  </pic:nvPicPr>
+                  <pic:blipFill>
+                    <a:blip r:embed="rId9"/>
+                    <a:stretch>
+                      <a:fillRect/>
+                    </a:stretch>
+                  </pic:blipFill>
+                  <pic:spPr>
+                    <a:xfrm>
+                      <a:off x="0" y="0"/>
+                      <a:ext cx="4804948" cy="2805534"/>
+                    </a:xfrm>
+                    <a:prstGeom prst="rect">
+                      <a:avLst/>
+                    </a:prstGeom>
+                  </pic:spPr>
+                </pic:pic>
+              </a:graphicData>
+            </a:graphic>
+          </wp:inline>
+        </w:drawing>
+      </w:r>
+    </w:p>
+    <w:p>
+      <w:pPr>
+        <w:rPr>
+          <w:lang w:val="en-US"/>
+        </w:rPr>
+      </w:pPr>
+    </w:p>
+    <w:p>
+      <w:pPr>
+        <w:rPr>
+          <w:lang w:val="en-US"/>
+        </w:rPr>
+      </w:pPr>
+    </w:p>
+    <w:p>
+      <w:pPr>
+        <w:rPr>
+          <w:lang w:val="en-US"/>
+        </w:rPr>
+      </w:pPr>
+    </w:p>
+    <w:p>
+      <w:pPr>
+        <w:rPr>
+          <w:lang w:val="en-US"/>
+        </w:rPr>
+      </w:pPr>
+    </w:p>
+    <w:p>
+      <w:pPr>
+        <w:rPr>
+          <w:lang w:val="en-US"/>
+        </w:rPr>
+      </w:pPr>
+    </w:p>
+    <w:p>
+      <w:pPr>
+        <w:rPr>
+          <w:lang w:val="en-US"/>
+        </w:rPr>
+      </w:pPr>
+    </w:p>
+    <w:p>
+      <w:pPr>
+        <w:rPr>
+          <w:lang w:val="en-US"/>
+        </w:rPr>
+      </w:pPr>
+    </w:p>
+    <w:p>
+      <w:pPr>
+        <w:rPr>
+          <w:lang w:val="en-US"/>
+        </w:rPr>
+      </w:pPr>
+    </w:p>
+    <w:p>
+      <w:pPr>
+        <w:rPr>
+          <w:lang w:val="en-US"/>
+        </w:rPr>
+      </w:pPr>
+    </w:p>
+    <w:p>
+      <w:pPr>
+        <w:rPr>
+          <w:lang w:val="en-US"/>
+        </w:rPr>
+      </w:pPr>
+    </w:p>
+    <w:p>
+      <w:pPr>
+        <w:rPr>
+          <w:lang w:val="en-US"/>
+        </w:rPr>
+      </w:pPr>
+    </w:p>
+    <w:p>
+      <w:pPr>
+        <w:rPr>
+          <w:lang w:val="en-US"/>
+        </w:rPr>
+      </w:pPr>
+    </w:p>
+    <w:p>
+      <w:pPr>
+        <w:rPr>
+          <w:lang w:val="en-US"/>
+        </w:rPr>
+      </w:pPr>
+    </w:p>
+    <w:p>
+      <w:pPr>
+        <w:rPr>
+          <w:lang w:val="en-US"/>
+        </w:rPr>
+      </w:pPr>
+    </w:p>
+    <w:p>
+      <w:pPr>
+        <w:rPr>
+          <w:lang w:val="en-US"/>
+        </w:rPr>
+      </w:pPr>
+      <w:r>
+        <w:rPr>
+          <w:lang w:val="en-US"/>
+        </w:rPr>
+        <w:br w:type="page"/>
+      </w:r>
+    </w:p>
+    <w:p>
+      <w:pPr>
+        <w:pStyle w:val="Heading3"/>
+      </w:pPr>
+      <w:bookmarkStart w:id="12" w:name="_Toc96428199"/>
+      <w:r>
+        <w:lastRenderedPageBreak/>
+        <w:t>4.2.1</w:t>
+      </w:r>
+      <w:r>
+        <w:tab/>
+      </w:r>
+      <w:r>
+        <w:t>Graphic Representation</w:t>
+      </w:r>
+      <w:bookmarkEnd w:id="12"/>
+    </w:p>
+    <w:p>
+      <w:pPr>
+        <w:rPr>
+          <w:lang w:val="en-US"/>
+        </w:rPr>
+      </w:pPr>
+      <w:r>
+        <w:rPr>
+          <w:lang w:val="en-US"/>
+        </w:rPr>
+        <w:t>We represent all the 7 features in comparison to ‘Result’ in 7 subplots:</w:t>
+      </w:r>
+    </w:p>
+    <w:p>
+      <w:pPr>
+        <w:rPr>
+          <w:lang w:val="en-US"/>
+        </w:rPr>
+      </w:pPr>
+    </w:p>
+    <w:p>
+      <w:pPr>
+        <w:rPr>
+          <w:lang w:val="en-US"/>
+        </w:rPr>
+      </w:pPr>
+      <w:r>
+        <w:rPr>
+          <w:noProof/>
+          <w:lang w:val="en-US"/>
+        </w:rPr>
+        <w:drawing>
+          <wp:inline distT="0" distB="0" distL="0" distR="0" wp14:anchorId="3E23CD94" wp14:editId="4423BF7B">
+            <wp:extent cx="5648521" cy="4091940"/>
+            <wp:effectExtent l="0" t="0" r="9525" b="3810"/>
+            <wp:docPr id="3" name="Picture 3"/>
+            <wp:cNvGraphicFramePr>
+              <a:graphicFrameLocks xmlns:a="http://schemas.openxmlformats.org/drawingml/2006/main" noChangeAspect="1"/>
+            </wp:cNvGraphicFramePr>
+            <a:graphic xmlns:a="http://schemas.openxmlformats.org/drawingml/2006/main">
+              <a:graphicData uri="http://schemas.openxmlformats.org/drawingml/2006/picture">
+                <pic:pic xmlns:pic="http://schemas.openxmlformats.org/drawingml/2006/picture">
+                  <pic:nvPicPr>
+                    <pic:cNvPr id="1" name=""/>
+                    <pic:cNvPicPr/>
+                  </pic:nvPicPr>
+                  <pic:blipFill>
+                    <a:blip r:embed="rId10"/>
+                    <a:stretch>
+                      <a:fillRect/>
+                    </a:stretch>
+                  </pic:blipFill>
+                  <pic:spPr>
+                    <a:xfrm>
+                      <a:off x="0" y="0"/>
+                      <a:ext cx="5648521" cy="4091940"/>
+                    </a:xfrm>
+                    <a:prstGeom prst="rect">
+                      <a:avLst/>
+                    </a:prstGeom>
+                  </pic:spPr>
+                </pic:pic>
+              </a:graphicData>
+            </a:graphic>
+          </wp:inline>
+        </w:drawing>
+      </w:r>
+    </w:p>
+    <w:p>
+      <w:pPr>
+        <w:rPr>
+          <w:lang w:val="en-US"/>
+        </w:rPr>
+      </w:pPr>
+    </w:p>
+    <w:p>
+      <w:pPr>
+        <w:pStyle w:val="Heading3"/>
+      </w:pPr>
+      <w:bookmarkStart w:id="13" w:name="_Toc96428200"/>
+      <w:r>
+        <w:t>4.2.</w:t>
+      </w:r>
+      <w:r>
+        <w:t>2</w:t>
+      </w:r>
+      <w:r>
+        <w:tab/>
+      </w:r>
+      <w:r>
+        <w:t>Pairwise Correlation of the features</w:t>
+      </w:r>
+      <w:bookmarkEnd w:id="13"/>
+    </w:p>
+    <w:p>
+      <w:pPr>
+        <w:rPr>
+          <w:lang w:val="en-US"/>
+        </w:rPr>
+      </w:pPr>
+      <w:r>
+        <w:rPr>
+          <w:lang w:val="en-US"/>
+        </w:rPr>
+        <w:t xml:space="preserve">We use </w:t>
+      </w:r>
+      <w:proofErr w:type="spellStart"/>
+      <w:proofErr w:type="gramStart"/>
+      <w:r>
+        <w:rPr>
+          <w:lang w:val="en-US"/>
+        </w:rPr>
+        <w:t>df.corr</w:t>
+      </w:r>
+      <w:proofErr w:type="spellEnd"/>
+      <w:proofErr w:type="gramEnd"/>
+      <w:r>
+        <w:rPr>
+          <w:lang w:val="en-US"/>
+        </w:rPr>
+        <w:t>()</w:t>
+      </w:r>
+      <w:r>
+        <w:rPr>
+          <w:lang w:val="en-US"/>
+        </w:rPr>
+        <w:t xml:space="preserve"> to show p</w:t>
+      </w:r>
+      <w:r>
+        <w:rPr>
+          <w:lang w:val="en-US"/>
+        </w:rPr>
+        <w:t xml:space="preserve">airwise </w:t>
+      </w:r>
+      <w:r>
+        <w:rPr>
+          <w:lang w:val="en-US"/>
+        </w:rPr>
+        <w:t>c</w:t>
+      </w:r>
+      <w:r>
+        <w:rPr>
+          <w:lang w:val="en-US"/>
+        </w:rPr>
+        <w:t>orrelation of</w:t>
+      </w:r>
+      <w:r>
+        <w:rPr>
+          <w:lang w:val="en-US"/>
+        </w:rPr>
+        <w:t xml:space="preserve"> all</w:t>
+      </w:r>
+      <w:r>
+        <w:rPr>
+          <w:lang w:val="en-US"/>
+        </w:rPr>
+        <w:t xml:space="preserve"> the features</w:t>
+      </w:r>
+      <w:r>
+        <w:rPr>
+          <w:lang w:val="en-US"/>
+        </w:rPr>
+        <w:t>:</w:t>
+      </w:r>
+    </w:p>
+    <w:p>
+      <w:pPr>
+        <w:rPr>
+          <w:lang w:val="en-US"/>
+        </w:rPr>
+      </w:pPr>
+      <w:r>
+        <w:rPr>
+          <w:noProof/>
+          <w:lang w:val="en-US"/>
+        </w:rPr>
+        <w:drawing>
+          <wp:inline distT="0" distB="0" distL="0" distR="0" wp14:anchorId="2DF98ED2" wp14:editId="47B5536F">
+            <wp:extent cx="5760720" cy="2354580"/>
+            <wp:effectExtent l="0" t="0" r="0" b="7620"/>
+            <wp:docPr id="2" name="Picture 2"/>
+            <wp:cNvGraphicFramePr>
+              <a:graphicFrameLocks xmlns:a="http://schemas.openxmlformats.org/drawingml/2006/main" noChangeAspect="1"/>
+            </wp:cNvGraphicFramePr>
+            <a:graphic xmlns:a="http://schemas.openxmlformats.org/drawingml/2006/main">
+              <a:graphicData uri="http://schemas.openxmlformats.org/drawingml/2006/picture">
+                <pic:pic xmlns:pic="http://schemas.openxmlformats.org/drawingml/2006/picture">
+                  <pic:nvPicPr>
+                    <pic:cNvPr id="1" name=""/>
+                    <pic:cNvPicPr/>
+                  </pic:nvPicPr>
+                  <pic:blipFill>
+                    <a:blip r:embed="rId11"/>
+                    <a:stretch>
+                      <a:fillRect/>
+                    </a:stretch>
+                  </pic:blipFill>
+                  <pic:spPr>
+                    <a:xfrm>
+                      <a:off x="0" y="0"/>
+                      <a:ext cx="5760720" cy="2354580"/>
+                    </a:xfrm>
+                    <a:prstGeom prst="rect">
+                      <a:avLst/>
+                    </a:prstGeom>
+                  </pic:spPr>
+                </pic:pic>
+              </a:graphicData>
+            </a:graphic>
+          </wp:inline>
+        </w:drawing>
+      </w:r>
+    </w:p>
+    <w:p>
+      <w:pPr>
+        <w:rPr>
+          <w:lang w:val="en-US"/>
+        </w:rPr>
+      </w:pPr>
+      <w:r>
+        <w:rPr>
+          <w:lang w:val="en-US"/>
+        </w:rPr>
+        <w:t>We notice that the features ‘Time’ and ‘Age’ have the strongest correlation to ‘Result’</w:t>
+      </w:r>
+    </w:p>
+    <w:p>
+      <w:pPr>
+        <w:rPr>
+          <w:lang w:val="en-US"/>
+        </w:rPr>
+      </w:pPr>
+      <w:r>
+        <w:rPr>
+          <w:lang w:val="en-US"/>
+        </w:rPr>
+        <w:br w:type="page"/>
+      </w:r>
+    </w:p>
+    <w:p>
+      <w:pPr>
+        <w:pStyle w:val="Heading3"/>
+      </w:pPr>
+      <w:bookmarkStart w:id="14" w:name="_Toc96428201"/>
+      <w:r>
+        <w:lastRenderedPageBreak/>
+        <w:t>4.2.</w:t>
+      </w:r>
+      <w:r>
+        <w:t>3</w:t>
+      </w:r>
+      <w:r>
+        <w:tab/>
+        <w:t>Missing values</w:t>
+      </w:r>
+      <w:bookmarkEnd w:id="14"/>
+    </w:p>
+    <w:p>
+      <w:pPr>
+        <w:rPr>
+          <w:lang w:val="en-US"/>
+        </w:rPr>
+      </w:pPr>
+    </w:p>
+    <w:p>
+      <w:pPr>
+        <w:rPr>
+          <w:lang w:val="en-US"/>
+        </w:rPr>
+      </w:pPr>
+      <w:r>
+        <w:rPr>
+          <w:rFonts w:asciiTheme="minorHAnsi" w:hAnsiTheme="minorHAnsi"/>
+          <w:lang w:val="en-US"/>
+        </w:rPr>
+        <w:t xml:space="preserve">We use the command </w:t>
+      </w:r>
+      <w:proofErr w:type="spellStart"/>
+      <w:r>
+        <w:rPr>
+          <w:rFonts w:asciiTheme="minorHAnsi" w:hAnsiTheme="minorHAnsi"/>
+          <w:b/>
+          <w:bCs/>
+          <w:lang w:val="en-US"/>
+        </w:rPr>
+        <w:t>isna</w:t>
+      </w:r>
+      <w:proofErr w:type="spellEnd"/>
+      <w:r>
+        <w:rPr>
+          <w:rFonts w:asciiTheme="minorHAnsi" w:hAnsiTheme="minorHAnsi"/>
+          <w:b/>
+          <w:bCs/>
+          <w:lang w:val="en-US"/>
+        </w:rPr>
+        <w:t>(</w:t>
+      </w:r>
+      <w:proofErr w:type="gramStart"/>
+      <w:r>
+        <w:rPr>
+          <w:rFonts w:asciiTheme="minorHAnsi" w:hAnsiTheme="minorHAnsi"/>
+          <w:b/>
+          <w:bCs/>
+          <w:lang w:val="en-US"/>
+        </w:rPr>
+        <w:t>).sum</w:t>
+      </w:r>
+      <w:proofErr w:type="gramEnd"/>
+      <w:r>
+        <w:rPr>
+          <w:rFonts w:asciiTheme="minorHAnsi" w:hAnsiTheme="minorHAnsi"/>
+          <w:b/>
+          <w:bCs/>
+          <w:lang w:val="en-US"/>
+        </w:rPr>
+        <w:t>()</w:t>
+      </w:r>
+      <w:r>
+        <w:rPr>
+          <w:rFonts w:asciiTheme="minorHAnsi" w:hAnsiTheme="minorHAnsi"/>
+          <w:lang w:val="en-US"/>
+        </w:rPr>
+        <w:t xml:space="preserve"> to check if there are any missing values</w:t>
+      </w:r>
+    </w:p>
+    <w:p>
+      <w:pPr>
+        <w:rPr>
+          <w:lang w:val="en-US"/>
+        </w:rPr>
+      </w:pPr>
+      <w:r>
+        <w:rPr>
+          <w:noProof/>
+          <w:lang w:val="en-US"/>
+        </w:rPr>
+        <w:drawing>
+          <wp:inline distT="0" distB="0" distL="0" distR="0" wp14:anchorId="5FE146E1" wp14:editId="020BB2B6">
+            <wp:extent cx="5760720" cy="2339340"/>
+            <wp:effectExtent l="0" t="0" r="0" b="3810"/>
+            <wp:docPr id="4" name="Picture 4"/>
+            <wp:cNvGraphicFramePr>
+              <a:graphicFrameLocks xmlns:a="http://schemas.openxmlformats.org/drawingml/2006/main" noChangeAspect="1"/>
+            </wp:cNvGraphicFramePr>
+            <a:graphic xmlns:a="http://schemas.openxmlformats.org/drawingml/2006/main">
+              <a:graphicData uri="http://schemas.openxmlformats.org/drawingml/2006/picture">
+                <pic:pic xmlns:pic="http://schemas.openxmlformats.org/drawingml/2006/picture">
+                  <pic:nvPicPr>
+                    <pic:cNvPr id="1" name=""/>
+                    <pic:cNvPicPr/>
+                  </pic:nvPicPr>
+                  <pic:blipFill>
+                    <a:blip r:embed="rId12"/>
+                    <a:stretch>
+                      <a:fillRect/>
+                    </a:stretch>
+                  </pic:blipFill>
+                  <pic:spPr>
+                    <a:xfrm>
+                      <a:off x="0" y="0"/>
+                      <a:ext cx="5760720" cy="2339340"/>
+                    </a:xfrm>
+                    <a:prstGeom prst="rect">
+                      <a:avLst/>
+                    </a:prstGeom>
+                  </pic:spPr>
+                </pic:pic>
+              </a:graphicData>
+            </a:graphic>
+          </wp:inline>
+        </w:drawing>
+      </w:r>
+    </w:p>
+    <w:p>
+      <w:pPr>
+        <w:rPr>
+          <w:lang w:val="en-US"/>
+        </w:rPr>
+      </w:pPr>
+    </w:p>
+    <w:p>
+      <w:pPr>
+        <w:pStyle w:val="Heading3"/>
+      </w:pPr>
+      <w:bookmarkStart w:id="15" w:name="_Toc96428202"/>
+      <w:r>
+        <w:t>4.2.</w:t>
+      </w:r>
+      <w:r>
+        <w:t>4</w:t>
+      </w:r>
+      <w:r>
+        <w:tab/>
+        <w:t>Removing Categorical values</w:t>
+      </w:r>
+      <w:bookmarkEnd w:id="15"/>
+    </w:p>
+    <w:p>
+      <w:pPr>
+        <w:rPr>
+          <w:lang w:val="en-US"/>
+        </w:rPr>
+      </w:pPr>
+    </w:p>
+    <w:p>
+      <w:pPr>
+        <w:rPr>
+          <w:lang w:val="en-US"/>
+        </w:rPr>
+      </w:pPr>
+      <w:r>
+        <w:rPr>
+          <w:rFonts w:asciiTheme="minorHAnsi" w:hAnsiTheme="minorHAnsi"/>
+          <w:lang w:val="en-US"/>
+        </w:rPr>
+        <w:t>The features 'Sex' and 'Type' are of Categorical type, we have to transform them to a numerical</w:t>
+      </w:r>
+      <w:r>
+        <w:rPr>
+          <w:lang w:val="en-US"/>
+        </w:rPr>
+        <w:t xml:space="preserve"> </w:t>
+      </w:r>
+      <w:r>
+        <w:rPr>
+          <w:rFonts w:asciiTheme="minorHAnsi" w:hAnsiTheme="minorHAnsi"/>
+          <w:lang w:val="en-US"/>
+        </w:rPr>
+        <w:t>type</w:t>
+      </w:r>
+      <w:r>
+        <w:rPr>
+          <w:rFonts w:asciiTheme="minorHAnsi" w:hAnsiTheme="minorHAnsi"/>
+          <w:lang w:val="en-US"/>
+        </w:rPr>
+        <w:t xml:space="preserve"> (int)</w:t>
+      </w:r>
+      <w:r>
+        <w:rPr>
+          <w:lang w:val="en-US"/>
+        </w:rPr>
+        <w:t xml:space="preserve"> using </w:t>
+      </w:r>
+      <w:r>
+        <w:rPr>
+          <w:lang w:val="en-US"/>
+        </w:rPr>
+        <w:t>the 'Dummies' method</w:t>
+      </w:r>
+      <w:r>
+        <w:rPr>
+          <w:lang w:val="en-US"/>
+        </w:rPr>
+        <w:t>:</w:t>
+      </w:r>
+    </w:p>
+    <w:p>
+      <w:pPr>
+        <w:rPr>
+          <w:lang w:val="en-US"/>
+        </w:rPr>
+      </w:pPr>
+      <w:r>
+        <w:rPr>
+          <w:noProof/>
+          <w:lang w:val="en-US"/>
+        </w:rPr>
+        <w:drawing>
+          <wp:inline distT="0" distB="0" distL="0" distR="0" wp14:anchorId="17839B60" wp14:editId="02CFEADC">
+            <wp:extent cx="5760720" cy="820420"/>
+            <wp:effectExtent l="0" t="0" r="0" b="0"/>
+            <wp:docPr id="18" name="Picture 18"/>
+            <wp:cNvGraphicFramePr>
+              <a:graphicFrameLocks xmlns:a="http://schemas.openxmlformats.org/drawingml/2006/main" noChangeAspect="1"/>
+            </wp:cNvGraphicFramePr>
+            <a:graphic xmlns:a="http://schemas.openxmlformats.org/drawingml/2006/main">
+              <a:graphicData uri="http://schemas.openxmlformats.org/drawingml/2006/picture">
+                <pic:pic xmlns:pic="http://schemas.openxmlformats.org/drawingml/2006/picture">
+                  <pic:nvPicPr>
+                    <pic:cNvPr id="1" name=""/>
+                    <pic:cNvPicPr/>
+                  </pic:nvPicPr>
+                  <pic:blipFill>
+                    <a:blip r:embed="rId13"/>
+                    <a:stretch>
+                      <a:fillRect/>
+                    </a:stretch>
+                  </pic:blipFill>
+                  <pic:spPr>
+                    <a:xfrm>
+                      <a:off x="0" y="0"/>
+                      <a:ext cx="5760720" cy="820420"/>
+                    </a:xfrm>
+                    <a:prstGeom prst="rect">
+                      <a:avLst/>
+                    </a:prstGeom>
+                  </pic:spPr>
+                </pic:pic>
+              </a:graphicData>
+            </a:graphic>
+          </wp:inline>
+        </w:drawing>
+      </w:r>
+    </w:p>
+    <w:p>
+      <w:pPr>
+        <w:rPr>
+          <w:lang w:val="en-US"/>
+        </w:rPr>
+      </w:pPr>
+      <w:r>
+        <w:rPr>
+          <w:lang w:val="en-US"/>
+        </w:rPr>
+        <w:t>‘</w:t>
+      </w:r>
+      <w:r>
+        <w:rPr>
+          <w:lang w:val="en-US"/>
+        </w:rPr>
+        <w:t>Type</w:t>
+      </w:r>
+      <w:r>
+        <w:rPr>
+          <w:lang w:val="en-US"/>
+        </w:rPr>
+        <w:t>’ d</w:t>
+      </w:r>
+      <w:r>
+        <w:rPr>
+          <w:lang w:val="en-US"/>
+        </w:rPr>
+        <w:t>ummies</w:t>
+      </w:r>
+      <w:r>
+        <w:rPr>
+          <w:lang w:val="en-US"/>
+        </w:rPr>
+        <w:t>:</w:t>
+      </w:r>
+    </w:p>
+    <w:p>
+      <w:pPr>
+        <w:rPr>
+          <w:lang w:val="en-US"/>
+        </w:rPr>
+      </w:pPr>
+      <w:r>
+        <w:rPr>
+          <w:noProof/>
+          <w:lang w:val="en-US"/>
+        </w:rPr>
+        <w:drawing>
+          <wp:inline distT="0" distB="0" distL="0" distR="0" wp14:anchorId="30C3C6CA" wp14:editId="61AE1038">
+            <wp:extent cx="1844200" cy="1204064"/>
+            <wp:effectExtent l="0" t="0" r="3810" b="0"/>
+            <wp:docPr id="5" name="Picture 5"/>
+            <wp:cNvGraphicFramePr>
+              <a:graphicFrameLocks xmlns:a="http://schemas.openxmlformats.org/drawingml/2006/main" noChangeAspect="1"/>
+            </wp:cNvGraphicFramePr>
+            <a:graphic xmlns:a="http://schemas.openxmlformats.org/drawingml/2006/main">
+              <a:graphicData uri="http://schemas.openxmlformats.org/drawingml/2006/picture">
+                <pic:pic xmlns:pic="http://schemas.openxmlformats.org/drawingml/2006/picture">
+                  <pic:nvPicPr>
+                    <pic:cNvPr id="1" name=""/>
+                    <pic:cNvPicPr/>
+                  </pic:nvPicPr>
+                  <pic:blipFill>
+                    <a:blip r:embed="rId14"/>
+                    <a:stretch>
+                      <a:fillRect/>
+                    </a:stretch>
+                  </pic:blipFill>
+                  <pic:spPr>
+                    <a:xfrm>
+                      <a:off x="0" y="0"/>
+                      <a:ext cx="1844200" cy="1204064"/>
+                    </a:xfrm>
+                    <a:prstGeom prst="rect">
+                      <a:avLst/>
+                    </a:prstGeom>
+                  </pic:spPr>
+                </pic:pic>
+              </a:graphicData>
+            </a:graphic>
+          </wp:inline>
+        </w:drawing>
+      </w:r>
+    </w:p>
+    <w:p>
+      <w:pPr>
+        <w:rPr>
+          <w:lang w:val="en-US"/>
+        </w:rPr>
+      </w:pPr>
+      <w:r>
+        <w:rPr>
+          <w:lang w:val="en-US"/>
+        </w:rPr>
+        <w:t>‘</w:t>
+      </w:r>
+      <w:r>
+        <w:rPr>
+          <w:lang w:val="en-US"/>
+        </w:rPr>
+        <w:t>Sex</w:t>
+      </w:r>
+      <w:r>
+        <w:rPr>
+          <w:lang w:val="en-US"/>
+        </w:rPr>
+        <w:t>’ d</w:t>
+      </w:r>
+      <w:r>
+        <w:rPr>
+          <w:lang w:val="en-US"/>
+        </w:rPr>
+        <w:t>ummies</w:t>
+      </w:r>
+      <w:r>
+        <w:rPr>
+          <w:lang w:val="en-US"/>
+        </w:rPr>
+        <w:t>:</w:t>
+      </w:r>
+    </w:p>
+    <w:p>
+      <w:pPr>
+        <w:rPr>
+          <w:lang w:val="en-US"/>
+        </w:rPr>
+      </w:pPr>
+      <w:r>
+        <w:rPr>
+          <w:noProof/>
+          <w:lang w:val="en-US"/>
+        </w:rPr>
+        <w:drawing>
+          <wp:inline distT="0" distB="0" distL="0" distR="0" wp14:anchorId="505D763D" wp14:editId="2C8DD2DC">
+            <wp:extent cx="1196444" cy="1112616"/>
+            <wp:effectExtent l="0" t="0" r="3810" b="0"/>
+            <wp:docPr id="6" name="Picture 6"/>
+            <wp:cNvGraphicFramePr>
+              <a:graphicFrameLocks xmlns:a="http://schemas.openxmlformats.org/drawingml/2006/main" noChangeAspect="1"/>
+            </wp:cNvGraphicFramePr>
+            <a:graphic xmlns:a="http://schemas.openxmlformats.org/drawingml/2006/main">
+              <a:graphicData uri="http://schemas.openxmlformats.org/drawingml/2006/picture">
+                <pic:pic xmlns:pic="http://schemas.openxmlformats.org/drawingml/2006/picture">
+                  <pic:nvPicPr>
+                    <pic:cNvPr id="1" name=""/>
+                    <pic:cNvPicPr/>
+                  </pic:nvPicPr>
+                  <pic:blipFill>
+                    <a:blip r:embed="rId15"/>
+                    <a:stretch>
+                      <a:fillRect/>
+                    </a:stretch>
+                  </pic:blipFill>
+                  <pic:spPr>
+                    <a:xfrm>
+                      <a:off x="0" y="0"/>
+                      <a:ext cx="1196444" cy="1112616"/>
+                    </a:xfrm>
+                    <a:prstGeom prst="rect">
+                      <a:avLst/>
+                    </a:prstGeom>
+                  </pic:spPr>
+                </pic:pic>
+              </a:graphicData>
+            </a:graphic>
+          </wp:inline>
+        </w:drawing>
+      </w:r>
+    </w:p>
+    <w:p>
+      <w:pPr>
+        <w:rPr>
+          <w:lang w:val="en-US"/>
+        </w:rPr>
+      </w:pPr>
+      <w:r>
+        <w:rPr>
+          <w:lang w:val="en-US"/>
+        </w:rPr>
+        <w:t>-</w:t>
+      </w:r>
+      <w:r>
+        <w:rPr>
+          <w:lang w:val="en-US"/>
+        </w:rPr>
+        <w:t>We remove the features</w:t>
+      </w:r>
+      <w:r>
+        <w:rPr>
+          <w:lang w:val="en-US"/>
+        </w:rPr>
+        <w:t xml:space="preserve"> </w:t>
+      </w:r>
+      <w:r>
+        <w:rPr>
+          <w:lang w:val="en-US"/>
+        </w:rPr>
+        <w:t>‘</w:t>
+      </w:r>
+      <w:r>
+        <w:rPr>
+          <w:lang w:val="en-US"/>
+        </w:rPr>
+        <w:t>Type</w:t>
+      </w:r>
+      <w:r>
+        <w:rPr>
+          <w:lang w:val="en-US"/>
+        </w:rPr>
+        <w:t>’</w:t>
+      </w:r>
+      <w:r>
+        <w:rPr>
+          <w:lang w:val="en-US"/>
+        </w:rPr>
+        <w:t xml:space="preserve"> and </w:t>
+      </w:r>
+      <w:r>
+        <w:rPr>
+          <w:lang w:val="en-US"/>
+        </w:rPr>
+        <w:t>‘</w:t>
+      </w:r>
+      <w:r>
+        <w:rPr>
+          <w:lang w:val="en-US"/>
+        </w:rPr>
+        <w:t>Sex</w:t>
+      </w:r>
+      <w:r>
+        <w:rPr>
+          <w:lang w:val="en-US"/>
+        </w:rPr>
+        <w:t>’ from the initial dataset df</w:t>
+      </w:r>
+      <w:r>
+        <w:rPr>
+          <w:lang w:val="en-US"/>
+        </w:rPr>
+        <w:t>.</w:t>
+      </w:r>
+    </w:p>
+    <w:p>
+      <w:pPr>
+        <w:rPr>
+          <w:lang w:val="en-US"/>
+        </w:rPr>
+      </w:pPr>
+      <w:r>
+        <w:rPr>
+          <w:lang w:val="en-US"/>
+        </w:rPr>
+        <w:t>-</w:t>
+      </w:r>
+      <w:r>
+        <w:rPr>
+          <w:lang w:val="en-US"/>
+        </w:rPr>
+        <w:t>We m</w:t>
+      </w:r>
+      <w:r>
+        <w:rPr>
+          <w:lang w:val="en-US"/>
+        </w:rPr>
+        <w:t>erge all the features</w:t>
+      </w:r>
+      <w:r>
+        <w:rPr>
+          <w:lang w:val="en-US"/>
+        </w:rPr>
+        <w:t xml:space="preserve"> to get our new and processed dataset:</w:t>
+      </w:r>
+    </w:p>
+    <w:p>
+      <w:pPr>
+        <w:rPr>
+          <w:lang w:val="en-US"/>
+        </w:rPr>
+      </w:pPr>
+      <w:r>
+        <w:rPr>
+          <w:noProof/>
+          <w:lang w:val="en-US"/>
+        </w:rPr>
+        <w:lastRenderedPageBreak/>
+        <w:drawing>
+          <wp:inline distT="0" distB="0" distL="0" distR="0" wp14:anchorId="07490E6C" wp14:editId="09124F71">
+            <wp:extent cx="5760720" cy="2610485"/>
+            <wp:effectExtent l="0" t="0" r="0" b="0"/>
+            <wp:docPr id="7" name="Picture 7"/>
+            <wp:cNvGraphicFramePr>
+              <a:graphicFrameLocks xmlns:a="http://schemas.openxmlformats.org/drawingml/2006/main" noChangeAspect="1"/>
+            </wp:cNvGraphicFramePr>
+            <a:graphic xmlns:a="http://schemas.openxmlformats.org/drawingml/2006/main">
+              <a:graphicData uri="http://schemas.openxmlformats.org/drawingml/2006/picture">
+                <pic:pic xmlns:pic="http://schemas.openxmlformats.org/drawingml/2006/picture">
+                  <pic:nvPicPr>
+                    <pic:cNvPr id="1" name=""/>
+                    <pic:cNvPicPr/>
+                  </pic:nvPicPr>
+                  <pic:blipFill>
+                    <a:blip r:embed="rId16"/>
+                    <a:stretch>
+                      <a:fillRect/>
+                    </a:stretch>
+                  </pic:blipFill>
+                  <pic:spPr>
+                    <a:xfrm>
+                      <a:off x="0" y="0"/>
+                      <a:ext cx="5760720" cy="2610485"/>
+                    </a:xfrm>
+                    <a:prstGeom prst="rect">
+                      <a:avLst/>
+                    </a:prstGeom>
+                  </pic:spPr>
+                </pic:pic>
+              </a:graphicData>
+            </a:graphic>
+          </wp:inline>
+        </w:drawing>
+      </w:r>
+    </w:p>
+    <w:p>
+      <w:pPr>
+        <w:rPr>
+          <w:lang w:val="en-US"/>
+        </w:rPr>
+      </w:pPr>
+    </w:p>
+    <w:p>
+      <w:pPr>
+        <w:rPr>
+          <w:lang w:val="en-US"/>
+        </w:rPr>
+      </w:pPr>
+    </w:p>
+    <w:p>
+      <w:pPr>
+        <w:pStyle w:val="Heading3"/>
+      </w:pPr>
+      <w:bookmarkStart w:id="16" w:name="_Toc96428203"/>
+      <w:r>
+        <w:t>4.2.</w:t>
+      </w:r>
+      <w:r>
+        <w:t>5</w:t>
+      </w:r>
+      <w:r>
+        <w:tab/>
+        <w:t>Detecting Outliers</w:t>
+      </w:r>
+      <w:bookmarkEnd w:id="16"/>
+    </w:p>
+    <w:p>
+      <w:pPr>
+        <w:rPr>
+          <w:lang w:val="en-US"/>
+        </w:rPr>
+      </w:pPr>
+      <w:r>
+        <w:rPr>
+          <w:noProof/>
+          <w:lang w:val="en-US"/>
+        </w:rPr>
+        <w:drawing>
+          <wp:anchor distT="0" distB="0" distL="114300" distR="114300" simplePos="0" relativeHeight="251659264" behindDoc="0" locked="0" layoutInCell="1" allowOverlap="1" wp14:anchorId="16146002" wp14:editId="0FEE3FA4">
+            <wp:simplePos x="0" y="0"/>
+            <wp:positionH relativeFrom="margin">
+              <wp:align>left</wp:align>
+            </wp:positionH>
+            <wp:positionV relativeFrom="paragraph">
+              <wp:posOffset>193155</wp:posOffset>
+            </wp:positionV>
+            <wp:extent cx="2777490" cy="2749550"/>
+            <wp:effectExtent l="0" t="0" r="3810" b="0"/>
+            <wp:wrapSquare wrapText="bothSides"/>
+            <wp:docPr id="19" name="Picture 19"/>
+            <wp:cNvGraphicFramePr>
+              <a:graphicFrameLocks xmlns:a="http://schemas.openxmlformats.org/drawingml/2006/main" noChangeAspect="1"/>
+            </wp:cNvGraphicFramePr>
+            <a:graphic xmlns:a="http://schemas.openxmlformats.org/drawingml/2006/main">
+              <a:graphicData uri="http://schemas.openxmlformats.org/drawingml/2006/picture">
+                <pic:pic xmlns:pic="http://schemas.openxmlformats.org/drawingml/2006/picture">
+                  <pic:nvPicPr>
+                    <pic:cNvPr id="1" name=""/>
+                    <pic:cNvPicPr/>
+                  </pic:nvPicPr>
+                  <pic:blipFill>
+                    <a:blip r:embed="rId17">
+                      <a:extLst>
+                        <a:ext uri="{28A0092B-C50C-407E-A947-70E740481C1C}">
+                          <a14:useLocalDpi xmlns:a14="http://schemas.microsoft.com/office/drawing/2010/main" val="0"/>
+                        </a:ext>
+                      </a:extLst>
+                    </a:blip>
+                    <a:stretch>
+                      <a:fillRect/>
+                    </a:stretch>
+                  </pic:blipFill>
+                  <pic:spPr>
+                    <a:xfrm>
+                      <a:off x="0" y="0"/>
+                      <a:ext cx="2778184" cy="2749894"/>
+                    </a:xfrm>
+                    <a:prstGeom prst="rect">
+                      <a:avLst/>
+                    </a:prstGeom>
+                  </pic:spPr>
+                </pic:pic>
+              </a:graphicData>
+            </a:graphic>
+            <wp14:sizeRelH relativeFrom="margin">
+              <wp14:pctWidth>0</wp14:pctWidth>
+            </wp14:sizeRelH>
+            <wp14:sizeRelV relativeFrom="margin">
+              <wp14:pctHeight>0</wp14:pctHeight>
+            </wp14:sizeRelV>
+          </wp:anchor>
+        </w:drawing>
+      </w:r>
+      <w:r>
+        <w:rPr>
+          <w:noProof/>
+          <w:lang w:val="en-US"/>
+        </w:rPr>
+        <w:drawing>
+          <wp:anchor distT="0" distB="0" distL="114300" distR="114300" simplePos="0" relativeHeight="251660288" behindDoc="0" locked="0" layoutInCell="1" allowOverlap="1" wp14:anchorId="3E4CBD28" wp14:editId="14843FF4">
+            <wp:simplePos x="0" y="0"/>
+            <wp:positionH relativeFrom="margin">
+              <wp:align>right</wp:align>
+            </wp:positionH>
+            <wp:positionV relativeFrom="paragraph">
+              <wp:posOffset>201295</wp:posOffset>
+            </wp:positionV>
+            <wp:extent cx="2929255" cy="2742565"/>
+            <wp:effectExtent l="0" t="0" r="4445" b="635"/>
+            <wp:wrapSquare wrapText="bothSides"/>
+            <wp:docPr id="20" name="Picture 20"/>
+            <wp:cNvGraphicFramePr>
+              <a:graphicFrameLocks xmlns:a="http://schemas.openxmlformats.org/drawingml/2006/main" noChangeAspect="1"/>
+            </wp:cNvGraphicFramePr>
+            <a:graphic xmlns:a="http://schemas.openxmlformats.org/drawingml/2006/main">
+              <a:graphicData uri="http://schemas.openxmlformats.org/drawingml/2006/picture">
+                <pic:pic xmlns:pic="http://schemas.openxmlformats.org/drawingml/2006/picture">
+                  <pic:nvPicPr>
+                    <pic:cNvPr id="1" name=""/>
+                    <pic:cNvPicPr/>
+                  </pic:nvPicPr>
+                  <pic:blipFill>
+                    <a:blip r:embed="rId18">
+                      <a:extLst>
+                        <a:ext uri="{28A0092B-C50C-407E-A947-70E740481C1C}">
+                          <a14:useLocalDpi xmlns:a14="http://schemas.microsoft.com/office/drawing/2010/main" val="0"/>
+                        </a:ext>
+                      </a:extLst>
+                    </a:blip>
+                    <a:stretch>
+                      <a:fillRect/>
+                    </a:stretch>
+                  </pic:blipFill>
+                  <pic:spPr>
+                    <a:xfrm>
+                      <a:off x="0" y="0"/>
+                      <a:ext cx="2929255" cy="2742565"/>
+                    </a:xfrm>
+                    <a:prstGeom prst="rect">
+                      <a:avLst/>
+                    </a:prstGeom>
+                  </pic:spPr>
+                </pic:pic>
+              </a:graphicData>
+            </a:graphic>
+            <wp14:sizeRelH relativeFrom="margin">
+              <wp14:pctWidth>0</wp14:pctWidth>
+            </wp14:sizeRelH>
+            <wp14:sizeRelV relativeFrom="margin">
+              <wp14:pctHeight>0</wp14:pctHeight>
+            </wp14:sizeRelV>
+          </wp:anchor>
+        </w:drawing>
+      </w:r>
+      <w:r>
+        <w:rPr>
+          <w:lang w:val="en-US"/>
+        </w:rPr>
+        <w:t>We use</w:t>
+      </w:r>
+      <w:r>
+        <w:rPr>
+          <w:lang w:val="en-US"/>
+        </w:rPr>
+        <w:t xml:space="preserve"> the</w:t>
+      </w:r>
+      <w:r>
+        <w:rPr>
+          <w:lang w:val="en-US"/>
+        </w:rPr>
+        <w:t xml:space="preserve"> </w:t>
+      </w:r>
+      <w:r>
+        <w:rPr>
+          <w:b/>
+          <w:bCs/>
+          <w:lang w:val="en-US"/>
+        </w:rPr>
+        <w:t>‘</w:t>
+      </w:r>
+      <w:proofErr w:type="spellStart"/>
+      <w:r>
+        <w:rPr>
+          <w:b/>
+          <w:bCs/>
+          <w:lang w:val="en-US"/>
+        </w:rPr>
+        <w:t>z_score</w:t>
+      </w:r>
+      <w:proofErr w:type="spellEnd"/>
+      <w:r>
+        <w:rPr>
+          <w:b/>
+          <w:bCs/>
+          <w:lang w:val="en-US"/>
+        </w:rPr>
+        <w:t>’</w:t>
+      </w:r>
+      <w:r>
+        <w:rPr>
+          <w:lang w:val="en-US"/>
+        </w:rPr>
+        <w:t xml:space="preserve"> method to detect the outliers:</w:t>
+      </w:r>
+    </w:p>
+    <w:p>
+      <w:pPr>
+        <w:rPr>
+          <w:lang w:val="en-US"/>
+        </w:rPr>
+      </w:pPr>
+      <w:r>
+        <w:rPr>
+          <w:lang w:val="en-US"/>
+        </w:rPr>
+        <w:t xml:space="preserve"> </w:t>
+      </w:r>
+    </w:p>
+    <w:p>
+      <w:pPr>
+        <w:rPr>
+          <w:lang w:val="en-US"/>
+        </w:rPr>
+      </w:pPr>
+      <w:r>
+        <w:rPr>
+          <w:b/>
+          <w:bCs/>
+          <w:lang w:val="en-US"/>
+        </w:rPr>
+        <w:t>Remark:</w:t>
+      </w:r>
+      <w:r>
+        <w:rPr>
+          <w:lang w:val="en-US"/>
+        </w:rPr>
+        <w:t xml:space="preserve"> w</w:t>
+      </w:r>
+      <w:r>
+        <w:rPr>
+          <w:lang w:val="en-US"/>
+        </w:rPr>
+        <w:t>e checked all the other features and they don’t contain</w:t>
+      </w:r>
+      <w:r>
+        <w:rPr>
+          <w:lang w:val="en-US"/>
+        </w:rPr>
+        <w:t xml:space="preserve"> any</w:t>
+      </w:r>
+      <w:r>
+        <w:rPr>
+          <w:lang w:val="en-US"/>
+        </w:rPr>
+        <w:t xml:space="preserve"> outliers.</w:t>
+      </w:r>
+    </w:p>
+    <w:p>
+      <w:pPr>
+        <w:rPr>
+          <w:lang w:val="en-US"/>
+        </w:rPr>
+      </w:pPr>
+      <w:r>
+        <w:rPr>
+          <w:lang w:val="en-US"/>
+        </w:rPr>
+        <w:t xml:space="preserve">Table of </w:t>
+      </w:r>
+      <w:r>
+        <w:rPr>
+          <w:lang w:val="en-US"/>
+        </w:rPr>
+        <w:t xml:space="preserve">all the </w:t>
+      </w:r>
+      <w:r>
+        <w:rPr>
+          <w:lang w:val="en-US"/>
+        </w:rPr>
+        <w:t>outliers</w:t>
+      </w:r>
+      <w:r>
+        <w:rPr>
+          <w:lang w:val="en-US"/>
+        </w:rPr>
+        <w:t xml:space="preserve"> of ‘</w:t>
+      </w:r>
+      <w:proofErr w:type="spellStart"/>
+      <w:r>
+        <w:rPr>
+          <w:lang w:val="en-US"/>
+        </w:rPr>
+        <w:t>Nbr_Warts</w:t>
+      </w:r>
+      <w:proofErr w:type="spellEnd"/>
+      <w:r>
+        <w:rPr>
+          <w:lang w:val="en-US"/>
+        </w:rPr>
+        <w:t>’,</w:t>
+      </w:r>
+      <w:r>
+        <w:rPr>
+          <w:lang w:val="en-US"/>
+        </w:rPr>
+        <w:t xml:space="preserve"> </w:t>
+      </w:r>
+      <w:r>
+        <w:rPr>
+          <w:lang w:val="en-US"/>
+        </w:rPr>
+        <w:t>‘</w:t>
+      </w:r>
+      <w:r>
+        <w:rPr>
+          <w:lang w:val="en-US"/>
+        </w:rPr>
+        <w:t>Area</w:t>
+      </w:r>
+      <w:r>
+        <w:rPr>
+          <w:lang w:val="en-US"/>
+        </w:rPr>
+        <w:t>’ and ‘</w:t>
+      </w:r>
+      <w:proofErr w:type="spellStart"/>
+      <w:r>
+        <w:rPr>
+          <w:lang w:val="en-US"/>
+        </w:rPr>
+        <w:t>Induration_diameter</w:t>
+      </w:r>
+      <w:proofErr w:type="spellEnd"/>
+      <w:r>
+        <w:rPr>
+          <w:lang w:val="en-US"/>
+        </w:rPr>
+        <w:t>’</w:t>
+      </w:r>
+      <w:r>
+        <w:rPr>
+          <w:lang w:val="en-US"/>
+        </w:rPr>
+        <w:t>:</w:t>
+      </w:r>
+    </w:p>
+    <w:p>
+      <w:pPr>
+        <w:rPr>
+          <w:lang w:val="en-US"/>
+        </w:rPr>
+      </w:pPr>
+      <w:r>
+        <w:rPr>
+          <w:noProof/>
+          <w:lang w:val="en-US"/>
+        </w:rPr>
+        <w:drawing>
+          <wp:inline distT="0" distB="0" distL="0" distR="0" wp14:anchorId="799E9E3F" wp14:editId="0634A1F0">
+            <wp:extent cx="5760720" cy="1459230"/>
+            <wp:effectExtent l="0" t="0" r="0" b="7620"/>
+            <wp:docPr id="9" name="Picture 9"/>
+            <wp:cNvGraphicFramePr>
+              <a:graphicFrameLocks xmlns:a="http://schemas.openxmlformats.org/drawingml/2006/main" noChangeAspect="1"/>
+            </wp:cNvGraphicFramePr>
+            <a:graphic xmlns:a="http://schemas.openxmlformats.org/drawingml/2006/main">
+              <a:graphicData uri="http://schemas.openxmlformats.org/drawingml/2006/picture">
+                <pic:pic xmlns:pic="http://schemas.openxmlformats.org/drawingml/2006/picture">
+                  <pic:nvPicPr>
+                    <pic:cNvPr id="1" name=""/>
+                    <pic:cNvPicPr/>
+                  </pic:nvPicPr>
+                  <pic:blipFill>
+                    <a:blip r:embed="rId19"/>
+                    <a:stretch>
+                      <a:fillRect/>
+                    </a:stretch>
+                  </pic:blipFill>
+                  <pic:spPr>
+                    <a:xfrm>
+                      <a:off x="0" y="0"/>
+                      <a:ext cx="5760720" cy="1459230"/>
+                    </a:xfrm>
+                    <a:prstGeom prst="rect">
+                      <a:avLst/>
+                    </a:prstGeom>
+                  </pic:spPr>
+                </pic:pic>
+              </a:graphicData>
+            </a:graphic>
+          </wp:inline>
+        </w:drawing>
+      </w:r>
+    </w:p>
+    <w:p>
+      <w:pPr>
+        <w:rPr>
+          <w:lang w:val="en-US"/>
+        </w:rPr>
+      </w:pPr>
+      <w:r>
+        <w:rPr>
+          <w:lang w:val="en-US"/>
+        </w:rPr>
+        <w:lastRenderedPageBreak/>
+        <w:t>Df after removing the outliers:</w:t>
+      </w:r>
+    </w:p>
+    <w:p>
+      <w:r>
+        <w:rPr>
+          <w:noProof/>
+        </w:rPr>
+        <w:drawing>
+          <wp:inline distT="0" distB="0" distL="0" distR="0" wp14:anchorId="546CB63F" wp14:editId="689984AB">
+            <wp:extent cx="5760720" cy="2633980"/>
+            <wp:effectExtent l="0" t="0" r="0" b="0"/>
+            <wp:docPr id="10" name="Picture 10"/>
+            <wp:cNvGraphicFramePr>
+              <a:graphicFrameLocks xmlns:a="http://schemas.openxmlformats.org/drawingml/2006/main" noChangeAspect="1"/>
+            </wp:cNvGraphicFramePr>
+            <a:graphic xmlns:a="http://schemas.openxmlformats.org/drawingml/2006/main">
+              <a:graphicData uri="http://schemas.openxmlformats.org/drawingml/2006/picture">
+                <pic:pic xmlns:pic="http://schemas.openxmlformats.org/drawingml/2006/picture">
+                  <pic:nvPicPr>
+                    <pic:cNvPr id="1" name=""/>
+                    <pic:cNvPicPr/>
+                  </pic:nvPicPr>
+                  <pic:blipFill>
+                    <a:blip r:embed="rId20"/>
+                    <a:stretch>
+                      <a:fillRect/>
+                    </a:stretch>
+                  </pic:blipFill>
+                  <pic:spPr>
+                    <a:xfrm>
+                      <a:off x="0" y="0"/>
+                      <a:ext cx="5760720" cy="2633980"/>
+                    </a:xfrm>
+                    <a:prstGeom prst="rect">
+                      <a:avLst/>
+                    </a:prstGeom>
+                  </pic:spPr>
+                </pic:pic>
+              </a:graphicData>
+            </a:graphic>
+          </wp:inline>
+        </w:drawing>
+      </w:r>
+    </w:p>
+    <w:p/>
+    <w:p>
+      <w:pPr>
+        <w:pStyle w:val="Heading3"/>
+      </w:pPr>
+      <w:bookmarkStart w:id="17" w:name="_Toc96428204"/>
+      <w:r>
+        <w:t>4.2.</w:t>
+      </w:r>
+      <w:r>
+        <w:t>6</w:t>
+      </w:r>
+      <w:r>
+        <w:tab/>
+      </w:r>
+      <w:r>
+        <w:t>Feature scaling</w:t>
+      </w:r>
+      <w:bookmarkEnd w:id="17"/>
+    </w:p>
+    <w:p>
+      <w:pPr>
+        <w:rPr>
+          <w:lang w:val="en-US"/>
+        </w:rPr>
+      </w:pPr>
+      <w:r>
+        <w:rPr>
+          <w:lang w:val="en-US"/>
+        </w:rPr>
+        <w:t>To make all values of features between 0 and 1</w:t>
+      </w:r>
+      <w:r>
+        <w:rPr>
+          <w:lang w:val="en-US"/>
+        </w:rPr>
+        <w:t xml:space="preserve"> we use </w:t>
+      </w:r>
+      <w:proofErr w:type="spellStart"/>
+      <w:r>
+        <w:rPr>
+          <w:lang w:val="en-US"/>
+        </w:rPr>
+        <w:t>MinMaxScaler</w:t>
+      </w:r>
+      <w:proofErr w:type="spellEnd"/>
+      <w:r>
+        <w:rPr>
+          <w:lang w:val="en-US"/>
+        </w:rPr>
+        <w:t xml:space="preserve"> from </w:t>
+      </w:r>
+      <w:proofErr w:type="spellStart"/>
+      <w:proofErr w:type="gramStart"/>
+      <w:r>
+        <w:rPr>
+          <w:lang w:val="en-US"/>
+        </w:rPr>
+        <w:t>sklearn.preprocessing</w:t>
+      </w:r>
+      <w:proofErr w:type="spellEnd"/>
+      <w:proofErr w:type="gramEnd"/>
+    </w:p>
+    <w:p>
+      <w:pPr>
+        <w:rPr>
+          <w:lang w:val="en-US"/>
+        </w:rPr>
+      </w:pPr>
+      <w:r>
+        <w:rPr>
+          <w:noProof/>
+          <w:lang w:val="en-US"/>
+        </w:rPr>
+        <w:drawing>
+          <wp:inline distT="0" distB="0" distL="0" distR="0" wp14:anchorId="4D23FB0F" wp14:editId="41D59C74">
+            <wp:extent cx="5760720" cy="1691640"/>
+            <wp:effectExtent l="0" t="0" r="0" b="3810"/>
+            <wp:docPr id="12" name="Picture 12"/>
+            <wp:cNvGraphicFramePr>
+              <a:graphicFrameLocks xmlns:a="http://schemas.openxmlformats.org/drawingml/2006/main" noChangeAspect="1"/>
+            </wp:cNvGraphicFramePr>
+            <a:graphic xmlns:a="http://schemas.openxmlformats.org/drawingml/2006/main">
+              <a:graphicData uri="http://schemas.openxmlformats.org/drawingml/2006/picture">
+                <pic:pic xmlns:pic="http://schemas.openxmlformats.org/drawingml/2006/picture">
+                  <pic:nvPicPr>
+                    <pic:cNvPr id="1" name=""/>
+                    <pic:cNvPicPr/>
+                  </pic:nvPicPr>
+                  <pic:blipFill>
+                    <a:blip r:embed="rId21"/>
+                    <a:stretch>
+                      <a:fillRect/>
+                    </a:stretch>
+                  </pic:blipFill>
+                  <pic:spPr>
+                    <a:xfrm>
+                      <a:off x="0" y="0"/>
+                      <a:ext cx="5760720" cy="1691640"/>
+                    </a:xfrm>
+                    <a:prstGeom prst="rect">
+                      <a:avLst/>
+                    </a:prstGeom>
+                  </pic:spPr>
+                </pic:pic>
+              </a:graphicData>
+            </a:graphic>
+          </wp:inline>
+        </w:drawing>
+      </w:r>
+    </w:p>
+    <w:p>
+      <w:pPr>
+        <w:rPr>
+          <w:lang w:val="en-US"/>
+        </w:rPr>
+      </w:pPr>
+    </w:p>
+    <w:p>
+      <w:pPr>
+        <w:rPr>
+          <w:lang w:val="en-US"/>
+        </w:rPr>
+      </w:pPr>
+      <w:r>
+        <w:rPr>
+          <w:lang w:val="en-US"/>
+        </w:rPr>
+        <w:t>Df after the feature scaling:</w:t>
+      </w:r>
+    </w:p>
+    <w:p>
+      <w:pPr>
+        <w:rPr>
+          <w:lang w:val="en-US"/>
+        </w:rPr>
+      </w:pPr>
+      <w:r>
+        <w:rPr>
+          <w:noProof/>
+          <w:lang w:val="en-US"/>
+        </w:rPr>
+        <w:drawing>
+          <wp:inline distT="0" distB="0" distL="0" distR="0" wp14:anchorId="1C309C93" wp14:editId="62FF515E">
+            <wp:extent cx="5760720" cy="2440305"/>
+            <wp:effectExtent l="0" t="0" r="0" b="0"/>
+            <wp:docPr id="11" name="Picture 11"/>
+            <wp:cNvGraphicFramePr>
+              <a:graphicFrameLocks xmlns:a="http://schemas.openxmlformats.org/drawingml/2006/main" noChangeAspect="1"/>
+            </wp:cNvGraphicFramePr>
+            <a:graphic xmlns:a="http://schemas.openxmlformats.org/drawingml/2006/main">
+              <a:graphicData uri="http://schemas.openxmlformats.org/drawingml/2006/picture">
+                <pic:pic xmlns:pic="http://schemas.openxmlformats.org/drawingml/2006/picture">
+                  <pic:nvPicPr>
+                    <pic:cNvPr id="1" name=""/>
+                    <pic:cNvPicPr/>
+                  </pic:nvPicPr>
+                  <pic:blipFill>
+                    <a:blip r:embed="rId22"/>
+                    <a:stretch>
+                      <a:fillRect/>
+                    </a:stretch>
+                  </pic:blipFill>
+                  <pic:spPr>
+                    <a:xfrm>
+                      <a:off x="0" y="0"/>
+                      <a:ext cx="5760720" cy="2440305"/>
+                    </a:xfrm>
+                    <a:prstGeom prst="rect">
+                      <a:avLst/>
+                    </a:prstGeom>
+                  </pic:spPr>
+                </pic:pic>
+              </a:graphicData>
+            </a:graphic>
+          </wp:inline>
+        </w:drawing>
+      </w:r>
+    </w:p>
+    <w:p>
+      <w:pPr>
+        <w:rPr>
+          <w:lang w:val="en-US"/>
+        </w:rPr>
+      </w:pPr>
+      <w:r>
+        <w:rPr>
+          <w:lang w:val="en-US"/>
+        </w:rPr>
+        <w:t xml:space="preserve">And this is also the final result of all of the pre-processing </w:t>
+      </w:r>
+      <w:r>
+        <w:rPr>
+          <w:lang w:val="en-US"/>
+        </w:rPr>
+        <w:t>methods</w:t>
+      </w:r>
+      <w:r>
+        <w:rPr>
+          <w:lang w:val="en-US"/>
+        </w:rPr>
+        <w:t>.</w:t>
+      </w:r>
     </w:p>
     <w:p>
       <w:pPr>
@@ -2981,28 +6280,2112 @@
           <w:lang w:val="en-US"/>
         </w:rPr>
       </w:pPr>
-      <w:bookmarkStart w:id="11" w:name="_Toc95914666"/>
-      <w:r>
-        <w:rPr>
-          <w:rFonts w:cs="Times New Roman"/>
-          <w:lang w:val="en-US"/>
-        </w:rPr>
-        <w:t xml:space="preserve">Logistic Regression </w:t>
-      </w:r>
-      <w:bookmarkEnd w:id="11"/>
-    </w:p>
-    <w:p>
-      <w:pPr>
-        <w:rPr>
-          <w:rFonts w:ascii="Times New Roman" w:hAnsi="Times New Roman" w:cs="Times New Roman"/>
-          <w:lang w:val="en-US"/>
-        </w:rPr>
-      </w:pPr>
-    </w:p>
-    <w:p>
-      <w:pPr>
-        <w:rPr>
-          <w:rFonts w:ascii="Times New Roman" w:hAnsi="Times New Roman" w:cs="Times New Roman"/>
+      <w:bookmarkStart w:id="18" w:name="_Toc96428205"/>
+      <w:r>
+        <w:rPr>
+          <w:rFonts w:cs="Times New Roman"/>
+          <w:lang w:val="en-US"/>
+        </w:rPr>
+        <w:lastRenderedPageBreak/>
+        <w:t>Logistic Regression</w:t>
+      </w:r>
+      <w:bookmarkEnd w:id="18"/>
+      <w:r>
+        <w:rPr>
+          <w:rFonts w:cs="Times New Roman"/>
+          <w:lang w:val="en-US"/>
+        </w:rPr>
+        <w:t xml:space="preserve"> </w:t>
+      </w:r>
+    </w:p>
+    <w:p>
+      <w:pPr>
+        <w:rPr>
+          <w:rFonts w:cs="Times New Roman"/>
+          <w:lang w:val="en-US"/>
+        </w:rPr>
+      </w:pPr>
+    </w:p>
+    <w:p>
+      <w:pPr>
+        <w:rPr>
+          <w:rFonts w:cs="Times New Roman"/>
+          <w:lang w:val="en-US"/>
+        </w:rPr>
+      </w:pPr>
+    </w:p>
+    <w:p>
+      <w:pPr>
+        <w:rPr>
+          <w:rFonts w:cs="Times New Roman"/>
+          <w:lang w:val="en-US"/>
+        </w:rPr>
+      </w:pPr>
+    </w:p>
+    <w:p>
+      <w:pPr>
+        <w:rPr>
+          <w:rFonts w:cs="Times New Roman"/>
+          <w:lang w:val="en-US"/>
+        </w:rPr>
+      </w:pPr>
+    </w:p>
+    <w:p>
+      <w:pPr>
+        <w:rPr>
+          <w:rFonts w:cs="Times New Roman"/>
+          <w:lang w:val="en-US"/>
+        </w:rPr>
+      </w:pPr>
+    </w:p>
+    <w:p>
+      <w:pPr>
+        <w:rPr>
+          <w:rFonts w:cs="Times New Roman"/>
+          <w:lang w:val="en-US"/>
+        </w:rPr>
+      </w:pPr>
+    </w:p>
+    <w:p>
+      <w:pPr>
+        <w:rPr>
+          <w:rFonts w:cs="Times New Roman"/>
+          <w:lang w:val="en-US"/>
+        </w:rPr>
+      </w:pPr>
+    </w:p>
+    <w:p>
+      <w:pPr>
+        <w:rPr>
+          <w:rFonts w:cs="Times New Roman"/>
+          <w:lang w:val="en-US"/>
+        </w:rPr>
+      </w:pPr>
+    </w:p>
+    <w:p>
+      <w:pPr>
+        <w:rPr>
+          <w:rFonts w:cs="Times New Roman"/>
+          <w:lang w:val="en-US"/>
+        </w:rPr>
+      </w:pPr>
+    </w:p>
+    <w:p>
+      <w:pPr>
+        <w:rPr>
+          <w:rFonts w:cs="Times New Roman"/>
+          <w:lang w:val="en-US"/>
+        </w:rPr>
+      </w:pPr>
+    </w:p>
+    <w:p>
+      <w:pPr>
+        <w:rPr>
+          <w:rFonts w:cs="Times New Roman"/>
+          <w:lang w:val="en-US"/>
+        </w:rPr>
+      </w:pPr>
+    </w:p>
+    <w:p>
+      <w:pPr>
+        <w:rPr>
+          <w:rFonts w:cs="Times New Roman"/>
+          <w:lang w:val="en-US"/>
+        </w:rPr>
+      </w:pPr>
+    </w:p>
+    <w:p>
+      <w:pPr>
+        <w:rPr>
+          <w:rFonts w:cs="Times New Roman"/>
+          <w:lang w:val="en-US"/>
+        </w:rPr>
+      </w:pPr>
+    </w:p>
+    <w:p>
+      <w:pPr>
+        <w:rPr>
+          <w:rFonts w:cs="Times New Roman"/>
+          <w:lang w:val="en-US"/>
+        </w:rPr>
+      </w:pPr>
+    </w:p>
+    <w:p>
+      <w:pPr>
+        <w:rPr>
+          <w:rFonts w:cs="Times New Roman"/>
+          <w:lang w:val="en-US"/>
+        </w:rPr>
+      </w:pPr>
+    </w:p>
+    <w:p>
+      <w:pPr>
+        <w:rPr>
+          <w:rFonts w:cs="Times New Roman"/>
+          <w:lang w:val="en-US"/>
+        </w:rPr>
+      </w:pPr>
+    </w:p>
+    <w:p>
+      <w:pPr>
+        <w:rPr>
+          <w:rFonts w:cs="Times New Roman"/>
+          <w:lang w:val="en-US"/>
+        </w:rPr>
+      </w:pPr>
+    </w:p>
+    <w:p>
+      <w:pPr>
+        <w:rPr>
+          <w:rFonts w:cs="Times New Roman"/>
+          <w:lang w:val="en-US"/>
+        </w:rPr>
+      </w:pPr>
+    </w:p>
+    <w:p>
+      <w:pPr>
+        <w:rPr>
+          <w:rFonts w:cs="Times New Roman"/>
+          <w:lang w:val="en-US"/>
+        </w:rPr>
+      </w:pPr>
+    </w:p>
+    <w:p>
+      <w:pPr>
+        <w:rPr>
+          <w:rFonts w:cs="Times New Roman"/>
+          <w:lang w:val="en-US"/>
+        </w:rPr>
+      </w:pPr>
+    </w:p>
+    <w:p>
+      <w:pPr>
+        <w:rPr>
+          <w:rFonts w:cs="Times New Roman"/>
+          <w:lang w:val="en-US"/>
+        </w:rPr>
+      </w:pPr>
+    </w:p>
+    <w:p>
+      <w:pPr>
+        <w:rPr>
+          <w:rFonts w:cs="Times New Roman"/>
+          <w:lang w:val="en-US"/>
+        </w:rPr>
+      </w:pPr>
+    </w:p>
+    <w:p>
+      <w:pPr>
+        <w:rPr>
+          <w:rFonts w:cs="Times New Roman"/>
+          <w:lang w:val="en-US"/>
+        </w:rPr>
+      </w:pPr>
+    </w:p>
+    <w:p>
+      <w:pPr>
+        <w:rPr>
+          <w:rFonts w:cs="Times New Roman"/>
+          <w:lang w:val="en-US"/>
+        </w:rPr>
+      </w:pPr>
+    </w:p>
+    <w:p>
+      <w:pPr>
+        <w:rPr>
+          <w:rFonts w:cs="Times New Roman"/>
+          <w:lang w:val="en-US"/>
+        </w:rPr>
+      </w:pPr>
+    </w:p>
+    <w:p>
+      <w:pPr>
+        <w:rPr>
+          <w:rFonts w:cs="Times New Roman"/>
+          <w:lang w:val="en-US"/>
+        </w:rPr>
+      </w:pPr>
+    </w:p>
+    <w:p>
+      <w:pPr>
+        <w:rPr>
+          <w:rFonts w:cs="Times New Roman"/>
+          <w:lang w:val="en-US"/>
+        </w:rPr>
+      </w:pPr>
+    </w:p>
+    <w:p>
+      <w:pPr>
+        <w:rPr>
+          <w:rFonts w:cs="Times New Roman"/>
+          <w:lang w:val="en-US"/>
+        </w:rPr>
+      </w:pPr>
+    </w:p>
+    <w:p>
+      <w:pPr>
+        <w:rPr>
+          <w:rFonts w:cs="Times New Roman"/>
+          <w:lang w:val="en-US"/>
+        </w:rPr>
+      </w:pPr>
+    </w:p>
+    <w:p>
+      <w:pPr>
+        <w:rPr>
+          <w:rFonts w:cs="Times New Roman"/>
+          <w:lang w:val="en-US"/>
+        </w:rPr>
+      </w:pPr>
+    </w:p>
+    <w:p>
+      <w:pPr>
+        <w:rPr>
+          <w:rFonts w:cs="Times New Roman"/>
+          <w:lang w:val="en-US"/>
+        </w:rPr>
+      </w:pPr>
+      <w:r>
+        <w:rPr>
+          <w:rFonts w:cs="Times New Roman"/>
+          <w:lang w:val="en-US"/>
+        </w:rPr>
+        <w:br w:type="page"/>
+      </w:r>
+    </w:p>
+    <w:p>
+      <w:pPr>
+        <w:pStyle w:val="Heading2"/>
+        <w:rPr>
+          <w:lang w:val="en-US"/>
+        </w:rPr>
+      </w:pPr>
+      <w:bookmarkStart w:id="19" w:name="_Toc96428206"/>
+      <w:r>
+        <w:rPr>
+          <w:lang w:val="en-US"/>
+        </w:rPr>
+        <w:lastRenderedPageBreak/>
+        <w:t>4.4</w:t>
+      </w:r>
+      <w:r>
+        <w:rPr>
+          <w:lang w:val="en-US"/>
+        </w:rPr>
+        <w:tab/>
+      </w:r>
+      <w:r>
+        <w:rPr>
+          <w:lang w:val="en-US"/>
+        </w:rPr>
+        <w:t>Neural Network</w:t>
+      </w:r>
+      <w:bookmarkEnd w:id="19"/>
+    </w:p>
+    <w:p>
+      <w:pPr>
+        <w:rPr>
+          <w:rFonts w:cs="Times New Roman"/>
+          <w:lang w:val="en-US"/>
+        </w:rPr>
+      </w:pPr>
+    </w:p>
+    <w:p>
+      <w:pPr>
+        <w:rPr>
+          <w:rFonts w:cs="Times New Roman"/>
+          <w:lang w:val="en-US"/>
+        </w:rPr>
+      </w:pPr>
+    </w:p>
+    <w:p>
+      <w:pPr>
+        <w:rPr>
+          <w:rFonts w:cs="Times New Roman"/>
+          <w:lang w:val="en-US"/>
+        </w:rPr>
+      </w:pPr>
+    </w:p>
+    <w:p>
+      <w:pPr>
+        <w:rPr>
+          <w:rFonts w:cs="Times New Roman"/>
+          <w:lang w:val="en-US"/>
+        </w:rPr>
+      </w:pPr>
+    </w:p>
+    <w:p>
+      <w:pPr>
+        <w:rPr>
+          <w:rFonts w:cs="Times New Roman"/>
+          <w:lang w:val="en-US"/>
+        </w:rPr>
+      </w:pPr>
+    </w:p>
+    <w:p>
+      <w:pPr>
+        <w:rPr>
+          <w:rFonts w:cs="Times New Roman"/>
+          <w:lang w:val="en-US"/>
+        </w:rPr>
+      </w:pPr>
+    </w:p>
+    <w:p>
+      <w:pPr>
+        <w:rPr>
+          <w:rFonts w:cs="Times New Roman"/>
+          <w:lang w:val="en-US"/>
+        </w:rPr>
+      </w:pPr>
+    </w:p>
+    <w:p>
+      <w:pPr>
+        <w:rPr>
+          <w:rFonts w:cs="Times New Roman"/>
+          <w:lang w:val="en-US"/>
+        </w:rPr>
+      </w:pPr>
+    </w:p>
+    <w:p>
+      <w:pPr>
+        <w:rPr>
+          <w:rFonts w:cs="Times New Roman"/>
+          <w:lang w:val="en-US"/>
+        </w:rPr>
+      </w:pPr>
+    </w:p>
+    <w:p>
+      <w:pPr>
+        <w:rPr>
+          <w:rFonts w:cs="Times New Roman"/>
+          <w:lang w:val="en-US"/>
+        </w:rPr>
+      </w:pPr>
+    </w:p>
+    <w:p>
+      <w:pPr>
+        <w:rPr>
+          <w:rFonts w:cs="Times New Roman"/>
+          <w:lang w:val="en-US"/>
+        </w:rPr>
+      </w:pPr>
+    </w:p>
+    <w:p>
+      <w:pPr>
+        <w:rPr>
+          <w:rFonts w:cs="Times New Roman"/>
+          <w:lang w:val="en-US"/>
+        </w:rPr>
+      </w:pPr>
+    </w:p>
+    <w:p>
+      <w:pPr>
+        <w:rPr>
+          <w:rFonts w:cs="Times New Roman"/>
+          <w:lang w:val="en-US"/>
+        </w:rPr>
+      </w:pPr>
+    </w:p>
+    <w:p>
+      <w:pPr>
+        <w:rPr>
+          <w:rFonts w:cs="Times New Roman"/>
+          <w:lang w:val="en-US"/>
+        </w:rPr>
+      </w:pPr>
+    </w:p>
+    <w:p>
+      <w:pPr>
+        <w:rPr>
+          <w:rFonts w:cs="Times New Roman"/>
+          <w:lang w:val="en-US"/>
+        </w:rPr>
+      </w:pPr>
+    </w:p>
+    <w:p>
+      <w:pPr>
+        <w:rPr>
+          <w:rFonts w:cs="Times New Roman"/>
+          <w:lang w:val="en-US"/>
+        </w:rPr>
+      </w:pPr>
+    </w:p>
+    <w:p>
+      <w:pPr>
+        <w:rPr>
+          <w:rFonts w:cs="Times New Roman"/>
+          <w:lang w:val="en-US"/>
+        </w:rPr>
+      </w:pPr>
+    </w:p>
+    <w:p>
+      <w:pPr>
+        <w:rPr>
+          <w:rFonts w:cs="Times New Roman"/>
+          <w:lang w:val="en-US"/>
+        </w:rPr>
+      </w:pPr>
+    </w:p>
+    <w:p>
+      <w:pPr>
+        <w:rPr>
+          <w:rFonts w:cs="Times New Roman"/>
+          <w:lang w:val="en-US"/>
+        </w:rPr>
+      </w:pPr>
+    </w:p>
+    <w:p>
+      <w:pPr>
+        <w:rPr>
+          <w:rFonts w:cs="Times New Roman"/>
+          <w:lang w:val="en-US"/>
+        </w:rPr>
+      </w:pPr>
+    </w:p>
+    <w:p>
+      <w:pPr>
+        <w:rPr>
+          <w:rFonts w:cs="Times New Roman"/>
+          <w:lang w:val="en-US"/>
+        </w:rPr>
+      </w:pPr>
+    </w:p>
+    <w:p>
+      <w:pPr>
+        <w:rPr>
+          <w:rFonts w:cs="Times New Roman"/>
+          <w:lang w:val="en-US"/>
+        </w:rPr>
+      </w:pPr>
+    </w:p>
+    <w:p>
+      <w:pPr>
+        <w:rPr>
+          <w:rFonts w:cs="Times New Roman"/>
+          <w:lang w:val="en-US"/>
+        </w:rPr>
+      </w:pPr>
+    </w:p>
+    <w:p>
+      <w:pPr>
+        <w:rPr>
+          <w:rFonts w:cs="Times New Roman"/>
+          <w:lang w:val="en-US"/>
+        </w:rPr>
+      </w:pPr>
+    </w:p>
+    <w:p>
+      <w:pPr>
+        <w:rPr>
+          <w:rFonts w:cs="Times New Roman"/>
+          <w:lang w:val="en-US"/>
+        </w:rPr>
+      </w:pPr>
+    </w:p>
+    <w:p>
+      <w:pPr>
+        <w:rPr>
+          <w:rFonts w:cs="Times New Roman"/>
+          <w:lang w:val="en-US"/>
+        </w:rPr>
+      </w:pPr>
+    </w:p>
+    <w:p>
+      <w:pPr>
+        <w:rPr>
+          <w:rFonts w:cs="Times New Roman"/>
+          <w:lang w:val="en-US"/>
+        </w:rPr>
+      </w:pPr>
+    </w:p>
+    <w:p>
+      <w:pPr>
+        <w:rPr>
+          <w:rFonts w:cs="Times New Roman"/>
+          <w:lang w:val="en-US"/>
+        </w:rPr>
+      </w:pPr>
+    </w:p>
+    <w:p>
+      <w:pPr>
+        <w:rPr>
+          <w:rFonts w:cs="Times New Roman"/>
+          <w:lang w:val="en-US"/>
+        </w:rPr>
+      </w:pPr>
+    </w:p>
+    <w:p>
+      <w:pPr>
+        <w:rPr>
+          <w:rFonts w:cs="Times New Roman"/>
+          <w:lang w:val="en-US"/>
+        </w:rPr>
+      </w:pPr>
+      <w:r>
+        <w:rPr>
+          <w:rFonts w:cs="Times New Roman"/>
+          <w:lang w:val="en-US"/>
+        </w:rPr>
+        <w:br w:type="page"/>
+      </w:r>
+    </w:p>
+    <w:p>
+      <w:pPr>
+        <w:pStyle w:val="Heading2"/>
+        <w:rPr>
+          <w:lang w:val="en-US"/>
+        </w:rPr>
+      </w:pPr>
+      <w:bookmarkStart w:id="20" w:name="_Toc96428207"/>
+      <w:r>
+        <w:rPr>
+          <w:lang w:val="en-US"/>
+        </w:rPr>
+        <w:lastRenderedPageBreak/>
+        <w:t>4.5</w:t>
+      </w:r>
+      <w:r>
+        <w:rPr>
+          <w:lang w:val="en-US"/>
+        </w:rPr>
+        <w:tab/>
+        <w:t>SVM</w:t>
+      </w:r>
+      <w:bookmarkEnd w:id="20"/>
+    </w:p>
+    <w:p>
+      <w:pPr>
+        <w:rPr>
+          <w:rFonts w:cs="Times New Roman"/>
+          <w:lang w:val="en-US"/>
+        </w:rPr>
+      </w:pPr>
+    </w:p>
+    <w:p>
+      <w:pPr>
+        <w:rPr>
+          <w:rFonts w:cs="Times New Roman"/>
+          <w:lang w:val="en-US"/>
+        </w:rPr>
+      </w:pPr>
+    </w:p>
+    <w:p>
+      <w:pPr>
+        <w:rPr>
+          <w:rFonts w:cs="Times New Roman"/>
+          <w:lang w:val="en-US"/>
+        </w:rPr>
+      </w:pPr>
+    </w:p>
+    <w:p>
+      <w:pPr>
+        <w:rPr>
+          <w:rFonts w:cs="Times New Roman"/>
+          <w:lang w:val="en-US"/>
+        </w:rPr>
+      </w:pPr>
+    </w:p>
+    <w:p>
+      <w:pPr>
+        <w:rPr>
+          <w:rFonts w:cs="Times New Roman"/>
+          <w:lang w:val="en-US"/>
+        </w:rPr>
+      </w:pPr>
+    </w:p>
+    <w:p>
+      <w:pPr>
+        <w:rPr>
+          <w:rFonts w:cs="Times New Roman"/>
+          <w:lang w:val="en-US"/>
+        </w:rPr>
+      </w:pPr>
+    </w:p>
+    <w:p>
+      <w:pPr>
+        <w:rPr>
+          <w:rFonts w:cs="Times New Roman"/>
+          <w:lang w:val="en-US"/>
+        </w:rPr>
+      </w:pPr>
+    </w:p>
+    <w:p>
+      <w:pPr>
+        <w:rPr>
+          <w:rFonts w:cs="Times New Roman"/>
+          <w:lang w:val="en-US"/>
+        </w:rPr>
+      </w:pPr>
+    </w:p>
+    <w:p>
+      <w:pPr>
+        <w:rPr>
+          <w:rFonts w:cs="Times New Roman"/>
+          <w:lang w:val="en-US"/>
+        </w:rPr>
+      </w:pPr>
+    </w:p>
+    <w:p>
+      <w:pPr>
+        <w:rPr>
+          <w:rFonts w:cs="Times New Roman"/>
+          <w:lang w:val="en-US"/>
+        </w:rPr>
+      </w:pPr>
+    </w:p>
+    <w:p>
+      <w:pPr>
+        <w:rPr>
+          <w:rFonts w:cs="Times New Roman"/>
+          <w:lang w:val="en-US"/>
+        </w:rPr>
+      </w:pPr>
+    </w:p>
+    <w:p>
+      <w:pPr>
+        <w:rPr>
+          <w:rFonts w:cs="Times New Roman"/>
+          <w:lang w:val="en-US"/>
+        </w:rPr>
+      </w:pPr>
+    </w:p>
+    <w:p>
+      <w:pPr>
+        <w:rPr>
+          <w:rFonts w:cs="Times New Roman"/>
+          <w:lang w:val="en-US"/>
+        </w:rPr>
+      </w:pPr>
+    </w:p>
+    <w:p>
+      <w:pPr>
+        <w:rPr>
+          <w:rFonts w:cs="Times New Roman"/>
+          <w:lang w:val="en-US"/>
+        </w:rPr>
+      </w:pPr>
+    </w:p>
+    <w:p>
+      <w:pPr>
+        <w:rPr>
+          <w:rFonts w:cs="Times New Roman"/>
+          <w:lang w:val="en-US"/>
+        </w:rPr>
+      </w:pPr>
+    </w:p>
+    <w:p>
+      <w:pPr>
+        <w:rPr>
+          <w:rFonts w:cs="Times New Roman"/>
+          <w:lang w:val="en-US"/>
+        </w:rPr>
+      </w:pPr>
+    </w:p>
+    <w:p>
+      <w:pPr>
+        <w:rPr>
+          <w:rFonts w:cs="Times New Roman"/>
+          <w:lang w:val="en-US"/>
+        </w:rPr>
+      </w:pPr>
+    </w:p>
+    <w:p>
+      <w:pPr>
+        <w:rPr>
+          <w:rFonts w:cs="Times New Roman"/>
+          <w:lang w:val="en-US"/>
+        </w:rPr>
+      </w:pPr>
+    </w:p>
+    <w:p>
+      <w:pPr>
+        <w:rPr>
+          <w:rFonts w:cs="Times New Roman"/>
+          <w:lang w:val="en-US"/>
+        </w:rPr>
+      </w:pPr>
+    </w:p>
+    <w:p>
+      <w:pPr>
+        <w:rPr>
+          <w:rFonts w:cs="Times New Roman"/>
+          <w:lang w:val="en-US"/>
+        </w:rPr>
+      </w:pPr>
+    </w:p>
+    <w:p>
+      <w:pPr>
+        <w:rPr>
+          <w:rFonts w:cs="Times New Roman"/>
+          <w:lang w:val="en-US"/>
+        </w:rPr>
+      </w:pPr>
+    </w:p>
+    <w:p>
+      <w:pPr>
+        <w:rPr>
+          <w:rFonts w:cs="Times New Roman"/>
+          <w:lang w:val="en-US"/>
+        </w:rPr>
+      </w:pPr>
+    </w:p>
+    <w:p>
+      <w:pPr>
+        <w:rPr>
+          <w:rFonts w:cs="Times New Roman"/>
+          <w:lang w:val="en-US"/>
+        </w:rPr>
+      </w:pPr>
+    </w:p>
+    <w:p>
+      <w:pPr>
+        <w:rPr>
+          <w:rFonts w:cs="Times New Roman"/>
+          <w:lang w:val="en-US"/>
+        </w:rPr>
+      </w:pPr>
+    </w:p>
+    <w:p>
+      <w:pPr>
+        <w:rPr>
+          <w:rFonts w:cs="Times New Roman"/>
+          <w:lang w:val="en-US"/>
+        </w:rPr>
+      </w:pPr>
+    </w:p>
+    <w:p>
+      <w:pPr>
+        <w:rPr>
+          <w:rFonts w:cs="Times New Roman"/>
+          <w:lang w:val="en-US"/>
+        </w:rPr>
+      </w:pPr>
+    </w:p>
+    <w:p>
+      <w:pPr>
+        <w:rPr>
+          <w:rFonts w:cs="Times New Roman"/>
+          <w:lang w:val="en-US"/>
+        </w:rPr>
+      </w:pPr>
+    </w:p>
+    <w:p>
+      <w:pPr>
+        <w:rPr>
+          <w:rFonts w:cs="Times New Roman"/>
+          <w:lang w:val="en-US"/>
+        </w:rPr>
+      </w:pPr>
+    </w:p>
+    <w:p>
+      <w:pPr>
+        <w:rPr>
+          <w:rFonts w:cs="Times New Roman"/>
+          <w:lang w:val="en-US"/>
+        </w:rPr>
+      </w:pPr>
+    </w:p>
+    <w:p>
+      <w:pPr>
+        <w:rPr>
+          <w:rFonts w:cs="Times New Roman"/>
+          <w:lang w:val="en-US"/>
+        </w:rPr>
+      </w:pPr>
+      <w:r>
+        <w:rPr>
+          <w:rFonts w:cs="Times New Roman"/>
+          <w:lang w:val="en-US"/>
+        </w:rPr>
+        <w:br w:type="page"/>
+      </w:r>
+    </w:p>
+    <w:p>
+      <w:pPr>
+        <w:pStyle w:val="Heading2"/>
+        <w:rPr>
+          <w:lang w:val="en-US"/>
+        </w:rPr>
+      </w:pPr>
+      <w:bookmarkStart w:id="21" w:name="_Toc96428208"/>
+      <w:r>
+        <w:rPr>
+          <w:lang w:val="en-US"/>
+        </w:rPr>
+        <w:lastRenderedPageBreak/>
+        <w:t>4.6</w:t>
+      </w:r>
+      <w:r>
+        <w:rPr>
+          <w:lang w:val="en-US"/>
+        </w:rPr>
+        <w:tab/>
+      </w:r>
+      <w:r>
+        <w:rPr>
+          <w:lang w:val="en-US"/>
+        </w:rPr>
+        <w:t>Decision Trees</w:t>
+      </w:r>
+      <w:bookmarkEnd w:id="21"/>
+    </w:p>
+    <w:p>
+      <w:pPr>
+        <w:rPr>
+          <w:rFonts w:cs="Times New Roman"/>
+          <w:lang w:val="en-US"/>
+        </w:rPr>
+      </w:pPr>
+    </w:p>
+    <w:p>
+      <w:pPr>
+        <w:pStyle w:val="Heading3"/>
+      </w:pPr>
+      <w:bookmarkStart w:id="22" w:name="_Toc96428209"/>
+      <w:r>
+        <w:t>4.6.1</w:t>
+      </w:r>
+      <w:r>
+        <w:tab/>
+        <w:t>Train and Test Datasets</w:t>
+      </w:r>
+      <w:bookmarkEnd w:id="22"/>
+    </w:p>
+    <w:p>
+      <w:pPr>
+        <w:rPr>
+          <w:lang w:val="en-US"/>
+        </w:rPr>
+      </w:pPr>
+    </w:p>
+    <w:p>
+      <w:pPr>
+        <w:rPr>
+          <w:rFonts w:cs="Times New Roman"/>
+          <w:lang w:val="en-US"/>
+        </w:rPr>
+      </w:pPr>
+      <w:r>
+        <w:rPr>
+          <w:rFonts w:cs="Times New Roman"/>
+          <w:noProof/>
+          <w:lang w:val="en-US"/>
+        </w:rPr>
+        <w:drawing>
+          <wp:inline distT="0" distB="0" distL="0" distR="0" wp14:anchorId="2A73FC7D" wp14:editId="361008A2">
+            <wp:extent cx="5760720" cy="1456690"/>
+            <wp:effectExtent l="0" t="0" r="0" b="0"/>
+            <wp:docPr id="13" name="Picture 13"/>
+            <wp:cNvGraphicFramePr>
+              <a:graphicFrameLocks xmlns:a="http://schemas.openxmlformats.org/drawingml/2006/main" noChangeAspect="1"/>
+            </wp:cNvGraphicFramePr>
+            <a:graphic xmlns:a="http://schemas.openxmlformats.org/drawingml/2006/main">
+              <a:graphicData uri="http://schemas.openxmlformats.org/drawingml/2006/picture">
+                <pic:pic xmlns:pic="http://schemas.openxmlformats.org/drawingml/2006/picture">
+                  <pic:nvPicPr>
+                    <pic:cNvPr id="1" name=""/>
+                    <pic:cNvPicPr/>
+                  </pic:nvPicPr>
+                  <pic:blipFill>
+                    <a:blip r:embed="rId23"/>
+                    <a:stretch>
+                      <a:fillRect/>
+                    </a:stretch>
+                  </pic:blipFill>
+                  <pic:spPr>
+                    <a:xfrm>
+                      <a:off x="0" y="0"/>
+                      <a:ext cx="5760720" cy="1456690"/>
+                    </a:xfrm>
+                    <a:prstGeom prst="rect">
+                      <a:avLst/>
+                    </a:prstGeom>
+                  </pic:spPr>
+                </pic:pic>
+              </a:graphicData>
+            </a:graphic>
+          </wp:inline>
+        </w:drawing>
+      </w:r>
+    </w:p>
+    <w:p>
+      <w:pPr>
+        <w:rPr>
+          <w:rFonts w:cs="Times New Roman"/>
+          <w:lang w:val="en-US"/>
+        </w:rPr>
+      </w:pPr>
+      <w:r>
+        <w:rPr>
+          <w:rFonts w:cs="Times New Roman"/>
+          <w:lang w:val="en-US"/>
+        </w:rPr>
+        <w:t>A</w:t>
+      </w:r>
+      <w:r>
+        <w:rPr>
+          <w:rFonts w:cs="Times New Roman"/>
+          <w:lang w:val="en-US"/>
+        </w:rPr>
+        <w:t>fter trying many test-sizes, 0.2 gave the best test accuracy</w:t>
+      </w:r>
+      <w:r>
+        <w:rPr>
+          <w:rFonts w:cs="Times New Roman"/>
+          <w:lang w:val="en-US"/>
+        </w:rPr>
+        <w:t>:</w:t>
+      </w:r>
+    </w:p>
+    <w:tbl>
+      <w:tblPr>
+        <w:tblStyle w:val="TableGrid"/>
+        <w:tblW w:w="0" w:type="auto"/>
+        <w:tblLook w:val="04A0" w:firstRow="1" w:lastRow="0" w:firstColumn="1" w:lastColumn="0" w:noHBand="0" w:noVBand="1"/>
+      </w:tblPr>
+      <w:tblGrid>
+        <w:gridCol w:w="3020"/>
+        <w:gridCol w:w="3021"/>
+        <w:gridCol w:w="3021"/>
+      </w:tblGrid>
+      <w:tr>
+        <w:tc>
+          <w:tcPr>
+            <w:tcW w:w="3020" w:type="dxa"/>
+          </w:tcPr>
+          <w:p>
+            <w:pPr>
+              <w:jc w:val="center"/>
+              <w:rPr>
+                <w:rFonts w:cs="Times New Roman"/>
+                <w:b/>
+                <w:bCs/>
+                <w:lang w:val="en-US"/>
+              </w:rPr>
+            </w:pPr>
+            <w:r>
+              <w:rPr>
+                <w:rFonts w:cs="Times New Roman"/>
+                <w:b/>
+                <w:bCs/>
+                <w:lang w:val="en-US"/>
+              </w:rPr>
+              <w:t>Test Size</w:t>
+            </w:r>
+          </w:p>
+        </w:tc>
+        <w:tc>
+          <w:tcPr>
+            <w:tcW w:w="3021" w:type="dxa"/>
+          </w:tcPr>
+          <w:p>
+            <w:pPr>
+              <w:jc w:val="center"/>
+              <w:rPr>
+                <w:rFonts w:cs="Times New Roman"/>
+                <w:b/>
+                <w:bCs/>
+                <w:lang w:val="en-US"/>
+              </w:rPr>
+            </w:pPr>
+            <w:r>
+              <w:rPr>
+                <w:rFonts w:cs="Times New Roman"/>
+                <w:b/>
+                <w:bCs/>
+                <w:lang w:val="en-US"/>
+              </w:rPr>
+              <w:t>Train Accuracy</w:t>
+            </w:r>
+          </w:p>
+        </w:tc>
+        <w:tc>
+          <w:tcPr>
+            <w:tcW w:w="3021" w:type="dxa"/>
+          </w:tcPr>
+          <w:p>
+            <w:pPr>
+              <w:jc w:val="center"/>
+              <w:rPr>
+                <w:rFonts w:cs="Times New Roman"/>
+                <w:b/>
+                <w:bCs/>
+                <w:lang w:val="en-US"/>
+              </w:rPr>
+            </w:pPr>
+            <w:r>
+              <w:rPr>
+                <w:rFonts w:cs="Times New Roman"/>
+                <w:b/>
+                <w:bCs/>
+                <w:lang w:val="en-US"/>
+              </w:rPr>
+              <w:t>Test Accuracy</w:t>
+            </w:r>
+          </w:p>
+        </w:tc>
+      </w:tr>
+      <w:tr>
+        <w:tc>
+          <w:tcPr>
+            <w:tcW w:w="3020" w:type="dxa"/>
+          </w:tcPr>
+          <w:p>
+            <w:pPr>
+              <w:jc w:val="center"/>
+              <w:rPr>
+                <w:rFonts w:cs="Times New Roman"/>
+                <w:lang w:val="en-US"/>
+              </w:rPr>
+            </w:pPr>
+            <w:r>
+              <w:rPr>
+                <w:rFonts w:cs="Times New Roman"/>
+                <w:lang w:val="en-US"/>
+              </w:rPr>
+              <w:t>0.1</w:t>
+            </w:r>
+          </w:p>
+        </w:tc>
+        <w:tc>
+          <w:tcPr>
+            <w:tcW w:w="3021" w:type="dxa"/>
+          </w:tcPr>
+          <w:p>
+            <w:pPr>
+              <w:jc w:val="center"/>
+              <w:rPr>
+                <w:rFonts w:cs="Times New Roman"/>
+                <w:lang w:val="en-US"/>
+              </w:rPr>
+            </w:pPr>
+            <w:r>
+              <w:rPr>
+                <w:rFonts w:cs="Times New Roman"/>
+                <w:lang w:val="en-US"/>
+              </w:rPr>
+              <w:t>98.67 %</w:t>
+            </w:r>
+          </w:p>
+        </w:tc>
+        <w:tc>
+          <w:tcPr>
+            <w:tcW w:w="3021" w:type="dxa"/>
+          </w:tcPr>
+          <w:p>
+            <w:pPr>
+              <w:jc w:val="center"/>
+              <w:rPr>
+                <w:rFonts w:cs="Times New Roman"/>
+                <w:lang w:val="en-US"/>
+              </w:rPr>
+            </w:pPr>
+            <w:r>
+              <w:rPr>
+                <w:rFonts w:cs="Times New Roman"/>
+                <w:lang w:val="en-US"/>
+              </w:rPr>
+              <w:t>88.89 %</w:t>
+            </w:r>
+          </w:p>
+        </w:tc>
+      </w:tr>
+      <w:tr>
+        <w:tc>
+          <w:tcPr>
+            <w:tcW w:w="3020" w:type="dxa"/>
+          </w:tcPr>
+          <w:p>
+            <w:pPr>
+              <w:jc w:val="center"/>
+              <w:rPr>
+                <w:rFonts w:cs="Times New Roman"/>
+                <w:lang w:val="en-US"/>
+              </w:rPr>
+            </w:pPr>
+            <w:r>
+              <w:rPr>
+                <w:rFonts w:cs="Times New Roman"/>
+                <w:lang w:val="en-US"/>
+              </w:rPr>
+              <w:t>0.15</w:t>
+            </w:r>
+          </w:p>
+        </w:tc>
+        <w:tc>
+          <w:tcPr>
+            <w:tcW w:w="3021" w:type="dxa"/>
+          </w:tcPr>
+          <w:p>
+            <w:pPr>
+              <w:jc w:val="center"/>
+              <w:rPr>
+                <w:rFonts w:cs="Times New Roman"/>
+                <w:lang w:val="en-US"/>
+              </w:rPr>
+            </w:pPr>
+            <w:r>
+              <w:rPr>
+                <w:rFonts w:cs="Times New Roman"/>
+                <w:lang w:val="en-US"/>
+              </w:rPr>
+              <w:t>98.59 %</w:t>
+            </w:r>
+          </w:p>
+        </w:tc>
+        <w:tc>
+          <w:tcPr>
+            <w:tcW w:w="3021" w:type="dxa"/>
+          </w:tcPr>
+          <w:p>
+            <w:pPr>
+              <w:jc w:val="center"/>
+              <w:rPr>
+                <w:rFonts w:cs="Times New Roman"/>
+                <w:lang w:val="en-US"/>
+              </w:rPr>
+            </w:pPr>
+            <w:r>
+              <w:rPr>
+                <w:rFonts w:cs="Times New Roman"/>
+                <w:lang w:val="en-US"/>
+              </w:rPr>
+              <w:t>92.31 %</w:t>
+            </w:r>
+          </w:p>
+        </w:tc>
+      </w:tr>
+      <w:tr>
+        <w:tc>
+          <w:tcPr>
+            <w:tcW w:w="3020" w:type="dxa"/>
+          </w:tcPr>
+          <w:p>
+            <w:pPr>
+              <w:jc w:val="center"/>
+              <w:rPr>
+                <w:rFonts w:cs="Times New Roman"/>
+                <w:lang w:val="en-US"/>
+              </w:rPr>
+            </w:pPr>
+            <w:r>
+              <w:rPr>
+                <w:rFonts w:cs="Times New Roman"/>
+                <w:highlight w:val="yellow"/>
+                <w:lang w:val="en-US"/>
+              </w:rPr>
+              <w:t>0.2</w:t>
+            </w:r>
+          </w:p>
+        </w:tc>
+        <w:tc>
+          <w:tcPr>
+            <w:tcW w:w="3021" w:type="dxa"/>
+          </w:tcPr>
+          <w:p>
+            <w:pPr>
+              <w:jc w:val="center"/>
+              <w:rPr>
+                <w:rFonts w:cs="Times New Roman"/>
+                <w:lang w:val="en-US"/>
+              </w:rPr>
+            </w:pPr>
+            <w:r>
+              <w:rPr>
+                <w:rFonts w:cs="Times New Roman"/>
+                <w:highlight w:val="yellow"/>
+                <w:lang w:val="en-US"/>
+              </w:rPr>
+              <w:t>100 %</w:t>
+            </w:r>
+          </w:p>
+        </w:tc>
+        <w:tc>
+          <w:tcPr>
+            <w:tcW w:w="3021" w:type="dxa"/>
+          </w:tcPr>
+          <w:p>
+            <w:pPr>
+              <w:jc w:val="center"/>
+              <w:rPr>
+                <w:rFonts w:cs="Times New Roman"/>
+                <w:lang w:val="en-US"/>
+              </w:rPr>
+            </w:pPr>
+            <w:r>
+              <w:rPr>
+                <w:rFonts w:cs="Times New Roman"/>
+                <w:highlight w:val="yellow"/>
+                <w:lang w:val="en-US"/>
+              </w:rPr>
+              <w:t>94.12 %</w:t>
+            </w:r>
+          </w:p>
+        </w:tc>
+      </w:tr>
+      <w:tr>
+        <w:tc>
+          <w:tcPr>
+            <w:tcW w:w="3020" w:type="dxa"/>
+          </w:tcPr>
+          <w:p>
+            <w:pPr>
+              <w:jc w:val="center"/>
+              <w:rPr>
+                <w:rFonts w:cs="Times New Roman"/>
+                <w:lang w:val="en-US"/>
+              </w:rPr>
+            </w:pPr>
+            <w:r>
+              <w:rPr>
+                <w:rFonts w:cs="Times New Roman"/>
+                <w:lang w:val="en-US"/>
+              </w:rPr>
+              <w:t>0.25</w:t>
+            </w:r>
+          </w:p>
+        </w:tc>
+        <w:tc>
+          <w:tcPr>
+            <w:tcW w:w="3021" w:type="dxa"/>
+          </w:tcPr>
+          <w:p>
+            <w:pPr>
+              <w:jc w:val="center"/>
+              <w:rPr>
+                <w:rFonts w:cs="Times New Roman"/>
+                <w:lang w:val="en-US"/>
+              </w:rPr>
+            </w:pPr>
+            <w:r>
+              <w:rPr>
+                <w:rFonts w:cs="Times New Roman"/>
+                <w:lang w:val="en-US"/>
+              </w:rPr>
+              <w:t>100 %</w:t>
+            </w:r>
+          </w:p>
+        </w:tc>
+        <w:tc>
+          <w:tcPr>
+            <w:tcW w:w="3021" w:type="dxa"/>
+          </w:tcPr>
+          <w:p>
+            <w:pPr>
+              <w:jc w:val="center"/>
+              <w:rPr>
+                <w:rFonts w:cs="Times New Roman"/>
+                <w:lang w:val="en-US"/>
+              </w:rPr>
+            </w:pPr>
+            <w:r>
+              <w:rPr>
+                <w:rFonts w:cs="Times New Roman"/>
+                <w:lang w:val="en-US"/>
+              </w:rPr>
+              <w:t>80.95 %</w:t>
+            </w:r>
+          </w:p>
+        </w:tc>
+      </w:tr>
+      <w:tr>
+        <w:tc>
+          <w:tcPr>
+            <w:tcW w:w="3020" w:type="dxa"/>
+          </w:tcPr>
+          <w:p>
+            <w:pPr>
+              <w:jc w:val="center"/>
+              <w:rPr>
+                <w:rFonts w:cs="Times New Roman"/>
+                <w:lang w:val="en-US"/>
+              </w:rPr>
+            </w:pPr>
+            <w:r>
+              <w:rPr>
+                <w:rFonts w:cs="Times New Roman"/>
+                <w:lang w:val="en-US"/>
+              </w:rPr>
+              <w:t>0.3</w:t>
+            </w:r>
+          </w:p>
+        </w:tc>
+        <w:tc>
+          <w:tcPr>
+            <w:tcW w:w="3021" w:type="dxa"/>
+          </w:tcPr>
+          <w:p>
+            <w:pPr>
+              <w:jc w:val="center"/>
+              <w:rPr>
+                <w:rFonts w:cs="Times New Roman"/>
+                <w:lang w:val="en-US"/>
+              </w:rPr>
+            </w:pPr>
+            <w:r>
+              <w:rPr>
+                <w:rFonts w:cs="Times New Roman"/>
+                <w:lang w:val="en-US"/>
+              </w:rPr>
+              <w:t>98.28 %</w:t>
+            </w:r>
+          </w:p>
+        </w:tc>
+        <w:tc>
+          <w:tcPr>
+            <w:tcW w:w="3021" w:type="dxa"/>
+          </w:tcPr>
+          <w:p>
+            <w:pPr>
+              <w:jc w:val="center"/>
+              <w:rPr>
+                <w:rFonts w:cs="Times New Roman"/>
+                <w:lang w:val="en-US"/>
+              </w:rPr>
+            </w:pPr>
+            <w:r>
+              <w:rPr>
+                <w:rFonts w:cs="Times New Roman"/>
+                <w:lang w:val="en-US"/>
+              </w:rPr>
+              <w:t>92.31 %</w:t>
+            </w:r>
+          </w:p>
+        </w:tc>
+      </w:tr>
+      <w:tr>
+        <w:tc>
+          <w:tcPr>
+            <w:tcW w:w="3020" w:type="dxa"/>
+          </w:tcPr>
+          <w:p>
+            <w:pPr>
+              <w:jc w:val="center"/>
+              <w:rPr>
+                <w:rFonts w:cs="Times New Roman"/>
+                <w:lang w:val="en-US"/>
+              </w:rPr>
+            </w:pPr>
+            <w:r>
+              <w:rPr>
+                <w:rFonts w:cs="Times New Roman"/>
+                <w:lang w:val="en-US"/>
+              </w:rPr>
+              <w:t>0.35</w:t>
+            </w:r>
+          </w:p>
+        </w:tc>
+        <w:tc>
+          <w:tcPr>
+            <w:tcW w:w="3021" w:type="dxa"/>
+          </w:tcPr>
+          <w:p>
+            <w:pPr>
+              <w:jc w:val="center"/>
+              <w:rPr>
+                <w:rFonts w:cs="Times New Roman"/>
+                <w:lang w:val="en-US"/>
+              </w:rPr>
+            </w:pPr>
+            <w:r>
+              <w:rPr>
+                <w:rFonts w:cs="Times New Roman"/>
+                <w:lang w:val="en-US"/>
+              </w:rPr>
+              <w:t>98.15 %</w:t>
+            </w:r>
+          </w:p>
+        </w:tc>
+        <w:tc>
+          <w:tcPr>
+            <w:tcW w:w="3021" w:type="dxa"/>
+          </w:tcPr>
+          <w:p>
+            <w:pPr>
+              <w:jc w:val="center"/>
+              <w:rPr>
+                <w:rFonts w:cs="Times New Roman"/>
+                <w:lang w:val="en-US"/>
+              </w:rPr>
+            </w:pPr>
+            <w:r>
+              <w:rPr>
+                <w:rFonts w:cs="Times New Roman"/>
+                <w:lang w:val="en-US"/>
+              </w:rPr>
+              <w:t>93.33 %</w:t>
+            </w:r>
+          </w:p>
+        </w:tc>
+      </w:tr>
+      <w:tr>
+        <w:tc>
+          <w:tcPr>
+            <w:tcW w:w="3020" w:type="dxa"/>
+          </w:tcPr>
+          <w:p>
+            <w:pPr>
+              <w:jc w:val="center"/>
+              <w:rPr>
+                <w:rFonts w:cs="Times New Roman"/>
+                <w:lang w:val="en-US"/>
+              </w:rPr>
+            </w:pPr>
+            <w:r>
+              <w:rPr>
+                <w:rFonts w:cs="Times New Roman"/>
+                <w:lang w:val="en-US"/>
+              </w:rPr>
+              <w:t>0.4</w:t>
+            </w:r>
+          </w:p>
+        </w:tc>
+        <w:tc>
+          <w:tcPr>
+            <w:tcW w:w="3021" w:type="dxa"/>
+          </w:tcPr>
+          <w:p>
+            <w:pPr>
+              <w:jc w:val="center"/>
+              <w:rPr>
+                <w:rFonts w:cs="Times New Roman"/>
+                <w:lang w:val="en-US"/>
+              </w:rPr>
+            </w:pPr>
+            <w:r>
+              <w:rPr>
+                <w:rFonts w:cs="Times New Roman"/>
+                <w:lang w:val="en-US"/>
+              </w:rPr>
+              <w:t>100 %</w:t>
+            </w:r>
+          </w:p>
+        </w:tc>
+        <w:tc>
+          <w:tcPr>
+            <w:tcW w:w="3021" w:type="dxa"/>
+          </w:tcPr>
+          <w:p>
+            <w:pPr>
+              <w:jc w:val="center"/>
+              <w:rPr>
+                <w:rFonts w:cs="Times New Roman"/>
+                <w:lang w:val="en-US"/>
+              </w:rPr>
+            </w:pPr>
+            <w:r>
+              <w:rPr>
+                <w:rFonts w:cs="Times New Roman"/>
+                <w:lang w:val="en-US"/>
+              </w:rPr>
+              <w:t>91.18 %</w:t>
+            </w:r>
+          </w:p>
+        </w:tc>
+      </w:tr>
+    </w:tbl>
+    <w:p>
+      <w:pPr>
+        <w:rPr>
+          <w:rFonts w:cs="Times New Roman"/>
+          <w:lang w:val="en-US"/>
+        </w:rPr>
+      </w:pPr>
+    </w:p>
+    <w:p>
+      <w:pPr>
+        <w:pStyle w:val="Heading3"/>
+      </w:pPr>
+      <w:bookmarkStart w:id="23" w:name="_Toc96428210"/>
+      <w:r>
+        <w:t>4.6.2</w:t>
+      </w:r>
+      <w:r>
+        <w:tab/>
+      </w:r>
+      <w:r>
+        <w:t>Building the Decision Tree</w:t>
+      </w:r>
+      <w:bookmarkEnd w:id="23"/>
+    </w:p>
+    <w:p>
+      <w:pPr>
+        <w:rPr>
+          <w:rFonts w:cs="Times New Roman"/>
+          <w:lang w:val="en-US"/>
+        </w:rPr>
+      </w:pPr>
+    </w:p>
+    <w:p>
+      <w:pPr>
+        <w:rPr>
+          <w:rFonts w:cs="Times New Roman"/>
+          <w:lang w:val="en-US"/>
+        </w:rPr>
+      </w:pPr>
+      <w:r>
+        <w:rPr>
+          <w:rFonts w:cs="Times New Roman"/>
+          <w:lang w:val="en-US"/>
+        </w:rPr>
+        <w:t xml:space="preserve">We found that the best </w:t>
+      </w:r>
+      <w:proofErr w:type="spellStart"/>
+      <w:r>
+        <w:rPr>
+          <w:rFonts w:cs="Times New Roman"/>
+          <w:lang w:val="en-US"/>
+        </w:rPr>
+        <w:t>max_depth</w:t>
+      </w:r>
+      <w:proofErr w:type="spellEnd"/>
+      <w:r>
+        <w:rPr>
+          <w:rFonts w:cs="Times New Roman"/>
+          <w:lang w:val="en-US"/>
+        </w:rPr>
+        <w:t xml:space="preserve"> is 6</w:t>
+      </w:r>
+    </w:p>
+    <w:p>
+      <w:pPr>
+        <w:rPr>
+          <w:rFonts w:cs="Times New Roman"/>
+          <w:lang w:val="en-US"/>
+        </w:rPr>
+      </w:pPr>
+      <w:r>
+        <w:rPr>
+          <w:rFonts w:cs="Times New Roman"/>
+          <w:noProof/>
+          <w:lang w:val="en-US"/>
+        </w:rPr>
+        <w:drawing>
+          <wp:inline distT="0" distB="0" distL="0" distR="0" wp14:anchorId="4F861F62" wp14:editId="63DE0503">
+            <wp:extent cx="5760720" cy="1690370"/>
+            <wp:effectExtent l="0" t="0" r="0" b="5080"/>
+            <wp:docPr id="14" name="Picture 14"/>
+            <wp:cNvGraphicFramePr>
+              <a:graphicFrameLocks xmlns:a="http://schemas.openxmlformats.org/drawingml/2006/main" noChangeAspect="1"/>
+            </wp:cNvGraphicFramePr>
+            <a:graphic xmlns:a="http://schemas.openxmlformats.org/drawingml/2006/main">
+              <a:graphicData uri="http://schemas.openxmlformats.org/drawingml/2006/picture">
+                <pic:pic xmlns:pic="http://schemas.openxmlformats.org/drawingml/2006/picture">
+                  <pic:nvPicPr>
+                    <pic:cNvPr id="1" name=""/>
+                    <pic:cNvPicPr/>
+                  </pic:nvPicPr>
+                  <pic:blipFill>
+                    <a:blip r:embed="rId24"/>
+                    <a:stretch>
+                      <a:fillRect/>
+                    </a:stretch>
+                  </pic:blipFill>
+                  <pic:spPr>
+                    <a:xfrm>
+                      <a:off x="0" y="0"/>
+                      <a:ext cx="5760720" cy="1690370"/>
+                    </a:xfrm>
+                    <a:prstGeom prst="rect">
+                      <a:avLst/>
+                    </a:prstGeom>
+                  </pic:spPr>
+                </pic:pic>
+              </a:graphicData>
+            </a:graphic>
+          </wp:inline>
+        </w:drawing>
+      </w:r>
+    </w:p>
+    <w:p>
+      <w:pPr>
+        <w:rPr>
+          <w:rFonts w:cs="Times New Roman"/>
+          <w:lang w:val="en-US"/>
+        </w:rPr>
+      </w:pPr>
+    </w:p>
+    <w:p>
+      <w:pPr>
+        <w:rPr>
+          <w:rFonts w:cs="Times New Roman"/>
+          <w:lang w:val="en-US"/>
+        </w:rPr>
+      </w:pPr>
+    </w:p>
+    <w:p>
+      <w:pPr>
+        <w:rPr>
+          <w:rFonts w:cs="Times New Roman"/>
+          <w:lang w:val="en-US"/>
+        </w:rPr>
+      </w:pPr>
+    </w:p>
+    <w:p>
+      <w:pPr>
+        <w:rPr>
+          <w:rFonts w:cs="Times New Roman"/>
+          <w:lang w:val="en-US"/>
+        </w:rPr>
+      </w:pPr>
+    </w:p>
+    <w:p>
+      <w:pPr>
+        <w:rPr>
+          <w:rFonts w:cs="Times New Roman"/>
+          <w:lang w:val="en-US"/>
+        </w:rPr>
+      </w:pPr>
+    </w:p>
+    <w:p>
+      <w:pPr>
+        <w:rPr>
+          <w:rFonts w:cs="Times New Roman"/>
+          <w:lang w:val="en-US"/>
+        </w:rPr>
+      </w:pPr>
+    </w:p>
+    <w:p>
+      <w:pPr>
+        <w:rPr>
+          <w:rFonts w:cs="Times New Roman"/>
+          <w:lang w:val="en-US"/>
+        </w:rPr>
+      </w:pPr>
+    </w:p>
+    <w:p>
+      <w:pPr>
+        <w:pStyle w:val="Heading3"/>
+        <w:rPr>
+          <w:rFonts w:cs="Times New Roman"/>
+        </w:rPr>
+      </w:pPr>
+      <w:bookmarkStart w:id="24" w:name="_Toc96428211"/>
+      <w:r>
+        <w:lastRenderedPageBreak/>
+        <w:t>4.6.3</w:t>
+      </w:r>
+      <w:r>
+        <w:tab/>
+      </w:r>
+      <w:r>
+        <w:t>Text representation of the decision tree</w:t>
+      </w:r>
+      <w:bookmarkEnd w:id="24"/>
+    </w:p>
+    <w:p>
+      <w:pPr>
+        <w:rPr>
+          <w:rFonts w:cs="Times New Roman"/>
+          <w:lang w:val="en-US"/>
+        </w:rPr>
+      </w:pPr>
+    </w:p>
+    <w:p>
+      <w:pPr>
+        <w:jc w:val="center"/>
+        <w:rPr>
+          <w:rFonts w:cs="Times New Roman"/>
+          <w:lang w:val="en-US"/>
+        </w:rPr>
+      </w:pPr>
+      <w:r>
+        <w:rPr>
+          <w:rFonts w:cs="Times New Roman"/>
+          <w:noProof/>
+          <w:lang w:val="en-US"/>
+        </w:rPr>
+        <w:drawing>
+          <wp:inline distT="0" distB="0" distL="0" distR="0" wp14:anchorId="5DD2C0E2" wp14:editId="5C57FF8E">
+            <wp:extent cx="3629891" cy="3477810"/>
+            <wp:effectExtent l="0" t="0" r="8890" b="8890"/>
+            <wp:docPr id="15" name="Picture 15"/>
+            <wp:cNvGraphicFramePr>
+              <a:graphicFrameLocks xmlns:a="http://schemas.openxmlformats.org/drawingml/2006/main" noChangeAspect="1"/>
+            </wp:cNvGraphicFramePr>
+            <a:graphic xmlns:a="http://schemas.openxmlformats.org/drawingml/2006/main">
+              <a:graphicData uri="http://schemas.openxmlformats.org/drawingml/2006/picture">
+                <pic:pic xmlns:pic="http://schemas.openxmlformats.org/drawingml/2006/picture">
+                  <pic:nvPicPr>
+                    <pic:cNvPr id="1" name=""/>
+                    <pic:cNvPicPr/>
+                  </pic:nvPicPr>
+                  <pic:blipFill>
+                    <a:blip r:embed="rId25"/>
+                    <a:stretch>
+                      <a:fillRect/>
+                    </a:stretch>
+                  </pic:blipFill>
+                  <pic:spPr>
+                    <a:xfrm>
+                      <a:off x="0" y="0"/>
+                      <a:ext cx="3682824" cy="3528525"/>
+                    </a:xfrm>
+                    <a:prstGeom prst="rect">
+                      <a:avLst/>
+                    </a:prstGeom>
+                  </pic:spPr>
+                </pic:pic>
+              </a:graphicData>
+            </a:graphic>
+          </wp:inline>
+        </w:drawing>
+      </w:r>
+    </w:p>
+    <w:p>
+      <w:pPr>
+        <w:rPr>
+          <w:rFonts w:cs="Times New Roman"/>
+          <w:lang w:val="en-US"/>
+        </w:rPr>
+      </w:pPr>
+    </w:p>
+    <w:p>
+      <w:pPr>
+        <w:pStyle w:val="Heading3"/>
+      </w:pPr>
+      <w:bookmarkStart w:id="25" w:name="_Toc96428212"/>
+      <w:r>
+        <w:t>4.6.</w:t>
+      </w:r>
+      <w:r>
+        <w:t>4</w:t>
+      </w:r>
+      <w:r>
+        <w:tab/>
+      </w:r>
+      <w:r>
+        <w:t>Feature importance in the Decision Tree:</w:t>
+      </w:r>
+      <w:bookmarkEnd w:id="25"/>
+    </w:p>
+    <w:p>
+      <w:pPr>
+        <w:rPr>
+          <w:rFonts w:cs="Times New Roman"/>
+          <w:lang w:val="en-US"/>
+        </w:rPr>
+      </w:pPr>
+    </w:p>
+    <w:p>
+      <w:pPr>
+        <w:rPr>
+          <w:rFonts w:cs="Times New Roman"/>
+          <w:lang w:val="en-US"/>
+        </w:rPr>
+      </w:pPr>
+      <w:r>
+        <w:rPr>
+          <w:rFonts w:cs="Times New Roman"/>
+          <w:lang w:val="en-US"/>
+        </w:rPr>
+        <w:t xml:space="preserve">We used </w:t>
+      </w:r>
+      <w:proofErr w:type="spellStart"/>
+      <w:r>
+        <w:rPr>
+          <w:rFonts w:cs="Times New Roman"/>
+          <w:lang w:val="en-US"/>
+        </w:rPr>
+        <w:t>D_Tree.feature_importances</w:t>
+      </w:r>
+      <w:proofErr w:type="spellEnd"/>
+      <w:r>
+        <w:rPr>
+          <w:rFonts w:cs="Times New Roman"/>
+          <w:lang w:val="en-US"/>
+        </w:rPr>
+        <w:t xml:space="preserve"> and </w:t>
+      </w:r>
+      <w:proofErr w:type="spellStart"/>
+      <w:proofErr w:type="gramStart"/>
+      <w:r>
+        <w:rPr>
+          <w:rFonts w:cs="Times New Roman"/>
+          <w:lang w:val="en-US"/>
+        </w:rPr>
+        <w:t>plt.barh</w:t>
+      </w:r>
+      <w:proofErr w:type="spellEnd"/>
+      <w:proofErr w:type="gramEnd"/>
+      <w:r>
+        <w:rPr>
+          <w:rFonts w:cs="Times New Roman"/>
+          <w:lang w:val="en-US"/>
+        </w:rPr>
+        <w:t>(</w:t>
+      </w:r>
+      <w:r>
+        <w:rPr>
+          <w:rFonts w:cs="Times New Roman"/>
+          <w:lang w:val="en-US"/>
+        </w:rPr>
+        <w:t>) to create this graph :</w:t>
+      </w:r>
+    </w:p>
+    <w:p>
+      <w:pPr>
+        <w:rPr>
+          <w:rFonts w:cs="Times New Roman"/>
+          <w:lang w:val="en-US"/>
+        </w:rPr>
+      </w:pPr>
+      <w:r>
+        <w:rPr>
+          <w:rFonts w:cs="Times New Roman"/>
+          <w:noProof/>
+          <w:lang w:val="en-US"/>
+        </w:rPr>
+        <w:drawing>
+          <wp:inline distT="0" distB="0" distL="0" distR="0" wp14:anchorId="6113E547" wp14:editId="534FD1FF">
+            <wp:extent cx="5494496" cy="3017782"/>
+            <wp:effectExtent l="0" t="0" r="0" b="0"/>
+            <wp:docPr id="16" name="Picture 16"/>
+            <wp:cNvGraphicFramePr>
+              <a:graphicFrameLocks xmlns:a="http://schemas.openxmlformats.org/drawingml/2006/main" noChangeAspect="1"/>
+            </wp:cNvGraphicFramePr>
+            <a:graphic xmlns:a="http://schemas.openxmlformats.org/drawingml/2006/main">
+              <a:graphicData uri="http://schemas.openxmlformats.org/drawingml/2006/picture">
+                <pic:pic xmlns:pic="http://schemas.openxmlformats.org/drawingml/2006/picture">
+                  <pic:nvPicPr>
+                    <pic:cNvPr id="1" name=""/>
+                    <pic:cNvPicPr/>
+                  </pic:nvPicPr>
+                  <pic:blipFill>
+                    <a:blip r:embed="rId26"/>
+                    <a:stretch>
+                      <a:fillRect/>
+                    </a:stretch>
+                  </pic:blipFill>
+                  <pic:spPr>
+                    <a:xfrm>
+                      <a:off x="0" y="0"/>
+                      <a:ext cx="5494496" cy="3017782"/>
+                    </a:xfrm>
+                    <a:prstGeom prst="rect">
+                      <a:avLst/>
+                    </a:prstGeom>
+                  </pic:spPr>
+                </pic:pic>
+              </a:graphicData>
+            </a:graphic>
+          </wp:inline>
+        </w:drawing>
+      </w:r>
+    </w:p>
+    <w:p>
+      <w:pPr>
+        <w:rPr>
+          <w:rFonts w:cs="Times New Roman"/>
+          <w:lang w:val="en-US"/>
+        </w:rPr>
+      </w:pPr>
+      <w:r>
+        <w:rPr>
+          <w:rFonts w:cs="Times New Roman"/>
+          <w:lang w:val="en-US"/>
+        </w:rPr>
+        <w:t>We notice that ‘</w:t>
+      </w:r>
+      <w:proofErr w:type="spellStart"/>
+      <w:r>
+        <w:rPr>
+          <w:rFonts w:cs="Times New Roman"/>
+          <w:lang w:val="en-US"/>
+        </w:rPr>
+        <w:t>Time’,’Age</w:t>
+      </w:r>
+      <w:proofErr w:type="spellEnd"/>
+      <w:r>
+        <w:rPr>
+          <w:rFonts w:cs="Times New Roman"/>
+          <w:lang w:val="en-US"/>
+        </w:rPr>
+        <w:t>’ and ‘Area’ are the most important features</w:t>
+      </w:r>
+      <w:r>
+        <w:rPr>
+          <w:rFonts w:cs="Times New Roman"/>
+          <w:lang w:val="en-US"/>
+        </w:rPr>
+        <w:t>, while ‘</w:t>
+      </w:r>
+      <w:proofErr w:type="spellStart"/>
+      <w:r>
+        <w:rPr>
+          <w:rFonts w:cs="Times New Roman"/>
+          <w:lang w:val="en-US"/>
+        </w:rPr>
+        <w:t>Sex_F</w:t>
+      </w:r>
+      <w:proofErr w:type="spellEnd"/>
+      <w:r>
+        <w:rPr>
+          <w:rFonts w:cs="Times New Roman"/>
+          <w:lang w:val="en-US"/>
+        </w:rPr>
+        <w:t>’, ‘</w:t>
+      </w:r>
+      <w:proofErr w:type="spellStart"/>
+      <w:r>
+        <w:rPr>
+          <w:rFonts w:cs="Times New Roman"/>
+          <w:lang w:val="en-US"/>
+        </w:rPr>
+        <w:t>Sex_M</w:t>
+      </w:r>
+      <w:proofErr w:type="spellEnd"/>
+      <w:r>
+        <w:rPr>
+          <w:rFonts w:cs="Times New Roman"/>
+          <w:lang w:val="en-US"/>
+        </w:rPr>
+        <w:t>’ and ‘Type_3’ are not used</w:t>
+      </w:r>
+      <w:r>
+        <w:rPr>
+          <w:rFonts w:cs="Times New Roman"/>
+          <w:lang w:val="en-US"/>
+        </w:rPr>
+        <w:t>.</w:t>
+      </w:r>
+    </w:p>
+    <w:p>
+      <w:pPr>
+        <w:rPr>
+          <w:rFonts w:cs="Times New Roman"/>
+          <w:lang w:val="en-US"/>
+        </w:rPr>
+      </w:pPr>
+    </w:p>
+    <w:p>
+      <w:pPr>
+        <w:pStyle w:val="Heading3"/>
+      </w:pPr>
+      <w:bookmarkStart w:id="26" w:name="_Toc96428213"/>
+      <w:r>
+        <w:lastRenderedPageBreak/>
+        <w:t>4.6.5</w:t>
+      </w:r>
+      <w:r>
+        <w:tab/>
+        <w:t>Graphic representation</w:t>
+      </w:r>
+      <w:r>
+        <w:t>:</w:t>
+      </w:r>
+      <w:bookmarkEnd w:id="26"/>
+    </w:p>
+    <w:p>
+      <w:pPr>
+        <w:rPr>
+          <w:rFonts w:cs="Times New Roman"/>
+          <w:lang w:val="en-US"/>
+        </w:rPr>
+      </w:pPr>
+    </w:p>
+    <w:p>
+      <w:pPr>
+        <w:rPr>
+          <w:rFonts w:cs="Times New Roman"/>
+          <w:lang w:val="en-US"/>
+        </w:rPr>
+      </w:pPr>
+      <w:r>
+        <w:rPr>
+          <w:rFonts w:cs="Times New Roman"/>
+          <w:noProof/>
+          <w:lang w:val="en-US"/>
+        </w:rPr>
+        <w:drawing>
+          <wp:inline distT="0" distB="0" distL="0" distR="0" wp14:anchorId="7493CA48" wp14:editId="425A005F">
+            <wp:extent cx="5760720" cy="4578927"/>
+            <wp:effectExtent l="0" t="0" r="0" b="0"/>
+            <wp:docPr id="17" name="Picture 17"/>
+            <wp:cNvGraphicFramePr>
+              <a:graphicFrameLocks xmlns:a="http://schemas.openxmlformats.org/drawingml/2006/main" noChangeAspect="1"/>
+            </wp:cNvGraphicFramePr>
+            <a:graphic xmlns:a="http://schemas.openxmlformats.org/drawingml/2006/main">
+              <a:graphicData uri="http://schemas.openxmlformats.org/drawingml/2006/picture">
+                <pic:pic xmlns:pic="http://schemas.openxmlformats.org/drawingml/2006/picture">
+                  <pic:nvPicPr>
+                    <pic:cNvPr id="1" name=""/>
+                    <pic:cNvPicPr/>
+                  </pic:nvPicPr>
+                  <pic:blipFill>
+                    <a:blip r:embed="rId27"/>
+                    <a:stretch>
+                      <a:fillRect/>
+                    </a:stretch>
+                  </pic:blipFill>
+                  <pic:spPr>
+                    <a:xfrm>
+                      <a:off x="0" y="0"/>
+                      <a:ext cx="5769457" cy="4585872"/>
+                    </a:xfrm>
+                    <a:prstGeom prst="rect">
+                      <a:avLst/>
+                    </a:prstGeom>
+                  </pic:spPr>
+                </pic:pic>
+              </a:graphicData>
+            </a:graphic>
+          </wp:inline>
+        </w:drawing>
+      </w:r>
+    </w:p>
+    <w:p>
+      <w:pPr>
+        <w:rPr>
+          <w:rFonts w:cs="Times New Roman"/>
+          <w:lang w:val="en-US"/>
+        </w:rPr>
+      </w:pPr>
+    </w:p>
+    <w:p>
+      <w:pPr>
+        <w:rPr>
+          <w:rFonts w:cs="Times New Roman"/>
+          <w:lang w:val="en-US"/>
+        </w:rPr>
+      </w:pPr>
+    </w:p>
+    <w:p>
+      <w:pPr>
+        <w:rPr>
+          <w:rFonts w:cs="Times New Roman"/>
+          <w:lang w:val="en-US"/>
+        </w:rPr>
+      </w:pPr>
+    </w:p>
+    <w:p>
+      <w:pPr>
+        <w:rPr>
+          <w:rFonts w:cs="Times New Roman"/>
+          <w:lang w:val="en-US"/>
+        </w:rPr>
+      </w:pPr>
+    </w:p>
+    <w:p>
+      <w:pPr>
+        <w:rPr>
+          <w:rFonts w:cs="Times New Roman"/>
+          <w:lang w:val="en-US"/>
+        </w:rPr>
+      </w:pPr>
+    </w:p>
+    <w:p>
+      <w:pPr>
+        <w:rPr>
+          <w:rFonts w:cs="Times New Roman"/>
+          <w:lang w:val="en-US"/>
+        </w:rPr>
+      </w:pPr>
+    </w:p>
+    <w:p>
+      <w:pPr>
+        <w:rPr>
+          <w:rFonts w:cs="Times New Roman"/>
           <w:lang w:val="en-US"/>
         </w:rPr>
       </w:pPr>
@@ -3017,6 +8400,56 @@
     </w:sectPr>
   </w:body>
 </w:document>
+</file>
+
+<file path=word/endnotes.xml><?xml version="1.0" encoding="utf-8"?>
+<w:endnotes xmlns:wpc="http://schemas.microsoft.com/office/word/2010/wordprocessingCanvas" xmlns:cx="http://schemas.microsoft.com/office/drawing/2014/chartex" xmlns:cx1="http://schemas.microsoft.com/office/drawing/2015/9/8/chartex" xmlns:cx2="http://schemas.microsoft.com/office/drawing/2015/10/21/chartex" xmlns:cx3="http://schemas.microsoft.com/office/drawing/2016/5/9/chartex" xmlns:cx4="http://schemas.microsoft.com/office/drawing/2016/5/10/chartex" xmlns:cx5="http://schemas.microsoft.com/office/drawing/2016/5/11/chartex" xmlns:cx6="http://schemas.microsoft.com/office/drawing/2016/5/12/chartex" xmlns:cx7="http://schemas.microsoft.com/office/drawing/2016/5/13/chartex" xmlns:cx8="http://schemas.microsoft.com/office/drawing/2016/5/14/chartex" xmlns:mc="http://schemas.openxmlformats.org/markup-compatibility/2006" xmlns:aink="http://schemas.microsoft.com/office/drawing/2016/ink" xmlns:am3d="http://schemas.microsoft.com/office/drawing/2017/model3d" xmlns:o="urn:schemas-microsoft-com:office:office" xmlns:r="http://schemas.openxmlformats.org/officeDocument/2006/relationships" xmlns:m="http://schemas.openxmlformats.org/officeDocument/2006/math" xmlns:v="urn:schemas-microsoft-com:vml" xmlns:wp14="http://schemas.microsoft.com/office/word/2010/wordprocessingDrawing" xmlns:wp="http://schemas.openxmlformats.org/drawingml/2006/wordprocessingDrawing" xmlns:w10="urn:schemas-microsoft-com:office:word" xmlns:w="http://schemas.openxmlformats.org/wordprocessingml/2006/main" xmlns:w14="http://schemas.microsoft.com/office/word/2010/wordml" xmlns:w15="http://schemas.microsoft.com/office/word/2012/wordml" xmlns:w16cex="http://schemas.microsoft.com/office/word/2018/wordml/cex" xmlns:w16cid="http://schemas.microsoft.com/office/word/2016/wordml/cid" xmlns:w16="http://schemas.microsoft.com/office/word/2018/wordml" xmlns:w16sdtdh="http://schemas.microsoft.com/office/word/2020/wordml/sdtdatahash" xmlns:w16se="http://schemas.microsoft.com/office/word/2015/wordml/symex" xmlns:wpg="http://schemas.microsoft.com/office/word/2010/wordprocessingGroup" xmlns:wpi="http://schemas.microsoft.com/office/word/2010/wordprocessingInk" xmlns:wne="http://schemas.microsoft.com/office/word/2006/wordml" xmlns:wps="http://schemas.microsoft.com/office/word/2010/wordprocessingShape" mc:Ignorable="w14 w15 w16se w16cid w16 w16cex w16sdtdh wp14">
+  <w:endnote w:type="separator" w:id="-1">
+    <w:p>
+      <w:pPr>
+        <w:spacing w:after="0" w:line="240" w:lineRule="auto"/>
+      </w:pPr>
+      <w:r>
+        <w:separator/>
+      </w:r>
+    </w:p>
+  </w:endnote>
+  <w:endnote w:type="continuationSeparator" w:id="0">
+    <w:p>
+      <w:pPr>
+        <w:spacing w:after="0" w:line="240" w:lineRule="auto"/>
+      </w:pPr>
+      <w:r>
+        <w:continuationSeparator/>
+      </w:r>
+    </w:p>
+  </w:endnote>
+</w:endnotes>
+</file>
+
+<file path=word/footnotes.xml><?xml version="1.0" encoding="utf-8"?>
+<w:footnotes xmlns:wpc="http://schemas.microsoft.com/office/word/2010/wordprocessingCanvas" xmlns:cx="http://schemas.microsoft.com/office/drawing/2014/chartex" xmlns:cx1="http://schemas.microsoft.com/office/drawing/2015/9/8/chartex" xmlns:cx2="http://schemas.microsoft.com/office/drawing/2015/10/21/chartex" xmlns:cx3="http://schemas.microsoft.com/office/drawing/2016/5/9/chartex" xmlns:cx4="http://schemas.microsoft.com/office/drawing/2016/5/10/chartex" xmlns:cx5="http://schemas.microsoft.com/office/drawing/2016/5/11/chartex" xmlns:cx6="http://schemas.microsoft.com/office/drawing/2016/5/12/chartex" xmlns:cx7="http://schemas.microsoft.com/office/drawing/2016/5/13/chartex" xmlns:cx8="http://schemas.microsoft.com/office/drawing/2016/5/14/chartex" xmlns:mc="http://schemas.openxmlformats.org/markup-compatibility/2006" xmlns:aink="http://schemas.microsoft.com/office/drawing/2016/ink" xmlns:am3d="http://schemas.microsoft.com/office/drawing/2017/model3d" xmlns:o="urn:schemas-microsoft-com:office:office" xmlns:r="http://schemas.openxmlformats.org/officeDocument/2006/relationships" xmlns:m="http://schemas.openxmlformats.org/officeDocument/2006/math" xmlns:v="urn:schemas-microsoft-com:vml" xmlns:wp14="http://schemas.microsoft.com/office/word/2010/wordprocessingDrawing" xmlns:wp="http://schemas.openxmlformats.org/drawingml/2006/wordprocessingDrawing" xmlns:w10="urn:schemas-microsoft-com:office:word" xmlns:w="http://schemas.openxmlformats.org/wordprocessingml/2006/main" xmlns:w14="http://schemas.microsoft.com/office/word/2010/wordml" xmlns:w15="http://schemas.microsoft.com/office/word/2012/wordml" xmlns:w16cex="http://schemas.microsoft.com/office/word/2018/wordml/cex" xmlns:w16cid="http://schemas.microsoft.com/office/word/2016/wordml/cid" xmlns:w16="http://schemas.microsoft.com/office/word/2018/wordml" xmlns:w16sdtdh="http://schemas.microsoft.com/office/word/2020/wordml/sdtdatahash" xmlns:w16se="http://schemas.microsoft.com/office/word/2015/wordml/symex" xmlns:wpg="http://schemas.microsoft.com/office/word/2010/wordprocessingGroup" xmlns:wpi="http://schemas.microsoft.com/office/word/2010/wordprocessingInk" xmlns:wne="http://schemas.microsoft.com/office/word/2006/wordml" xmlns:wps="http://schemas.microsoft.com/office/word/2010/wordprocessingShape" mc:Ignorable="w14 w15 w16se w16cid w16 w16cex w16sdtdh wp14">
+  <w:footnote w:type="separator" w:id="-1">
+    <w:p>
+      <w:pPr>
+        <w:spacing w:after="0" w:line="240" w:lineRule="auto"/>
+      </w:pPr>
+      <w:r>
+        <w:separator/>
+      </w:r>
+    </w:p>
+  </w:footnote>
+  <w:footnote w:type="continuationSeparator" w:id="0">
+    <w:p>
+      <w:pPr>
+        <w:spacing w:after="0" w:line="240" w:lineRule="auto"/>
+      </w:pPr>
+      <w:r>
+        <w:continuationSeparator/>
+      </w:r>
+    </w:p>
+  </w:footnote>
+</w:footnotes>
 </file>
 
 <file path=word/numbering.xml><?xml version="1.0" encoding="utf-8"?>
@@ -3778,6 +9211,10 @@
   <w:style w:type="paragraph" w:default="1" w:styleId="Normal">
     <w:name w:val="Normal"/>
     <w:qFormat/>
+    <w:rsid w:val="00F60A53"/>
+    <w:rPr>
+      <w:rFonts w:ascii="Times New Roman" w:hAnsi="Times New Roman"/>
+    </w:rPr>
   </w:style>
   <w:style w:type="paragraph" w:styleId="Heading1">
     <w:name w:val="heading 1"/>
@@ -3794,7 +9231,7 @@
       <w:outlineLvl w:val="0"/>
     </w:pPr>
     <w:rPr>
-      <w:rFonts w:ascii="Times New Roman" w:eastAsiaTheme="majorEastAsia" w:hAnsi="Times New Roman" w:cstheme="majorBidi"/>
+      <w:rFonts w:eastAsiaTheme="majorEastAsia" w:cstheme="majorBidi"/>
       <w:b/>
       <w:sz w:val="32"/>
       <w:szCs w:val="32"/>
@@ -3816,15 +9253,39 @@
       <w:outlineLvl w:val="1"/>
     </w:pPr>
     <w:rPr>
-      <w:rFonts w:ascii="Times New Roman" w:eastAsiaTheme="majorEastAsia" w:hAnsi="Times New Roman" w:cstheme="majorBidi"/>
+      <w:rFonts w:eastAsiaTheme="majorEastAsia" w:cstheme="majorBidi"/>
       <w:b/>
       <w:sz w:val="28"/>
       <w:szCs w:val="26"/>
     </w:rPr>
   </w:style>
+  <w:style w:type="paragraph" w:styleId="Heading3">
+    <w:name w:val="heading 3"/>
+    <w:basedOn w:val="Normal"/>
+    <w:next w:val="Normal"/>
+    <w:link w:val="Heading3Char"/>
+    <w:uiPriority w:val="9"/>
+    <w:unhideWhenUsed/>
+    <w:qFormat/>
+    <w:rsid w:val="00632649"/>
+    <w:pPr>
+      <w:keepNext/>
+      <w:keepLines/>
+      <w:spacing w:before="40" w:after="0"/>
+      <w:outlineLvl w:val="2"/>
+    </w:pPr>
+    <w:rPr>
+      <w:rFonts w:eastAsiaTheme="majorEastAsia" w:cstheme="majorBidi"/>
+      <w:b/>
+      <w:sz w:val="24"/>
+      <w:szCs w:val="24"/>
+      <w:lang w:val="en-US"/>
+    </w:rPr>
+  </w:style>
   <w:style w:type="character" w:default="1" w:styleId="DefaultParagraphFont">
     <w:name w:val="Default Paragraph Font"/>
     <w:uiPriority w:val="1"/>
+    <w:semiHidden/>
     <w:unhideWhenUsed/>
   </w:style>
   <w:style w:type="table" w:default="1" w:styleId="TableNormal">
@@ -3930,10 +9391,21 @@
     <w:autoRedefine/>
     <w:uiPriority w:val="39"/>
     <w:unhideWhenUsed/>
-    <w:rsid w:val="00E961CF"/>
+    <w:rsid w:val="006F21F9"/>
     <w:pPr>
+      <w:tabs>
+        <w:tab w:val="left" w:pos="440"/>
+        <w:tab w:val="right" w:leader="dot" w:pos="9062"/>
+      </w:tabs>
       <w:spacing w:after="100"/>
     </w:pPr>
+    <w:rPr>
+      <w:rFonts w:cs="Times New Roman"/>
+      <w:noProof/>
+      <w:sz w:val="28"/>
+      <w:szCs w:val="28"/>
+      <w:lang w:val="en-US"/>
+    </w:rPr>
   </w:style>
   <w:style w:type="character" w:styleId="Hyperlink">
     <w:name w:val="Hyperlink"/>
@@ -4021,6 +9493,117 @@
     <w:rPr>
       <w:rFonts w:eastAsiaTheme="minorEastAsia"/>
       <w:lang w:val="en-US"/>
+    </w:rPr>
+  </w:style>
+  <w:style w:type="character" w:customStyle="1" w:styleId="Heading3Char">
+    <w:name w:val="Heading 3 Char"/>
+    <w:basedOn w:val="DefaultParagraphFont"/>
+    <w:link w:val="Heading3"/>
+    <w:uiPriority w:val="9"/>
+    <w:rsid w:val="00632649"/>
+    <w:rPr>
+      <w:rFonts w:ascii="Times New Roman" w:eastAsiaTheme="majorEastAsia" w:hAnsi="Times New Roman" w:cstheme="majorBidi"/>
+      <w:b/>
+      <w:sz w:val="24"/>
+      <w:szCs w:val="24"/>
+      <w:lang w:val="en-US"/>
+    </w:rPr>
+  </w:style>
+  <w:style w:type="table" w:styleId="TableGrid">
+    <w:name w:val="Table Grid"/>
+    <w:basedOn w:val="TableNormal"/>
+    <w:uiPriority w:val="39"/>
+    <w:rsid w:val="00BA16CD"/>
+    <w:pPr>
+      <w:spacing w:after="0" w:line="240" w:lineRule="auto"/>
+    </w:pPr>
+    <w:tblPr>
+      <w:tblBorders>
+        <w:top w:val="single" w:sz="4" w:space="0" w:color="auto"/>
+        <w:left w:val="single" w:sz="4" w:space="0" w:color="auto"/>
+        <w:bottom w:val="single" w:sz="4" w:space="0" w:color="auto"/>
+        <w:right w:val="single" w:sz="4" w:space="0" w:color="auto"/>
+        <w:insideH w:val="single" w:sz="4" w:space="0" w:color="auto"/>
+        <w:insideV w:val="single" w:sz="4" w:space="0" w:color="auto"/>
+      </w:tblBorders>
+    </w:tblPr>
+  </w:style>
+  <w:style w:type="paragraph" w:styleId="Header">
+    <w:name w:val="header"/>
+    <w:basedOn w:val="Normal"/>
+    <w:link w:val="HeaderChar"/>
+    <w:uiPriority w:val="99"/>
+    <w:unhideWhenUsed/>
+    <w:rsid w:val="00876566"/>
+    <w:pPr>
+      <w:tabs>
+        <w:tab w:val="center" w:pos="4536"/>
+        <w:tab w:val="right" w:pos="9072"/>
+      </w:tabs>
+      <w:spacing w:after="0" w:line="240" w:lineRule="auto"/>
+    </w:pPr>
+  </w:style>
+  <w:style w:type="character" w:customStyle="1" w:styleId="HeaderChar">
+    <w:name w:val="Header Char"/>
+    <w:basedOn w:val="DefaultParagraphFont"/>
+    <w:link w:val="Header"/>
+    <w:uiPriority w:val="99"/>
+    <w:rsid w:val="00876566"/>
+    <w:rPr>
+      <w:rFonts w:ascii="Times New Roman" w:hAnsi="Times New Roman"/>
+    </w:rPr>
+  </w:style>
+  <w:style w:type="paragraph" w:styleId="Footer">
+    <w:name w:val="footer"/>
+    <w:basedOn w:val="Normal"/>
+    <w:link w:val="FooterChar"/>
+    <w:uiPriority w:val="99"/>
+    <w:unhideWhenUsed/>
+    <w:rsid w:val="00876566"/>
+    <w:pPr>
+      <w:tabs>
+        <w:tab w:val="center" w:pos="4536"/>
+        <w:tab w:val="right" w:pos="9072"/>
+      </w:tabs>
+      <w:spacing w:after="0" w:line="240" w:lineRule="auto"/>
+    </w:pPr>
+  </w:style>
+  <w:style w:type="character" w:customStyle="1" w:styleId="FooterChar">
+    <w:name w:val="Footer Char"/>
+    <w:basedOn w:val="DefaultParagraphFont"/>
+    <w:link w:val="Footer"/>
+    <w:uiPriority w:val="99"/>
+    <w:rsid w:val="00876566"/>
+    <w:rPr>
+      <w:rFonts w:ascii="Times New Roman" w:hAnsi="Times New Roman"/>
+    </w:rPr>
+  </w:style>
+  <w:style w:type="paragraph" w:customStyle="1" w:styleId="small-heading">
+    <w:name w:val="small-heading"/>
+    <w:basedOn w:val="Normal"/>
+    <w:rsid w:val="00397B6D"/>
+    <w:pPr>
+      <w:spacing w:before="100" w:beforeAutospacing="1" w:after="100" w:afterAutospacing="1" w:line="240" w:lineRule="auto"/>
+    </w:pPr>
+    <w:rPr>
+      <w:rFonts w:eastAsia="Times New Roman" w:cs="Times New Roman"/>
+      <w:sz w:val="24"/>
+      <w:szCs w:val="24"/>
+      <w:lang w:eastAsia="fr-FR"/>
+    </w:rPr>
+  </w:style>
+  <w:style w:type="paragraph" w:customStyle="1" w:styleId="Normal1">
+    <w:name w:val="Normal1"/>
+    <w:basedOn w:val="Normal"/>
+    <w:rsid w:val="00397B6D"/>
+    <w:pPr>
+      <w:spacing w:before="100" w:beforeAutospacing="1" w:after="100" w:afterAutospacing="1" w:line="240" w:lineRule="auto"/>
+    </w:pPr>
+    <w:rPr>
+      <w:rFonts w:eastAsia="Times New Roman" w:cs="Times New Roman"/>
+      <w:sz w:val="24"/>
+      <w:szCs w:val="24"/>
+      <w:lang w:eastAsia="fr-FR"/>
     </w:rPr>
   </w:style>
 </w:styles>
@@ -4191,6 +9774,10 @@
   </w:compat>
   <w:rsids>
     <w:rsidRoot w:val="00B906A1"/>
+    <w:rsid w:val="004F2A84"/>
+    <w:rsid w:val="00804BE0"/>
+    <w:rsid w:val="008C43EE"/>
+    <w:rsid w:val="00A04577"/>
     <w:rsid w:val="00B906A1"/>
     <w:rsid w:val="00E8219F"/>
   </w:rsids>
@@ -4209,8 +9796,8 @@
   </m:mathPr>
   <w:themeFontLang w:val="fr-FR"/>
   <w:clrSchemeMapping w:bg1="light1" w:t1="dark1" w:bg2="light2" w:t2="dark2" w:accent1="accent1" w:accent2="accent2" w:accent3="accent3" w:accent4="accent4" w:accent5="accent5" w:accent6="accent6" w:hyperlink="hyperlink" w:followedHyperlink="followedHyperlink"/>
-  <w:decimalSymbol w:val=","/>
-  <w:listSeparator w:val=";"/>
+  <w:decimalSymbol w:val="."/>
+  <w:listSeparator w:val=","/>
   <w15:chartTrackingRefBased/>
 </w:settings>
 </file>
@@ -4641,14 +10228,6 @@
     <w:semiHidden/>
     <w:unhideWhenUsed/>
   </w:style>
-  <w:style w:type="paragraph" w:customStyle="1" w:styleId="28E2D4ACA9B54637845564C9742C375F">
-    <w:name w:val="28E2D4ACA9B54637845564C9742C375F"/>
-    <w:rsid w:val="00B906A1"/>
-  </w:style>
-  <w:style w:type="paragraph" w:customStyle="1" w:styleId="0FD95746FE3944CBAB2A9DA4AB298868">
-    <w:name w:val="0FD95746FE3944CBAB2A9DA4AB298868"/>
-    <w:rsid w:val="00B906A1"/>
-  </w:style>
   <w:style w:type="paragraph" w:customStyle="1" w:styleId="D6C87E5CCAF3435099035AD7DC6139BB">
     <w:name w:val="D6C87E5CCAF3435099035AD7DC6139BB"/>
     <w:rsid w:val="00B906A1"/>
@@ -4659,14 +10238,6 @@
   </w:style>
   <w:style w:type="paragraph" w:customStyle="1" w:styleId="A42A03C13B944F9CAD4117D782899A14">
     <w:name w:val="A42A03C13B944F9CAD4117D782899A14"/>
-    <w:rsid w:val="00B906A1"/>
-  </w:style>
-  <w:style w:type="paragraph" w:customStyle="1" w:styleId="9AF86F4063C54643B50253FC98C2EE79">
-    <w:name w:val="9AF86F4063C54643B50253FC98C2EE79"/>
-    <w:rsid w:val="00B906A1"/>
-  </w:style>
-  <w:style w:type="paragraph" w:customStyle="1" w:styleId="4CB1C21172F64166973B85BB0A02495D">
-    <w:name w:val="4CB1C21172F64166973B85BB0A02495D"/>
     <w:rsid w:val="00B906A1"/>
   </w:style>
 </w:styles>

--- a/Rapport.docx
+++ b/Rapport.docx
@@ -14,7 +14,7 @@
       </w:sdtPr>
       <w:sdtEndPr>
         <w:rPr>
-          <w:rStyle w:val="Heading1Char"/>
+          <w:rStyle w:val="Titre1Car"/>
           <w:rFonts w:eastAsiaTheme="majorEastAsia" w:cstheme="majorBidi"/>
           <w:b/>
           <w:sz w:val="52"/>
@@ -78,7 +78,7 @@
                   </w:tcPr>
                   <w:p>
                     <w:pPr>
-                      <w:pStyle w:val="NoSpacing"/>
+                      <w:pStyle w:val="Sansinterligne"/>
                       <w:rPr>
                         <w:rFonts w:ascii="Times New Roman" w:hAnsi="Times New Roman" w:cs="Times New Roman"/>
                         <w:color w:val="2F5496" w:themeColor="accent1" w:themeShade="BF"/>
@@ -142,7 +142,7 @@
                 <w:sdtContent>
                   <w:p>
                     <w:pPr>
-                      <w:pStyle w:val="NoSpacing"/>
+                      <w:pStyle w:val="Sansinterligne"/>
                       <w:spacing w:line="216" w:lineRule="auto"/>
                       <w:rPr>
                         <w:rFonts w:ascii="Times New Roman" w:eastAsiaTheme="majorEastAsia" w:hAnsi="Times New Roman" w:cs="Times New Roman"/>
@@ -196,7 +196,7 @@
                   </w:tcPr>
                   <w:p>
                     <w:pPr>
-                      <w:pStyle w:val="NoSpacing"/>
+                      <w:pStyle w:val="Sansinterligne"/>
                       <w:rPr>
                         <w:rFonts w:ascii="Times New Roman" w:hAnsi="Times New Roman" w:cs="Times New Roman"/>
                         <w:color w:val="2F5496" w:themeColor="accent1" w:themeShade="BF"/>
@@ -221,7 +221,7 @@
         <w:p>
           <w:pPr>
             <w:rPr>
-              <w:rStyle w:val="Heading1Char"/>
+              <w:rStyle w:val="Titre1Car"/>
               <w:rFonts w:cs="Times New Roman"/>
               <w:sz w:val="52"/>
               <w:szCs w:val="52"/>
@@ -232,7 +232,7 @@
         <w:p>
           <w:pPr>
             <w:rPr>
-              <w:rStyle w:val="Heading1Char"/>
+              <w:rStyle w:val="Titre1Car"/>
               <w:rFonts w:cs="Times New Roman"/>
               <w:sz w:val="52"/>
               <w:szCs w:val="52"/>
@@ -243,7 +243,7 @@
         <w:p>
           <w:pPr>
             <w:rPr>
-              <w:rStyle w:val="Heading1Char"/>
+              <w:rStyle w:val="Titre1Car"/>
               <w:rFonts w:cs="Times New Roman"/>
               <w:sz w:val="52"/>
               <w:szCs w:val="52"/>
@@ -254,7 +254,7 @@
         <w:p>
           <w:pPr>
             <w:rPr>
-              <w:rStyle w:val="Heading1Char"/>
+              <w:rStyle w:val="Titre1Car"/>
               <w:rFonts w:cs="Times New Roman"/>
               <w:sz w:val="52"/>
               <w:szCs w:val="52"/>
@@ -265,7 +265,7 @@
         <w:p>
           <w:pPr>
             <w:rPr>
-              <w:rStyle w:val="Heading1Char"/>
+              <w:rStyle w:val="Titre1Car"/>
               <w:rFonts w:cs="Times New Roman"/>
               <w:sz w:val="52"/>
               <w:szCs w:val="52"/>
@@ -276,7 +276,7 @@
         <w:p>
           <w:pPr>
             <w:rPr>
-              <w:rStyle w:val="Heading1Char"/>
+              <w:rStyle w:val="Titre1Car"/>
               <w:rFonts w:cs="Times New Roman"/>
               <w:sz w:val="52"/>
               <w:szCs w:val="52"/>
@@ -287,7 +287,7 @@
         <w:p>
           <w:pPr>
             <w:rPr>
-              <w:rStyle w:val="Heading1Char"/>
+              <w:rStyle w:val="Titre1Car"/>
               <w:rFonts w:cs="Times New Roman"/>
               <w:sz w:val="52"/>
               <w:szCs w:val="52"/>
@@ -320,7 +320,7 @@
               </w:tcPr>
               <w:p>
                 <w:pPr>
-                  <w:pStyle w:val="NoSpacing"/>
+                  <w:pStyle w:val="Sansinterligne"/>
                   <w:rPr>
                     <w:rFonts w:ascii="Times New Roman" w:hAnsi="Times New Roman" w:cs="Times New Roman"/>
                     <w:color w:val="4472C4" w:themeColor="accent1"/>
@@ -340,7 +340,7 @@
               </w:p>
               <w:p>
                 <w:pPr>
-                  <w:pStyle w:val="NoSpacing"/>
+                  <w:pStyle w:val="Sansinterligne"/>
                   <w:numPr>
                     <w:ilvl w:val="0"/>
                     <w:numId w:val="3"/>
@@ -364,7 +364,7 @@
               </w:p>
               <w:p>
                 <w:pPr>
-                  <w:pStyle w:val="NoSpacing"/>
+                  <w:pStyle w:val="Sansinterligne"/>
                   <w:numPr>
                     <w:ilvl w:val="0"/>
                     <w:numId w:val="3"/>
@@ -376,7 +376,6 @@
                     <w:szCs w:val="28"/>
                   </w:rPr>
                 </w:pPr>
-                <w:proofErr w:type="spellStart"/>
                 <w:r>
                   <w:rPr>
                     <w:rFonts w:ascii="Times New Roman" w:hAnsi="Times New Roman" w:cs="Times New Roman"/>
@@ -384,33 +383,12 @@
                     <w:sz w:val="28"/>
                     <w:szCs w:val="28"/>
                   </w:rPr>
-                  <w:t>Sennoun</w:t>
+                  <w:t>Sennoun Merouane</w:t>
                 </w:r>
-                <w:proofErr w:type="spellEnd"/>
-                <w:r>
-                  <w:rPr>
-                    <w:rFonts w:ascii="Times New Roman" w:hAnsi="Times New Roman" w:cs="Times New Roman"/>
-                    <w:color w:val="4472C4" w:themeColor="accent1"/>
-                    <w:sz w:val="28"/>
-                    <w:szCs w:val="28"/>
-                  </w:rPr>
-                  <w:t xml:space="preserve"> </w:t>
-                </w:r>
-                <w:proofErr w:type="spellStart"/>
-                <w:r>
-                  <w:rPr>
-                    <w:rFonts w:ascii="Times New Roman" w:hAnsi="Times New Roman" w:cs="Times New Roman"/>
-                    <w:color w:val="4472C4" w:themeColor="accent1"/>
-                    <w:sz w:val="28"/>
-                    <w:szCs w:val="28"/>
-                  </w:rPr>
-                  <w:t>Merouane</w:t>
-                </w:r>
-                <w:proofErr w:type="spellEnd"/>
               </w:p>
               <w:p>
                 <w:pPr>
-                  <w:pStyle w:val="NoSpacing"/>
+                  <w:pStyle w:val="Sansinterligne"/>
                   <w:numPr>
                     <w:ilvl w:val="0"/>
                     <w:numId w:val="3"/>
@@ -445,7 +423,7 @@
               </w:p>
               <w:p>
                 <w:pPr>
-                  <w:pStyle w:val="NoSpacing"/>
+                  <w:pStyle w:val="Sansinterligne"/>
                   <w:numPr>
                     <w:ilvl w:val="0"/>
                     <w:numId w:val="3"/>
@@ -491,7 +469,7 @@
               </w:p>
               <w:p>
                 <w:pPr>
-                  <w:pStyle w:val="NoSpacing"/>
+                  <w:pStyle w:val="Sansinterligne"/>
                   <w:numPr>
                     <w:ilvl w:val="0"/>
                     <w:numId w:val="3"/>
@@ -548,7 +526,7 @@
         <w:p>
           <w:pPr>
             <w:rPr>
-              <w:rStyle w:val="Heading1Char"/>
+              <w:rStyle w:val="Titre1Car"/>
               <w:rFonts w:cs="Times New Roman"/>
               <w:sz w:val="52"/>
               <w:szCs w:val="52"/>
@@ -559,7 +537,7 @@
         <w:p>
           <w:pPr>
             <w:rPr>
-              <w:rStyle w:val="Heading1Char"/>
+              <w:rStyle w:val="Titre1Car"/>
               <w:rFonts w:cs="Times New Roman"/>
               <w:sz w:val="52"/>
               <w:szCs w:val="52"/>
@@ -570,7 +548,7 @@
         <w:p>
           <w:pPr>
             <w:rPr>
-              <w:rStyle w:val="Heading1Char"/>
+              <w:rStyle w:val="Titre1Car"/>
               <w:rFonts w:cs="Times New Roman"/>
               <w:sz w:val="52"/>
               <w:szCs w:val="52"/>
@@ -581,7 +559,7 @@
         <w:p>
           <w:pPr>
             <w:rPr>
-              <w:rStyle w:val="Heading1Char"/>
+              <w:rStyle w:val="Titre1Car"/>
               <w:rFonts w:cs="Times New Roman"/>
               <w:sz w:val="52"/>
               <w:szCs w:val="52"/>
@@ -592,7 +570,7 @@
         <w:p>
           <w:pPr>
             <w:rPr>
-              <w:rStyle w:val="Heading1Char"/>
+              <w:rStyle w:val="Titre1Car"/>
               <w:rFonts w:cs="Times New Roman"/>
               <w:sz w:val="52"/>
               <w:szCs w:val="52"/>
@@ -647,7 +625,7 @@
       <w:sdtContent>
         <w:p>
           <w:pPr>
-            <w:pStyle w:val="TOCHeading"/>
+            <w:pStyle w:val="En-ttedetabledesmatires"/>
             <w:jc w:val="center"/>
             <w:rPr>
               <w:rFonts w:cs="Times New Roman"/>
@@ -670,7 +648,7 @@
         </w:p>
         <w:p>
           <w:pPr>
-            <w:pStyle w:val="TOC1"/>
+            <w:pStyle w:val="TM1"/>
             <w:rPr>
               <w:rFonts w:asciiTheme="minorHAnsi" w:eastAsiaTheme="minorEastAsia" w:hAnsiTheme="minorHAnsi" w:cstheme="minorBidi"/>
               <w:sz w:val="22"/>
@@ -696,7 +674,7 @@
           <w:hyperlink w:anchor="_Toc96428188" w:history="1">
             <w:r>
               <w:rPr>
-                <w:rStyle w:val="Hyperlink"/>
+                <w:rStyle w:val="Lienhypertexte"/>
               </w:rPr>
               <w:t>1.</w:t>
             </w:r>
@@ -711,7 +689,7 @@
             </w:r>
             <w:r>
               <w:rPr>
-                <w:rStyle w:val="Hyperlink"/>
+                <w:rStyle w:val="Lienhypertexte"/>
               </w:rPr>
               <w:t>Introduction</w:t>
             </w:r>
@@ -760,7 +738,7 @@
         </w:p>
         <w:p>
           <w:pPr>
-            <w:pStyle w:val="TOC1"/>
+            <w:pStyle w:val="TM1"/>
             <w:rPr>
               <w:rFonts w:asciiTheme="minorHAnsi" w:eastAsiaTheme="minorEastAsia" w:hAnsiTheme="minorHAnsi" w:cstheme="minorBidi"/>
               <w:sz w:val="22"/>
@@ -771,7 +749,7 @@
           <w:hyperlink w:anchor="_Toc96428189" w:history="1">
             <w:r>
               <w:rPr>
-                <w:rStyle w:val="Hyperlink"/>
+                <w:rStyle w:val="Lienhypertexte"/>
               </w:rPr>
               <w:t>2.</w:t>
             </w:r>
@@ -786,7 +764,7 @@
             </w:r>
             <w:r>
               <w:rPr>
-                <w:rStyle w:val="Hyperlink"/>
+                <w:rStyle w:val="Lienhypertexte"/>
               </w:rPr>
               <w:t>Project Descriptions</w:t>
             </w:r>
@@ -835,7 +813,7 @@
         </w:p>
         <w:p>
           <w:pPr>
-            <w:pStyle w:val="TOC2"/>
+            <w:pStyle w:val="TM2"/>
             <w:tabs>
               <w:tab w:val="left" w:pos="880"/>
               <w:tab w:val="right" w:leader="dot" w:pos="9062"/>
@@ -849,7 +827,7 @@
           <w:hyperlink w:anchor="_Toc96428190" w:history="1">
             <w:r>
               <w:rPr>
-                <w:rStyle w:val="Hyperlink"/>
+                <w:rStyle w:val="Lienhypertexte"/>
                 <w:rFonts w:cs="Times New Roman"/>
                 <w:noProof/>
                 <w:lang w:val="en-US"/>
@@ -866,7 +844,7 @@
             </w:r>
             <w:r>
               <w:rPr>
-                <w:rStyle w:val="Hyperlink"/>
+                <w:rStyle w:val="Lienhypertexte"/>
                 <w:rFonts w:cs="Times New Roman"/>
                 <w:noProof/>
                 <w:lang w:val="en-US"/>
@@ -925,7 +903,7 @@
         </w:p>
         <w:p>
           <w:pPr>
-            <w:pStyle w:val="TOC2"/>
+            <w:pStyle w:val="TM2"/>
             <w:tabs>
               <w:tab w:val="left" w:pos="880"/>
               <w:tab w:val="right" w:leader="dot" w:pos="9062"/>
@@ -939,7 +917,7 @@
           <w:hyperlink w:anchor="_Toc96428191" w:history="1">
             <w:r>
               <w:rPr>
-                <w:rStyle w:val="Hyperlink"/>
+                <w:rStyle w:val="Lienhypertexte"/>
                 <w:rFonts w:cs="Times New Roman"/>
                 <w:noProof/>
               </w:rPr>
@@ -955,7 +933,7 @@
             </w:r>
             <w:r>
               <w:rPr>
-                <w:rStyle w:val="Hyperlink"/>
+                <w:rStyle w:val="Lienhypertexte"/>
                 <w:rFonts w:cs="Times New Roman"/>
                 <w:noProof/>
               </w:rPr>
@@ -1013,7 +991,7 @@
         </w:p>
         <w:p>
           <w:pPr>
-            <w:pStyle w:val="TOC1"/>
+            <w:pStyle w:val="TM1"/>
             <w:rPr>
               <w:rFonts w:asciiTheme="minorHAnsi" w:eastAsiaTheme="minorEastAsia" w:hAnsiTheme="minorHAnsi" w:cstheme="minorBidi"/>
               <w:sz w:val="22"/>
@@ -1024,7 +1002,7 @@
           <w:hyperlink w:anchor="_Toc96428192" w:history="1">
             <w:r>
               <w:rPr>
-                <w:rStyle w:val="Hyperlink"/>
+                <w:rStyle w:val="Lienhypertexte"/>
               </w:rPr>
               <w:t>3.</w:t>
             </w:r>
@@ -1039,7 +1017,7 @@
             </w:r>
             <w:r>
               <w:rPr>
-                <w:rStyle w:val="Hyperlink"/>
+                <w:rStyle w:val="Lienhypertexte"/>
               </w:rPr>
               <w:t>Real Estate Valuation</w:t>
             </w:r>
@@ -1088,7 +1066,7 @@
         </w:p>
         <w:p>
           <w:pPr>
-            <w:pStyle w:val="TOC2"/>
+            <w:pStyle w:val="TM2"/>
             <w:tabs>
               <w:tab w:val="left" w:pos="880"/>
               <w:tab w:val="right" w:leader="dot" w:pos="9062"/>
@@ -1102,7 +1080,7 @@
           <w:hyperlink w:anchor="_Toc96428193" w:history="1">
             <w:r>
               <w:rPr>
-                <w:rStyle w:val="Hyperlink"/>
+                <w:rStyle w:val="Lienhypertexte"/>
                 <w:rFonts w:cs="Times New Roman"/>
                 <w:noProof/>
                 <w:lang w:val="en-US"/>
@@ -1119,7 +1097,7 @@
             </w:r>
             <w:r>
               <w:rPr>
-                <w:rStyle w:val="Hyperlink"/>
+                <w:rStyle w:val="Lienhypertexte"/>
                 <w:rFonts w:cs="Times New Roman"/>
                 <w:noProof/>
                 <w:lang w:val="en-US"/>
@@ -1178,7 +1156,7 @@
         </w:p>
         <w:p>
           <w:pPr>
-            <w:pStyle w:val="TOC2"/>
+            <w:pStyle w:val="TM2"/>
             <w:tabs>
               <w:tab w:val="left" w:pos="880"/>
               <w:tab w:val="right" w:leader="dot" w:pos="9062"/>
@@ -1192,7 +1170,7 @@
           <w:hyperlink w:anchor="_Toc96428194" w:history="1">
             <w:r>
               <w:rPr>
-                <w:rStyle w:val="Hyperlink"/>
+                <w:rStyle w:val="Lienhypertexte"/>
                 <w:rFonts w:cs="Times New Roman"/>
                 <w:noProof/>
                 <w:lang w:val="en-US"/>
@@ -1209,7 +1187,7 @@
             </w:r>
             <w:r>
               <w:rPr>
-                <w:rStyle w:val="Hyperlink"/>
+                <w:rStyle w:val="Lienhypertexte"/>
                 <w:rFonts w:cs="Times New Roman"/>
                 <w:noProof/>
                 <w:lang w:val="en-US"/>
@@ -1268,7 +1246,7 @@
         </w:p>
         <w:p>
           <w:pPr>
-            <w:pStyle w:val="TOC2"/>
+            <w:pStyle w:val="TM2"/>
             <w:tabs>
               <w:tab w:val="left" w:pos="880"/>
               <w:tab w:val="right" w:leader="dot" w:pos="9062"/>
@@ -1282,7 +1260,7 @@
           <w:hyperlink w:anchor="_Toc96428195" w:history="1">
             <w:r>
               <w:rPr>
-                <w:rStyle w:val="Hyperlink"/>
+                <w:rStyle w:val="Lienhypertexte"/>
                 <w:rFonts w:cs="Times New Roman"/>
                 <w:noProof/>
                 <w:lang w:val="en-US"/>
@@ -1299,7 +1277,7 @@
             </w:r>
             <w:r>
               <w:rPr>
-                <w:rStyle w:val="Hyperlink"/>
+                <w:rStyle w:val="Lienhypertexte"/>
                 <w:rFonts w:cs="Times New Roman"/>
                 <w:noProof/>
                 <w:lang w:val="en-US"/>
@@ -1358,7 +1336,7 @@
         </w:p>
         <w:p>
           <w:pPr>
-            <w:pStyle w:val="TOC1"/>
+            <w:pStyle w:val="TM1"/>
             <w:rPr>
               <w:rFonts w:asciiTheme="minorHAnsi" w:eastAsiaTheme="minorEastAsia" w:hAnsiTheme="minorHAnsi" w:cstheme="minorBidi"/>
               <w:sz w:val="22"/>
@@ -1369,7 +1347,7 @@
           <w:hyperlink w:anchor="_Toc96428196" w:history="1">
             <w:r>
               <w:rPr>
-                <w:rStyle w:val="Hyperlink"/>
+                <w:rStyle w:val="Lienhypertexte"/>
               </w:rPr>
               <w:t>4.</w:t>
             </w:r>
@@ -1384,7 +1362,7 @@
             </w:r>
             <w:r>
               <w:rPr>
-                <w:rStyle w:val="Hyperlink"/>
+                <w:rStyle w:val="Lienhypertexte"/>
               </w:rPr>
               <w:t>Immunotherapy Treatment Result</w:t>
             </w:r>
@@ -1433,7 +1411,7 @@
         </w:p>
         <w:p>
           <w:pPr>
-            <w:pStyle w:val="TOC2"/>
+            <w:pStyle w:val="TM2"/>
             <w:tabs>
               <w:tab w:val="left" w:pos="880"/>
               <w:tab w:val="right" w:leader="dot" w:pos="9062"/>
@@ -1447,7 +1425,7 @@
           <w:hyperlink w:anchor="_Toc96428197" w:history="1">
             <w:r>
               <w:rPr>
-                <w:rStyle w:val="Hyperlink"/>
+                <w:rStyle w:val="Lienhypertexte"/>
                 <w:rFonts w:cs="Times New Roman"/>
                 <w:noProof/>
                 <w:lang w:val="en-US"/>
@@ -1464,7 +1442,7 @@
             </w:r>
             <w:r>
               <w:rPr>
-                <w:rStyle w:val="Hyperlink"/>
+                <w:rStyle w:val="Lienhypertexte"/>
                 <w:rFonts w:cs="Times New Roman"/>
                 <w:noProof/>
                 <w:lang w:val="en-US"/>
@@ -1523,7 +1501,7 @@
         </w:p>
         <w:p>
           <w:pPr>
-            <w:pStyle w:val="TOC2"/>
+            <w:pStyle w:val="TM2"/>
             <w:tabs>
               <w:tab w:val="left" w:pos="880"/>
               <w:tab w:val="right" w:leader="dot" w:pos="9062"/>
@@ -1537,7 +1515,7 @@
           <w:hyperlink w:anchor="_Toc96428198" w:history="1">
             <w:r>
               <w:rPr>
-                <w:rStyle w:val="Hyperlink"/>
+                <w:rStyle w:val="Lienhypertexte"/>
                 <w:rFonts w:cs="Times New Roman"/>
                 <w:noProof/>
                 <w:lang w:val="en-US"/>
@@ -1554,7 +1532,7 @@
             </w:r>
             <w:r>
               <w:rPr>
-                <w:rStyle w:val="Hyperlink"/>
+                <w:rStyle w:val="Lienhypertexte"/>
                 <w:rFonts w:cs="Times New Roman"/>
                 <w:noProof/>
                 <w:lang w:val="en-US"/>
@@ -1613,7 +1591,7 @@
         </w:p>
         <w:p>
           <w:pPr>
-            <w:pStyle w:val="TOC3"/>
+            <w:pStyle w:val="TM3"/>
             <w:tabs>
               <w:tab w:val="left" w:pos="1320"/>
               <w:tab w:val="right" w:leader="dot" w:pos="9062"/>
@@ -1627,7 +1605,7 @@
           <w:hyperlink w:anchor="_Toc96428199" w:history="1">
             <w:r>
               <w:rPr>
-                <w:rStyle w:val="Hyperlink"/>
+                <w:rStyle w:val="Lienhypertexte"/>
                 <w:noProof/>
               </w:rPr>
               <w:t>4.2.1</w:t>
@@ -1642,7 +1620,7 @@
             </w:r>
             <w:r>
               <w:rPr>
-                <w:rStyle w:val="Hyperlink"/>
+                <w:rStyle w:val="Lienhypertexte"/>
                 <w:noProof/>
               </w:rPr>
               <w:t>Graphic Representation</w:t>
@@ -1699,7 +1677,7 @@
         </w:p>
         <w:p>
           <w:pPr>
-            <w:pStyle w:val="TOC3"/>
+            <w:pStyle w:val="TM3"/>
             <w:tabs>
               <w:tab w:val="left" w:pos="1320"/>
               <w:tab w:val="right" w:leader="dot" w:pos="9062"/>
@@ -1713,7 +1691,7 @@
           <w:hyperlink w:anchor="_Toc96428200" w:history="1">
             <w:r>
               <w:rPr>
-                <w:rStyle w:val="Hyperlink"/>
+                <w:rStyle w:val="Lienhypertexte"/>
                 <w:noProof/>
               </w:rPr>
               <w:t>4.2.2</w:t>
@@ -1728,7 +1706,7 @@
             </w:r>
             <w:r>
               <w:rPr>
-                <w:rStyle w:val="Hyperlink"/>
+                <w:rStyle w:val="Lienhypertexte"/>
                 <w:noProof/>
               </w:rPr>
               <w:t>Pairwise Correlation of the features</w:t>
@@ -1785,7 +1763,7 @@
         </w:p>
         <w:p>
           <w:pPr>
-            <w:pStyle w:val="TOC3"/>
+            <w:pStyle w:val="TM3"/>
             <w:tabs>
               <w:tab w:val="left" w:pos="1320"/>
               <w:tab w:val="right" w:leader="dot" w:pos="9062"/>
@@ -1799,7 +1777,7 @@
           <w:hyperlink w:anchor="_Toc96428201" w:history="1">
             <w:r>
               <w:rPr>
-                <w:rStyle w:val="Hyperlink"/>
+                <w:rStyle w:val="Lienhypertexte"/>
                 <w:noProof/>
               </w:rPr>
               <w:t>4.2.3</w:t>
@@ -1814,7 +1792,7 @@
             </w:r>
             <w:r>
               <w:rPr>
-                <w:rStyle w:val="Hyperlink"/>
+                <w:rStyle w:val="Lienhypertexte"/>
                 <w:noProof/>
               </w:rPr>
               <w:t>Missing values</w:t>
@@ -1871,7 +1849,7 @@
         </w:p>
         <w:p>
           <w:pPr>
-            <w:pStyle w:val="TOC3"/>
+            <w:pStyle w:val="TM3"/>
             <w:tabs>
               <w:tab w:val="left" w:pos="1320"/>
               <w:tab w:val="right" w:leader="dot" w:pos="9062"/>
@@ -1885,7 +1863,7 @@
           <w:hyperlink w:anchor="_Toc96428202" w:history="1">
             <w:r>
               <w:rPr>
-                <w:rStyle w:val="Hyperlink"/>
+                <w:rStyle w:val="Lienhypertexte"/>
                 <w:noProof/>
               </w:rPr>
               <w:t>4.2.4</w:t>
@@ -1900,7 +1878,7 @@
             </w:r>
             <w:r>
               <w:rPr>
-                <w:rStyle w:val="Hyperlink"/>
+                <w:rStyle w:val="Lienhypertexte"/>
                 <w:noProof/>
               </w:rPr>
               <w:t>Removing Categorical values</w:t>
@@ -1957,7 +1935,7 @@
         </w:p>
         <w:p>
           <w:pPr>
-            <w:pStyle w:val="TOC3"/>
+            <w:pStyle w:val="TM3"/>
             <w:tabs>
               <w:tab w:val="left" w:pos="1320"/>
               <w:tab w:val="right" w:leader="dot" w:pos="9062"/>
@@ -1971,7 +1949,7 @@
           <w:hyperlink w:anchor="_Toc96428203" w:history="1">
             <w:r>
               <w:rPr>
-                <w:rStyle w:val="Hyperlink"/>
+                <w:rStyle w:val="Lienhypertexte"/>
                 <w:noProof/>
               </w:rPr>
               <w:t>4.2.5</w:t>
@@ -1986,7 +1964,7 @@
             </w:r>
             <w:r>
               <w:rPr>
-                <w:rStyle w:val="Hyperlink"/>
+                <w:rStyle w:val="Lienhypertexte"/>
                 <w:noProof/>
               </w:rPr>
               <w:t>Detecting Outliers</w:t>
@@ -2043,7 +2021,7 @@
         </w:p>
         <w:p>
           <w:pPr>
-            <w:pStyle w:val="TOC3"/>
+            <w:pStyle w:val="TM3"/>
             <w:tabs>
               <w:tab w:val="left" w:pos="1320"/>
               <w:tab w:val="right" w:leader="dot" w:pos="9062"/>
@@ -2057,7 +2035,7 @@
           <w:hyperlink w:anchor="_Toc96428204" w:history="1">
             <w:r>
               <w:rPr>
-                <w:rStyle w:val="Hyperlink"/>
+                <w:rStyle w:val="Lienhypertexte"/>
                 <w:noProof/>
               </w:rPr>
               <w:t>4.2.6</w:t>
@@ -2072,7 +2050,7 @@
             </w:r>
             <w:r>
               <w:rPr>
-                <w:rStyle w:val="Hyperlink"/>
+                <w:rStyle w:val="Lienhypertexte"/>
                 <w:noProof/>
               </w:rPr>
               <w:t>Feature scaling</w:t>
@@ -2129,7 +2107,7 @@
         </w:p>
         <w:p>
           <w:pPr>
-            <w:pStyle w:val="TOC2"/>
+            <w:pStyle w:val="TM2"/>
             <w:tabs>
               <w:tab w:val="left" w:pos="880"/>
               <w:tab w:val="right" w:leader="dot" w:pos="9062"/>
@@ -2143,7 +2121,7 @@
           <w:hyperlink w:anchor="_Toc96428205" w:history="1">
             <w:r>
               <w:rPr>
-                <w:rStyle w:val="Hyperlink"/>
+                <w:rStyle w:val="Lienhypertexte"/>
                 <w:rFonts w:cs="Times New Roman"/>
                 <w:noProof/>
                 <w:lang w:val="en-US"/>
@@ -2160,7 +2138,7 @@
             </w:r>
             <w:r>
               <w:rPr>
-                <w:rStyle w:val="Hyperlink"/>
+                <w:rStyle w:val="Lienhypertexte"/>
                 <w:rFonts w:cs="Times New Roman"/>
                 <w:noProof/>
                 <w:lang w:val="en-US"/>
@@ -2219,7 +2197,7 @@
         </w:p>
         <w:p>
           <w:pPr>
-            <w:pStyle w:val="TOC2"/>
+            <w:pStyle w:val="TM2"/>
             <w:tabs>
               <w:tab w:val="left" w:pos="880"/>
               <w:tab w:val="right" w:leader="dot" w:pos="9062"/>
@@ -2233,7 +2211,7 @@
           <w:hyperlink w:anchor="_Toc96428206" w:history="1">
             <w:r>
               <w:rPr>
-                <w:rStyle w:val="Hyperlink"/>
+                <w:rStyle w:val="Lienhypertexte"/>
                 <w:noProof/>
                 <w:lang w:val="en-US"/>
               </w:rPr>
@@ -2249,7 +2227,7 @@
             </w:r>
             <w:r>
               <w:rPr>
-                <w:rStyle w:val="Hyperlink"/>
+                <w:rStyle w:val="Lienhypertexte"/>
                 <w:noProof/>
                 <w:lang w:val="en-US"/>
               </w:rPr>
@@ -2307,7 +2285,7 @@
         </w:p>
         <w:p>
           <w:pPr>
-            <w:pStyle w:val="TOC2"/>
+            <w:pStyle w:val="TM2"/>
             <w:tabs>
               <w:tab w:val="left" w:pos="880"/>
               <w:tab w:val="right" w:leader="dot" w:pos="9062"/>
@@ -2321,7 +2299,7 @@
           <w:hyperlink w:anchor="_Toc96428207" w:history="1">
             <w:r>
               <w:rPr>
-                <w:rStyle w:val="Hyperlink"/>
+                <w:rStyle w:val="Lienhypertexte"/>
                 <w:noProof/>
                 <w:lang w:val="en-US"/>
               </w:rPr>
@@ -2337,7 +2315,7 @@
             </w:r>
             <w:r>
               <w:rPr>
-                <w:rStyle w:val="Hyperlink"/>
+                <w:rStyle w:val="Lienhypertexte"/>
                 <w:noProof/>
                 <w:lang w:val="en-US"/>
               </w:rPr>
@@ -2395,7 +2373,7 @@
         </w:p>
         <w:p>
           <w:pPr>
-            <w:pStyle w:val="TOC2"/>
+            <w:pStyle w:val="TM2"/>
             <w:tabs>
               <w:tab w:val="left" w:pos="880"/>
               <w:tab w:val="right" w:leader="dot" w:pos="9062"/>
@@ -2409,7 +2387,7 @@
           <w:hyperlink w:anchor="_Toc96428208" w:history="1">
             <w:r>
               <w:rPr>
-                <w:rStyle w:val="Hyperlink"/>
+                <w:rStyle w:val="Lienhypertexte"/>
                 <w:noProof/>
                 <w:lang w:val="en-US"/>
               </w:rPr>
@@ -2425,7 +2403,7 @@
             </w:r>
             <w:r>
               <w:rPr>
-                <w:rStyle w:val="Hyperlink"/>
+                <w:rStyle w:val="Lienhypertexte"/>
                 <w:noProof/>
                 <w:lang w:val="en-US"/>
               </w:rPr>
@@ -2483,7 +2461,7 @@
         </w:p>
         <w:p>
           <w:pPr>
-            <w:pStyle w:val="TOC3"/>
+            <w:pStyle w:val="TM3"/>
             <w:tabs>
               <w:tab w:val="left" w:pos="1320"/>
               <w:tab w:val="right" w:leader="dot" w:pos="9062"/>
@@ -2497,7 +2475,7 @@
           <w:hyperlink w:anchor="_Toc96428209" w:history="1">
             <w:r>
               <w:rPr>
-                <w:rStyle w:val="Hyperlink"/>
+                <w:rStyle w:val="Lienhypertexte"/>
                 <w:noProof/>
               </w:rPr>
               <w:t>4.6.1</w:t>
@@ -2512,7 +2490,7 @@
             </w:r>
             <w:r>
               <w:rPr>
-                <w:rStyle w:val="Hyperlink"/>
+                <w:rStyle w:val="Lienhypertexte"/>
                 <w:noProof/>
               </w:rPr>
               <w:t>Train and Test Datasets</w:t>
@@ -2569,7 +2547,7 @@
         </w:p>
         <w:p>
           <w:pPr>
-            <w:pStyle w:val="TOC3"/>
+            <w:pStyle w:val="TM3"/>
             <w:tabs>
               <w:tab w:val="left" w:pos="1320"/>
               <w:tab w:val="right" w:leader="dot" w:pos="9062"/>
@@ -2583,7 +2561,7 @@
           <w:hyperlink w:anchor="_Toc96428210" w:history="1">
             <w:r>
               <w:rPr>
-                <w:rStyle w:val="Hyperlink"/>
+                <w:rStyle w:val="Lienhypertexte"/>
                 <w:noProof/>
               </w:rPr>
               <w:t>4.6.2</w:t>
@@ -2598,7 +2576,7 @@
             </w:r>
             <w:r>
               <w:rPr>
-                <w:rStyle w:val="Hyperlink"/>
+                <w:rStyle w:val="Lienhypertexte"/>
                 <w:noProof/>
               </w:rPr>
               <w:t>Building the Decision Tree</w:t>
@@ -2655,7 +2633,7 @@
         </w:p>
         <w:p>
           <w:pPr>
-            <w:pStyle w:val="TOC3"/>
+            <w:pStyle w:val="TM3"/>
             <w:tabs>
               <w:tab w:val="left" w:pos="1320"/>
               <w:tab w:val="right" w:leader="dot" w:pos="9062"/>
@@ -2669,7 +2647,7 @@
           <w:hyperlink w:anchor="_Toc96428211" w:history="1">
             <w:r>
               <w:rPr>
-                <w:rStyle w:val="Hyperlink"/>
+                <w:rStyle w:val="Lienhypertexte"/>
                 <w:noProof/>
               </w:rPr>
               <w:t>4.6.3</w:t>
@@ -2684,7 +2662,7 @@
             </w:r>
             <w:r>
               <w:rPr>
-                <w:rStyle w:val="Hyperlink"/>
+                <w:rStyle w:val="Lienhypertexte"/>
                 <w:noProof/>
               </w:rPr>
               <w:t>Text representation of the decision tree</w:t>
@@ -2741,7 +2719,7 @@
         </w:p>
         <w:p>
           <w:pPr>
-            <w:pStyle w:val="TOC3"/>
+            <w:pStyle w:val="TM3"/>
             <w:tabs>
               <w:tab w:val="left" w:pos="1320"/>
               <w:tab w:val="right" w:leader="dot" w:pos="9062"/>
@@ -2755,7 +2733,7 @@
           <w:hyperlink w:anchor="_Toc96428212" w:history="1">
             <w:r>
               <w:rPr>
-                <w:rStyle w:val="Hyperlink"/>
+                <w:rStyle w:val="Lienhypertexte"/>
                 <w:noProof/>
               </w:rPr>
               <w:t>4.6.4</w:t>
@@ -2770,7 +2748,7 @@
             </w:r>
             <w:r>
               <w:rPr>
-                <w:rStyle w:val="Hyperlink"/>
+                <w:rStyle w:val="Lienhypertexte"/>
                 <w:noProof/>
               </w:rPr>
               <w:t>Feature importance in the Decision Tree:</w:t>
@@ -2827,7 +2805,7 @@
         </w:p>
         <w:p>
           <w:pPr>
-            <w:pStyle w:val="TOC3"/>
+            <w:pStyle w:val="TM3"/>
             <w:tabs>
               <w:tab w:val="left" w:pos="1320"/>
               <w:tab w:val="right" w:leader="dot" w:pos="9062"/>
@@ -2841,7 +2819,7 @@
           <w:hyperlink w:anchor="_Toc96428213" w:history="1">
             <w:r>
               <w:rPr>
-                <w:rStyle w:val="Hyperlink"/>
+                <w:rStyle w:val="Lienhypertexte"/>
                 <w:noProof/>
               </w:rPr>
               <w:t>4.6.5</w:t>
@@ -2856,7 +2834,7 @@
             </w:r>
             <w:r>
               <w:rPr>
-                <w:rStyle w:val="Hyperlink"/>
+                <w:rStyle w:val="Lienhypertexte"/>
                 <w:noProof/>
               </w:rPr>
               <w:t>Graphic representation:</w:t>
@@ -2955,7 +2933,7 @@
     </w:p>
     <w:p>
       <w:pPr>
-        <w:pStyle w:val="Heading1"/>
+        <w:pStyle w:val="Titre1"/>
         <w:numPr>
           <w:ilvl w:val="0"/>
           <w:numId w:val="1"/>
@@ -3472,7 +3450,7 @@
     </w:p>
     <w:p>
       <w:pPr>
-        <w:pStyle w:val="Heading1"/>
+        <w:pStyle w:val="Titre1"/>
         <w:numPr>
           <w:ilvl w:val="0"/>
           <w:numId w:val="1"/>
@@ -3523,7 +3501,7 @@
     </w:p>
     <w:p>
       <w:pPr>
-        <w:pStyle w:val="Heading2"/>
+        <w:pStyle w:val="Titre2"/>
         <w:numPr>
           <w:ilvl w:val="1"/>
           <w:numId w:val="1"/>
@@ -3687,7 +3665,7 @@
     </w:p>
     <w:p>
       <w:pPr>
-        <w:pStyle w:val="Heading2"/>
+        <w:pStyle w:val="Titre2"/>
         <w:numPr>
           <w:ilvl w:val="1"/>
           <w:numId w:val="1"/>
@@ -3882,7 +3860,7 @@
     </w:p>
     <w:p>
       <w:pPr>
-        <w:pStyle w:val="Heading1"/>
+        <w:pStyle w:val="Titre1"/>
         <w:numPr>
           <w:ilvl w:val="0"/>
           <w:numId w:val="1"/>
@@ -3905,7 +3883,7 @@
     </w:p>
     <w:p>
       <w:pPr>
-        <w:pStyle w:val="Heading2"/>
+        <w:pStyle w:val="Titre2"/>
         <w:numPr>
           <w:ilvl w:val="1"/>
           <w:numId w:val="1"/>
@@ -4080,7 +4058,7 @@
     </w:p>
     <w:p>
       <w:pPr>
-        <w:pStyle w:val="Heading2"/>
+        <w:pStyle w:val="Titre2"/>
         <w:numPr>
           <w:ilvl w:val="1"/>
           <w:numId w:val="1"/>
@@ -4241,7 +4219,7 @@
     </w:p>
     <w:p>
       <w:pPr>
-        <w:pStyle w:val="Heading2"/>
+        <w:pStyle w:val="Titre2"/>
         <w:numPr>
           <w:ilvl w:val="1"/>
           <w:numId w:val="1"/>
@@ -4494,7 +4472,7 @@
     </w:p>
     <w:p>
       <w:pPr>
-        <w:pStyle w:val="Heading1"/>
+        <w:pStyle w:val="Titre1"/>
         <w:numPr>
           <w:ilvl w:val="0"/>
           <w:numId w:val="1"/>
@@ -4517,7 +4495,7 @@
     </w:p>
     <w:p>
       <w:pPr>
-        <w:pStyle w:val="Heading2"/>
+        <w:pStyle w:val="Titre2"/>
         <w:numPr>
           <w:ilvl w:val="1"/>
           <w:numId w:val="1"/>
@@ -4573,7 +4551,7 @@
     </w:p>
     <w:p>
       <w:pPr>
-        <w:pStyle w:val="Heading2"/>
+        <w:pStyle w:val="Titre2"/>
         <w:numPr>
           <w:ilvl w:val="1"/>
           <w:numId w:val="1"/>
@@ -4767,7 +4745,7 @@
     </w:p>
     <w:p>
       <w:pPr>
-        <w:pStyle w:val="Heading3"/>
+        <w:pStyle w:val="Titre3"/>
       </w:pPr>
       <w:bookmarkStart w:id="12" w:name="_Toc96428199"/>
       <w:r>
@@ -4859,7 +4837,7 @@
     </w:p>
     <w:p>
       <w:pPr>
-        <w:pStyle w:val="Heading3"/>
+        <w:pStyle w:val="Titre3"/>
       </w:pPr>
       <w:bookmarkStart w:id="13" w:name="_Toc96428200"/>
       <w:r>
@@ -5023,7 +5001,7 @@
     </w:p>
     <w:p>
       <w:pPr>
-        <w:pStyle w:val="Heading3"/>
+        <w:pStyle w:val="Titre3"/>
       </w:pPr>
       <w:bookmarkStart w:id="14" w:name="_Toc96428201"/>
       <w:r>
@@ -5164,7 +5142,7 @@
     </w:p>
     <w:p>
       <w:pPr>
-        <w:pStyle w:val="Heading3"/>
+        <w:pStyle w:val="Titre3"/>
       </w:pPr>
       <w:bookmarkStart w:id="15" w:name="_Toc96428202"/>
       <w:r>
@@ -5625,7 +5603,7 @@
     </w:p>
     <w:p>
       <w:pPr>
-        <w:pStyle w:val="Heading3"/>
+        <w:pStyle w:val="Titre3"/>
       </w:pPr>
       <w:bookmarkStart w:id="16" w:name="_Toc96428203"/>
       <w:r>
@@ -6067,7 +6045,7 @@
     <w:p/>
     <w:p>
       <w:pPr>
-        <w:pStyle w:val="Heading3"/>
+        <w:pStyle w:val="Titre3"/>
       </w:pPr>
       <w:bookmarkStart w:id="17" w:name="_Toc96428204"/>
       <w:r>
@@ -6270,7 +6248,7 @@
     </w:p>
     <w:p>
       <w:pPr>
-        <w:pStyle w:val="Heading2"/>
+        <w:pStyle w:val="Titre2"/>
         <w:numPr>
           <w:ilvl w:val="1"/>
           <w:numId w:val="1"/>
@@ -6290,272 +6268,546 @@
         <w:t>Logistic Regression</w:t>
       </w:r>
       <w:bookmarkEnd w:id="18"/>
-      <w:r>
-        <w:rPr>
-          <w:rFonts w:cs="Times New Roman"/>
-          <w:lang w:val="en-US"/>
-        </w:rPr>
-        <w:t xml:space="preserve"> </w:t>
-      </w:r>
-    </w:p>
-    <w:p>
-      <w:pPr>
-        <w:rPr>
-          <w:rFonts w:cs="Times New Roman"/>
-          <w:lang w:val="en-US"/>
-        </w:rPr>
-      </w:pPr>
-    </w:p>
-    <w:p>
-      <w:pPr>
-        <w:rPr>
-          <w:rFonts w:cs="Times New Roman"/>
-          <w:lang w:val="en-US"/>
-        </w:rPr>
-      </w:pPr>
-    </w:p>
-    <w:p>
-      <w:pPr>
-        <w:rPr>
-          <w:rFonts w:cs="Times New Roman"/>
-          <w:lang w:val="en-US"/>
-        </w:rPr>
-      </w:pPr>
-    </w:p>
-    <w:p>
-      <w:pPr>
-        <w:rPr>
-          <w:rFonts w:cs="Times New Roman"/>
-          <w:lang w:val="en-US"/>
-        </w:rPr>
-      </w:pPr>
-    </w:p>
-    <w:p>
-      <w:pPr>
-        <w:rPr>
-          <w:rFonts w:cs="Times New Roman"/>
-          <w:lang w:val="en-US"/>
-        </w:rPr>
-      </w:pPr>
-    </w:p>
-    <w:p>
-      <w:pPr>
-        <w:rPr>
-          <w:rFonts w:cs="Times New Roman"/>
-          <w:lang w:val="en-US"/>
-        </w:rPr>
-      </w:pPr>
-    </w:p>
-    <w:p>
-      <w:pPr>
-        <w:rPr>
-          <w:rFonts w:cs="Times New Roman"/>
-          <w:lang w:val="en-US"/>
-        </w:rPr>
-      </w:pPr>
-    </w:p>
-    <w:p>
-      <w:pPr>
-        <w:rPr>
-          <w:rFonts w:cs="Times New Roman"/>
-          <w:lang w:val="en-US"/>
-        </w:rPr>
-      </w:pPr>
-    </w:p>
-    <w:p>
-      <w:pPr>
-        <w:rPr>
-          <w:rFonts w:cs="Times New Roman"/>
-          <w:lang w:val="en-US"/>
-        </w:rPr>
-      </w:pPr>
-    </w:p>
-    <w:p>
-      <w:pPr>
-        <w:rPr>
-          <w:rFonts w:cs="Times New Roman"/>
-          <w:lang w:val="en-US"/>
-        </w:rPr>
-      </w:pPr>
-    </w:p>
-    <w:p>
-      <w:pPr>
-        <w:rPr>
-          <w:rFonts w:cs="Times New Roman"/>
-          <w:lang w:val="en-US"/>
-        </w:rPr>
-      </w:pPr>
-    </w:p>
-    <w:p>
-      <w:pPr>
-        <w:rPr>
-          <w:rFonts w:cs="Times New Roman"/>
-          <w:lang w:val="en-US"/>
-        </w:rPr>
-      </w:pPr>
-    </w:p>
-    <w:p>
-      <w:pPr>
-        <w:rPr>
-          <w:rFonts w:cs="Times New Roman"/>
-          <w:lang w:val="en-US"/>
-        </w:rPr>
-      </w:pPr>
-    </w:p>
-    <w:p>
-      <w:pPr>
-        <w:rPr>
-          <w:rFonts w:cs="Times New Roman"/>
-          <w:lang w:val="en-US"/>
-        </w:rPr>
-      </w:pPr>
-    </w:p>
-    <w:p>
-      <w:pPr>
-        <w:rPr>
-          <w:rFonts w:cs="Times New Roman"/>
-          <w:lang w:val="en-US"/>
-        </w:rPr>
-      </w:pPr>
-    </w:p>
-    <w:p>
-      <w:pPr>
-        <w:rPr>
-          <w:rFonts w:cs="Times New Roman"/>
-          <w:lang w:val="en-US"/>
-        </w:rPr>
-      </w:pPr>
-    </w:p>
-    <w:p>
-      <w:pPr>
-        <w:rPr>
-          <w:rFonts w:cs="Times New Roman"/>
-          <w:lang w:val="en-US"/>
-        </w:rPr>
-      </w:pPr>
-    </w:p>
-    <w:p>
-      <w:pPr>
-        <w:rPr>
-          <w:rFonts w:cs="Times New Roman"/>
-          <w:lang w:val="en-US"/>
-        </w:rPr>
-      </w:pPr>
-    </w:p>
-    <w:p>
-      <w:pPr>
-        <w:rPr>
-          <w:rFonts w:cs="Times New Roman"/>
-          <w:lang w:val="en-US"/>
-        </w:rPr>
-      </w:pPr>
-    </w:p>
-    <w:p>
-      <w:pPr>
-        <w:rPr>
-          <w:rFonts w:cs="Times New Roman"/>
-          <w:lang w:val="en-US"/>
-        </w:rPr>
-      </w:pPr>
-    </w:p>
-    <w:p>
-      <w:pPr>
-        <w:rPr>
-          <w:rFonts w:cs="Times New Roman"/>
-          <w:lang w:val="en-US"/>
-        </w:rPr>
-      </w:pPr>
-    </w:p>
-    <w:p>
-      <w:pPr>
-        <w:rPr>
-          <w:rFonts w:cs="Times New Roman"/>
-          <w:lang w:val="en-US"/>
-        </w:rPr>
-      </w:pPr>
-    </w:p>
-    <w:p>
-      <w:pPr>
-        <w:rPr>
-          <w:rFonts w:cs="Times New Roman"/>
-          <w:lang w:val="en-US"/>
-        </w:rPr>
-      </w:pPr>
-    </w:p>
-    <w:p>
-      <w:pPr>
-        <w:rPr>
-          <w:rFonts w:cs="Times New Roman"/>
-          <w:lang w:val="en-US"/>
-        </w:rPr>
-      </w:pPr>
-    </w:p>
-    <w:p>
-      <w:pPr>
-        <w:rPr>
-          <w:rFonts w:cs="Times New Roman"/>
-          <w:lang w:val="en-US"/>
-        </w:rPr>
-      </w:pPr>
-    </w:p>
-    <w:p>
-      <w:pPr>
-        <w:rPr>
-          <w:rFonts w:cs="Times New Roman"/>
-          <w:lang w:val="en-US"/>
-        </w:rPr>
-      </w:pPr>
-    </w:p>
-    <w:p>
-      <w:pPr>
-        <w:rPr>
-          <w:rFonts w:cs="Times New Roman"/>
-          <w:lang w:val="en-US"/>
-        </w:rPr>
-      </w:pPr>
-    </w:p>
-    <w:p>
-      <w:pPr>
-        <w:rPr>
-          <w:rFonts w:cs="Times New Roman"/>
-          <w:lang w:val="en-US"/>
-        </w:rPr>
-      </w:pPr>
-    </w:p>
-    <w:p>
-      <w:pPr>
-        <w:rPr>
-          <w:rFonts w:cs="Times New Roman"/>
-          <w:lang w:val="en-US"/>
-        </w:rPr>
-      </w:pPr>
-    </w:p>
-    <w:p>
-      <w:pPr>
-        <w:rPr>
-          <w:rFonts w:cs="Times New Roman"/>
-          <w:lang w:val="en-US"/>
-        </w:rPr>
-      </w:pPr>
-    </w:p>
-    <w:p>
-      <w:pPr>
-        <w:rPr>
-          <w:rFonts w:cs="Times New Roman"/>
-          <w:lang w:val="en-US"/>
-        </w:rPr>
-      </w:pPr>
-      <w:r>
-        <w:rPr>
-          <w:rFonts w:cs="Times New Roman"/>
-          <w:lang w:val="en-US"/>
-        </w:rPr>
-        <w:br w:type="page"/>
-      </w:r>
-    </w:p>
-    <w:p>
-      <w:pPr>
-        <w:pStyle w:val="Heading2"/>
+    </w:p>
+    <w:p>
+      <w:pPr>
+        <w:rPr>
+          <w:lang w:val="en-US"/>
+        </w:rPr>
+      </w:pPr>
+    </w:p>
+    <w:p>
+      <w:pPr>
+        <w:pStyle w:val="Titre3"/>
+      </w:pPr>
+      <w:r>
+        <w:t>4.3.1    Splitting the dataset</w:t>
+      </w:r>
+    </w:p>
+    <w:p>
+      <w:pPr>
+        <w:rPr>
+          <w:lang w:val="en-US"/>
+        </w:rPr>
+      </w:pPr>
+      <w:r>
+        <w:rPr>
+          <w:lang w:val="en-US"/>
+        </w:rPr>
+        <w:t>After splitting the dataset, we get the following shapes:</w:t>
+      </w:r>
+    </w:p>
+    <w:p>
+      <w:pPr>
+        <w:rPr>
+          <w:rFonts w:cs="Times New Roman"/>
+          <w:lang w:val="en-US"/>
+        </w:rPr>
+      </w:pPr>
+      <w:r>
+        <w:rPr>
+          <w:rFonts w:cs="Times New Roman"/>
+          <w:lang w:val="en-US"/>
+        </w:rPr>
+        <w:drawing>
+          <wp:inline distT="0" distB="0" distL="0" distR="0" wp14:anchorId="1D84B7C5" wp14:editId="25DF850E">
+            <wp:extent cx="5760720" cy="1323975"/>
+            <wp:effectExtent l="0" t="0" r="0" b="9525"/>
+            <wp:docPr id="8" name="Image 8" descr="Une image contenant texte&#10;&#10;Description générée automatiquement"/>
+            <wp:cNvGraphicFramePr>
+              <a:graphicFrameLocks xmlns:a="http://schemas.openxmlformats.org/drawingml/2006/main" noChangeAspect="1"/>
+            </wp:cNvGraphicFramePr>
+            <a:graphic xmlns:a="http://schemas.openxmlformats.org/drawingml/2006/main">
+              <a:graphicData uri="http://schemas.openxmlformats.org/drawingml/2006/picture">
+                <pic:pic xmlns:pic="http://schemas.openxmlformats.org/drawingml/2006/picture">
+                  <pic:nvPicPr>
+                    <pic:cNvPr id="8" name="Image 8" descr="Une image contenant texte&#10;&#10;Description générée automatiquement"/>
+                    <pic:cNvPicPr/>
+                  </pic:nvPicPr>
+                  <pic:blipFill>
+                    <a:blip r:embed="rId23"/>
+                    <a:stretch>
+                      <a:fillRect/>
+                    </a:stretch>
+                  </pic:blipFill>
+                  <pic:spPr>
+                    <a:xfrm>
+                      <a:off x="0" y="0"/>
+                      <a:ext cx="5760720" cy="1323975"/>
+                    </a:xfrm>
+                    <a:prstGeom prst="rect">
+                      <a:avLst/>
+                    </a:prstGeom>
+                  </pic:spPr>
+                </pic:pic>
+              </a:graphicData>
+            </a:graphic>
+          </wp:inline>
+        </w:drawing>
+      </w:r>
+    </w:p>
+    <w:p>
+      <w:pPr>
+        <w:pStyle w:val="Titre3"/>
+      </w:pPr>
+      <w:r>
+        <w:t>4.3.</w:t>
+      </w:r>
+      <w:r>
+        <w:t>2</w:t>
+      </w:r>
+      <w:r>
+        <w:t xml:space="preserve">    </w:t>
+      </w:r>
+      <w:r>
+        <w:t>definition of the functions</w:t>
+      </w:r>
+    </w:p>
+    <w:p>
+      <w:pPr>
+        <w:rPr>
+          <w:lang w:val="en-US"/>
+        </w:rPr>
+      </w:pPr>
+    </w:p>
+    <w:p>
+      <w:pPr>
+        <w:rPr>
+          <w:lang w:val="en-US"/>
+        </w:rPr>
+      </w:pPr>
+      <w:r>
+        <w:rPr>
+          <w:lang w:val="en-US"/>
+        </w:rPr>
+        <w:drawing>
+          <wp:inline distT="0" distB="0" distL="0" distR="0" wp14:anchorId="222A0B46" wp14:editId="317CE389">
+            <wp:extent cx="4324350" cy="2019300"/>
+            <wp:effectExtent l="0" t="0" r="0" b="0"/>
+            <wp:docPr id="21" name="Image 21" descr="Une image contenant texte&#10;&#10;Description générée automatiquement"/>
+            <wp:cNvGraphicFramePr>
+              <a:graphicFrameLocks xmlns:a="http://schemas.openxmlformats.org/drawingml/2006/main" noChangeAspect="1"/>
+            </wp:cNvGraphicFramePr>
+            <a:graphic xmlns:a="http://schemas.openxmlformats.org/drawingml/2006/main">
+              <a:graphicData uri="http://schemas.openxmlformats.org/drawingml/2006/picture">
+                <pic:pic xmlns:pic="http://schemas.openxmlformats.org/drawingml/2006/picture">
+                  <pic:nvPicPr>
+                    <pic:cNvPr id="21" name="Image 21" descr="Une image contenant texte&#10;&#10;Description générée automatiquement"/>
+                    <pic:cNvPicPr/>
+                  </pic:nvPicPr>
+                  <pic:blipFill>
+                    <a:blip r:embed="rId24"/>
+                    <a:stretch>
+                      <a:fillRect/>
+                    </a:stretch>
+                  </pic:blipFill>
+                  <pic:spPr>
+                    <a:xfrm>
+                      <a:off x="0" y="0"/>
+                      <a:ext cx="4324957" cy="2019583"/>
+                    </a:xfrm>
+                    <a:prstGeom prst="rect">
+                      <a:avLst/>
+                    </a:prstGeom>
+                  </pic:spPr>
+                </pic:pic>
+              </a:graphicData>
+            </a:graphic>
+          </wp:inline>
+        </w:drawing>
+      </w:r>
+    </w:p>
+    <w:p>
+      <w:pPr>
+        <w:pStyle w:val="Titre3"/>
+      </w:pPr>
+      <w:r>
+        <w:t>4.3.</w:t>
+      </w:r>
+      <w:r>
+        <w:t>3</w:t>
+      </w:r>
+      <w:r>
+        <w:t xml:space="preserve">    </w:t>
+      </w:r>
+      <w:r>
+        <w:t>Implementation of the Gradient Descent</w:t>
+      </w:r>
+    </w:p>
+    <w:p>
+      <w:pPr>
+        <w:rPr>
+          <w:lang w:val="en-US"/>
+        </w:rPr>
+      </w:pPr>
+    </w:p>
+    <w:p>
+      <w:pPr>
+        <w:rPr>
+          <w:lang w:val="en-US"/>
+        </w:rPr>
+      </w:pPr>
+      <w:r>
+        <w:rPr>
+          <w:noProof/>
+        </w:rPr>
+        <w:drawing>
+          <wp:inline distT="0" distB="0" distL="0" distR="0" wp14:anchorId="6DBF5E2B" wp14:editId="618C8C5C">
+            <wp:extent cx="5133333" cy="3257143"/>
+            <wp:effectExtent l="0" t="0" r="0" b="635"/>
+            <wp:docPr id="23" name="Image 23" descr="Une image contenant texte&#10;&#10;Description générée automatiquement"/>
+            <wp:cNvGraphicFramePr>
+              <a:graphicFrameLocks xmlns:a="http://schemas.openxmlformats.org/drawingml/2006/main" noChangeAspect="1"/>
+            </wp:cNvGraphicFramePr>
+            <a:graphic xmlns:a="http://schemas.openxmlformats.org/drawingml/2006/main">
+              <a:graphicData uri="http://schemas.openxmlformats.org/drawingml/2006/picture">
+                <pic:pic xmlns:pic="http://schemas.openxmlformats.org/drawingml/2006/picture">
+                  <pic:nvPicPr>
+                    <pic:cNvPr id="23" name="Image 23" descr="Une image contenant texte&#10;&#10;Description générée automatiquement"/>
+                    <pic:cNvPicPr/>
+                  </pic:nvPicPr>
+                  <pic:blipFill>
+                    <a:blip r:embed="rId25"/>
+                    <a:stretch>
+                      <a:fillRect/>
+                    </a:stretch>
+                  </pic:blipFill>
+                  <pic:spPr>
+                    <a:xfrm>
+                      <a:off x="0" y="0"/>
+                      <a:ext cx="5133333" cy="3257143"/>
+                    </a:xfrm>
+                    <a:prstGeom prst="rect">
+                      <a:avLst/>
+                    </a:prstGeom>
+                  </pic:spPr>
+                </pic:pic>
+              </a:graphicData>
+            </a:graphic>
+          </wp:inline>
+        </w:drawing>
+      </w:r>
+    </w:p>
+    <w:p>
+      <w:pPr>
+        <w:pStyle w:val="Titre3"/>
+      </w:pPr>
+      <w:r>
+        <w:lastRenderedPageBreak/>
+        <w:t>4.3.</w:t>
+      </w:r>
+      <w:r>
+        <w:t>4</w:t>
+      </w:r>
+      <w:r>
+        <w:t xml:space="preserve">    </w:t>
+      </w:r>
+      <w:r>
+        <w:t>Testing different values of alpha</w:t>
+      </w:r>
+    </w:p>
+    <w:p>
+      <w:pPr>
+        <w:rPr>
+          <w:lang w:val="en-US"/>
+        </w:rPr>
+      </w:pPr>
+    </w:p>
+    <w:p>
+      <w:pPr>
+        <w:rPr>
+          <w:lang w:val="en-US"/>
+        </w:rPr>
+      </w:pPr>
+      <w:r>
+        <w:rPr>
+          <w:lang w:val="en-US"/>
+        </w:rPr>
+        <w:t>In this section we tested different values of alpha in order to find the best value to minimize the cost and found that 0.6 is the best value for our dataset.</w:t>
+      </w:r>
+      <w:r>
+        <w:rPr>
+          <w:lang w:val="en-US"/>
+        </w:rPr>
+        <w:t xml:space="preserve"> If</w:t>
+      </w:r>
+      <w:r>
+        <w:rPr>
+          <w:lang w:val="en-US"/>
+        </w:rPr>
+        <w:t xml:space="preserve"> we go further than alpha = 0.6, we will no longer see a big decrease in the final value of the cost</w:t>
+      </w:r>
+      <w:r>
+        <w:rPr>
+          <w:lang w:val="en-US"/>
+        </w:rPr>
+        <w:t>.</w:t>
+      </w:r>
+    </w:p>
+    <w:p>
+      <w:pPr>
+        <w:rPr>
+          <w:lang w:val="en-US"/>
+        </w:rPr>
+      </w:pPr>
+      <w:r>
+        <w:rPr>
+          <w:noProof/>
+        </w:rPr>
+        <w:drawing>
+          <wp:inline distT="0" distB="0" distL="0" distR="0" wp14:anchorId="10DFFA2F" wp14:editId="7B8D883B">
+            <wp:extent cx="4095238" cy="1428571"/>
+            <wp:effectExtent l="0" t="0" r="635" b="635"/>
+            <wp:docPr id="26" name="Image 26" descr="Une image contenant texte&#10;&#10;Description générée automatiquement"/>
+            <wp:cNvGraphicFramePr>
+              <a:graphicFrameLocks xmlns:a="http://schemas.openxmlformats.org/drawingml/2006/main" noChangeAspect="1"/>
+            </wp:cNvGraphicFramePr>
+            <a:graphic xmlns:a="http://schemas.openxmlformats.org/drawingml/2006/main">
+              <a:graphicData uri="http://schemas.openxmlformats.org/drawingml/2006/picture">
+                <pic:pic xmlns:pic="http://schemas.openxmlformats.org/drawingml/2006/picture">
+                  <pic:nvPicPr>
+                    <pic:cNvPr id="26" name="Image 26" descr="Une image contenant texte&#10;&#10;Description générée automatiquement"/>
+                    <pic:cNvPicPr/>
+                  </pic:nvPicPr>
+                  <pic:blipFill>
+                    <a:blip r:embed="rId26"/>
+                    <a:stretch>
+                      <a:fillRect/>
+                    </a:stretch>
+                  </pic:blipFill>
+                  <pic:spPr>
+                    <a:xfrm>
+                      <a:off x="0" y="0"/>
+                      <a:ext cx="4095238" cy="1428571"/>
+                    </a:xfrm>
+                    <a:prstGeom prst="rect">
+                      <a:avLst/>
+                    </a:prstGeom>
+                  </pic:spPr>
+                </pic:pic>
+              </a:graphicData>
+            </a:graphic>
+          </wp:inline>
+        </w:drawing>
+      </w:r>
+    </w:p>
+    <w:p>
+      <w:pPr>
+        <w:rPr>
+          <w:lang w:val="en-US"/>
+        </w:rPr>
+      </w:pPr>
+      <w:r>
+        <w:rPr>
+          <w:lang w:val="en-US"/>
+        </w:rPr>
+        <w:t>We can see below the decrease of the cost value while training the model.</w:t>
+      </w:r>
+    </w:p>
+    <w:p>
+      <w:pPr>
+        <w:rPr>
+          <w:lang w:val="en-US"/>
+        </w:rPr>
+      </w:pPr>
+      <w:r>
+        <w:rPr>
+          <w:lang w:val="en-US"/>
+        </w:rPr>
+        <w:drawing>
+          <wp:inline distT="0" distB="0" distL="0" distR="0" wp14:anchorId="1475757E" wp14:editId="7929224F">
+            <wp:extent cx="3848637" cy="1762371"/>
+            <wp:effectExtent l="0" t="0" r="0" b="9525"/>
+            <wp:docPr id="24" name="Image 24" descr="Une image contenant texte&#10;&#10;Description générée automatiquement"/>
+            <wp:cNvGraphicFramePr>
+              <a:graphicFrameLocks xmlns:a="http://schemas.openxmlformats.org/drawingml/2006/main" noChangeAspect="1"/>
+            </wp:cNvGraphicFramePr>
+            <a:graphic xmlns:a="http://schemas.openxmlformats.org/drawingml/2006/main">
+              <a:graphicData uri="http://schemas.openxmlformats.org/drawingml/2006/picture">
+                <pic:pic xmlns:pic="http://schemas.openxmlformats.org/drawingml/2006/picture">
+                  <pic:nvPicPr>
+                    <pic:cNvPr id="24" name="Image 24" descr="Une image contenant texte&#10;&#10;Description générée automatiquement"/>
+                    <pic:cNvPicPr/>
+                  </pic:nvPicPr>
+                  <pic:blipFill>
+                    <a:blip r:embed="rId27"/>
+                    <a:stretch>
+                      <a:fillRect/>
+                    </a:stretch>
+                  </pic:blipFill>
+                  <pic:spPr>
+                    <a:xfrm>
+                      <a:off x="0" y="0"/>
+                      <a:ext cx="3848637" cy="1762371"/>
+                    </a:xfrm>
+                    <a:prstGeom prst="rect">
+                      <a:avLst/>
+                    </a:prstGeom>
+                  </pic:spPr>
+                </pic:pic>
+              </a:graphicData>
+            </a:graphic>
+          </wp:inline>
+        </w:drawing>
+      </w:r>
+    </w:p>
+    <w:p>
+      <w:pPr>
+        <w:rPr>
+          <w:lang w:val="en-US"/>
+        </w:rPr>
+      </w:pPr>
+      <w:r>
+        <w:rPr>
+          <w:lang w:val="en-US"/>
+        </w:rPr>
+        <w:t>Ans here is the plot of the cost function.</w:t>
+      </w:r>
+    </w:p>
+    <w:p>
+      <w:pPr>
+        <w:rPr>
+          <w:lang w:val="en-US"/>
+        </w:rPr>
+      </w:pPr>
+      <w:r>
+        <w:rPr>
+          <w:lang w:val="en-US"/>
+        </w:rPr>
+        <w:drawing>
+          <wp:inline distT="0" distB="0" distL="0" distR="0" wp14:anchorId="0E04F74E" wp14:editId="6F902ED8">
+            <wp:extent cx="3753374" cy="2572109"/>
+            <wp:effectExtent l="0" t="0" r="0" b="0"/>
+            <wp:docPr id="25" name="Image 25"/>
+            <wp:cNvGraphicFramePr>
+              <a:graphicFrameLocks xmlns:a="http://schemas.openxmlformats.org/drawingml/2006/main" noChangeAspect="1"/>
+            </wp:cNvGraphicFramePr>
+            <a:graphic xmlns:a="http://schemas.openxmlformats.org/drawingml/2006/main">
+              <a:graphicData uri="http://schemas.openxmlformats.org/drawingml/2006/picture">
+                <pic:pic xmlns:pic="http://schemas.openxmlformats.org/drawingml/2006/picture">
+                  <pic:nvPicPr>
+                    <pic:cNvPr id="1" name=""/>
+                    <pic:cNvPicPr/>
+                  </pic:nvPicPr>
+                  <pic:blipFill>
+                    <a:blip r:embed="rId28"/>
+                    <a:stretch>
+                      <a:fillRect/>
+                    </a:stretch>
+                  </pic:blipFill>
+                  <pic:spPr>
+                    <a:xfrm>
+                      <a:off x="0" y="0"/>
+                      <a:ext cx="3753374" cy="2572109"/>
+                    </a:xfrm>
+                    <a:prstGeom prst="rect">
+                      <a:avLst/>
+                    </a:prstGeom>
+                  </pic:spPr>
+                </pic:pic>
+              </a:graphicData>
+            </a:graphic>
+          </wp:inline>
+        </w:drawing>
+      </w:r>
+    </w:p>
+    <w:p>
+      <w:pPr>
+        <w:rPr>
+          <w:rFonts w:cs="Times New Roman"/>
+          <w:lang w:val="en-GB"/>
+        </w:rPr>
+      </w:pPr>
+      <w:r>
+        <w:rPr>
+          <w:rFonts w:cs="Times New Roman"/>
+          <w:lang w:val="en-US"/>
+        </w:rPr>
+        <w:t>At the end, w</w:t>
+      </w:r>
+      <w:r>
+        <w:rPr>
+          <w:rFonts w:cs="Times New Roman"/>
+          <w:lang w:val="en-US"/>
+        </w:rPr>
+        <w:t>e get an accuracy of 77.77% when predict</w:t>
+      </w:r>
+      <w:r>
+        <w:rPr>
+          <w:rFonts w:cs="Times New Roman"/>
+          <w:lang w:val="en-US"/>
+        </w:rPr>
+        <w:t>ing</w:t>
+      </w:r>
+      <w:r>
+        <w:rPr>
+          <w:rFonts w:cs="Times New Roman"/>
+          <w:lang w:val="en-US"/>
+        </w:rPr>
+        <w:t xml:space="preserve"> the test set</w:t>
+      </w:r>
+      <w:r>
+        <w:rPr>
+          <w:rFonts w:cs="Times New Roman"/>
+          <w:lang w:val="en-US"/>
+        </w:rPr>
+        <w:t>, which is a good value. (Picture of the accuracy function in the annex)</w:t>
+      </w:r>
+    </w:p>
+    <w:p>
+      <w:pPr>
+        <w:rPr>
+          <w:rFonts w:cs="Times New Roman"/>
+          <w:lang w:val="en-US"/>
+        </w:rPr>
+      </w:pPr>
+      <w:r>
+        <w:rPr>
+          <w:rFonts w:cs="Times New Roman"/>
+          <w:lang w:val="en-US"/>
+        </w:rPr>
+        <w:t>At the end of these steps, we use the predefined function in “sklearn” to compare our results, and we can see that we got an identical accuracy of 77.77%</w:t>
+      </w:r>
+      <w:r>
+        <w:rPr>
+          <w:rFonts w:cs="Times New Roman"/>
+          <w:lang w:val="en-US"/>
+        </w:rPr>
+        <w:t xml:space="preserve">.  </w:t>
+      </w:r>
+      <w:r>
+        <w:rPr>
+          <w:rFonts w:cs="Times New Roman"/>
+          <w:lang w:val="en-US"/>
+        </w:rPr>
+        <w:t xml:space="preserve">(Picture of the </w:t>
+      </w:r>
+      <w:r>
+        <w:rPr>
+          <w:rFonts w:cs="Times New Roman"/>
+          <w:lang w:val="en-US"/>
+        </w:rPr>
+        <w:t>code</w:t>
+      </w:r>
+      <w:r>
+        <w:rPr>
+          <w:rFonts w:cs="Times New Roman"/>
+          <w:lang w:val="en-US"/>
+        </w:rPr>
+        <w:t xml:space="preserve"> function in the annex)</w:t>
+      </w:r>
+    </w:p>
+    <w:p>
+      <w:pPr>
+        <w:rPr>
+          <w:rFonts w:cs="Times New Roman"/>
+          <w:lang w:val="en-US"/>
+        </w:rPr>
+      </w:pPr>
+    </w:p>
+    <w:p>
+      <w:pPr>
+        <w:pStyle w:val="Titre2"/>
         <w:rPr>
           <w:lang w:val="en-US"/>
         </w:rPr>
@@ -6831,7 +7083,7 @@
     </w:p>
     <w:p>
       <w:pPr>
-        <w:pStyle w:val="Heading2"/>
+        <w:pStyle w:val="Titre2"/>
         <w:rPr>
           <w:lang w:val="en-US"/>
         </w:rPr>
@@ -7102,7 +7354,7 @@
     </w:p>
     <w:p>
       <w:pPr>
-        <w:pStyle w:val="Heading2"/>
+        <w:pStyle w:val="Titre2"/>
         <w:rPr>
           <w:lang w:val="en-US"/>
         </w:rPr>
@@ -7139,7 +7391,7 @@
     </w:p>
     <w:p>
       <w:pPr>
-        <w:pStyle w:val="Heading3"/>
+        <w:pStyle w:val="Titre3"/>
       </w:pPr>
       <w:bookmarkStart w:id="22" w:name="_Toc96428209"/>
       <w:r>
@@ -7187,7 +7439,7 @@
                     <pic:cNvPicPr/>
                   </pic:nvPicPr>
                   <pic:blipFill>
-                    <a:blip r:embed="rId23"/>
+                    <a:blip r:embed="rId29"/>
                     <a:stretch>
                       <a:fillRect/>
                     </a:stretch>
@@ -7239,7 +7491,7 @@
     </w:p>
     <w:tbl>
       <w:tblPr>
-        <w:tblStyle w:val="TableGrid"/>
+        <w:tblStyle w:val="Grilledutableau"/>
         <w:tblW w:w="0" w:type="auto"/>
         <w:tblLook w:val="04A0" w:firstRow="1" w:lastRow="0" w:firstColumn="1" w:lastColumn="0" w:noHBand="0" w:noVBand="1"/>
       </w:tblPr>
@@ -7794,7 +8046,7 @@
     </w:p>
     <w:p>
       <w:pPr>
-        <w:pStyle w:val="Heading3"/>
+        <w:pStyle w:val="Titre3"/>
       </w:pPr>
       <w:bookmarkStart w:id="23" w:name="_Toc96428210"/>
       <w:r>
@@ -7876,7 +8128,7 @@
                     <pic:cNvPicPr/>
                   </pic:nvPicPr>
                   <pic:blipFill>
-                    <a:blip r:embed="rId24"/>
+                    <a:blip r:embed="rId30"/>
                     <a:stretch>
                       <a:fillRect/>
                     </a:stretch>
@@ -7955,7 +8207,7 @@
     </w:p>
     <w:p>
       <w:pPr>
-        <w:pStyle w:val="Heading3"/>
+        <w:pStyle w:val="Titre3"/>
         <w:rPr>
           <w:rFonts w:cs="Times New Roman"/>
         </w:rPr>
@@ -8011,7 +8263,7 @@
                     <pic:cNvPicPr/>
                   </pic:nvPicPr>
                   <pic:blipFill>
-                    <a:blip r:embed="rId25"/>
+                    <a:blip r:embed="rId31"/>
                     <a:stretch>
                       <a:fillRect/>
                     </a:stretch>
@@ -8042,7 +8294,7 @@
     </w:p>
     <w:p>
       <w:pPr>
-        <w:pStyle w:val="Heading3"/>
+        <w:pStyle w:val="Titre3"/>
       </w:pPr>
       <w:bookmarkStart w:id="25" w:name="_Toc96428212"/>
       <w:r>
@@ -8152,7 +8404,7 @@
                     <pic:cNvPicPr/>
                   </pic:nvPicPr>
                   <pic:blipFill>
-                    <a:blip r:embed="rId26"/>
+                    <a:blip r:embed="rId32"/>
                     <a:stretch>
                       <a:fillRect/>
                     </a:stretch>
@@ -8260,7 +8512,7 @@
     </w:p>
     <w:p>
       <w:pPr>
-        <w:pStyle w:val="Heading3"/>
+        <w:pStyle w:val="Titre3"/>
       </w:pPr>
       <w:bookmarkStart w:id="26" w:name="_Toc96428213"/>
       <w:r>
@@ -8313,7 +8565,7 @@
                     <pic:cNvPicPr/>
                   </pic:nvPicPr>
                   <pic:blipFill>
-                    <a:blip r:embed="rId27"/>
+                    <a:blip r:embed="rId33"/>
                     <a:stretch>
                       <a:fillRect/>
                     </a:stretch>
@@ -9216,11 +9468,11 @@
       <w:rFonts w:ascii="Times New Roman" w:hAnsi="Times New Roman"/>
     </w:rPr>
   </w:style>
-  <w:style w:type="paragraph" w:styleId="Heading1">
+  <w:style w:type="paragraph" w:styleId="Titre1">
     <w:name w:val="heading 1"/>
     <w:basedOn w:val="Normal"/>
     <w:next w:val="Normal"/>
-    <w:link w:val="Heading1Char"/>
+    <w:link w:val="Titre1Car"/>
     <w:uiPriority w:val="9"/>
     <w:qFormat/>
     <w:rsid w:val="003C4EE6"/>
@@ -9237,11 +9489,11 @@
       <w:szCs w:val="32"/>
     </w:rPr>
   </w:style>
-  <w:style w:type="paragraph" w:styleId="Heading2">
+  <w:style w:type="paragraph" w:styleId="Titre2">
     <w:name w:val="heading 2"/>
     <w:basedOn w:val="Normal"/>
     <w:next w:val="Normal"/>
-    <w:link w:val="Heading2Char"/>
+    <w:link w:val="Titre2Car"/>
     <w:uiPriority w:val="9"/>
     <w:unhideWhenUsed/>
     <w:qFormat/>
@@ -9259,11 +9511,11 @@
       <w:szCs w:val="26"/>
     </w:rPr>
   </w:style>
-  <w:style w:type="paragraph" w:styleId="Heading3">
+  <w:style w:type="paragraph" w:styleId="Titre3">
     <w:name w:val="heading 3"/>
     <w:basedOn w:val="Normal"/>
     <w:next w:val="Normal"/>
-    <w:link w:val="Heading3Char"/>
+    <w:link w:val="Titre3Car"/>
     <w:uiPriority w:val="9"/>
     <w:unhideWhenUsed/>
     <w:qFormat/>
@@ -9282,13 +9534,13 @@
       <w:lang w:val="en-US"/>
     </w:rPr>
   </w:style>
-  <w:style w:type="character" w:default="1" w:styleId="DefaultParagraphFont">
+  <w:style w:type="character" w:default="1" w:styleId="Policepardfaut">
     <w:name w:val="Default Paragraph Font"/>
     <w:uiPriority w:val="1"/>
     <w:semiHidden/>
     <w:unhideWhenUsed/>
   </w:style>
-  <w:style w:type="table" w:default="1" w:styleId="TableNormal">
+  <w:style w:type="table" w:default="1" w:styleId="TableauNormal">
     <w:name w:val="Normal Table"/>
     <w:uiPriority w:val="99"/>
     <w:semiHidden/>
@@ -9303,16 +9555,16 @@
       </w:tblCellMar>
     </w:tblPr>
   </w:style>
-  <w:style w:type="numbering" w:default="1" w:styleId="NoList">
+  <w:style w:type="numbering" w:default="1" w:styleId="Aucuneliste">
     <w:name w:val="No List"/>
     <w:uiPriority w:val="99"/>
     <w:semiHidden/>
     <w:unhideWhenUsed/>
   </w:style>
-  <w:style w:type="character" w:customStyle="1" w:styleId="Heading1Char">
-    <w:name w:val="Heading 1 Char"/>
-    <w:basedOn w:val="DefaultParagraphFont"/>
-    <w:link w:val="Heading1"/>
+  <w:style w:type="character" w:customStyle="1" w:styleId="Titre1Car">
+    <w:name w:val="Titre 1 Car"/>
+    <w:basedOn w:val="Policepardfaut"/>
+    <w:link w:val="Titre1"/>
     <w:uiPriority w:val="9"/>
     <w:rsid w:val="003C4EE6"/>
     <w:rPr>
@@ -9322,11 +9574,11 @@
       <w:szCs w:val="32"/>
     </w:rPr>
   </w:style>
-  <w:style w:type="paragraph" w:styleId="Title">
+  <w:style w:type="paragraph" w:styleId="Titre">
     <w:name w:val="Title"/>
     <w:basedOn w:val="Normal"/>
     <w:next w:val="Normal"/>
-    <w:link w:val="TitleChar"/>
+    <w:link w:val="TitreCar"/>
     <w:uiPriority w:val="10"/>
     <w:qFormat/>
     <w:rsid w:val="00E961CF"/>
@@ -9342,10 +9594,10 @@
       <w:szCs w:val="56"/>
     </w:rPr>
   </w:style>
-  <w:style w:type="character" w:customStyle="1" w:styleId="TitleChar">
-    <w:name w:val="Title Char"/>
-    <w:basedOn w:val="DefaultParagraphFont"/>
-    <w:link w:val="Title"/>
+  <w:style w:type="character" w:customStyle="1" w:styleId="TitreCar">
+    <w:name w:val="Titre Car"/>
+    <w:basedOn w:val="Policepardfaut"/>
+    <w:link w:val="Titre"/>
     <w:uiPriority w:val="10"/>
     <w:rsid w:val="00E961CF"/>
     <w:rPr>
@@ -9356,10 +9608,10 @@
       <w:szCs w:val="56"/>
     </w:rPr>
   </w:style>
-  <w:style w:type="character" w:customStyle="1" w:styleId="Heading2Char">
-    <w:name w:val="Heading 2 Char"/>
-    <w:basedOn w:val="DefaultParagraphFont"/>
-    <w:link w:val="Heading2"/>
+  <w:style w:type="character" w:customStyle="1" w:styleId="Titre2Car">
+    <w:name w:val="Titre 2 Car"/>
+    <w:basedOn w:val="Policepardfaut"/>
+    <w:link w:val="Titre2"/>
     <w:uiPriority w:val="9"/>
     <w:rsid w:val="003C4EE6"/>
     <w:rPr>
@@ -9369,9 +9621,9 @@
       <w:szCs w:val="26"/>
     </w:rPr>
   </w:style>
-  <w:style w:type="paragraph" w:styleId="TOCHeading">
+  <w:style w:type="paragraph" w:styleId="En-ttedetabledesmatires">
     <w:name w:val="TOC Heading"/>
-    <w:basedOn w:val="Heading1"/>
+    <w:basedOn w:val="Titre1"/>
     <w:next w:val="Normal"/>
     <w:uiPriority w:val="39"/>
     <w:unhideWhenUsed/>
@@ -9384,7 +9636,7 @@
       <w:lang w:val="en-US"/>
     </w:rPr>
   </w:style>
-  <w:style w:type="paragraph" w:styleId="TOC1">
+  <w:style w:type="paragraph" w:styleId="TM1">
     <w:name w:val="toc 1"/>
     <w:basedOn w:val="Normal"/>
     <w:next w:val="Normal"/>
@@ -9407,9 +9659,9 @@
       <w:lang w:val="en-US"/>
     </w:rPr>
   </w:style>
-  <w:style w:type="character" w:styleId="Hyperlink">
+  <w:style w:type="character" w:styleId="Lienhypertexte">
     <w:name w:val="Hyperlink"/>
-    <w:basedOn w:val="DefaultParagraphFont"/>
+    <w:basedOn w:val="Policepardfaut"/>
     <w:uiPriority w:val="99"/>
     <w:unhideWhenUsed/>
     <w:rsid w:val="00E961CF"/>
@@ -9418,7 +9670,7 @@
       <w:u w:val="single"/>
     </w:rPr>
   </w:style>
-  <w:style w:type="paragraph" w:styleId="ListParagraph">
+  <w:style w:type="paragraph" w:styleId="Paragraphedeliste">
     <w:name w:val="List Paragraph"/>
     <w:basedOn w:val="Normal"/>
     <w:uiPriority w:val="34"/>
@@ -9429,7 +9681,7 @@
       <w:contextualSpacing/>
     </w:pPr>
   </w:style>
-  <w:style w:type="paragraph" w:styleId="TOC2">
+  <w:style w:type="paragraph" w:styleId="TM2">
     <w:name w:val="toc 2"/>
     <w:basedOn w:val="Normal"/>
     <w:next w:val="Normal"/>
@@ -9442,7 +9694,7 @@
       <w:ind w:left="220"/>
     </w:pPr>
   </w:style>
-  <w:style w:type="paragraph" w:styleId="TOC3">
+  <w:style w:type="paragraph" w:styleId="TM3">
     <w:name w:val="toc 3"/>
     <w:basedOn w:val="Normal"/>
     <w:next w:val="Normal"/>
@@ -9459,9 +9711,9 @@
       <w:lang w:val="en-US"/>
     </w:rPr>
   </w:style>
-  <w:style w:type="character" w:styleId="Strong">
+  <w:style w:type="character" w:styleId="lev">
     <w:name w:val="Strong"/>
-    <w:basedOn w:val="DefaultParagraphFont"/>
+    <w:basedOn w:val="Policepardfaut"/>
     <w:uiPriority w:val="22"/>
     <w:qFormat/>
     <w:rsid w:val="003C4EE6"/>
@@ -9470,9 +9722,9 @@
       <w:bCs/>
     </w:rPr>
   </w:style>
-  <w:style w:type="paragraph" w:styleId="NoSpacing">
+  <w:style w:type="paragraph" w:styleId="Sansinterligne">
     <w:name w:val="No Spacing"/>
-    <w:link w:val="NoSpacingChar"/>
+    <w:link w:val="SansinterligneCar"/>
     <w:uiPriority w:val="1"/>
     <w:qFormat/>
     <w:rsid w:val="00A43C13"/>
@@ -9484,10 +9736,10 @@
       <w:lang w:val="en-US"/>
     </w:rPr>
   </w:style>
-  <w:style w:type="character" w:customStyle="1" w:styleId="NoSpacingChar">
-    <w:name w:val="No Spacing Char"/>
-    <w:basedOn w:val="DefaultParagraphFont"/>
-    <w:link w:val="NoSpacing"/>
+  <w:style w:type="character" w:customStyle="1" w:styleId="SansinterligneCar">
+    <w:name w:val="Sans interligne Car"/>
+    <w:basedOn w:val="Policepardfaut"/>
+    <w:link w:val="Sansinterligne"/>
     <w:uiPriority w:val="1"/>
     <w:rsid w:val="00A43C13"/>
     <w:rPr>
@@ -9495,10 +9747,10 @@
       <w:lang w:val="en-US"/>
     </w:rPr>
   </w:style>
-  <w:style w:type="character" w:customStyle="1" w:styleId="Heading3Char">
-    <w:name w:val="Heading 3 Char"/>
-    <w:basedOn w:val="DefaultParagraphFont"/>
-    <w:link w:val="Heading3"/>
+  <w:style w:type="character" w:customStyle="1" w:styleId="Titre3Car">
+    <w:name w:val="Titre 3 Car"/>
+    <w:basedOn w:val="Policepardfaut"/>
+    <w:link w:val="Titre3"/>
     <w:uiPriority w:val="9"/>
     <w:rsid w:val="00632649"/>
     <w:rPr>
@@ -9509,9 +9761,9 @@
       <w:lang w:val="en-US"/>
     </w:rPr>
   </w:style>
-  <w:style w:type="table" w:styleId="TableGrid">
+  <w:style w:type="table" w:styleId="Grilledutableau">
     <w:name w:val="Table Grid"/>
-    <w:basedOn w:val="TableNormal"/>
+    <w:basedOn w:val="TableauNormal"/>
     <w:uiPriority w:val="39"/>
     <w:rsid w:val="00BA16CD"/>
     <w:pPr>
@@ -9528,10 +9780,10 @@
       </w:tblBorders>
     </w:tblPr>
   </w:style>
-  <w:style w:type="paragraph" w:styleId="Header">
+  <w:style w:type="paragraph" w:styleId="En-tte">
     <w:name w:val="header"/>
     <w:basedOn w:val="Normal"/>
-    <w:link w:val="HeaderChar"/>
+    <w:link w:val="En-tteCar"/>
     <w:uiPriority w:val="99"/>
     <w:unhideWhenUsed/>
     <w:rsid w:val="00876566"/>
@@ -9543,20 +9795,20 @@
       <w:spacing w:after="0" w:line="240" w:lineRule="auto"/>
     </w:pPr>
   </w:style>
-  <w:style w:type="character" w:customStyle="1" w:styleId="HeaderChar">
-    <w:name w:val="Header Char"/>
-    <w:basedOn w:val="DefaultParagraphFont"/>
-    <w:link w:val="Header"/>
+  <w:style w:type="character" w:customStyle="1" w:styleId="En-tteCar">
+    <w:name w:val="En-tête Car"/>
+    <w:basedOn w:val="Policepardfaut"/>
+    <w:link w:val="En-tte"/>
     <w:uiPriority w:val="99"/>
     <w:rsid w:val="00876566"/>
     <w:rPr>
       <w:rFonts w:ascii="Times New Roman" w:hAnsi="Times New Roman"/>
     </w:rPr>
   </w:style>
-  <w:style w:type="paragraph" w:styleId="Footer">
+  <w:style w:type="paragraph" w:styleId="Pieddepage">
     <w:name w:val="footer"/>
     <w:basedOn w:val="Normal"/>
-    <w:link w:val="FooterChar"/>
+    <w:link w:val="PieddepageCar"/>
     <w:uiPriority w:val="99"/>
     <w:unhideWhenUsed/>
     <w:rsid w:val="00876566"/>
@@ -9568,10 +9820,10 @@
       <w:spacing w:after="0" w:line="240" w:lineRule="auto"/>
     </w:pPr>
   </w:style>
-  <w:style w:type="character" w:customStyle="1" w:styleId="FooterChar">
-    <w:name w:val="Footer Char"/>
-    <w:basedOn w:val="DefaultParagraphFont"/>
-    <w:link w:val="Footer"/>
+  <w:style w:type="character" w:customStyle="1" w:styleId="PieddepageCar">
+    <w:name w:val="Pied de page Car"/>
+    <w:basedOn w:val="Policepardfaut"/>
+    <w:link w:val="Pieddepage"/>
     <w:uiPriority w:val="99"/>
     <w:rsid w:val="00876566"/>
     <w:rPr>
@@ -9747,6 +9999,13 @@
     <w:pitch w:val="variable"/>
     <w:sig w:usb0="E4002EFF" w:usb1="C000247B" w:usb2="00000009" w:usb3="00000000" w:csb0="000001FF" w:csb1="00000000"/>
   </w:font>
+  <w:font w:name="Arial">
+    <w:panose1 w:val="020B0604020202020204"/>
+    <w:charset w:val="00"/>
+    <w:family w:val="swiss"/>
+    <w:pitch w:val="variable"/>
+    <w:sig w:usb0="E0002EFF" w:usb1="C000785B" w:usb2="00000009" w:usb3="00000000" w:csb0="000001FF" w:csb1="00000000"/>
+  </w:font>
   <w:font w:name="Calibri Light">
     <w:panose1 w:val="020F0302020204030204"/>
     <w:charset w:val="00"/>
@@ -9775,6 +10034,7 @@
   <w:rsids>
     <w:rsidRoot w:val="00B906A1"/>
     <w:rsid w:val="004F2A84"/>
+    <w:rsid w:val="00734AB4"/>
     <w:rsid w:val="00804BE0"/>
     <w:rsid w:val="008C43EE"/>
     <w:rsid w:val="00A04577"/>
@@ -9794,10 +10054,10 @@
     <m:intLim m:val="subSup"/>
     <m:naryLim m:val="undOvr"/>
   </m:mathPr>
-  <w:themeFontLang w:val="fr-FR"/>
+  <w:themeFontLang w:val="fr-FR" w:bidi="ar-SA"/>
   <w:clrSchemeMapping w:bg1="light1" w:t1="dark1" w:bg2="light2" w:t2="dark2" w:accent1="accent1" w:accent2="accent2" w:accent3="accent3" w:accent4="accent4" w:accent5="accent5" w:accent6="accent6" w:hyperlink="hyperlink" w:followedHyperlink="followedHyperlink"/>
-  <w:decimalSymbol w:val="."/>
-  <w:listSeparator w:val=","/>
+  <w:decimalSymbol w:val=","/>
+  <w:listSeparator w:val=";"/>
   <w15:chartTrackingRefBased/>
 </w:settings>
 </file>
@@ -10201,13 +10461,13 @@
     <w:name w:val="Normal"/>
     <w:qFormat/>
   </w:style>
-  <w:style w:type="character" w:default="1" w:styleId="DefaultParagraphFont">
+  <w:style w:type="character" w:default="1" w:styleId="Policepardfaut">
     <w:name w:val="Default Paragraph Font"/>
     <w:uiPriority w:val="1"/>
     <w:semiHidden/>
     <w:unhideWhenUsed/>
   </w:style>
-  <w:style w:type="table" w:default="1" w:styleId="TableNormal">
+  <w:style w:type="table" w:default="1" w:styleId="TableauNormal">
     <w:name w:val="Normal Table"/>
     <w:uiPriority w:val="99"/>
     <w:semiHidden/>
@@ -10222,7 +10482,7 @@
       </w:tblCellMar>
     </w:tblPr>
   </w:style>
-  <w:style w:type="numbering" w:default="1" w:styleId="NoList">
+  <w:style w:type="numbering" w:default="1" w:styleId="Aucuneliste">
     <w:name w:val="No List"/>
     <w:uiPriority w:val="99"/>
     <w:semiHidden/>
